--- a/Эконометрика/отчеты/5/Отчет по ЛР 5.docx
+++ b/Эконометрика/отчеты/5/Отчет по ЛР 5.docx
@@ -393,9 +393,15 @@
         </w:p>
         <w:p>
           <w:pPr>
+            <w:pStyle w:val="12"/>
+            <w:tabs>
+              <w:tab w:val="right" w:leader="dot" w:pos="9345"/>
+            </w:tabs>
             <w:rPr>
-              <w:sz w:val="24"/>
-              <w:szCs w:val="24"/>
+              <w:rFonts w:asciiTheme="minorHAnsi" w:eastAsiaTheme="minorEastAsia" w:hAnsiTheme="minorHAnsi"/>
+              <w:noProof/>
+              <w:sz w:val="22"/>
+              <w:lang w:eastAsia="ru-RU"/>
             </w:rPr>
           </w:pPr>
           <w:r>
@@ -425,14 +431,652 @@
             </w:rPr>
             <w:fldChar w:fldCharType="separate"/>
           </w:r>
-          <w:r>
+          <w:hyperlink w:anchor="_Toc164885994" w:history="1">
+            <w:r>
+              <w:rPr>
+                <w:rStyle w:val="ab"/>
+                <w:noProof/>
+              </w:rPr>
+              <w:t>Введение</w:t>
+            </w:r>
+            <w:r>
+              <w:rPr>
+                <w:noProof/>
+                <w:webHidden/>
+              </w:rPr>
+              <w:tab/>
+            </w:r>
+            <w:r>
+              <w:rPr>
+                <w:noProof/>
+                <w:webHidden/>
+              </w:rPr>
+              <w:fldChar w:fldCharType="begin"/>
+            </w:r>
+            <w:r>
+              <w:rPr>
+                <w:noProof/>
+                <w:webHidden/>
+              </w:rPr>
+              <w:instrText xml:space="preserve"> PAGEREF _Toc164885994 \h </w:instrText>
+            </w:r>
+            <w:r>
+              <w:rPr>
+                <w:noProof/>
+                <w:webHidden/>
+              </w:rPr>
+            </w:r>
+            <w:r>
+              <w:rPr>
+                <w:noProof/>
+                <w:webHidden/>
+              </w:rPr>
+              <w:fldChar w:fldCharType="separate"/>
+            </w:r>
+            <w:r>
+              <w:rPr>
+                <w:noProof/>
+                <w:webHidden/>
+              </w:rPr>
+              <w:t>3</w:t>
+            </w:r>
+            <w:r>
+              <w:rPr>
+                <w:noProof/>
+                <w:webHidden/>
+              </w:rPr>
+              <w:fldChar w:fldCharType="end"/>
+            </w:r>
+          </w:hyperlink>
+        </w:p>
+        <w:p>
+          <w:pPr>
+            <w:pStyle w:val="12"/>
+            <w:tabs>
+              <w:tab w:val="right" w:leader="dot" w:pos="9345"/>
+            </w:tabs>
             <w:rPr>
+              <w:rFonts w:asciiTheme="minorHAnsi" w:eastAsiaTheme="minorEastAsia" w:hAnsiTheme="minorHAnsi"/>
               <w:noProof/>
+              <w:sz w:val="22"/>
+              <w:lang w:eastAsia="ru-RU"/>
+            </w:rPr>
+          </w:pPr>
+          <w:hyperlink w:anchor="_Toc164885995" w:history="1">
+            <w:r>
+              <w:rPr>
+                <w:rStyle w:val="ab"/>
+                <w:noProof/>
+              </w:rPr>
+              <w:t>Описание лабораторной работы</w:t>
+            </w:r>
+            <w:r>
+              <w:rPr>
+                <w:noProof/>
+                <w:webHidden/>
+              </w:rPr>
+              <w:tab/>
+            </w:r>
+            <w:r>
+              <w:rPr>
+                <w:noProof/>
+                <w:webHidden/>
+              </w:rPr>
+              <w:fldChar w:fldCharType="begin"/>
+            </w:r>
+            <w:r>
+              <w:rPr>
+                <w:noProof/>
+                <w:webHidden/>
+              </w:rPr>
+              <w:instrText xml:space="preserve"> PAGEREF _Toc164885995 \h </w:instrText>
+            </w:r>
+            <w:r>
+              <w:rPr>
+                <w:noProof/>
+                <w:webHidden/>
+              </w:rPr>
+            </w:r>
+            <w:r>
+              <w:rPr>
+                <w:noProof/>
+                <w:webHidden/>
+              </w:rPr>
+              <w:fldChar w:fldCharType="separate"/>
+            </w:r>
+            <w:r>
+              <w:rPr>
+                <w:noProof/>
+                <w:webHidden/>
+              </w:rPr>
+              <w:t>3</w:t>
+            </w:r>
+            <w:r>
+              <w:rPr>
+                <w:noProof/>
+                <w:webHidden/>
+              </w:rPr>
+              <w:fldChar w:fldCharType="end"/>
+            </w:r>
+          </w:hyperlink>
+        </w:p>
+        <w:p>
+          <w:pPr>
+            <w:pStyle w:val="12"/>
+            <w:tabs>
+              <w:tab w:val="right" w:leader="dot" w:pos="9345"/>
+            </w:tabs>
+            <w:rPr>
+              <w:rFonts w:asciiTheme="minorHAnsi" w:eastAsiaTheme="minorEastAsia" w:hAnsiTheme="minorHAnsi"/>
+              <w:noProof/>
+              <w:sz w:val="22"/>
+              <w:lang w:eastAsia="ru-RU"/>
+            </w:rPr>
+          </w:pPr>
+          <w:hyperlink w:anchor="_Toc164885996" w:history="1">
+            <w:r>
+              <w:rPr>
+                <w:rStyle w:val="ab"/>
+                <w:noProof/>
+              </w:rPr>
+              <w:t>Постановка задачи</w:t>
+            </w:r>
+            <w:r>
+              <w:rPr>
+                <w:noProof/>
+                <w:webHidden/>
+              </w:rPr>
+              <w:tab/>
+            </w:r>
+            <w:r>
+              <w:rPr>
+                <w:noProof/>
+                <w:webHidden/>
+              </w:rPr>
+              <w:fldChar w:fldCharType="begin"/>
+            </w:r>
+            <w:r>
+              <w:rPr>
+                <w:noProof/>
+                <w:webHidden/>
+              </w:rPr>
+              <w:instrText xml:space="preserve"> PAGEREF _Toc164885996 \h </w:instrText>
+            </w:r>
+            <w:r>
+              <w:rPr>
+                <w:noProof/>
+                <w:webHidden/>
+              </w:rPr>
+            </w:r>
+            <w:r>
+              <w:rPr>
+                <w:noProof/>
+                <w:webHidden/>
+              </w:rPr>
+              <w:fldChar w:fldCharType="separate"/>
+            </w:r>
+            <w:r>
+              <w:rPr>
+                <w:noProof/>
+                <w:webHidden/>
+              </w:rPr>
+              <w:t>4</w:t>
+            </w:r>
+            <w:r>
+              <w:rPr>
+                <w:noProof/>
+                <w:webHidden/>
+              </w:rPr>
+              <w:fldChar w:fldCharType="end"/>
+            </w:r>
+          </w:hyperlink>
+        </w:p>
+        <w:p>
+          <w:pPr>
+            <w:pStyle w:val="12"/>
+            <w:tabs>
+              <w:tab w:val="right" w:leader="dot" w:pos="9345"/>
+            </w:tabs>
+            <w:rPr>
+              <w:rFonts w:asciiTheme="minorHAnsi" w:eastAsiaTheme="minorEastAsia" w:hAnsiTheme="minorHAnsi"/>
+              <w:noProof/>
+              <w:sz w:val="22"/>
+              <w:lang w:eastAsia="ru-RU"/>
+            </w:rPr>
+          </w:pPr>
+          <w:hyperlink w:anchor="_Toc164885997" w:history="1">
+            <w:r>
+              <w:rPr>
+                <w:rStyle w:val="ab"/>
+                <w:noProof/>
+              </w:rPr>
+              <w:t>Порядок работы</w:t>
+            </w:r>
+            <w:r>
+              <w:rPr>
+                <w:noProof/>
+                <w:webHidden/>
+              </w:rPr>
+              <w:tab/>
+            </w:r>
+            <w:r>
+              <w:rPr>
+                <w:noProof/>
+                <w:webHidden/>
+              </w:rPr>
+              <w:fldChar w:fldCharType="begin"/>
+            </w:r>
+            <w:r>
+              <w:rPr>
+                <w:noProof/>
+                <w:webHidden/>
+              </w:rPr>
+              <w:instrText xml:space="preserve"> PAGEREF _Toc164885997 \h </w:instrText>
+            </w:r>
+            <w:r>
+              <w:rPr>
+                <w:noProof/>
+                <w:webHidden/>
+              </w:rPr>
+            </w:r>
+            <w:r>
+              <w:rPr>
+                <w:noProof/>
+                <w:webHidden/>
+              </w:rPr>
+              <w:fldChar w:fldCharType="separate"/>
+            </w:r>
+            <w:r>
+              <w:rPr>
+                <w:noProof/>
+                <w:webHidden/>
+              </w:rPr>
+              <w:t>4</w:t>
+            </w:r>
+            <w:r>
+              <w:rPr>
+                <w:noProof/>
+                <w:webHidden/>
+              </w:rPr>
+              <w:fldChar w:fldCharType="end"/>
+            </w:r>
+          </w:hyperlink>
+        </w:p>
+        <w:p>
+          <w:pPr>
+            <w:pStyle w:val="12"/>
+            <w:tabs>
+              <w:tab w:val="right" w:leader="dot" w:pos="9345"/>
+            </w:tabs>
+            <w:rPr>
+              <w:rFonts w:asciiTheme="minorHAnsi" w:eastAsiaTheme="minorEastAsia" w:hAnsiTheme="minorHAnsi"/>
+              <w:noProof/>
+              <w:sz w:val="22"/>
+              <w:lang w:eastAsia="ru-RU"/>
+            </w:rPr>
+          </w:pPr>
+          <w:hyperlink w:anchor="_Toc164885998" w:history="1">
+            <w:r>
+              <w:rPr>
+                <w:rStyle w:val="ab"/>
+                <w:noProof/>
+              </w:rPr>
+              <w:t>3.1 Подбор и построение модели множественной регр</w:t>
+            </w:r>
+            <w:bookmarkStart w:id="0" w:name="_GoBack"/>
+            <w:bookmarkEnd w:id="0"/>
+            <w:r>
+              <w:rPr>
+                <w:rStyle w:val="ab"/>
+                <w:noProof/>
+              </w:rPr>
+              <w:t>ессии</w:t>
+            </w:r>
+            <w:r>
+              <w:rPr>
+                <w:noProof/>
+                <w:webHidden/>
+              </w:rPr>
+              <w:tab/>
+            </w:r>
+            <w:r>
+              <w:rPr>
+                <w:noProof/>
+                <w:webHidden/>
+              </w:rPr>
+              <w:fldChar w:fldCharType="begin"/>
+            </w:r>
+            <w:r>
+              <w:rPr>
+                <w:noProof/>
+                <w:webHidden/>
+              </w:rPr>
+              <w:instrText xml:space="preserve"> PAGEREF _Toc164885998 \h </w:instrText>
+            </w:r>
+            <w:r>
+              <w:rPr>
+                <w:noProof/>
+                <w:webHidden/>
+              </w:rPr>
+            </w:r>
+            <w:r>
+              <w:rPr>
+                <w:noProof/>
+                <w:webHidden/>
+              </w:rPr>
+              <w:fldChar w:fldCharType="separate"/>
+            </w:r>
+            <w:r>
+              <w:rPr>
+                <w:noProof/>
+                <w:webHidden/>
+              </w:rPr>
+              <w:t>4</w:t>
+            </w:r>
+            <w:r>
+              <w:rPr>
+                <w:noProof/>
+                <w:webHidden/>
+              </w:rPr>
+              <w:fldChar w:fldCharType="end"/>
+            </w:r>
+          </w:hyperlink>
+        </w:p>
+        <w:p>
+          <w:pPr>
+            <w:pStyle w:val="12"/>
+            <w:tabs>
+              <w:tab w:val="right" w:leader="dot" w:pos="9345"/>
+            </w:tabs>
+            <w:rPr>
+              <w:rFonts w:asciiTheme="minorHAnsi" w:eastAsiaTheme="minorEastAsia" w:hAnsiTheme="minorHAnsi"/>
+              <w:noProof/>
+              <w:sz w:val="22"/>
+              <w:lang w:eastAsia="ru-RU"/>
+            </w:rPr>
+          </w:pPr>
+          <w:hyperlink w:anchor="_Toc164885999" w:history="1">
+            <w:r>
+              <w:rPr>
+                <w:rStyle w:val="ab"/>
+                <w:noProof/>
+              </w:rPr>
+              <w:t>3.1.1 Линейная модель множественной регрессии</w:t>
+            </w:r>
+            <w:r>
+              <w:rPr>
+                <w:noProof/>
+                <w:webHidden/>
+              </w:rPr>
+              <w:tab/>
+            </w:r>
+            <w:r>
+              <w:rPr>
+                <w:noProof/>
+                <w:webHidden/>
+              </w:rPr>
+              <w:fldChar w:fldCharType="begin"/>
+            </w:r>
+            <w:r>
+              <w:rPr>
+                <w:noProof/>
+                <w:webHidden/>
+              </w:rPr>
+              <w:instrText xml:space="preserve"> PAGEREF _Toc164885999 \h </w:instrText>
+            </w:r>
+            <w:r>
+              <w:rPr>
+                <w:noProof/>
+                <w:webHidden/>
+              </w:rPr>
+            </w:r>
+            <w:r>
+              <w:rPr>
+                <w:noProof/>
+                <w:webHidden/>
+              </w:rPr>
+              <w:fldChar w:fldCharType="separate"/>
+            </w:r>
+            <w:r>
+              <w:rPr>
+                <w:noProof/>
+                <w:webHidden/>
+              </w:rPr>
+              <w:t>4</w:t>
+            </w:r>
+            <w:r>
+              <w:rPr>
+                <w:noProof/>
+                <w:webHidden/>
+              </w:rPr>
+              <w:fldChar w:fldCharType="end"/>
+            </w:r>
+          </w:hyperlink>
+        </w:p>
+        <w:p>
+          <w:pPr>
+            <w:pStyle w:val="12"/>
+            <w:tabs>
+              <w:tab w:val="right" w:leader="dot" w:pos="9345"/>
+            </w:tabs>
+            <w:rPr>
+              <w:rFonts w:asciiTheme="minorHAnsi" w:eastAsiaTheme="minorEastAsia" w:hAnsiTheme="minorHAnsi"/>
+              <w:noProof/>
+              <w:sz w:val="22"/>
+              <w:lang w:eastAsia="ru-RU"/>
+            </w:rPr>
+          </w:pPr>
+          <w:hyperlink w:anchor="_Toc164886000" w:history="1">
+            <w:r>
+              <w:rPr>
+                <w:rStyle w:val="ab"/>
+                <w:rFonts w:eastAsia="Times New Roman"/>
+                <w:noProof/>
+                <w:lang w:eastAsia="ar-SA"/>
+              </w:rPr>
+              <w:t>Подбор нелинейной модели</w:t>
+            </w:r>
+            <w:r>
+              <w:rPr>
+                <w:noProof/>
+                <w:webHidden/>
+              </w:rPr>
+              <w:tab/>
+            </w:r>
+            <w:r>
+              <w:rPr>
+                <w:noProof/>
+                <w:webHidden/>
+              </w:rPr>
+              <w:fldChar w:fldCharType="begin"/>
+            </w:r>
+            <w:r>
+              <w:rPr>
+                <w:noProof/>
+                <w:webHidden/>
+              </w:rPr>
+              <w:instrText xml:space="preserve"> PAGEREF _Toc164886000 \h </w:instrText>
+            </w:r>
+            <w:r>
+              <w:rPr>
+                <w:noProof/>
+                <w:webHidden/>
+              </w:rPr>
+            </w:r>
+            <w:r>
+              <w:rPr>
+                <w:noProof/>
+                <w:webHidden/>
+              </w:rPr>
+              <w:fldChar w:fldCharType="separate"/>
+            </w:r>
+            <w:r>
+              <w:rPr>
+                <w:noProof/>
+                <w:webHidden/>
+              </w:rPr>
+              <w:t>10</w:t>
+            </w:r>
+            <w:r>
+              <w:rPr>
+                <w:noProof/>
+                <w:webHidden/>
+              </w:rPr>
+              <w:fldChar w:fldCharType="end"/>
+            </w:r>
+          </w:hyperlink>
+        </w:p>
+        <w:p>
+          <w:pPr>
+            <w:pStyle w:val="12"/>
+            <w:tabs>
+              <w:tab w:val="right" w:leader="dot" w:pos="9345"/>
+            </w:tabs>
+            <w:rPr>
+              <w:rFonts w:asciiTheme="minorHAnsi" w:eastAsiaTheme="minorEastAsia" w:hAnsiTheme="minorHAnsi"/>
+              <w:noProof/>
+              <w:sz w:val="22"/>
+              <w:lang w:eastAsia="ru-RU"/>
+            </w:rPr>
+          </w:pPr>
+          <w:hyperlink w:anchor="_Toc164886001" w:history="1">
+            <w:r>
+              <w:rPr>
+                <w:rStyle w:val="ab"/>
+                <w:rFonts w:cs="Times New Roman"/>
+                <w:noProof/>
+              </w:rPr>
+              <w:t>Сравнение моделей</w:t>
+            </w:r>
+            <w:r>
+              <w:rPr>
+                <w:noProof/>
+                <w:webHidden/>
+              </w:rPr>
+              <w:tab/>
+            </w:r>
+            <w:r>
+              <w:rPr>
+                <w:noProof/>
+                <w:webHidden/>
+              </w:rPr>
+              <w:fldChar w:fldCharType="begin"/>
+            </w:r>
+            <w:r>
+              <w:rPr>
+                <w:noProof/>
+                <w:webHidden/>
+              </w:rPr>
+              <w:instrText xml:space="preserve"> PAGEREF _Toc164886001 \h </w:instrText>
+            </w:r>
+            <w:r>
+              <w:rPr>
+                <w:noProof/>
+                <w:webHidden/>
+              </w:rPr>
+            </w:r>
+            <w:r>
+              <w:rPr>
+                <w:noProof/>
+                <w:webHidden/>
+              </w:rPr>
+              <w:fldChar w:fldCharType="separate"/>
+            </w:r>
+            <w:r>
+              <w:rPr>
+                <w:noProof/>
+                <w:webHidden/>
+              </w:rPr>
+              <w:t>14</w:t>
+            </w:r>
+            <w:r>
+              <w:rPr>
+                <w:noProof/>
+                <w:webHidden/>
+              </w:rPr>
+              <w:fldChar w:fldCharType="end"/>
+            </w:r>
+          </w:hyperlink>
+        </w:p>
+        <w:p>
+          <w:pPr>
+            <w:pStyle w:val="12"/>
+            <w:tabs>
+              <w:tab w:val="right" w:leader="dot" w:pos="9345"/>
+            </w:tabs>
+            <w:rPr>
+              <w:rFonts w:asciiTheme="minorHAnsi" w:eastAsiaTheme="minorEastAsia" w:hAnsiTheme="minorHAnsi"/>
+              <w:noProof/>
+              <w:sz w:val="22"/>
+              <w:lang w:eastAsia="ru-RU"/>
+            </w:rPr>
+          </w:pPr>
+          <w:hyperlink w:anchor="_Toc164886002" w:history="1">
+            <w:r>
+              <w:rPr>
+                <w:rStyle w:val="ab"/>
+                <w:rFonts w:cs="Times New Roman"/>
+                <w:noProof/>
+              </w:rPr>
+              <w:t>Вывод</w:t>
+            </w:r>
+            <w:r>
+              <w:rPr>
+                <w:noProof/>
+                <w:webHidden/>
+              </w:rPr>
+              <w:tab/>
+            </w:r>
+            <w:r>
+              <w:rPr>
+                <w:noProof/>
+                <w:webHidden/>
+              </w:rPr>
+              <w:fldChar w:fldCharType="begin"/>
+            </w:r>
+            <w:r>
+              <w:rPr>
+                <w:noProof/>
+                <w:webHidden/>
+              </w:rPr>
+              <w:instrText xml:space="preserve"> PAGEREF _Toc164886002 \h </w:instrText>
+            </w:r>
+            <w:r>
+              <w:rPr>
+                <w:noProof/>
+                <w:webHidden/>
+              </w:rPr>
+            </w:r>
+            <w:r>
+              <w:rPr>
+                <w:noProof/>
+                <w:webHidden/>
+              </w:rPr>
+              <w:fldChar w:fldCharType="separate"/>
+            </w:r>
+            <w:r>
+              <w:rPr>
+                <w:noProof/>
+                <w:webHidden/>
+              </w:rPr>
+              <w:t>16</w:t>
+            </w:r>
+            <w:r>
+              <w:rPr>
+                <w:noProof/>
+                <w:webHidden/>
+              </w:rPr>
+              <w:fldChar w:fldCharType="end"/>
+            </w:r>
+          </w:hyperlink>
+        </w:p>
+        <w:p>
+          <w:pPr>
+            <w:rPr>
               <w:sz w:val="24"/>
               <w:szCs w:val="24"/>
             </w:rPr>
-            <w:t>Элементы оглавления не найдены.</w:t>
-          </w:r>
+          </w:pPr>
           <w:r>
             <w:rPr>
               <w:b/>
@@ -457,30 +1101,23 @@
     </w:p>
     <w:p>
       <w:pPr>
-        <w:spacing w:before="0" w:line="259" w:lineRule="auto"/>
+        <w:pStyle w:val="1"/>
         <w:rPr>
           <w:rFonts w:cs="Times New Roman"/>
-          <w:sz w:val="24"/>
-          <w:szCs w:val="24"/>
         </w:rPr>
       </w:pPr>
       <w:r>
         <w:rPr>
           <w:rFonts w:cs="Times New Roman"/>
-          <w:sz w:val="24"/>
-          <w:szCs w:val="24"/>
         </w:rPr>
         <w:br w:type="page"/>
       </w:r>
+      <w:bookmarkStart w:id="1" w:name="_Toc164885994"/>
       <w:r>
-        <w:rPr>
-          <w:b/>
-          <w:sz w:val="24"/>
-          <w:szCs w:val="24"/>
-        </w:rPr>
         <w:lastRenderedPageBreak/>
         <w:t>Введение</w:t>
       </w:r>
+      <w:bookmarkEnd w:id="1"/>
     </w:p>
     <w:p>
       <w:pPr>
@@ -514,15 +1151,7 @@
           <w:sz w:val="24"/>
           <w:szCs w:val="24"/>
         </w:rPr>
-        <w:t xml:space="preserve">Одним из самых сложных этапов спецификации модели регрессии – параметризация, заключающаяся в выборе параметрического семейства </w:t>
-      </w:r>
-      <w:proofErr w:type="gramStart"/>
-      <w:r>
-        <w:rPr>
-          <w:sz w:val="24"/>
-          <w:szCs w:val="24"/>
-        </w:rPr>
-        <w:t xml:space="preserve">функций </w:t>
+        <w:t xml:space="preserve">Одним из самых сложных этапов спецификации модели регрессии – параметризация, заключающаяся в выборе параметрического семейства функций </w:t>
       </w:r>
       <w:r>
         <w:rPr>
@@ -551,10 +1180,10 @@
             <v:path o:extrusionok="f" gradientshapeok="t" o:connecttype="rect"/>
             <o:lock v:ext="edit" aspectratio="t"/>
           </v:shapetype>
-          <v:shape id="_x0000_i1025" type="#_x0000_t75" style="width:42.6pt;height:17.3pt" o:ole="">
+          <v:shape id="_x0000_i1025" type="#_x0000_t75" style="width:42.9pt;height:17pt" o:ole="">
             <v:imagedata r:id="rId8" o:title=""/>
           </v:shape>
-          <o:OLEObject Type="Embed" ProgID="Equation.3" ShapeID="_x0000_i1025" DrawAspect="Content" ObjectID="_1775422275" r:id="rId9"/>
+          <o:OLEObject Type="Embed" ProgID="Equation.3" ShapeID="_x0000_i1025" DrawAspect="Content" ObjectID="_1775499069" r:id="rId9"/>
         </w:object>
       </w:r>
       <w:r>
@@ -562,31 +1191,7 @@
           <w:sz w:val="24"/>
           <w:szCs w:val="24"/>
         </w:rPr>
-        <w:t>,</w:t>
-      </w:r>
-      <w:proofErr w:type="gramEnd"/>
-      <w:r>
-        <w:rPr>
-          <w:sz w:val="24"/>
-          <w:szCs w:val="24"/>
-        </w:rPr>
-        <w:t xml:space="preserve"> в рамках которого ищется неизвестная функция регрессии. Иногда подбор параметрического класса удается провести из соображений </w:t>
-      </w:r>
-      <w:proofErr w:type="gramStart"/>
-      <w:r>
-        <w:rPr>
-          <w:sz w:val="24"/>
-          <w:szCs w:val="24"/>
-        </w:rPr>
-        <w:t>содержательного  (</w:t>
-      </w:r>
-      <w:proofErr w:type="gramEnd"/>
-      <w:r>
-        <w:rPr>
-          <w:sz w:val="24"/>
-          <w:szCs w:val="24"/>
-        </w:rPr>
-        <w:t>экономического) характера, других соображений. Естественны попытки свести выбранную модель к линейной в целях упрощения оценки и исследование параметров модели.</w:t>
+        <w:t>, в рамках которого ищется неизвестная функция регрессии. Иногда подбор параметрического класса удается провести из соображений содержательного  (экономического) характера, других соображений. Естественны попытки свести выбранную модель к линейной в целях упрощения оценки и исследование параметров модели.</w:t>
       </w:r>
     </w:p>
     <w:p>
@@ -602,23 +1207,7 @@
           <w:sz w:val="24"/>
           <w:szCs w:val="24"/>
         </w:rPr>
-        <w:t xml:space="preserve">В случае </w:t>
-      </w:r>
-      <w:proofErr w:type="gramStart"/>
-      <w:r>
-        <w:rPr>
-          <w:sz w:val="24"/>
-          <w:szCs w:val="24"/>
-        </w:rPr>
-        <w:t>невозможности  линеаризации</w:t>
-      </w:r>
-      <w:proofErr w:type="gramEnd"/>
-      <w:r>
-        <w:rPr>
-          <w:sz w:val="24"/>
-          <w:szCs w:val="24"/>
-        </w:rPr>
-        <w:t xml:space="preserve"> модели оценка параметров модели может быть осуществлена методом наименьших квадратов, приводящего к решению нелинейной оптимизационной задачи МНК. В вычислительном плане, в настоящее время, это не представляет трудностей, но остаются проблемы с изучением статистических свойств оценок.</w:t>
+        <w:t>В случае невозможности  линеаризации модели оценка параметров модели может быть осуществлена методом наименьших квадратов, приводящего к решению нелинейной оптимизационной задачи МНК. В вычислительном плане, в настоящее время, это не представляет трудностей, но остаются проблемы с изучением статистических свойств оценок.</w:t>
       </w:r>
     </w:p>
     <w:p>
@@ -649,21 +1238,13 @@
     </w:p>
     <w:p>
       <w:pPr>
-        <w:ind w:firstLine="851"/>
-        <w:rPr>
-          <w:b/>
-          <w:sz w:val="24"/>
-          <w:szCs w:val="24"/>
-        </w:rPr>
+        <w:pStyle w:val="1"/>
       </w:pPr>
+      <w:bookmarkStart w:id="2" w:name="_Toc164885995"/>
       <w:r>
-        <w:rPr>
-          <w:b/>
-          <w:sz w:val="24"/>
-          <w:szCs w:val="24"/>
-        </w:rPr>
-        <w:t>1 Описание лабораторной работы</w:t>
+        <w:t>Описание лабораторной работы</w:t>
       </w:r>
+      <w:bookmarkEnd w:id="2"/>
     </w:p>
     <w:p>
       <w:pPr>
@@ -711,7 +1292,6 @@
         </w:rPr>
         <w:t xml:space="preserve">  - ознакомление с порядком выполнения работы в пакете </w:t>
       </w:r>
-      <w:proofErr w:type="spellStart"/>
       <w:r>
         <w:rPr>
           <w:sz w:val="24"/>
@@ -720,7 +1300,6 @@
         </w:rPr>
         <w:t>Statistica</w:t>
       </w:r>
-      <w:proofErr w:type="spellEnd"/>
       <w:r>
         <w:rPr>
           <w:sz w:val="24"/>
@@ -787,22 +1366,14 @@
     </w:p>
     <w:p>
       <w:pPr>
-        <w:ind w:firstLine="851"/>
-        <w:rPr>
-          <w:b/>
-          <w:sz w:val="24"/>
-          <w:szCs w:val="24"/>
-        </w:rPr>
+        <w:pStyle w:val="1"/>
       </w:pPr>
+      <w:bookmarkStart w:id="3" w:name="_Toc164885996"/>
       <w:r>
-        <w:rPr>
-          <w:b/>
-          <w:sz w:val="24"/>
-          <w:szCs w:val="24"/>
-        </w:rPr>
         <w:lastRenderedPageBreak/>
-        <w:t>2 Постановка задачи</w:t>
+        <w:t>Постановка задачи</w:t>
       </w:r>
+      <w:bookmarkEnd w:id="3"/>
     </w:p>
     <w:p>
       <w:pPr>
@@ -904,62 +1475,33 @@
     </w:p>
     <w:p>
       <w:pPr>
-        <w:numPr>
-          <w:ilvl w:val="0"/>
-          <w:numId w:val="14"/>
-        </w:numPr>
-        <w:spacing w:before="0" w:after="0" w:line="240" w:lineRule="auto"/>
-        <w:jc w:val="both"/>
-        <w:rPr>
-          <w:b/>
-          <w:sz w:val="24"/>
-          <w:szCs w:val="24"/>
-        </w:rPr>
+        <w:pStyle w:val="1"/>
       </w:pPr>
+      <w:bookmarkStart w:id="4" w:name="_Toc164885997"/>
       <w:r>
-        <w:rPr>
-          <w:b/>
-          <w:sz w:val="24"/>
-          <w:szCs w:val="24"/>
-        </w:rPr>
         <w:t>Порядок работы</w:t>
       </w:r>
+      <w:bookmarkEnd w:id="4"/>
     </w:p>
     <w:p>
       <w:pPr>
-        <w:ind w:left="851" w:firstLine="49"/>
-        <w:rPr>
-          <w:b/>
-          <w:sz w:val="24"/>
-          <w:szCs w:val="24"/>
-        </w:rPr>
+        <w:pStyle w:val="1"/>
       </w:pPr>
+      <w:bookmarkStart w:id="5" w:name="_Toc164885998"/>
       <w:r>
-        <w:rPr>
-          <w:b/>
-          <w:sz w:val="24"/>
-          <w:szCs w:val="24"/>
-        </w:rPr>
         <w:t>3.1 Подбор и построение модели множественной регрессии</w:t>
       </w:r>
+      <w:bookmarkEnd w:id="5"/>
     </w:p>
     <w:p>
       <w:pPr>
-        <w:ind w:left="851" w:firstLine="49"/>
-        <w:rPr>
-          <w:b/>
-          <w:sz w:val="24"/>
-          <w:szCs w:val="24"/>
-        </w:rPr>
+        <w:pStyle w:val="1"/>
       </w:pPr>
+      <w:bookmarkStart w:id="6" w:name="_Toc164885999"/>
       <w:r>
-        <w:rPr>
-          <w:b/>
-          <w:sz w:val="24"/>
-          <w:szCs w:val="24"/>
-        </w:rPr>
         <w:t>3.1.1 Линейная модель множественной регрессии</w:t>
       </w:r>
+      <w:bookmarkEnd w:id="6"/>
     </w:p>
     <w:tbl>
       <w:tblPr>
@@ -1518,27 +2060,7 @@
                 <w:sz w:val="24"/>
                 <w:szCs w:val="24"/>
               </w:rPr>
-              <w:t>Валовой региональный продукт на душу населения (</w:t>
-            </w:r>
-            <w:proofErr w:type="spellStart"/>
-            <w:r>
-              <w:rPr>
-                <w:rFonts w:ascii="Arial" w:hAnsi="Arial" w:cs="Arial"/>
-                <w:color w:val="000000"/>
-                <w:sz w:val="24"/>
-                <w:szCs w:val="24"/>
-              </w:rPr>
-              <w:t>тыс</w:t>
-            </w:r>
-            <w:proofErr w:type="spellEnd"/>
-            <w:r>
-              <w:rPr>
-                <w:rFonts w:ascii="Arial" w:hAnsi="Arial" w:cs="Arial"/>
-                <w:color w:val="000000"/>
-                <w:sz w:val="24"/>
-                <w:szCs w:val="24"/>
-              </w:rPr>
-              <w:t xml:space="preserve"> рублей)</w:t>
+              <w:t>Валовой региональный продукт на душу населения (тыс рублей)</w:t>
             </w:r>
           </w:p>
           <w:p>
@@ -1613,10 +2135,10 @@
           <w:szCs w:val="16"/>
         </w:rPr>
         <w:object w:dxaOrig="2480" w:dyaOrig="400" w14:anchorId="69E1F991">
-          <v:shape id="_x0000_i1026" type="#_x0000_t75" style="width:154.35pt;height:24.2pt" o:ole="">
+          <v:shape id="_x0000_i1026" type="#_x0000_t75" style="width:154.5pt;height:24.25pt" o:ole="">
             <v:imagedata r:id="rId10" o:title=""/>
           </v:shape>
-          <o:OLEObject Type="Embed" ProgID="Equation.3" ShapeID="_x0000_i1026" DrawAspect="Content" ObjectID="_1775422276" r:id="rId11"/>
+          <o:OLEObject Type="Embed" ProgID="Equation.3" ShapeID="_x0000_i1026" DrawAspect="Content" ObjectID="_1775499070" r:id="rId11"/>
         </w:object>
       </w:r>
       <w:r>
@@ -1747,19 +2269,7 @@
           <w:lang w:val="en-US"/>
           <w14:ligatures w14:val="standardContextual"/>
         </w:rPr>
-        <w:t xml:space="preserve">         Multiple R </w:t>
-      </w:r>
-      <w:proofErr w:type="gramStart"/>
-      <w:r>
-        <w:rPr>
-          <w:rFonts w:ascii="Courier New CYR" w:hAnsi="Courier New CYR" w:cs="Courier New CYR"/>
-          <w:color w:val="000000"/>
-          <w:sz w:val="16"/>
-          <w:szCs w:val="16"/>
-          <w:lang w:val="en-US"/>
-          <w14:ligatures w14:val="standardContextual"/>
-        </w:rPr>
-        <w:t xml:space="preserve">= </w:t>
+        <w:t xml:space="preserve">         Multiple R = </w:t>
       </w:r>
       <w:r>
         <w:rPr>
@@ -1772,7 +2282,6 @@
         </w:rPr>
         <w:t xml:space="preserve"> ,72347295</w:t>
       </w:r>
-      <w:proofErr w:type="gramEnd"/>
       <w:r>
         <w:rPr>
           <w:rFonts w:ascii="Courier New CYR" w:hAnsi="Courier New CYR" w:cs="Courier New CYR"/>
@@ -1829,9 +2338,19 @@
           <w:lang w:val="en-US"/>
           <w14:ligatures w14:val="standardContextual"/>
         </w:rPr>
-        <w:t xml:space="preserve"> </w:t>
+        <w:t xml:space="preserve"> R?= </w:t>
       </w:r>
-      <w:proofErr w:type="gramStart"/>
+      <w:r>
+        <w:rPr>
+          <w:rFonts w:ascii="Courier New CYR" w:hAnsi="Courier New CYR" w:cs="Courier New CYR"/>
+          <w:color w:val="0000FF"/>
+          <w:sz w:val="16"/>
+          <w:szCs w:val="16"/>
+          <w:lang w:val="en-US"/>
+          <w14:ligatures w14:val="standardContextual"/>
+        </w:rPr>
+        <w:t xml:space="preserve"> ,52341311</w:t>
+      </w:r>
       <w:r>
         <w:rPr>
           <w:rFonts w:ascii="Courier New CYR" w:hAnsi="Courier New CYR" w:cs="Courier New CYR"/>
@@ -1841,65 +2360,7 @@
           <w:lang w:val="en-US"/>
           <w14:ligatures w14:val="standardContextual"/>
         </w:rPr>
-        <w:t>R?=</w:t>
-      </w:r>
-      <w:proofErr w:type="gramEnd"/>
-      <w:r>
-        <w:rPr>
-          <w:rFonts w:ascii="Courier New CYR" w:hAnsi="Courier New CYR" w:cs="Courier New CYR"/>
-          <w:color w:val="000000"/>
-          <w:sz w:val="16"/>
-          <w:szCs w:val="16"/>
-          <w:lang w:val="en-US"/>
-          <w14:ligatures w14:val="standardContextual"/>
-        </w:rPr>
-        <w:t xml:space="preserve"> </w:t>
-      </w:r>
-      <w:r>
-        <w:rPr>
-          <w:rFonts w:ascii="Courier New CYR" w:hAnsi="Courier New CYR" w:cs="Courier New CYR"/>
-          <w:color w:val="0000FF"/>
-          <w:sz w:val="16"/>
-          <w:szCs w:val="16"/>
-          <w:lang w:val="en-US"/>
-          <w14:ligatures w14:val="standardContextual"/>
-        </w:rPr>
-        <w:t xml:space="preserve"> ,52341311</w:t>
-      </w:r>
-      <w:r>
-        <w:rPr>
-          <w:rFonts w:ascii="Courier New CYR" w:hAnsi="Courier New CYR" w:cs="Courier New CYR"/>
-          <w:color w:val="000000"/>
-          <w:sz w:val="16"/>
-          <w:szCs w:val="16"/>
-          <w:lang w:val="en-US"/>
-          <w14:ligatures w14:val="standardContextual"/>
-        </w:rPr>
-        <w:t xml:space="preserve">    </w:t>
-      </w:r>
-      <w:proofErr w:type="spellStart"/>
-      <w:r>
-        <w:rPr>
-          <w:rFonts w:ascii="Courier New CYR" w:hAnsi="Courier New CYR" w:cs="Courier New CYR"/>
-          <w:color w:val="000000"/>
-          <w:sz w:val="16"/>
-          <w:szCs w:val="16"/>
-          <w:lang w:val="en-US"/>
-          <w14:ligatures w14:val="standardContextual"/>
-        </w:rPr>
-        <w:t>df</w:t>
-      </w:r>
-      <w:proofErr w:type="spellEnd"/>
-      <w:r>
-        <w:rPr>
-          <w:rFonts w:ascii="Courier New CYR" w:hAnsi="Courier New CYR" w:cs="Courier New CYR"/>
-          <w:color w:val="000000"/>
-          <w:sz w:val="16"/>
-          <w:szCs w:val="16"/>
-          <w:lang w:val="en-US"/>
-          <w14:ligatures w14:val="standardContextual"/>
-        </w:rPr>
-        <w:t xml:space="preserve"> = </w:t>
+        <w:t xml:space="preserve">    df = </w:t>
       </w:r>
       <w:r>
         <w:rPr>
@@ -2000,31 +2461,7 @@
           <w:lang w:val="en-US"/>
           <w14:ligatures w14:val="standardContextual"/>
         </w:rPr>
-        <w:t>adjusted R</w:t>
-      </w:r>
-      <w:proofErr w:type="gramStart"/>
-      <w:r>
-        <w:rPr>
-          <w:rFonts w:ascii="Courier New CYR" w:hAnsi="Courier New CYR" w:cs="Courier New CYR"/>
-          <w:color w:val="000000"/>
-          <w:sz w:val="16"/>
-          <w:szCs w:val="16"/>
-          <w:lang w:val="en-US"/>
-          <w14:ligatures w14:val="standardContextual"/>
-        </w:rPr>
-        <w:t>?=</w:t>
-      </w:r>
-      <w:proofErr w:type="gramEnd"/>
-      <w:r>
-        <w:rPr>
-          <w:rFonts w:ascii="Courier New CYR" w:hAnsi="Courier New CYR" w:cs="Courier New CYR"/>
-          <w:color w:val="000000"/>
-          <w:sz w:val="16"/>
-          <w:szCs w:val="16"/>
-          <w:lang w:val="en-US"/>
-          <w14:ligatures w14:val="standardContextual"/>
-        </w:rPr>
-        <w:t xml:space="preserve"> </w:t>
+        <w:t xml:space="preserve">adjusted R?= </w:t>
       </w:r>
       <w:r>
         <w:rPr>
@@ -2142,7 +2579,6 @@
         </w:rPr>
         <w:t xml:space="preserve">Intercept: </w:t>
       </w:r>
-      <w:proofErr w:type="gramStart"/>
       <w:r>
         <w:rPr>
           <w:rFonts w:ascii="Courier New CYR" w:hAnsi="Courier New CYR" w:cs="Courier New CYR"/>
@@ -2163,32 +2599,7 @@
           <w:lang w:val="en-US"/>
           <w14:ligatures w14:val="standardContextual"/>
         </w:rPr>
-        <w:t xml:space="preserve">  </w:t>
-      </w:r>
-      <w:proofErr w:type="spellStart"/>
-      <w:r>
-        <w:rPr>
-          <w:rFonts w:ascii="Courier New CYR" w:hAnsi="Courier New CYR" w:cs="Courier New CYR"/>
-          <w:color w:val="000000"/>
-          <w:sz w:val="16"/>
-          <w:szCs w:val="16"/>
-          <w:lang w:val="en-US"/>
-          <w14:ligatures w14:val="standardContextual"/>
-        </w:rPr>
-        <w:t>Std.Error</w:t>
-      </w:r>
-      <w:proofErr w:type="spellEnd"/>
-      <w:proofErr w:type="gramEnd"/>
-      <w:r>
-        <w:rPr>
-          <w:rFonts w:ascii="Courier New CYR" w:hAnsi="Courier New CYR" w:cs="Courier New CYR"/>
-          <w:color w:val="000000"/>
-          <w:sz w:val="16"/>
-          <w:szCs w:val="16"/>
-          <w:lang w:val="en-US"/>
-          <w14:ligatures w14:val="standardContextual"/>
-        </w:rPr>
-        <w:t xml:space="preserve">: </w:t>
+        <w:t xml:space="preserve">  Std.Error: </w:t>
       </w:r>
       <w:r>
         <w:rPr>
@@ -2340,21 +2751,8 @@
           <w:lang w:val="en-US"/>
           <w14:ligatures w14:val="standardContextual"/>
         </w:rPr>
-        <w:t xml:space="preserve">           X3 b*=</w:t>
+        <w:t xml:space="preserve">           X3 b*=,229</w:t>
       </w:r>
-      <w:proofErr w:type="gramStart"/>
-      <w:r>
-        <w:rPr>
-          <w:rFonts w:ascii="Courier New CYR" w:hAnsi="Courier New CYR" w:cs="Courier New CYR"/>
-          <w:color w:val="FF0000"/>
-          <w:sz w:val="16"/>
-          <w:szCs w:val="16"/>
-          <w:lang w:val="en-US"/>
-          <w14:ligatures w14:val="standardContextual"/>
-        </w:rPr>
-        <w:t>,229</w:t>
-      </w:r>
-      <w:proofErr w:type="gramEnd"/>
       <w:r>
         <w:rPr>
           <w:rFonts w:ascii="Courier New CYR" w:hAnsi="Courier New CYR" w:cs="Courier New CYR"/>
@@ -2446,21 +2844,8 @@
           <w:lang w:val="en-US"/>
           <w14:ligatures w14:val="standardContextual"/>
         </w:rPr>
-        <w:t xml:space="preserve">           X6 b*=-</w:t>
+        <w:t xml:space="preserve">           X6 b*=-,17</w:t>
       </w:r>
-      <w:proofErr w:type="gramStart"/>
-      <w:r>
-        <w:rPr>
-          <w:rFonts w:ascii="Courier New CYR" w:hAnsi="Courier New CYR" w:cs="Courier New CYR"/>
-          <w:color w:val="0000FF"/>
-          <w:sz w:val="16"/>
-          <w:szCs w:val="16"/>
-          <w:lang w:val="en-US"/>
-          <w14:ligatures w14:val="standardContextual"/>
-        </w:rPr>
-        <w:t>,17</w:t>
-      </w:r>
-      <w:proofErr w:type="gramEnd"/>
       <w:r>
         <w:rPr>
           <w:rFonts w:ascii="Courier New CYR" w:hAnsi="Courier New CYR" w:cs="Courier New CYR"/>
@@ -2552,21 +2937,8 @@
           <w:lang w:val="en-US"/>
           <w14:ligatures w14:val="standardContextual"/>
         </w:rPr>
-        <w:t xml:space="preserve">          X13 b*=</w:t>
+        <w:t xml:space="preserve">          X13 b*=,385</w:t>
       </w:r>
-      <w:proofErr w:type="gramStart"/>
-      <w:r>
-        <w:rPr>
-          <w:rFonts w:ascii="Courier New CYR" w:hAnsi="Courier New CYR" w:cs="Courier New CYR"/>
-          <w:color w:val="FF0000"/>
-          <w:sz w:val="16"/>
-          <w:szCs w:val="16"/>
-          <w:lang w:val="en-US"/>
-          <w14:ligatures w14:val="standardContextual"/>
-        </w:rPr>
-        <w:t>,385</w:t>
-      </w:r>
-      <w:proofErr w:type="gramEnd"/>
       <w:r>
         <w:rPr>
           <w:rFonts w:ascii="Courier New CYR" w:hAnsi="Courier New CYR" w:cs="Courier New CYR"/>
@@ -2683,31 +3055,7 @@
           <w:lang w:val="en-US"/>
           <w14:ligatures w14:val="standardContextual"/>
         </w:rPr>
-        <w:t xml:space="preserve">  (</w:t>
-      </w:r>
-      <w:proofErr w:type="gramStart"/>
-      <w:r>
-        <w:rPr>
-          <w:rFonts w:ascii="Courier New CYR" w:hAnsi="Courier New CYR" w:cs="Courier New CYR"/>
-          <w:color w:val="000000"/>
-          <w:sz w:val="16"/>
-          <w:szCs w:val="16"/>
-          <w:lang w:val="en-US"/>
-          <w14:ligatures w14:val="standardContextual"/>
-        </w:rPr>
-        <w:t>significant</w:t>
-      </w:r>
-      <w:proofErr w:type="gramEnd"/>
-      <w:r>
-        <w:rPr>
-          <w:rFonts w:ascii="Courier New CYR" w:hAnsi="Courier New CYR" w:cs="Courier New CYR"/>
-          <w:color w:val="000000"/>
-          <w:sz w:val="16"/>
-          <w:szCs w:val="16"/>
-          <w:lang w:val="en-US"/>
-          <w14:ligatures w14:val="standardContextual"/>
-        </w:rPr>
-        <w:t xml:space="preserve"> b* are highlighted in red)                                     </w:t>
+        <w:t xml:space="preserve">  (significant b* are highlighted in red)                                     </w:t>
       </w:r>
     </w:p>
     <w:p>
@@ -2879,7 +3227,6 @@
               </w:rPr>
               <w:t xml:space="preserve"> </w:t>
             </w:r>
-            <w:proofErr w:type="spellStart"/>
             <w:r>
               <w:rPr>
                 <w:rFonts w:ascii="Arial" w:eastAsia="Times New Roman" w:hAnsi="Arial" w:cs="Arial"/>
@@ -2890,7 +3237,6 @@
               </w:rPr>
               <w:t>лабы</w:t>
             </w:r>
-            <w:proofErr w:type="spellEnd"/>
             <w:r>
               <w:rPr>
                 <w:rFonts w:ascii="Arial" w:eastAsia="Times New Roman" w:hAnsi="Arial" w:cs="Arial"/>
@@ -3058,7 +3404,6 @@
                       <w:lang w:eastAsia="ru-RU"/>
                     </w:rPr>
                   </w:pPr>
-                  <w:proofErr w:type="spellStart"/>
                   <w:r>
                     <w:rPr>
                       <w:rFonts w:ascii="Arial" w:eastAsia="Times New Roman" w:hAnsi="Arial" w:cs="Arial"/>
@@ -3067,18 +3412,7 @@
                       <w:szCs w:val="24"/>
                       <w:lang w:eastAsia="ru-RU"/>
                     </w:rPr>
-                    <w:t>Std.Err</w:t>
-                  </w:r>
-                  <w:proofErr w:type="spellEnd"/>
-                  <w:r>
-                    <w:rPr>
-                      <w:rFonts w:ascii="Arial" w:eastAsia="Times New Roman" w:hAnsi="Arial" w:cs="Arial"/>
-                      <w:color w:val="000000"/>
-                      <w:sz w:val="24"/>
-                      <w:szCs w:val="24"/>
-                      <w:lang w:eastAsia="ru-RU"/>
-                    </w:rPr>
-                    <w:t>.</w:t>
+                    <w:t>Std.Err.</w:t>
                   </w:r>
                   <w:r>
                     <w:rPr>
@@ -3089,7 +3423,6 @@
                     </w:rPr>
                     <w:br/>
                   </w:r>
-                  <w:proofErr w:type="spellStart"/>
                   <w:r>
                     <w:rPr>
                       <w:rFonts w:ascii="Arial" w:eastAsia="Times New Roman" w:hAnsi="Arial" w:cs="Arial"/>
@@ -3098,18 +3431,7 @@
                       <w:szCs w:val="24"/>
                       <w:lang w:eastAsia="ru-RU"/>
                     </w:rPr>
-                    <w:t>of</w:t>
-                  </w:r>
-                  <w:proofErr w:type="spellEnd"/>
-                  <w:r>
-                    <w:rPr>
-                      <w:rFonts w:ascii="Arial" w:eastAsia="Times New Roman" w:hAnsi="Arial" w:cs="Arial"/>
-                      <w:color w:val="000000"/>
-                      <w:sz w:val="24"/>
-                      <w:szCs w:val="24"/>
-                      <w:lang w:eastAsia="ru-RU"/>
-                    </w:rPr>
-                    <w:t xml:space="preserve"> b*</w:t>
+                    <w:t>of b*</w:t>
                   </w:r>
                 </w:p>
               </w:tc>
@@ -3255,7 +3577,6 @@
                       <w:lang w:eastAsia="ru-RU"/>
                     </w:rPr>
                   </w:pPr>
-                  <w:proofErr w:type="spellStart"/>
                   <w:r>
                     <w:rPr>
                       <w:rFonts w:ascii="Arial" w:eastAsia="Times New Roman" w:hAnsi="Arial" w:cs="Arial"/>
@@ -3264,18 +3585,7 @@
                       <w:szCs w:val="24"/>
                       <w:lang w:eastAsia="ru-RU"/>
                     </w:rPr>
-                    <w:t>Std.Err</w:t>
-                  </w:r>
-                  <w:proofErr w:type="spellEnd"/>
-                  <w:r>
-                    <w:rPr>
-                      <w:rFonts w:ascii="Arial" w:eastAsia="Times New Roman" w:hAnsi="Arial" w:cs="Arial"/>
-                      <w:color w:val="000000"/>
-                      <w:sz w:val="24"/>
-                      <w:szCs w:val="24"/>
-                      <w:lang w:eastAsia="ru-RU"/>
-                    </w:rPr>
-                    <w:t>.</w:t>
+                    <w:t>Std.Err.</w:t>
                   </w:r>
                   <w:r>
                     <w:rPr>
@@ -3286,7 +3596,6 @@
                     </w:rPr>
                     <w:br/>
                   </w:r>
-                  <w:proofErr w:type="spellStart"/>
                   <w:r>
                     <w:rPr>
                       <w:rFonts w:ascii="Arial" w:eastAsia="Times New Roman" w:hAnsi="Arial" w:cs="Arial"/>
@@ -3295,18 +3604,7 @@
                       <w:szCs w:val="24"/>
                       <w:lang w:eastAsia="ru-RU"/>
                     </w:rPr>
-                    <w:t>of</w:t>
-                  </w:r>
-                  <w:proofErr w:type="spellEnd"/>
-                  <w:r>
-                    <w:rPr>
-                      <w:rFonts w:ascii="Arial" w:eastAsia="Times New Roman" w:hAnsi="Arial" w:cs="Arial"/>
-                      <w:color w:val="000000"/>
-                      <w:sz w:val="24"/>
-                      <w:szCs w:val="24"/>
-                      <w:lang w:eastAsia="ru-RU"/>
-                    </w:rPr>
-                    <w:t xml:space="preserve"> b</w:t>
+                    <w:t>of b</w:t>
                   </w:r>
                 </w:p>
               </w:tc>
@@ -3460,20 +3758,8 @@
                       <w:szCs w:val="24"/>
                       <w:lang w:eastAsia="ru-RU"/>
                     </w:rPr>
-                    <w:t>p-</w:t>
+                    <w:t>p-value</w:t>
                   </w:r>
-                  <w:proofErr w:type="spellStart"/>
-                  <w:r>
-                    <w:rPr>
-                      <w:rFonts w:ascii="Arial" w:eastAsia="Times New Roman" w:hAnsi="Arial" w:cs="Arial"/>
-                      <w:color w:val="000000"/>
-                      <w:sz w:val="24"/>
-                      <w:szCs w:val="24"/>
-                      <w:lang w:eastAsia="ru-RU"/>
-                    </w:rPr>
-                    <w:t>value</w:t>
-                  </w:r>
-                  <w:proofErr w:type="spellEnd"/>
                 </w:p>
               </w:tc>
             </w:tr>
@@ -3543,7 +3829,6 @@
                       <w:lang w:eastAsia="ru-RU"/>
                     </w:rPr>
                   </w:pPr>
-                  <w:proofErr w:type="spellStart"/>
                   <w:r>
                     <w:rPr>
                       <w:rFonts w:ascii="Arial" w:eastAsia="Times New Roman" w:hAnsi="Arial" w:cs="Arial"/>
@@ -3554,7 +3839,6 @@
                     </w:rPr>
                     <w:t>Intercept</w:t>
                   </w:r>
-                  <w:proofErr w:type="spellEnd"/>
                 </w:p>
               </w:tc>
             </w:tr>
@@ -5639,6 +5923,7 @@
                       <w:szCs w:val="24"/>
                       <w:lang w:eastAsia="ru-RU"/>
                     </w:rPr>
+                    <w:lastRenderedPageBreak/>
                     <w:t>X13</w:t>
                   </w:r>
                 </w:p>
@@ -5921,26 +6206,7 @@
           <w:sz w:val="24"/>
           <w:szCs w:val="24"/>
         </w:rPr>
-        <w:lastRenderedPageBreak/>
-        <w:t xml:space="preserve">Поскольку можно допустить, нормальный характер </w:t>
-      </w:r>
-      <w:proofErr w:type="gramStart"/>
-      <w:r>
-        <w:rPr>
-          <w:rFonts w:cs="Times New Roman"/>
-          <w:sz w:val="24"/>
-          <w:szCs w:val="24"/>
-        </w:rPr>
-        <w:t>распределения  регрессионных</w:t>
-      </w:r>
-      <w:proofErr w:type="gramEnd"/>
-      <w:r>
-        <w:rPr>
-          <w:rFonts w:cs="Times New Roman"/>
-          <w:sz w:val="24"/>
-          <w:szCs w:val="24"/>
-        </w:rPr>
-        <w:t xml:space="preserve"> остатков</w:t>
+        <w:t>Поскольку можно допустить, нормальный характер распределения  регрессионных остатков</w:t>
       </w:r>
     </w:p>
     <w:p>
@@ -5956,10 +6222,10 @@
           <w:szCs w:val="24"/>
         </w:rPr>
         <w:object w:dxaOrig="9361" w:dyaOrig="7021" w14:anchorId="3E63ACF8">
-          <v:shape id="_x0000_i1027" type="#_x0000_t75" style="width:468.3pt;height:350.8pt" o:ole="">
+          <v:shape id="_x0000_i1027" type="#_x0000_t75" style="width:468.4pt;height:351.1pt" o:ole="">
             <v:imagedata r:id="rId12" o:title=""/>
           </v:shape>
-          <o:OLEObject Type="Embed" ProgID="STATISTICA.Graph" ShapeID="_x0000_i1027" DrawAspect="Content" ObjectID="_1775422277" r:id="rId13">
+          <o:OLEObject Type="Embed" ProgID="STATISTICA.Graph" ShapeID="_x0000_i1027" DrawAspect="Content" ObjectID="_1775499071" r:id="rId13">
             <o:FieldCodes>\s</o:FieldCodes>
           </o:OLEObject>
         </w:object>
@@ -5969,23 +6235,7 @@
           <w:sz w:val="24"/>
           <w:szCs w:val="24"/>
         </w:rPr>
-        <w:t xml:space="preserve">После исключения </w:t>
-      </w:r>
-      <w:proofErr w:type="spellStart"/>
-      <w:r>
-        <w:rPr>
-          <w:sz w:val="24"/>
-          <w:szCs w:val="24"/>
-        </w:rPr>
-        <w:t>мультиколлинеарности</w:t>
-      </w:r>
-      <w:proofErr w:type="spellEnd"/>
-      <w:r>
-        <w:rPr>
-          <w:sz w:val="24"/>
-          <w:szCs w:val="24"/>
-        </w:rPr>
-        <w:t xml:space="preserve"> методом включения переменных</w:t>
+        <w:t>После исключения мультиколлинеарности методом включения переменных</w:t>
       </w:r>
     </w:p>
     <w:tbl>
@@ -6115,7 +6365,6 @@
               </w:rPr>
               <w:t xml:space="preserve"> </w:t>
             </w:r>
-            <w:proofErr w:type="spellStart"/>
             <w:r>
               <w:rPr>
                 <w:rFonts w:ascii="Arial" w:eastAsia="Times New Roman" w:hAnsi="Arial" w:cs="Arial"/>
@@ -6126,7 +6375,6 @@
               </w:rPr>
               <w:t>лабы</w:t>
             </w:r>
-            <w:proofErr w:type="spellEnd"/>
             <w:r>
               <w:rPr>
                 <w:rFonts w:ascii="Arial" w:eastAsia="Times New Roman" w:hAnsi="Arial" w:cs="Arial"/>
@@ -6294,7 +6542,6 @@
                       <w:lang w:eastAsia="ru-RU"/>
                     </w:rPr>
                   </w:pPr>
-                  <w:proofErr w:type="spellStart"/>
                   <w:r>
                     <w:rPr>
                       <w:rFonts w:ascii="Arial" w:eastAsia="Times New Roman" w:hAnsi="Arial" w:cs="Arial"/>
@@ -6303,18 +6550,7 @@
                       <w:szCs w:val="24"/>
                       <w:lang w:eastAsia="ru-RU"/>
                     </w:rPr>
-                    <w:t>Std.Err</w:t>
-                  </w:r>
-                  <w:proofErr w:type="spellEnd"/>
-                  <w:r>
-                    <w:rPr>
-                      <w:rFonts w:ascii="Arial" w:eastAsia="Times New Roman" w:hAnsi="Arial" w:cs="Arial"/>
-                      <w:color w:val="000000"/>
-                      <w:sz w:val="24"/>
-                      <w:szCs w:val="24"/>
-                      <w:lang w:eastAsia="ru-RU"/>
-                    </w:rPr>
-                    <w:t>.</w:t>
+                    <w:t>Std.Err.</w:t>
                   </w:r>
                   <w:r>
                     <w:rPr>
@@ -6325,7 +6561,6 @@
                     </w:rPr>
                     <w:br/>
                   </w:r>
-                  <w:proofErr w:type="spellStart"/>
                   <w:r>
                     <w:rPr>
                       <w:rFonts w:ascii="Arial" w:eastAsia="Times New Roman" w:hAnsi="Arial" w:cs="Arial"/>
@@ -6334,18 +6569,7 @@
                       <w:szCs w:val="24"/>
                       <w:lang w:eastAsia="ru-RU"/>
                     </w:rPr>
-                    <w:t>of</w:t>
-                  </w:r>
-                  <w:proofErr w:type="spellEnd"/>
-                  <w:r>
-                    <w:rPr>
-                      <w:rFonts w:ascii="Arial" w:eastAsia="Times New Roman" w:hAnsi="Arial" w:cs="Arial"/>
-                      <w:color w:val="000000"/>
-                      <w:sz w:val="24"/>
-                      <w:szCs w:val="24"/>
-                      <w:lang w:eastAsia="ru-RU"/>
-                    </w:rPr>
-                    <w:t xml:space="preserve"> b*</w:t>
+                    <w:t>of b*</w:t>
                   </w:r>
                 </w:p>
               </w:tc>
@@ -6491,7 +6715,6 @@
                       <w:lang w:eastAsia="ru-RU"/>
                     </w:rPr>
                   </w:pPr>
-                  <w:proofErr w:type="spellStart"/>
                   <w:r>
                     <w:rPr>
                       <w:rFonts w:ascii="Arial" w:eastAsia="Times New Roman" w:hAnsi="Arial" w:cs="Arial"/>
@@ -6500,18 +6723,7 @@
                       <w:szCs w:val="24"/>
                       <w:lang w:eastAsia="ru-RU"/>
                     </w:rPr>
-                    <w:t>Std.Err</w:t>
-                  </w:r>
-                  <w:proofErr w:type="spellEnd"/>
-                  <w:r>
-                    <w:rPr>
-                      <w:rFonts w:ascii="Arial" w:eastAsia="Times New Roman" w:hAnsi="Arial" w:cs="Arial"/>
-                      <w:color w:val="000000"/>
-                      <w:sz w:val="24"/>
-                      <w:szCs w:val="24"/>
-                      <w:lang w:eastAsia="ru-RU"/>
-                    </w:rPr>
-                    <w:t>.</w:t>
+                    <w:t>Std.Err.</w:t>
                   </w:r>
                   <w:r>
                     <w:rPr>
@@ -6522,7 +6734,6 @@
                     </w:rPr>
                     <w:br/>
                   </w:r>
-                  <w:proofErr w:type="spellStart"/>
                   <w:r>
                     <w:rPr>
                       <w:rFonts w:ascii="Arial" w:eastAsia="Times New Roman" w:hAnsi="Arial" w:cs="Arial"/>
@@ -6531,18 +6742,7 @@
                       <w:szCs w:val="24"/>
                       <w:lang w:eastAsia="ru-RU"/>
                     </w:rPr>
-                    <w:t>of</w:t>
-                  </w:r>
-                  <w:proofErr w:type="spellEnd"/>
-                  <w:r>
-                    <w:rPr>
-                      <w:rFonts w:ascii="Arial" w:eastAsia="Times New Roman" w:hAnsi="Arial" w:cs="Arial"/>
-                      <w:color w:val="000000"/>
-                      <w:sz w:val="24"/>
-                      <w:szCs w:val="24"/>
-                      <w:lang w:eastAsia="ru-RU"/>
-                    </w:rPr>
-                    <w:t xml:space="preserve"> b</w:t>
+                    <w:t>of b</w:t>
                   </w:r>
                 </w:p>
               </w:tc>
@@ -6696,20 +6896,8 @@
                       <w:szCs w:val="24"/>
                       <w:lang w:eastAsia="ru-RU"/>
                     </w:rPr>
-                    <w:t>p-</w:t>
+                    <w:t>p-value</w:t>
                   </w:r>
-                  <w:proofErr w:type="spellStart"/>
-                  <w:r>
-                    <w:rPr>
-                      <w:rFonts w:ascii="Arial" w:eastAsia="Times New Roman" w:hAnsi="Arial" w:cs="Arial"/>
-                      <w:color w:val="000000"/>
-                      <w:sz w:val="24"/>
-                      <w:szCs w:val="24"/>
-                      <w:lang w:eastAsia="ru-RU"/>
-                    </w:rPr>
-                    <w:t>value</w:t>
-                  </w:r>
-                  <w:proofErr w:type="spellEnd"/>
                 </w:p>
               </w:tc>
             </w:tr>
@@ -6779,7 +6967,6 @@
                       <w:lang w:eastAsia="ru-RU"/>
                     </w:rPr>
                   </w:pPr>
-                  <w:proofErr w:type="spellStart"/>
                   <w:r>
                     <w:rPr>
                       <w:rFonts w:ascii="Arial" w:eastAsia="Times New Roman" w:hAnsi="Arial" w:cs="Arial"/>
@@ -6790,7 +6977,6 @@
                     </w:rPr>
                     <w:t>Intercept</w:t>
                   </w:r>
-                  <w:proofErr w:type="spellEnd"/>
                 </w:p>
               </w:tc>
             </w:tr>
@@ -8533,10 +8719,10 @@
           <w:szCs w:val="24"/>
         </w:rPr>
         <w:object w:dxaOrig="9361" w:dyaOrig="7021" w14:anchorId="610B239F">
-          <v:shape id="_x0000_i1028" type="#_x0000_t75" style="width:468.3pt;height:350.8pt" o:ole="">
+          <v:shape id="_x0000_i1028" type="#_x0000_t75" style="width:468.4pt;height:351.1pt" o:ole="">
             <v:imagedata r:id="rId14" o:title=""/>
           </v:shape>
-          <o:OLEObject Type="Embed" ProgID="STATISTICA.Graph" ShapeID="_x0000_i1028" DrawAspect="Content" ObjectID="_1775422278" r:id="rId15">
+          <o:OLEObject Type="Embed" ProgID="STATISTICA.Graph" ShapeID="_x0000_i1028" DrawAspect="Content" ObjectID="_1775499072" r:id="rId15">
             <o:FieldCodes>\s</o:FieldCodes>
           </o:OLEObject>
         </w:object>
@@ -8573,23 +8759,7 @@
           <w:sz w:val="24"/>
           <w:szCs w:val="24"/>
         </w:rPr>
-        <w:t>модель регрессии значима (p-</w:t>
-      </w:r>
-      <w:proofErr w:type="spellStart"/>
-      <w:r>
-        <w:rPr>
-          <w:sz w:val="24"/>
-          <w:szCs w:val="24"/>
-        </w:rPr>
-        <w:t>value</w:t>
-      </w:r>
-      <w:proofErr w:type="spellEnd"/>
-      <w:r>
-        <w:rPr>
-          <w:sz w:val="24"/>
-          <w:szCs w:val="24"/>
-        </w:rPr>
-        <w:t>=0,016&lt;0,05);</w:t>
+        <w:t>модель регрессии значима (p-value=0,016&lt;0,05);</w:t>
       </w:r>
     </w:p>
     <w:tbl>
@@ -9104,27 +9274,7 @@
                 <w:sz w:val="24"/>
                 <w:szCs w:val="24"/>
               </w:rPr>
-              <w:t>Валовой региональный продукт на душу населения (</w:t>
-            </w:r>
-            <w:proofErr w:type="spellStart"/>
-            <w:r>
-              <w:rPr>
-                <w:rFonts w:ascii="Arial" w:hAnsi="Arial" w:cs="Arial"/>
-                <w:color w:val="000000"/>
-                <w:sz w:val="24"/>
-                <w:szCs w:val="24"/>
-              </w:rPr>
-              <w:t>тыс</w:t>
-            </w:r>
-            <w:proofErr w:type="spellEnd"/>
-            <w:r>
-              <w:rPr>
-                <w:rFonts w:ascii="Arial" w:hAnsi="Arial" w:cs="Arial"/>
-                <w:color w:val="000000"/>
-                <w:sz w:val="24"/>
-                <w:szCs w:val="24"/>
-              </w:rPr>
-              <w:t xml:space="preserve"> рублей)</w:t>
+              <w:t>Валовой региональный продукт на душу населения (тыс рублей)</w:t>
             </w:r>
           </w:p>
           <w:p>
@@ -9322,27 +9472,7 @@
           <w:sz w:val="24"/>
           <w:szCs w:val="24"/>
         </w:rPr>
-        <w:t>13 Валовой региональный продукт на душу населения (</w:t>
-      </w:r>
-      <w:proofErr w:type="spellStart"/>
-      <w:r>
-        <w:rPr>
-          <w:rFonts w:ascii="Arial" w:hAnsi="Arial" w:cs="Arial"/>
-          <w:color w:val="000000"/>
-          <w:sz w:val="24"/>
-          <w:szCs w:val="24"/>
-        </w:rPr>
-        <w:t>тыс</w:t>
-      </w:r>
-      <w:proofErr w:type="spellEnd"/>
-      <w:r>
-        <w:rPr>
-          <w:rFonts w:ascii="Arial" w:hAnsi="Arial" w:cs="Arial"/>
-          <w:color w:val="000000"/>
-          <w:sz w:val="24"/>
-          <w:szCs w:val="24"/>
-        </w:rPr>
-        <w:t xml:space="preserve"> рублей)</w:t>
+        <w:t>13 Валовой региональный продукт на душу населения (тыс рублей)</w:t>
       </w:r>
     </w:p>
     <w:p>
@@ -9851,16 +9981,7 @@
           <w:sz w:val="24"/>
           <w:szCs w:val="24"/>
         </w:rPr>
-        <w:t xml:space="preserve">Ожидаемая продолжительность жизни увеличивается </w:t>
-      </w:r>
-      <w:proofErr w:type="gramStart"/>
-      <w:r>
-        <w:rPr>
-          <w:rFonts w:cs="Times New Roman"/>
-          <w:sz w:val="24"/>
-          <w:szCs w:val="24"/>
-        </w:rPr>
-        <w:t xml:space="preserve">на </w:t>
+        <w:t xml:space="preserve">Ожидаемая продолжительность жизни увеличивается на </w:t>
       </w:r>
       <m:oMath>
         <m:r>
@@ -9878,16 +9999,7 @@
           <w:sz w:val="24"/>
           <w:szCs w:val="24"/>
         </w:rPr>
-        <w:t xml:space="preserve"> года</w:t>
-      </w:r>
-      <w:proofErr w:type="gramEnd"/>
-      <w:r>
-        <w:rPr>
-          <w:rFonts w:cs="Times New Roman"/>
-          <w:sz w:val="24"/>
-          <w:szCs w:val="24"/>
-        </w:rPr>
-        <w:t xml:space="preserve"> при увеличении </w:t>
+        <w:t xml:space="preserve"> года при увеличении </w:t>
       </w:r>
       <w:r>
         <w:rPr>
@@ -9896,47 +10008,7 @@
           <w:sz w:val="24"/>
           <w:szCs w:val="24"/>
         </w:rPr>
-        <w:t>Валовой региональный продукт на душу населения (</w:t>
-      </w:r>
-      <w:proofErr w:type="spellStart"/>
-      <w:r>
-        <w:rPr>
-          <w:rFonts w:ascii="Arial" w:hAnsi="Arial" w:cs="Arial"/>
-          <w:color w:val="000000"/>
-          <w:sz w:val="24"/>
-          <w:szCs w:val="24"/>
-        </w:rPr>
-        <w:t>тыс</w:t>
-      </w:r>
-      <w:proofErr w:type="spellEnd"/>
-      <w:r>
-        <w:rPr>
-          <w:rFonts w:ascii="Arial" w:hAnsi="Arial" w:cs="Arial"/>
-          <w:color w:val="000000"/>
-          <w:sz w:val="24"/>
-          <w:szCs w:val="24"/>
-        </w:rPr>
-        <w:t xml:space="preserve"> рублей) на 1 </w:t>
-      </w:r>
-      <w:proofErr w:type="spellStart"/>
-      <w:r>
-        <w:rPr>
-          <w:rFonts w:ascii="Arial" w:hAnsi="Arial" w:cs="Arial"/>
-          <w:color w:val="000000"/>
-          <w:sz w:val="24"/>
-          <w:szCs w:val="24"/>
-        </w:rPr>
-        <w:t>тыс</w:t>
-      </w:r>
-      <w:proofErr w:type="spellEnd"/>
-      <w:r>
-        <w:rPr>
-          <w:rFonts w:ascii="Arial" w:hAnsi="Arial" w:cs="Arial"/>
-          <w:color w:val="000000"/>
-          <w:sz w:val="24"/>
-          <w:szCs w:val="24"/>
-        </w:rPr>
-        <w:t xml:space="preserve"> рублей</w:t>
+        <w:t>Валовой региональный продукт на душу населения (тыс рублей) на 1 тыс рублей</w:t>
       </w:r>
     </w:p>
     <w:p>
@@ -9973,92 +10045,30 @@
           <w:sz w:val="24"/>
           <w:szCs w:val="24"/>
         </w:rPr>
-        <w:t xml:space="preserve">ощью критерия </w:t>
+        <w:t>ощью критерия Дарбина – Уотсона</w:t>
       </w:r>
-      <w:proofErr w:type="spellStart"/>
       <w:r>
         <w:rPr>
-          <w:bCs/>
           <w:sz w:val="24"/>
           <w:szCs w:val="24"/>
         </w:rPr>
-        <w:t>Дарбина</w:t>
+        <w:t xml:space="preserve">  </w:t>
       </w:r>
-      <w:proofErr w:type="spellEnd"/>
-      <w:r>
-        <w:rPr>
-          <w:bCs/>
+    </w:p>
+    <w:p>
+      <w:pPr>
+        <w:jc w:val="both"/>
+        <w:rPr>
           <w:sz w:val="24"/>
           <w:szCs w:val="24"/>
         </w:rPr>
-        <w:t xml:space="preserve"> – Уотсона</w:t>
-      </w:r>
+      </w:pPr>
       <w:r>
-        <w:rPr>
-          <w:sz w:val="24"/>
-          <w:szCs w:val="24"/>
-        </w:rPr>
-        <w:object w:dxaOrig="9361" w:dyaOrig="7021" w14:anchorId="165335F5">
-          <v:shape id="_x0000_i1029" type="#_x0000_t75" style="width:468.3pt;height:350.8pt" o:ole="">
+        <w:object w:dxaOrig="9361" w:dyaOrig="7021" w14:anchorId="4E821DF7">
+          <v:shape id="_x0000_i1045" type="#_x0000_t75" style="width:468.4pt;height:351.1pt" o:ole="">
             <v:imagedata r:id="rId16" o:title=""/>
           </v:shape>
-          <o:OLEObject Type="Embed" ProgID="STATISTICA.Graph" ShapeID="_x0000_i1029" DrawAspect="Content" ObjectID="_1775422279" r:id="rId17">
-            <o:FieldCodes>\s</o:FieldCodes>
-          </o:OLEObject>
-        </w:object>
-      </w:r>
-      <w:r>
-        <w:rPr>
-          <w:sz w:val="24"/>
-          <w:szCs w:val="24"/>
-        </w:rPr>
-        <w:object w:dxaOrig="9361" w:dyaOrig="7021" w14:anchorId="6A3AEAB3">
-          <v:shape id="_x0000_i1030" type="#_x0000_t75" style="width:468.3pt;height:350.8pt" o:ole="">
-            <v:imagedata r:id="rId18" o:title=""/>
-          </v:shape>
-          <o:OLEObject Type="Embed" ProgID="STATISTICA.Graph" ShapeID="_x0000_i1030" DrawAspect="Content" ObjectID="_1775422280" r:id="rId19">
-            <o:FieldCodes>\s</o:FieldCodes>
-          </o:OLEObject>
-        </w:object>
-      </w:r>
-      <w:r>
-        <w:rPr>
-          <w:sz w:val="24"/>
-          <w:szCs w:val="24"/>
-        </w:rPr>
-        <w:t xml:space="preserve"> </w:t>
-      </w:r>
-      <w:r>
-        <w:rPr>
-          <w:sz w:val="24"/>
-          <w:szCs w:val="24"/>
-        </w:rPr>
-        <w:object w:dxaOrig="9361" w:dyaOrig="7021" w14:anchorId="7212D75E">
-          <v:shape id="_x0000_i1031" type="#_x0000_t75" style="width:468.3pt;height:350.8pt" o:ole="">
-            <v:imagedata r:id="rId20" o:title=""/>
-          </v:shape>
-          <o:OLEObject Type="Embed" ProgID="STATISTICA.Graph" ShapeID="_x0000_i1031" DrawAspect="Content" ObjectID="_1775422281" r:id="rId21">
-            <o:FieldCodes>\s</o:FieldCodes>
-          </o:OLEObject>
-        </w:object>
-      </w:r>
-      <w:r>
-        <w:rPr>
-          <w:sz w:val="24"/>
-          <w:szCs w:val="24"/>
-        </w:rPr>
-        <w:t xml:space="preserve"> </w:t>
-      </w:r>
-      <w:r>
-        <w:rPr>
-          <w:sz w:val="24"/>
-          <w:szCs w:val="24"/>
-        </w:rPr>
-        <w:object w:dxaOrig="9361" w:dyaOrig="7021" w14:anchorId="097B0123">
-          <v:shape id="_x0000_i1032" type="#_x0000_t75" style="width:468.3pt;height:350.8pt" o:ole="">
-            <v:imagedata r:id="rId22" o:title=""/>
-          </v:shape>
-          <o:OLEObject Type="Embed" ProgID="STATISTICA.Graph" ShapeID="_x0000_i1032" DrawAspect="Content" ObjectID="_1775422282" r:id="rId23">
+          <o:OLEObject Type="Embed" ProgID="STATISTICA.Graph" ShapeID="_x0000_i1045" DrawAspect="Content" ObjectID="_1775499073" r:id="rId17">
             <o:FieldCodes>\s</o:FieldCodes>
           </o:OLEObject>
         </w:object>
@@ -10168,7 +10178,6 @@
               </w:rPr>
               <w:t xml:space="preserve"> </w:t>
             </w:r>
-            <w:proofErr w:type="spellStart"/>
             <w:r>
               <w:rPr>
                 <w:rFonts w:ascii="Arial" w:eastAsia="Times New Roman" w:hAnsi="Arial" w:cs="Arial"/>
@@ -10179,7 +10188,6 @@
               </w:rPr>
               <w:t>лабы</w:t>
             </w:r>
-            <w:proofErr w:type="spellEnd"/>
             <w:r>
               <w:rPr>
                 <w:rFonts w:ascii="Arial" w:eastAsia="Times New Roman" w:hAnsi="Arial" w:cs="Arial"/>
@@ -10270,7 +10278,6 @@
                       <w:lang w:eastAsia="ru-RU"/>
                     </w:rPr>
                   </w:pPr>
-                  <w:proofErr w:type="spellStart"/>
                   <w:r>
                     <w:rPr>
                       <w:rFonts w:ascii="Arial" w:eastAsia="Times New Roman" w:hAnsi="Arial" w:cs="Arial"/>
@@ -10279,18 +10286,7 @@
                       <w:szCs w:val="24"/>
                       <w:lang w:eastAsia="ru-RU"/>
                     </w:rPr>
-                    <w:t>Durbin</w:t>
-                  </w:r>
-                  <w:proofErr w:type="spellEnd"/>
-                  <w:r>
-                    <w:rPr>
-                      <w:rFonts w:ascii="Arial" w:eastAsia="Times New Roman" w:hAnsi="Arial" w:cs="Arial"/>
-                      <w:color w:val="000000"/>
-                      <w:sz w:val="24"/>
-                      <w:szCs w:val="24"/>
-                      <w:lang w:eastAsia="ru-RU"/>
-                    </w:rPr>
-                    <w:t>-</w:t>
+                    <w:t>Durbin-</w:t>
                   </w:r>
                   <w:r>
                     <w:rPr>
@@ -10301,7 +10297,6 @@
                     </w:rPr>
                     <w:br/>
                   </w:r>
-                  <w:proofErr w:type="spellStart"/>
                   <w:r>
                     <w:rPr>
                       <w:rFonts w:ascii="Arial" w:eastAsia="Times New Roman" w:hAnsi="Arial" w:cs="Arial"/>
@@ -10310,18 +10305,7 @@
                       <w:szCs w:val="24"/>
                       <w:lang w:eastAsia="ru-RU"/>
                     </w:rPr>
-                    <w:t>Watson</w:t>
-                  </w:r>
-                  <w:proofErr w:type="spellEnd"/>
-                  <w:r>
-                    <w:rPr>
-                      <w:rFonts w:ascii="Arial" w:eastAsia="Times New Roman" w:hAnsi="Arial" w:cs="Arial"/>
-                      <w:color w:val="000000"/>
-                      <w:sz w:val="24"/>
-                      <w:szCs w:val="24"/>
-                      <w:lang w:eastAsia="ru-RU"/>
-                    </w:rPr>
-                    <w:t xml:space="preserve"> d</w:t>
+                    <w:t>Watson d</w:t>
                   </w:r>
                 </w:p>
               </w:tc>
@@ -10390,7 +10374,6 @@
                       <w:lang w:eastAsia="ru-RU"/>
                     </w:rPr>
                   </w:pPr>
-                  <w:proofErr w:type="spellStart"/>
                   <w:r>
                     <w:rPr>
                       <w:rFonts w:ascii="Arial" w:eastAsia="Times New Roman" w:hAnsi="Arial" w:cs="Arial"/>
@@ -10401,7 +10384,6 @@
                     </w:rPr>
                     <w:t>Serial</w:t>
                   </w:r>
-                  <w:proofErr w:type="spellEnd"/>
                   <w:r>
                     <w:rPr>
                       <w:rFonts w:eastAsia="Times New Roman" w:cs="Times New Roman"/>
@@ -10411,7 +10393,6 @@
                     </w:rPr>
                     <w:br/>
                   </w:r>
-                  <w:proofErr w:type="spellStart"/>
                   <w:r>
                     <w:rPr>
                       <w:rFonts w:ascii="Arial" w:eastAsia="Times New Roman" w:hAnsi="Arial" w:cs="Arial"/>
@@ -10420,18 +10401,7 @@
                       <w:szCs w:val="24"/>
                       <w:lang w:eastAsia="ru-RU"/>
                     </w:rPr>
-                    <w:t>Corr</w:t>
-                  </w:r>
-                  <w:proofErr w:type="spellEnd"/>
-                  <w:r>
-                    <w:rPr>
-                      <w:rFonts w:ascii="Arial" w:eastAsia="Times New Roman" w:hAnsi="Arial" w:cs="Arial"/>
-                      <w:color w:val="000000"/>
-                      <w:sz w:val="24"/>
-                      <w:szCs w:val="24"/>
-                      <w:lang w:eastAsia="ru-RU"/>
-                    </w:rPr>
-                    <w:t>.</w:t>
+                    <w:t>Corr.</w:t>
                   </w:r>
                 </w:p>
               </w:tc>
@@ -10502,7 +10472,6 @@
                       <w:lang w:eastAsia="ru-RU"/>
                     </w:rPr>
                   </w:pPr>
-                  <w:proofErr w:type="spellStart"/>
                   <w:r>
                     <w:rPr>
                       <w:rFonts w:ascii="Arial" w:eastAsia="Times New Roman" w:hAnsi="Arial" w:cs="Arial"/>
@@ -10513,7 +10482,6 @@
                     </w:rPr>
                     <w:t>Estimate</w:t>
                   </w:r>
-                  <w:proofErr w:type="spellEnd"/>
                 </w:p>
               </w:tc>
             </w:tr>
@@ -10618,71 +10586,7 @@
           <w:sz w:val="24"/>
           <w:szCs w:val="24"/>
         </w:rPr>
-        <w:t xml:space="preserve">Для расчета критического значения критерия воспользуемся таблицей значений статистики </w:t>
-      </w:r>
-      <w:proofErr w:type="spellStart"/>
-      <w:r>
-        <w:rPr>
-          <w:sz w:val="24"/>
-          <w:szCs w:val="24"/>
-        </w:rPr>
-        <w:t>Дарбина-Уотсана</w:t>
-      </w:r>
-      <w:proofErr w:type="spellEnd"/>
-      <w:r>
-        <w:rPr>
-          <w:sz w:val="24"/>
-          <w:szCs w:val="24"/>
-        </w:rPr>
-        <w:t xml:space="preserve">. Для n=87, k=3 получаем </w:t>
-      </w:r>
-      <w:proofErr w:type="spellStart"/>
-      <w:r>
-        <w:rPr>
-          <w:sz w:val="24"/>
-          <w:szCs w:val="24"/>
-        </w:rPr>
-        <w:t>dн</w:t>
-      </w:r>
-      <w:proofErr w:type="spellEnd"/>
-      <w:r>
-        <w:rPr>
-          <w:sz w:val="24"/>
-          <w:szCs w:val="24"/>
-        </w:rPr>
-        <w:t xml:space="preserve">=1,55; </w:t>
-      </w:r>
-      <w:proofErr w:type="spellStart"/>
-      <w:r>
-        <w:rPr>
-          <w:sz w:val="24"/>
-          <w:szCs w:val="24"/>
-        </w:rPr>
-        <w:t>dв</w:t>
-      </w:r>
-      <w:proofErr w:type="spellEnd"/>
-      <w:r>
-        <w:rPr>
-          <w:sz w:val="24"/>
-          <w:szCs w:val="24"/>
-        </w:rPr>
-        <w:t xml:space="preserve">=1,75 Значение статистики </w:t>
-      </w:r>
-      <w:proofErr w:type="spellStart"/>
-      <w:r>
-        <w:rPr>
-          <w:sz w:val="24"/>
-          <w:szCs w:val="24"/>
-        </w:rPr>
-        <w:t>Дарбина</w:t>
-      </w:r>
-      <w:proofErr w:type="spellEnd"/>
-      <w:r>
-        <w:rPr>
-          <w:sz w:val="24"/>
-          <w:szCs w:val="24"/>
-        </w:rPr>
-        <w:t xml:space="preserve">-Уотсона для модели находится в интервале DW </w:t>
+        <w:t xml:space="preserve">Для расчета критического значения критерия воспользуемся таблицей значений статистики Дарбина-Уотсана. Для n=87, k=3 получаем dн=1,55; dв=1,75 Значение статистики Дарбина-Уотсона для модели находится в интервале DW </w:t>
       </w:r>
       <w:r>
         <w:rPr>
@@ -10704,39 +10608,7 @@
           <w:sz w:val="24"/>
           <w:szCs w:val="24"/>
         </w:rPr>
-        <w:t xml:space="preserve">0; </w:t>
-      </w:r>
-      <w:proofErr w:type="spellStart"/>
-      <w:r>
-        <w:rPr>
-          <w:sz w:val="24"/>
-          <w:szCs w:val="24"/>
-        </w:rPr>
-        <w:t>d</w:t>
-      </w:r>
-      <w:proofErr w:type="gramStart"/>
-      <w:r>
-        <w:rPr>
-          <w:sz w:val="24"/>
-          <w:szCs w:val="24"/>
-        </w:rPr>
-        <w:t>н</w:t>
-      </w:r>
-      <w:proofErr w:type="spellEnd"/>
-      <w:r>
-        <w:rPr>
-          <w:sz w:val="24"/>
-          <w:szCs w:val="24"/>
-        </w:rPr>
-        <w:t xml:space="preserve"> )</w:t>
-      </w:r>
-      <w:proofErr w:type="gramEnd"/>
-      <w:r>
-        <w:rPr>
-          <w:sz w:val="24"/>
-          <w:szCs w:val="24"/>
-        </w:rPr>
-        <w:t xml:space="preserve"> = (0; 1,55</w:t>
+        <w:t>0; dн ) = (0; 1,55</w:t>
       </w:r>
       <w:r>
         <w:rPr>
@@ -10792,35 +10664,24 @@
     </w:p>
     <w:p>
       <w:pPr>
-        <w:keepNext/>
-        <w:suppressAutoHyphens/>
-        <w:spacing w:before="0" w:after="0"/>
-        <w:ind w:firstLine="709"/>
-        <w:outlineLvl w:val="0"/>
-        <w:rPr>
-          <w:rFonts w:eastAsia="Times New Roman" w:cs="Times New Roman"/>
-          <w:b/>
-          <w:bCs/>
-          <w:kern w:val="32"/>
-          <w:sz w:val="24"/>
-          <w:szCs w:val="24"/>
+        <w:pStyle w:val="1"/>
+        <w:rPr>
+          <w:rFonts w:eastAsia="Times New Roman"/>
           <w:lang w:eastAsia="ar-SA"/>
         </w:rPr>
       </w:pPr>
-      <w:bookmarkStart w:id="0" w:name="_Toc135030322"/>
+      <w:bookmarkStart w:id="7" w:name="_Toc135030322"/>
+      <w:bookmarkStart w:id="8" w:name="_Toc164886000"/>
       <w:r>
         <w:rPr>
-          <w:rFonts w:eastAsia="Times New Roman" w:cs="Times New Roman"/>
-          <w:b/>
-          <w:bCs/>
-          <w:kern w:val="32"/>
-          <w:sz w:val="24"/>
-          <w:szCs w:val="24"/>
+          <w:rFonts w:eastAsia="Times New Roman"/>
           <w:lang w:eastAsia="ar-SA"/>
         </w:rPr>
+        <w:lastRenderedPageBreak/>
         <w:t>Подбор нелинейной модели</w:t>
       </w:r>
-      <w:bookmarkEnd w:id="0"/>
+      <w:bookmarkEnd w:id="7"/>
+      <w:bookmarkEnd w:id="8"/>
     </w:p>
     <w:p>
       <w:pPr>
@@ -10841,27 +10702,7 @@
           <w:szCs w:val="24"/>
           <w:lang w:eastAsia="ar-SA"/>
         </w:rPr>
-        <w:t xml:space="preserve">Анализируя данные, можно предположить, что функцию можно искать в форме </w:t>
-      </w:r>
-      <w:proofErr w:type="spellStart"/>
-      <w:r>
-        <w:rPr>
-          <w:rFonts w:eastAsia="Times New Roman" w:cs="Times New Roman"/>
-          <w:sz w:val="24"/>
-          <w:szCs w:val="24"/>
-          <w:lang w:eastAsia="ar-SA"/>
-        </w:rPr>
-        <w:t>Кобба</w:t>
-      </w:r>
-      <w:proofErr w:type="spellEnd"/>
-      <w:r>
-        <w:rPr>
-          <w:rFonts w:eastAsia="Times New Roman" w:cs="Times New Roman"/>
-          <w:sz w:val="24"/>
-          <w:szCs w:val="24"/>
-          <w:lang w:eastAsia="ar-SA"/>
-        </w:rPr>
-        <w:t>-Дугласа:</w:t>
+        <w:t>Анализируя данные, можно предположить, что функцию можно искать в форме Кобба-Дугласа:</w:t>
       </w:r>
     </w:p>
     <w:p>
@@ -12283,7 +12124,6 @@
           <w:szCs w:val="24"/>
           <w:lang w:eastAsia="ar-SA"/>
         </w:rPr>
-        <w:lastRenderedPageBreak/>
         <w:t xml:space="preserve">где </w:t>
       </w:r>
       <w:r>
@@ -12295,10 +12135,10 @@
           <w:lang w:eastAsia="ar-SA"/>
         </w:rPr>
         <w:object w:dxaOrig="276" w:dyaOrig="444" w14:anchorId="1A30212B">
-          <v:shape id="_x0000_i1033" type="#_x0000_t75" alt="" style="width:13.8pt;height:22.45pt;mso-width-percent:0;mso-height-percent:0;mso-width-percent:0;mso-height-percent:0" o:ole="">
-            <v:imagedata r:id="rId24" o:title=""/>
+          <v:shape id="_x0000_i1029" type="#_x0000_t75" alt="" style="width:13.75pt;height:22.65pt;mso-width-percent:0;mso-height-percent:0;mso-width-percent:0;mso-height-percent:0" o:ole="">
+            <v:imagedata r:id="rId18" o:title=""/>
           </v:shape>
-          <o:OLEObject Type="Embed" ProgID="Equation.3" ShapeID="_x0000_i1033" DrawAspect="Content" ObjectID="_1775422283" r:id="rId25"/>
+          <o:OLEObject Type="Embed" ProgID="Equation.3" ShapeID="_x0000_i1029" DrawAspect="Content" ObjectID="_1775499074" r:id="rId19"/>
         </w:object>
       </w:r>
       <w:r>
@@ -14004,62 +13844,38 @@
                 <w:szCs w:val="24"/>
                 <w:lang w:val="en-US" w:eastAsia="ru-RU"/>
               </w:rPr>
-              <w:t xml:space="preserve">Regression Summary for Dependent Variable: </w:t>
-            </w:r>
-            <w:proofErr w:type="spellStart"/>
+              <w:t xml:space="preserve">Regression Summary for Dependent Variable: lnY (Sheet1 in </w:t>
+            </w:r>
             <w:r>
               <w:rPr>
                 <w:rFonts w:ascii="Arial" w:eastAsia="Times New Roman" w:hAnsi="Arial" w:cs="Arial"/>
                 <w:color w:val="000000"/>
                 <w:sz w:val="24"/>
                 <w:szCs w:val="24"/>
+                <w:lang w:eastAsia="ru-RU"/>
+              </w:rPr>
+              <w:t>данные</w:t>
+            </w:r>
+            <w:r>
+              <w:rPr>
+                <w:rFonts w:ascii="Arial" w:eastAsia="Times New Roman" w:hAnsi="Arial" w:cs="Arial"/>
+                <w:color w:val="000000"/>
+                <w:sz w:val="24"/>
+                <w:szCs w:val="24"/>
                 <w:lang w:val="en-US" w:eastAsia="ru-RU"/>
               </w:rPr>
-              <w:t>lnY</w:t>
-            </w:r>
-            <w:proofErr w:type="spellEnd"/>
+              <w:t xml:space="preserve"> </w:t>
+            </w:r>
             <w:r>
               <w:rPr>
                 <w:rFonts w:ascii="Arial" w:eastAsia="Times New Roman" w:hAnsi="Arial" w:cs="Arial"/>
                 <w:color w:val="000000"/>
                 <w:sz w:val="24"/>
                 <w:szCs w:val="24"/>
-                <w:lang w:val="en-US" w:eastAsia="ru-RU"/>
-              </w:rPr>
-              <w:t xml:space="preserve"> (Sheet1 in </w:t>
-            </w:r>
-            <w:r>
-              <w:rPr>
-                <w:rFonts w:ascii="Arial" w:eastAsia="Times New Roman" w:hAnsi="Arial" w:cs="Arial"/>
-                <w:color w:val="000000"/>
-                <w:sz w:val="24"/>
-                <w:szCs w:val="24"/>
-                <w:lang w:eastAsia="ru-RU"/>
-              </w:rPr>
-              <w:t>данные</w:t>
-            </w:r>
-            <w:r>
-              <w:rPr>
-                <w:rFonts w:ascii="Arial" w:eastAsia="Times New Roman" w:hAnsi="Arial" w:cs="Arial"/>
-                <w:color w:val="000000"/>
-                <w:sz w:val="24"/>
-                <w:szCs w:val="24"/>
-                <w:lang w:val="en-US" w:eastAsia="ru-RU"/>
-              </w:rPr>
-              <w:t xml:space="preserve"> </w:t>
-            </w:r>
-            <w:proofErr w:type="spellStart"/>
-            <w:r>
-              <w:rPr>
-                <w:rFonts w:ascii="Arial" w:eastAsia="Times New Roman" w:hAnsi="Arial" w:cs="Arial"/>
-                <w:color w:val="000000"/>
-                <w:sz w:val="24"/>
-                <w:szCs w:val="24"/>
                 <w:lang w:eastAsia="ru-RU"/>
               </w:rPr>
               <w:t>лабы</w:t>
             </w:r>
-            <w:proofErr w:type="spellEnd"/>
             <w:r>
               <w:rPr>
                 <w:rFonts w:ascii="Arial" w:eastAsia="Times New Roman" w:hAnsi="Arial" w:cs="Arial"/>
@@ -14227,7 +14043,6 @@
                       <w:lang w:eastAsia="ru-RU"/>
                     </w:rPr>
                   </w:pPr>
-                  <w:proofErr w:type="spellStart"/>
                   <w:r>
                     <w:rPr>
                       <w:rFonts w:ascii="Arial" w:eastAsia="Times New Roman" w:hAnsi="Arial" w:cs="Arial"/>
@@ -14236,18 +14051,7 @@
                       <w:szCs w:val="24"/>
                       <w:lang w:eastAsia="ru-RU"/>
                     </w:rPr>
-                    <w:t>Std.Err</w:t>
-                  </w:r>
-                  <w:proofErr w:type="spellEnd"/>
-                  <w:r>
-                    <w:rPr>
-                      <w:rFonts w:ascii="Arial" w:eastAsia="Times New Roman" w:hAnsi="Arial" w:cs="Arial"/>
-                      <w:color w:val="000000"/>
-                      <w:sz w:val="24"/>
-                      <w:szCs w:val="24"/>
-                      <w:lang w:eastAsia="ru-RU"/>
-                    </w:rPr>
-                    <w:t>.</w:t>
+                    <w:t>Std.Err.</w:t>
                   </w:r>
                   <w:r>
                     <w:rPr>
@@ -14258,7 +14062,6 @@
                     </w:rPr>
                     <w:br/>
                   </w:r>
-                  <w:proofErr w:type="spellStart"/>
                   <w:r>
                     <w:rPr>
                       <w:rFonts w:ascii="Arial" w:eastAsia="Times New Roman" w:hAnsi="Arial" w:cs="Arial"/>
@@ -14267,18 +14070,7 @@
                       <w:szCs w:val="24"/>
                       <w:lang w:eastAsia="ru-RU"/>
                     </w:rPr>
-                    <w:t>of</w:t>
-                  </w:r>
-                  <w:proofErr w:type="spellEnd"/>
-                  <w:r>
-                    <w:rPr>
-                      <w:rFonts w:ascii="Arial" w:eastAsia="Times New Roman" w:hAnsi="Arial" w:cs="Arial"/>
-                      <w:color w:val="000000"/>
-                      <w:sz w:val="24"/>
-                      <w:szCs w:val="24"/>
-                      <w:lang w:eastAsia="ru-RU"/>
-                    </w:rPr>
-                    <w:t xml:space="preserve"> b*</w:t>
+                    <w:t>of b*</w:t>
                   </w:r>
                 </w:p>
               </w:tc>
@@ -14424,7 +14216,6 @@
                       <w:lang w:eastAsia="ru-RU"/>
                     </w:rPr>
                   </w:pPr>
-                  <w:proofErr w:type="spellStart"/>
                   <w:r>
                     <w:rPr>
                       <w:rFonts w:ascii="Arial" w:eastAsia="Times New Roman" w:hAnsi="Arial" w:cs="Arial"/>
@@ -14433,18 +14224,7 @@
                       <w:szCs w:val="24"/>
                       <w:lang w:eastAsia="ru-RU"/>
                     </w:rPr>
-                    <w:t>Std.Err</w:t>
-                  </w:r>
-                  <w:proofErr w:type="spellEnd"/>
-                  <w:r>
-                    <w:rPr>
-                      <w:rFonts w:ascii="Arial" w:eastAsia="Times New Roman" w:hAnsi="Arial" w:cs="Arial"/>
-                      <w:color w:val="000000"/>
-                      <w:sz w:val="24"/>
-                      <w:szCs w:val="24"/>
-                      <w:lang w:eastAsia="ru-RU"/>
-                    </w:rPr>
-                    <w:t>.</w:t>
+                    <w:t>Std.Err.</w:t>
                   </w:r>
                   <w:r>
                     <w:rPr>
@@ -14455,7 +14235,6 @@
                     </w:rPr>
                     <w:br/>
                   </w:r>
-                  <w:proofErr w:type="spellStart"/>
                   <w:r>
                     <w:rPr>
                       <w:rFonts w:ascii="Arial" w:eastAsia="Times New Roman" w:hAnsi="Arial" w:cs="Arial"/>
@@ -14464,18 +14243,7 @@
                       <w:szCs w:val="24"/>
                       <w:lang w:eastAsia="ru-RU"/>
                     </w:rPr>
-                    <w:t>of</w:t>
-                  </w:r>
-                  <w:proofErr w:type="spellEnd"/>
-                  <w:r>
-                    <w:rPr>
-                      <w:rFonts w:ascii="Arial" w:eastAsia="Times New Roman" w:hAnsi="Arial" w:cs="Arial"/>
-                      <w:color w:val="000000"/>
-                      <w:sz w:val="24"/>
-                      <w:szCs w:val="24"/>
-                      <w:lang w:eastAsia="ru-RU"/>
-                    </w:rPr>
-                    <w:t xml:space="preserve"> b</w:t>
+                    <w:t>of b</w:t>
                   </w:r>
                 </w:p>
               </w:tc>
@@ -14629,20 +14397,8 @@
                       <w:szCs w:val="24"/>
                       <w:lang w:eastAsia="ru-RU"/>
                     </w:rPr>
-                    <w:t>p-</w:t>
+                    <w:t>p-value</w:t>
                   </w:r>
-                  <w:proofErr w:type="spellStart"/>
-                  <w:r>
-                    <w:rPr>
-                      <w:rFonts w:ascii="Arial" w:eastAsia="Times New Roman" w:hAnsi="Arial" w:cs="Arial"/>
-                      <w:color w:val="000000"/>
-                      <w:sz w:val="24"/>
-                      <w:szCs w:val="24"/>
-                      <w:lang w:eastAsia="ru-RU"/>
-                    </w:rPr>
-                    <w:t>value</w:t>
-                  </w:r>
-                  <w:proofErr w:type="spellEnd"/>
                 </w:p>
               </w:tc>
             </w:tr>
@@ -14712,7 +14468,6 @@
                       <w:lang w:eastAsia="ru-RU"/>
                     </w:rPr>
                   </w:pPr>
-                  <w:proofErr w:type="spellStart"/>
                   <w:r>
                     <w:rPr>
                       <w:rFonts w:ascii="Arial" w:eastAsia="Times New Roman" w:hAnsi="Arial" w:cs="Arial"/>
@@ -14723,7 +14478,6 @@
                     </w:rPr>
                     <w:t>Intercept</w:t>
                   </w:r>
-                  <w:proofErr w:type="spellEnd"/>
                 </w:p>
               </w:tc>
             </w:tr>
@@ -17072,10 +16826,20 @@
           <w:szCs w:val="24"/>
         </w:rPr>
         <w:object w:dxaOrig="9361" w:dyaOrig="7021" w14:anchorId="6361C9CF">
-          <v:shape id="_x0000_i1034" type="#_x0000_t75" style="width:468.3pt;height:350.8pt" o:ole="">
-            <v:imagedata r:id="rId26" o:title=""/>
+          <v:shape id="_x0000_i1030" type="#_x0000_t75" style="width:468.4pt;height:351.1pt" o:ole="">
+            <v:imagedata r:id="rId20" o:title=""/>
           </v:shape>
-          <o:OLEObject Type="Embed" ProgID="STATISTICA.Graph" ShapeID="_x0000_i1034" DrawAspect="Content" ObjectID="_1775422284" r:id="rId27">
+          <o:OLEObject Type="Embed" ProgID="STATISTICA.Graph" ShapeID="_x0000_i1030" DrawAspect="Content" ObjectID="_1775499075" r:id="rId21">
+            <o:FieldCodes>\s</o:FieldCodes>
+          </o:OLEObject>
+        </w:object>
+      </w:r>
+      <w:r>
+        <w:object w:dxaOrig="9361" w:dyaOrig="7021" w14:anchorId="2024CEF1">
+          <v:shape id="_x0000_i1046" type="#_x0000_t75" style="width:468.4pt;height:351.1pt" o:ole="">
+            <v:imagedata r:id="rId22" o:title=""/>
+          </v:shape>
+          <o:OLEObject Type="Embed" ProgID="STATISTICA.Graph" ShapeID="_x0000_i1046" DrawAspect="Content" ObjectID="_1775499076" r:id="rId23">
             <o:FieldCodes>\s</o:FieldCodes>
           </o:OLEObject>
         </w:object>
@@ -17852,7 +17616,6 @@
               </w:rPr>
               <w:t xml:space="preserve"> </w:t>
             </w:r>
-            <w:proofErr w:type="spellStart"/>
             <w:r>
               <w:rPr>
                 <w:rFonts w:ascii="Arial" w:eastAsia="Times New Roman" w:hAnsi="Arial" w:cs="Arial"/>
@@ -17863,7 +17626,6 @@
               </w:rPr>
               <w:t>лабы</w:t>
             </w:r>
-            <w:proofErr w:type="spellEnd"/>
             <w:r>
               <w:rPr>
                 <w:rFonts w:ascii="Arial" w:eastAsia="Times New Roman" w:hAnsi="Arial" w:cs="Arial"/>
@@ -17954,7 +17716,6 @@
                       <w:lang w:eastAsia="ru-RU"/>
                     </w:rPr>
                   </w:pPr>
-                  <w:proofErr w:type="spellStart"/>
                   <w:r>
                     <w:rPr>
                       <w:rFonts w:ascii="Arial" w:eastAsia="Times New Roman" w:hAnsi="Arial" w:cs="Arial"/>
@@ -17963,18 +17724,7 @@
                       <w:szCs w:val="24"/>
                       <w:lang w:eastAsia="ru-RU"/>
                     </w:rPr>
-                    <w:t>Durbin</w:t>
-                  </w:r>
-                  <w:proofErr w:type="spellEnd"/>
-                  <w:r>
-                    <w:rPr>
-                      <w:rFonts w:ascii="Arial" w:eastAsia="Times New Roman" w:hAnsi="Arial" w:cs="Arial"/>
-                      <w:color w:val="000000"/>
-                      <w:sz w:val="24"/>
-                      <w:szCs w:val="24"/>
-                      <w:lang w:eastAsia="ru-RU"/>
-                    </w:rPr>
-                    <w:t>-</w:t>
+                    <w:t>Durbin-</w:t>
                   </w:r>
                   <w:r>
                     <w:rPr>
@@ -17985,7 +17735,6 @@
                     </w:rPr>
                     <w:br/>
                   </w:r>
-                  <w:proofErr w:type="spellStart"/>
                   <w:r>
                     <w:rPr>
                       <w:rFonts w:ascii="Arial" w:eastAsia="Times New Roman" w:hAnsi="Arial" w:cs="Arial"/>
@@ -17994,18 +17743,7 @@
                       <w:szCs w:val="24"/>
                       <w:lang w:eastAsia="ru-RU"/>
                     </w:rPr>
-                    <w:t>Watson</w:t>
-                  </w:r>
-                  <w:proofErr w:type="spellEnd"/>
-                  <w:r>
-                    <w:rPr>
-                      <w:rFonts w:ascii="Arial" w:eastAsia="Times New Roman" w:hAnsi="Arial" w:cs="Arial"/>
-                      <w:color w:val="000000"/>
-                      <w:sz w:val="24"/>
-                      <w:szCs w:val="24"/>
-                      <w:lang w:eastAsia="ru-RU"/>
-                    </w:rPr>
-                    <w:t xml:space="preserve"> d</w:t>
+                    <w:t>Watson d</w:t>
                   </w:r>
                 </w:p>
               </w:tc>
@@ -18074,7 +17812,6 @@
                       <w:lang w:eastAsia="ru-RU"/>
                     </w:rPr>
                   </w:pPr>
-                  <w:proofErr w:type="spellStart"/>
                   <w:r>
                     <w:rPr>
                       <w:rFonts w:ascii="Arial" w:eastAsia="Times New Roman" w:hAnsi="Arial" w:cs="Arial"/>
@@ -18085,7 +17822,6 @@
                     </w:rPr>
                     <w:t>Serial</w:t>
                   </w:r>
-                  <w:proofErr w:type="spellEnd"/>
                   <w:r>
                     <w:rPr>
                       <w:rFonts w:eastAsia="Times New Roman" w:cs="Times New Roman"/>
@@ -18095,7 +17831,6 @@
                     </w:rPr>
                     <w:br/>
                   </w:r>
-                  <w:proofErr w:type="spellStart"/>
                   <w:r>
                     <w:rPr>
                       <w:rFonts w:ascii="Arial" w:eastAsia="Times New Roman" w:hAnsi="Arial" w:cs="Arial"/>
@@ -18104,18 +17839,7 @@
                       <w:szCs w:val="24"/>
                       <w:lang w:eastAsia="ru-RU"/>
                     </w:rPr>
-                    <w:t>Corr</w:t>
-                  </w:r>
-                  <w:proofErr w:type="spellEnd"/>
-                  <w:r>
-                    <w:rPr>
-                      <w:rFonts w:ascii="Arial" w:eastAsia="Times New Roman" w:hAnsi="Arial" w:cs="Arial"/>
-                      <w:color w:val="000000"/>
-                      <w:sz w:val="24"/>
-                      <w:szCs w:val="24"/>
-                      <w:lang w:eastAsia="ru-RU"/>
-                    </w:rPr>
-                    <w:t>.</w:t>
+                    <w:t>Corr.</w:t>
                   </w:r>
                 </w:p>
               </w:tc>
@@ -18186,7 +17910,6 @@
                       <w:lang w:eastAsia="ru-RU"/>
                     </w:rPr>
                   </w:pPr>
-                  <w:proofErr w:type="spellStart"/>
                   <w:r>
                     <w:rPr>
                       <w:rFonts w:ascii="Arial" w:eastAsia="Times New Roman" w:hAnsi="Arial" w:cs="Arial"/>
@@ -18197,7 +17920,6 @@
                     </w:rPr>
                     <w:t>Estimate</w:t>
                   </w:r>
-                  <w:proofErr w:type="spellEnd"/>
                 </w:p>
               </w:tc>
             </w:tr>
@@ -18311,72 +18033,7 @@
           <w:sz w:val="24"/>
           <w:szCs w:val="24"/>
         </w:rPr>
-        <w:lastRenderedPageBreak/>
-        <w:t xml:space="preserve">Для расчета критического значения критерия воспользуемся таблицей значений статистики </w:t>
-      </w:r>
-      <w:proofErr w:type="spellStart"/>
-      <w:r>
-        <w:rPr>
-          <w:sz w:val="24"/>
-          <w:szCs w:val="24"/>
-        </w:rPr>
-        <w:t>Дарбина-Уотсана</w:t>
-      </w:r>
-      <w:proofErr w:type="spellEnd"/>
-      <w:r>
-        <w:rPr>
-          <w:sz w:val="24"/>
-          <w:szCs w:val="24"/>
-        </w:rPr>
-        <w:t xml:space="preserve">. Для n=85, k=2 получаем </w:t>
-      </w:r>
-      <w:proofErr w:type="spellStart"/>
-      <w:r>
-        <w:rPr>
-          <w:sz w:val="24"/>
-          <w:szCs w:val="24"/>
-        </w:rPr>
-        <w:t>dн</w:t>
-      </w:r>
-      <w:proofErr w:type="spellEnd"/>
-      <w:r>
-        <w:rPr>
-          <w:sz w:val="24"/>
-          <w:szCs w:val="24"/>
-        </w:rPr>
-        <w:t xml:space="preserve">=1,6; </w:t>
-      </w:r>
-      <w:proofErr w:type="spellStart"/>
-      <w:r>
-        <w:rPr>
-          <w:sz w:val="24"/>
-          <w:szCs w:val="24"/>
-        </w:rPr>
-        <w:t>dв</w:t>
-      </w:r>
-      <w:proofErr w:type="spellEnd"/>
-      <w:r>
-        <w:rPr>
-          <w:sz w:val="24"/>
-          <w:szCs w:val="24"/>
-        </w:rPr>
-        <w:t xml:space="preserve">=1,7 Значение статистики </w:t>
-      </w:r>
-      <w:proofErr w:type="spellStart"/>
-      <w:r>
-        <w:rPr>
-          <w:sz w:val="24"/>
-          <w:szCs w:val="24"/>
-        </w:rPr>
-        <w:t>Дарбина</w:t>
-      </w:r>
-      <w:proofErr w:type="spellEnd"/>
-      <w:r>
-        <w:rPr>
-          <w:sz w:val="24"/>
-          <w:szCs w:val="24"/>
-        </w:rPr>
-        <w:t xml:space="preserve">-Уотсона для модели находится в интервале DW </w:t>
+        <w:t xml:space="preserve">Для расчета критического значения критерия воспользуемся таблицей значений статистики Дарбина-Уотсана. Для n=85, k=2 получаем dн=1,6; dв=1,7 Значение статистики Дарбина-Уотсона для модели находится в интервале DW </w:t>
       </w:r>
       <w:r>
         <w:rPr>
@@ -18401,21 +18058,12 @@
         </w:rPr>
         <w:t>d</w:t>
       </w:r>
-      <w:proofErr w:type="gramStart"/>
       <w:r>
         <w:rPr>
           <w:sz w:val="24"/>
           <w:szCs w:val="24"/>
         </w:rPr>
-        <w:t>н )</w:t>
-      </w:r>
-      <w:proofErr w:type="gramEnd"/>
-      <w:r>
-        <w:rPr>
-          <w:sz w:val="24"/>
-          <w:szCs w:val="24"/>
-        </w:rPr>
-        <w:t xml:space="preserve"> = (0; 1,6), </w:t>
+        <w:t xml:space="preserve">н ) = (0; 1,6), </w:t>
       </w:r>
       <w:r>
         <w:rPr>
@@ -18445,17 +18093,8 @@
           <w:sz w:val="24"/>
           <w:szCs w:val="24"/>
         </w:rPr>
-        <w:t xml:space="preserve"> об отсутствии автокорреляции отвергается. Принимается гипотеза о наличии положительной </w:t>
+        <w:t xml:space="preserve"> об отсутствии автокорреляции отвергается. Принимается гипотеза о наличии положительной автокорелляции</w:t>
       </w:r>
-      <w:proofErr w:type="spellStart"/>
-      <w:r>
-        <w:rPr>
-          <w:sz w:val="24"/>
-          <w:szCs w:val="24"/>
-        </w:rPr>
-        <w:t>автокорелляции</w:t>
-      </w:r>
-      <w:proofErr w:type="spellEnd"/>
     </w:p>
     <w:p>
       <w:pPr>
@@ -18564,10 +18203,10 @@
               <w:lang w:eastAsia="ar-SA"/>
             </w:rPr>
             <w:object w:dxaOrig="120" w:dyaOrig="120" w14:anchorId="7EDF7D40">
-              <v:shape id="_x0000_i1035" type="#_x0000_t75" style="width:5.75pt;height:5.75pt" o:ole="">
-                <v:imagedata r:id="rId28" o:title=""/>
+              <v:shape id="_x0000_i1031" type="#_x0000_t75" style="width:5.65pt;height:5.65pt" o:ole="">
+                <v:imagedata r:id="rId24" o:title=""/>
               </v:shape>
-              <o:OLEObject Type="Embed" ProgID="Equation.3" ShapeID="_x0000_i1035" DrawAspect="Content" ObjectID="_1775422285" r:id="rId29"/>
+              <o:OLEObject Type="Embed" ProgID="Equation.3" ShapeID="_x0000_i1031" DrawAspect="Content" ObjectID="_1775499077" r:id="rId25"/>
             </w:object>
           </m:r>
           <m:sSup>
@@ -18643,10 +18282,10 @@
               <w:lang w:eastAsia="ar-SA"/>
             </w:rPr>
             <w:object w:dxaOrig="120" w:dyaOrig="120" w14:anchorId="5ED4F01E">
-              <v:shape id="_x0000_i1036" type="#_x0000_t75" style="width:5.75pt;height:5.75pt" o:ole="">
-                <v:imagedata r:id="rId30" o:title=""/>
+              <v:shape id="_x0000_i1032" type="#_x0000_t75" style="width:5.65pt;height:5.65pt" o:ole="">
+                <v:imagedata r:id="rId26" o:title=""/>
               </v:shape>
-              <o:OLEObject Type="Embed" ProgID="Equation.3" ShapeID="_x0000_i1036" DrawAspect="Content" ObjectID="_1775422286" r:id="rId31"/>
+              <o:OLEObject Type="Embed" ProgID="Equation.3" ShapeID="_x0000_i1032" DrawAspect="Content" ObjectID="_1775499078" r:id="rId27"/>
             </w:object>
           </m:r>
           <m:sSup>
@@ -18737,10 +18376,10 @@
               <w:lang w:eastAsia="ar-SA"/>
             </w:rPr>
             <w:object w:dxaOrig="120" w:dyaOrig="120" w14:anchorId="2A0C9015">
-              <v:shape id="_x0000_i1037" type="#_x0000_t75" style="width:5.75pt;height:5.75pt" o:ole="">
-                <v:imagedata r:id="rId30" o:title=""/>
+              <v:shape id="_x0000_i1033" type="#_x0000_t75" style="width:5.65pt;height:5.65pt" o:ole="">
+                <v:imagedata r:id="rId26" o:title=""/>
               </v:shape>
-              <o:OLEObject Type="Embed" ProgID="Equation.3" ShapeID="_x0000_i1037" DrawAspect="Content" ObjectID="_1775422287" r:id="rId32"/>
+              <o:OLEObject Type="Embed" ProgID="Equation.3" ShapeID="_x0000_i1033" DrawAspect="Content" ObjectID="_1775499079" r:id="rId28"/>
             </w:object>
           </m:r>
           <m:sSup>
@@ -18816,10 +18455,10 @@
               <w:lang w:eastAsia="ar-SA"/>
             </w:rPr>
             <w:object w:dxaOrig="120" w:dyaOrig="120" w14:anchorId="3F003FA9">
-              <v:shape id="_x0000_i1038" type="#_x0000_t75" style="width:5.75pt;height:5.75pt" o:ole="">
-                <v:imagedata r:id="rId30" o:title=""/>
+              <v:shape id="_x0000_i1034" type="#_x0000_t75" style="width:5.65pt;height:5.65pt" o:ole="">
+                <v:imagedata r:id="rId26" o:title=""/>
               </v:shape>
-              <o:OLEObject Type="Embed" ProgID="Equation.3" ShapeID="_x0000_i1038" DrawAspect="Content" ObjectID="_1775422288" r:id="rId33"/>
+              <o:OLEObject Type="Embed" ProgID="Equation.3" ShapeID="_x0000_i1034" DrawAspect="Content" ObjectID="_1775499080" r:id="rId29"/>
             </w:object>
           </m:r>
           <m:sSup>
@@ -18966,10 +18605,10 @@
               <w:lang w:eastAsia="ar-SA"/>
             </w:rPr>
             <w:object w:dxaOrig="120" w:dyaOrig="120" w14:anchorId="1980D7B7">
-              <v:shape id="_x0000_i1039" type="#_x0000_t75" style="width:5.75pt;height:5.75pt" o:ole="">
-                <v:imagedata r:id="rId30" o:title=""/>
+              <v:shape id="_x0000_i1035" type="#_x0000_t75" style="width:5.65pt;height:5.65pt" o:ole="">
+                <v:imagedata r:id="rId26" o:title=""/>
               </v:shape>
-              <o:OLEObject Type="Embed" ProgID="Equation.3" ShapeID="_x0000_i1039" DrawAspect="Content" ObjectID="_1775422289" r:id="rId34"/>
+              <o:OLEObject Type="Embed" ProgID="Equation.3" ShapeID="_x0000_i1035" DrawAspect="Content" ObjectID="_1775499081" r:id="rId30"/>
             </w:object>
           </m:r>
           <m:sSup>
@@ -19056,10 +18695,10 @@
               <w:lang w:eastAsia="ar-SA"/>
             </w:rPr>
             <w:object w:dxaOrig="120" w:dyaOrig="120" w14:anchorId="7EE04D9C">
-              <v:shape id="_x0000_i1040" type="#_x0000_t75" style="width:5.75pt;height:5.75pt" o:ole="">
-                <v:imagedata r:id="rId30" o:title=""/>
+              <v:shape id="_x0000_i1036" type="#_x0000_t75" style="width:5.65pt;height:5.65pt" o:ole="">
+                <v:imagedata r:id="rId26" o:title=""/>
               </v:shape>
-              <o:OLEObject Type="Embed" ProgID="Equation.3" ShapeID="_x0000_i1040" DrawAspect="Content" ObjectID="_1775422290" r:id="rId35"/>
+              <o:OLEObject Type="Embed" ProgID="Equation.3" ShapeID="_x0000_i1036" DrawAspect="Content" ObjectID="_1775499082" r:id="rId31"/>
             </w:object>
           </m:r>
           <m:sSup>
@@ -19134,10 +18773,10 @@
               <w:lang w:eastAsia="ar-SA"/>
             </w:rPr>
             <w:object w:dxaOrig="120" w:dyaOrig="120" w14:anchorId="7E0E5A78">
-              <v:shape id="_x0000_i1041" type="#_x0000_t75" style="width:5.75pt;height:5.75pt" o:ole="">
-                <v:imagedata r:id="rId30" o:title=""/>
+              <v:shape id="_x0000_i1037" type="#_x0000_t75" style="width:5.65pt;height:5.65pt" o:ole="">
+                <v:imagedata r:id="rId26" o:title=""/>
               </v:shape>
-              <o:OLEObject Type="Embed" ProgID="Equation.3" ShapeID="_x0000_i1041" DrawAspect="Content" ObjectID="_1775422291" r:id="rId36"/>
+              <o:OLEObject Type="Embed" ProgID="Equation.3" ShapeID="_x0000_i1037" DrawAspect="Content" ObjectID="_1775499083" r:id="rId32"/>
             </w:object>
           </m:r>
         </m:oMath>
@@ -19344,6 +18983,7 @@
                 <w:szCs w:val="24"/>
                 <w:lang w:val="en-US"/>
               </w:rPr>
+              <w:lastRenderedPageBreak/>
               <w:t>X4</w:t>
             </w:r>
           </w:p>
@@ -19669,27 +19309,7 @@
                 <w:sz w:val="24"/>
                 <w:szCs w:val="24"/>
               </w:rPr>
-              <w:t>Валовой региональный продукт на душу населения (</w:t>
-            </w:r>
-            <w:proofErr w:type="spellStart"/>
-            <w:r>
-              <w:rPr>
-                <w:rFonts w:ascii="Arial" w:hAnsi="Arial" w:cs="Arial"/>
-                <w:color w:val="000000"/>
-                <w:sz w:val="24"/>
-                <w:szCs w:val="24"/>
-              </w:rPr>
-              <w:t>тыс</w:t>
-            </w:r>
-            <w:proofErr w:type="spellEnd"/>
-            <w:r>
-              <w:rPr>
-                <w:rFonts w:ascii="Arial" w:hAnsi="Arial" w:cs="Arial"/>
-                <w:color w:val="000000"/>
-                <w:sz w:val="24"/>
-                <w:szCs w:val="24"/>
-              </w:rPr>
-              <w:t xml:space="preserve"> рублей)</w:t>
+              <w:t>Валовой региональный продукт на душу населения (тыс рублей)</w:t>
             </w:r>
           </w:p>
           <w:p>
@@ -19720,17 +19340,7 @@
           <w:sz w:val="24"/>
           <w:szCs w:val="24"/>
         </w:rPr>
-        <w:lastRenderedPageBreak/>
-        <w:t xml:space="preserve">Ожидаемая продолжительность жизни при рождении (лет) увеличится на 0,027% с </w:t>
-      </w:r>
-      <w:proofErr w:type="gramStart"/>
-      <w:r>
-        <w:rPr>
-          <w:rFonts w:ascii="Arial" w:hAnsi="Arial" w:cs="Arial"/>
-          <w:sz w:val="24"/>
-          <w:szCs w:val="24"/>
-        </w:rPr>
-        <w:t xml:space="preserve">ростом  </w:t>
+        <w:t xml:space="preserve">Ожидаемая продолжительность жизни при рождении (лет) увеличится на 0,027% с ростом  </w:t>
       </w:r>
       <w:r>
         <w:rPr>
@@ -19739,17 +19349,7 @@
           <w:sz w:val="24"/>
           <w:szCs w:val="24"/>
         </w:rPr>
-        <w:t>Потребления</w:t>
-      </w:r>
-      <w:proofErr w:type="gramEnd"/>
-      <w:r>
-        <w:rPr>
-          <w:rFonts w:ascii="Arial" w:hAnsi="Arial" w:cs="Arial"/>
-          <w:color w:val="000000"/>
-          <w:sz w:val="24"/>
-          <w:szCs w:val="24"/>
-        </w:rPr>
-        <w:t xml:space="preserve"> сахара и кондитерских изделий на душу населения в кг на 1%</w:t>
+        <w:t>Потребления сахара и кондитерских изделий на душу населения в кг на 1%</w:t>
       </w:r>
     </w:p>
     <w:p>
@@ -19852,16 +19452,7 @@
           <w:sz w:val="24"/>
           <w:szCs w:val="24"/>
         </w:rPr>
-        <w:t xml:space="preserve">Ожидаемая продолжительность жизни при рождении (лет) увеличится на 0,12% с </w:t>
-      </w:r>
-      <w:proofErr w:type="gramStart"/>
-      <w:r>
-        <w:rPr>
-          <w:rFonts w:ascii="Arial" w:hAnsi="Arial" w:cs="Arial"/>
-          <w:sz w:val="24"/>
-          <w:szCs w:val="24"/>
-        </w:rPr>
-        <w:t xml:space="preserve">ростом  </w:t>
+        <w:t xml:space="preserve">Ожидаемая продолжительность жизни при рождении (лет) увеличится на 0,12% с ростом  </w:t>
       </w:r>
       <w:r>
         <w:rPr>
@@ -19870,17 +19461,7 @@
           <w:sz w:val="24"/>
           <w:szCs w:val="24"/>
         </w:rPr>
-        <w:t>Потребления</w:t>
-      </w:r>
-      <w:proofErr w:type="gramEnd"/>
-      <w:r>
-        <w:rPr>
-          <w:rFonts w:ascii="Arial" w:hAnsi="Arial" w:cs="Arial"/>
-          <w:color w:val="000000"/>
-          <w:sz w:val="24"/>
-          <w:szCs w:val="24"/>
-        </w:rPr>
-        <w:t xml:space="preserve"> овощей и бахчевых на душу населения в кг на душу населения в кг на 1%</w:t>
+        <w:t>Потребления овощей и бахчевых на душу населения в кг на душу населения в кг на 1%</w:t>
       </w:r>
     </w:p>
     <w:p>
@@ -19899,16 +19480,7 @@
           <w:sz w:val="24"/>
           <w:szCs w:val="24"/>
         </w:rPr>
-        <w:t xml:space="preserve">Ожидаемая продолжительность жизни при рождении (лет) увеличится на 0,007% с </w:t>
-      </w:r>
-      <w:proofErr w:type="gramStart"/>
-      <w:r>
-        <w:rPr>
-          <w:rFonts w:ascii="Arial" w:hAnsi="Arial" w:cs="Arial"/>
-          <w:sz w:val="24"/>
-          <w:szCs w:val="24"/>
-        </w:rPr>
-        <w:t xml:space="preserve">ростом  </w:t>
+        <w:t xml:space="preserve">Ожидаемая продолжительность жизни при рождении (лет) увеличится на 0,007% с ростом  </w:t>
       </w:r>
       <w:r>
         <w:rPr>
@@ -19917,37 +19489,7 @@
           <w:sz w:val="24"/>
           <w:szCs w:val="24"/>
         </w:rPr>
-        <w:t>Валового</w:t>
-      </w:r>
-      <w:proofErr w:type="gramEnd"/>
-      <w:r>
-        <w:rPr>
-          <w:rFonts w:ascii="Arial" w:hAnsi="Arial" w:cs="Arial"/>
-          <w:color w:val="000000"/>
-          <w:sz w:val="24"/>
-          <w:szCs w:val="24"/>
-        </w:rPr>
-        <w:t xml:space="preserve"> регионального продукта на душу населения (</w:t>
-      </w:r>
-      <w:proofErr w:type="spellStart"/>
-      <w:r>
-        <w:rPr>
-          <w:rFonts w:ascii="Arial" w:hAnsi="Arial" w:cs="Arial"/>
-          <w:color w:val="000000"/>
-          <w:sz w:val="24"/>
-          <w:szCs w:val="24"/>
-        </w:rPr>
-        <w:t>тыс</w:t>
-      </w:r>
-      <w:proofErr w:type="spellEnd"/>
-      <w:r>
-        <w:rPr>
-          <w:rFonts w:ascii="Arial" w:hAnsi="Arial" w:cs="Arial"/>
-          <w:color w:val="000000"/>
-          <w:sz w:val="24"/>
-          <w:szCs w:val="24"/>
-        </w:rPr>
-        <w:t xml:space="preserve"> рублей) на 1%</w:t>
+        <w:t>Валового регионального продукта на душу населения (тыс рублей) на 1%</w:t>
       </w:r>
     </w:p>
     <w:p>
@@ -19999,18 +19541,21 @@
           <w:szCs w:val="24"/>
         </w:rPr>
       </w:pPr>
-      <w:bookmarkStart w:id="1" w:name="_Toc71476769"/>
-      <w:bookmarkStart w:id="2" w:name="_Toc135030323"/>
+      <w:bookmarkStart w:id="9" w:name="_Toc71476769"/>
+      <w:bookmarkStart w:id="10" w:name="_Toc135030323"/>
+      <w:bookmarkStart w:id="11" w:name="_Toc164886001"/>
       <w:r>
         <w:rPr>
           <w:rFonts w:cs="Times New Roman"/>
           <w:sz w:val="24"/>
           <w:szCs w:val="24"/>
         </w:rPr>
+        <w:lastRenderedPageBreak/>
         <w:t>Сравнение моделей</w:t>
       </w:r>
-      <w:bookmarkEnd w:id="1"/>
-      <w:bookmarkEnd w:id="2"/>
+      <w:bookmarkEnd w:id="9"/>
+      <w:bookmarkEnd w:id="10"/>
+      <w:bookmarkEnd w:id="11"/>
     </w:p>
     <w:p>
       <w:pPr>
@@ -20025,33 +19570,15 @@
           <w:sz w:val="24"/>
           <w:szCs w:val="24"/>
         </w:rPr>
-        <w:t xml:space="preserve">По имеющимся данным были построены две модели: линейная и нелинейная в форме </w:t>
+        <w:t>По имеющимся данным были построены две модели: линейная и нелинейная в форме Кобба-Дугласа. Для этих моделей сравним оцененные зна</w:t>
       </w:r>
-      <w:proofErr w:type="spellStart"/>
       <w:r>
         <w:rPr>
           <w:sz w:val="24"/>
           <w:szCs w:val="24"/>
         </w:rPr>
-        <w:t>Кобба</w:t>
-      </w:r>
-      <w:proofErr w:type="spellEnd"/>
-      <w:r>
-        <w:rPr>
-          <w:sz w:val="24"/>
-          <w:szCs w:val="24"/>
-        </w:rPr>
-        <w:t>-Дугласа. Для этих моделей сравним оцененные зна</w:t>
-      </w:r>
-      <w:r>
-        <w:rPr>
-          <w:sz w:val="24"/>
-          <w:szCs w:val="24"/>
-        </w:rPr>
         <w:t>чения результативного признака.</w:t>
       </w:r>
-      <w:bookmarkStart w:id="3" w:name="_GoBack"/>
-      <w:bookmarkEnd w:id="3"/>
     </w:p>
     <w:p>
       <w:pPr>
@@ -20146,7 +19673,6 @@
                 <w:lang w:eastAsia="ru-RU"/>
               </w:rPr>
             </w:pPr>
-            <w:proofErr w:type="spellStart"/>
             <w:r>
               <w:rPr>
                 <w:rFonts w:ascii="Arial" w:eastAsia="Times New Roman" w:hAnsi="Arial" w:cs="Arial"/>
@@ -20159,7 +19685,6 @@
               </w:rPr>
               <w:t>Yлин</w:t>
             </w:r>
-            <w:proofErr w:type="spellEnd"/>
           </w:p>
         </w:tc>
         <w:tc>
@@ -20188,7 +19713,6 @@
                 <w:lang w:eastAsia="ru-RU"/>
               </w:rPr>
             </w:pPr>
-            <w:proofErr w:type="spellStart"/>
             <w:r>
               <w:rPr>
                 <w:rFonts w:ascii="Calibri" w:eastAsia="Times New Roman" w:hAnsi="Calibri" w:cs="Calibri"/>
@@ -20200,7 +19724,6 @@
               </w:rPr>
               <w:t>Yэксп</w:t>
             </w:r>
-            <w:proofErr w:type="spellEnd"/>
           </w:p>
         </w:tc>
       </w:tr>
@@ -22011,7 +21534,6 @@
                 <w:szCs w:val="24"/>
                 <w:lang w:eastAsia="ru-RU"/>
               </w:rPr>
-              <w:lastRenderedPageBreak/>
               <w:t>71,86</w:t>
             </w:r>
           </w:p>
@@ -24254,6 +23776,7 @@
                 <w:szCs w:val="24"/>
                 <w:lang w:eastAsia="ru-RU"/>
               </w:rPr>
+              <w:lastRenderedPageBreak/>
               <w:t>73,24</w:t>
             </w:r>
           </w:p>
@@ -26850,7 +26373,6 @@
                 <w:szCs w:val="24"/>
                 <w:lang w:eastAsia="ru-RU"/>
               </w:rPr>
-              <w:lastRenderedPageBreak/>
               <w:t>72,85</w:t>
             </w:r>
           </w:p>
@@ -29093,6 +28615,7 @@
                 <w:szCs w:val="24"/>
                 <w:lang w:eastAsia="ru-RU"/>
               </w:rPr>
+              <w:lastRenderedPageBreak/>
               <w:t>72,67</w:t>
             </w:r>
           </w:p>
@@ -30714,7 +30237,6 @@
           <w:sz w:val="24"/>
           <w:szCs w:val="24"/>
         </w:rPr>
-        <w:lastRenderedPageBreak/>
         <w:t xml:space="preserve">Коэффициент детерминации различается незначительно, и в обоих случаях модели являются значимыми. </w:t>
       </w:r>
     </w:p>
@@ -30727,8 +30249,9 @@
           <w:szCs w:val="24"/>
         </w:rPr>
       </w:pPr>
-      <w:bookmarkStart w:id="4" w:name="_Toc71476770"/>
-      <w:bookmarkStart w:id="5" w:name="_Toc135030324"/>
+      <w:bookmarkStart w:id="12" w:name="_Toc71476770"/>
+      <w:bookmarkStart w:id="13" w:name="_Toc135030324"/>
+      <w:bookmarkStart w:id="14" w:name="_Toc164886002"/>
       <w:r>
         <w:rPr>
           <w:rFonts w:cs="Times New Roman"/>
@@ -30737,8 +30260,9 @@
         </w:rPr>
         <w:t>Вывод</w:t>
       </w:r>
-      <w:bookmarkEnd w:id="4"/>
-      <w:bookmarkEnd w:id="5"/>
+      <w:bookmarkEnd w:id="12"/>
+      <w:bookmarkEnd w:id="13"/>
+      <w:bookmarkEnd w:id="14"/>
     </w:p>
     <w:p>
       <w:pPr>
@@ -30756,23 +30280,7 @@
           <w:sz w:val="24"/>
           <w:szCs w:val="24"/>
         </w:rPr>
-        <w:t xml:space="preserve">В ходе работы на основе данных, представленных в приложении А, были построены две модели регрессии: Одна линейная, вторая – нелинейная в форме </w:t>
-      </w:r>
-      <w:proofErr w:type="spellStart"/>
-      <w:r>
-        <w:rPr>
-          <w:sz w:val="24"/>
-          <w:szCs w:val="24"/>
-        </w:rPr>
-        <w:t>Кобба</w:t>
-      </w:r>
-      <w:proofErr w:type="spellEnd"/>
-      <w:r>
-        <w:rPr>
-          <w:sz w:val="24"/>
-          <w:szCs w:val="24"/>
-        </w:rPr>
-        <w:t>-Дугласа. Оценки уравнений имеют следующий вид:</w:t>
+        <w:t>В ходе работы на основе данных, представленных в приложении А, были построены две модели регрессии: Одна линейная, вторая – нелинейная в форме Кобба-Дугласа. Оценки уравнений имеют следующий вид:</w:t>
       </w:r>
       <w:r>
         <w:rPr>
@@ -31217,6 +30725,7 @@
           <w:sz w:val="24"/>
           <w:szCs w:val="24"/>
         </w:rPr>
+        <w:lastRenderedPageBreak/>
         <w:t xml:space="preserve">Ожидаемая продолжительность жизни увеличивается на 0,072 года при увеличении </w:t>
       </w:r>
       <w:r>
@@ -31272,16 +30781,7 @@
           <w:sz w:val="24"/>
           <w:szCs w:val="24"/>
         </w:rPr>
-        <w:t xml:space="preserve">Ожидаемая продолжительность жизни увеличивается </w:t>
-      </w:r>
-      <w:proofErr w:type="gramStart"/>
-      <w:r>
-        <w:rPr>
-          <w:rFonts w:cs="Times New Roman"/>
-          <w:sz w:val="24"/>
-          <w:szCs w:val="24"/>
-        </w:rPr>
-        <w:t xml:space="preserve">на </w:t>
+        <w:t xml:space="preserve">Ожидаемая продолжительность жизни увеличивается на </w:t>
       </w:r>
       <m:oMath>
         <m:r>
@@ -31299,16 +30799,7 @@
           <w:sz w:val="24"/>
           <w:szCs w:val="24"/>
         </w:rPr>
-        <w:t xml:space="preserve"> года</w:t>
-      </w:r>
-      <w:proofErr w:type="gramEnd"/>
-      <w:r>
-        <w:rPr>
-          <w:rFonts w:cs="Times New Roman"/>
-          <w:sz w:val="24"/>
-          <w:szCs w:val="24"/>
-        </w:rPr>
-        <w:t xml:space="preserve"> при увеличении </w:t>
+        <w:t xml:space="preserve"> года при увеличении </w:t>
       </w:r>
       <w:r>
         <w:rPr>
@@ -31317,47 +30808,7 @@
           <w:sz w:val="24"/>
           <w:szCs w:val="24"/>
         </w:rPr>
-        <w:t>Валовой региональный продукт на душу населения (</w:t>
-      </w:r>
-      <w:proofErr w:type="spellStart"/>
-      <w:r>
-        <w:rPr>
-          <w:rFonts w:ascii="Arial" w:hAnsi="Arial" w:cs="Arial"/>
-          <w:color w:val="000000"/>
-          <w:sz w:val="24"/>
-          <w:szCs w:val="24"/>
-        </w:rPr>
-        <w:t>тыс</w:t>
-      </w:r>
-      <w:proofErr w:type="spellEnd"/>
-      <w:r>
-        <w:rPr>
-          <w:rFonts w:ascii="Arial" w:hAnsi="Arial" w:cs="Arial"/>
-          <w:color w:val="000000"/>
-          <w:sz w:val="24"/>
-          <w:szCs w:val="24"/>
-        </w:rPr>
-        <w:t xml:space="preserve"> рублей) на 1 </w:t>
-      </w:r>
-      <w:proofErr w:type="spellStart"/>
-      <w:r>
-        <w:rPr>
-          <w:rFonts w:ascii="Arial" w:hAnsi="Arial" w:cs="Arial"/>
-          <w:color w:val="000000"/>
-          <w:sz w:val="24"/>
-          <w:szCs w:val="24"/>
-        </w:rPr>
-        <w:t>тыс</w:t>
-      </w:r>
-      <w:proofErr w:type="spellEnd"/>
-      <w:r>
-        <w:rPr>
-          <w:rFonts w:ascii="Arial" w:hAnsi="Arial" w:cs="Arial"/>
-          <w:color w:val="000000"/>
-          <w:sz w:val="24"/>
-          <w:szCs w:val="24"/>
-        </w:rPr>
-        <w:t xml:space="preserve"> рублей</w:t>
+        <w:t>Валовой региональный продукт на душу населения (тыс рублей) на 1 тыс рублей</w:t>
       </w:r>
     </w:p>
     <w:p>
@@ -31485,10 +30936,10 @@
               <w:lang w:eastAsia="ar-SA"/>
             </w:rPr>
             <w:object w:dxaOrig="120" w:dyaOrig="120" w14:anchorId="108DF13C">
-              <v:shape id="_x0000_i1042" type="#_x0000_t75" style="width:5.75pt;height:5.75pt" o:ole="">
-                <v:imagedata r:id="rId28" o:title=""/>
+              <v:shape id="_x0000_i1038" type="#_x0000_t75" style="width:5.65pt;height:5.65pt" o:ole="">
+                <v:imagedata r:id="rId24" o:title=""/>
               </v:shape>
-              <o:OLEObject Type="Embed" ProgID="Equation.3" ShapeID="_x0000_i1042" DrawAspect="Content" ObjectID="_1775422292" r:id="rId37"/>
+              <o:OLEObject Type="Embed" ProgID="Equation.3" ShapeID="_x0000_i1038" DrawAspect="Content" ObjectID="_1775499084" r:id="rId33"/>
             </w:object>
           </m:r>
           <m:sSup>
@@ -31564,10 +31015,10 @@
               <w:lang w:eastAsia="ar-SA"/>
             </w:rPr>
             <w:object w:dxaOrig="120" w:dyaOrig="120" w14:anchorId="306C3F3F">
-              <v:shape id="_x0000_i1043" type="#_x0000_t75" style="width:5.75pt;height:5.75pt" o:ole="">
-                <v:imagedata r:id="rId30" o:title=""/>
+              <v:shape id="_x0000_i1039" type="#_x0000_t75" style="width:5.65pt;height:5.65pt" o:ole="">
+                <v:imagedata r:id="rId26" o:title=""/>
               </v:shape>
-              <o:OLEObject Type="Embed" ProgID="Equation.3" ShapeID="_x0000_i1043" DrawAspect="Content" ObjectID="_1775422293" r:id="rId38"/>
+              <o:OLEObject Type="Embed" ProgID="Equation.3" ShapeID="_x0000_i1039" DrawAspect="Content" ObjectID="_1775499085" r:id="rId34"/>
             </w:object>
           </m:r>
           <m:sSup>
@@ -31658,10 +31109,10 @@
               <w:lang w:eastAsia="ar-SA"/>
             </w:rPr>
             <w:object w:dxaOrig="120" w:dyaOrig="120" w14:anchorId="43C3336C">
-              <v:shape id="_x0000_i1044" type="#_x0000_t75" style="width:5.75pt;height:5.75pt" o:ole="">
-                <v:imagedata r:id="rId30" o:title=""/>
+              <v:shape id="_x0000_i1040" type="#_x0000_t75" style="width:5.65pt;height:5.65pt" o:ole="">
+                <v:imagedata r:id="rId26" o:title=""/>
               </v:shape>
-              <o:OLEObject Type="Embed" ProgID="Equation.3" ShapeID="_x0000_i1044" DrawAspect="Content" ObjectID="_1775422294" r:id="rId39"/>
+              <o:OLEObject Type="Embed" ProgID="Equation.3" ShapeID="_x0000_i1040" DrawAspect="Content" ObjectID="_1775499086" r:id="rId35"/>
             </w:object>
           </m:r>
           <m:sSup>
@@ -31737,10 +31188,10 @@
               <w:lang w:eastAsia="ar-SA"/>
             </w:rPr>
             <w:object w:dxaOrig="120" w:dyaOrig="120" w14:anchorId="3298806A">
-              <v:shape id="_x0000_i1045" type="#_x0000_t75" style="width:5.75pt;height:5.75pt" o:ole="">
-                <v:imagedata r:id="rId30" o:title=""/>
+              <v:shape id="_x0000_i1041" type="#_x0000_t75" style="width:5.65pt;height:5.65pt" o:ole="">
+                <v:imagedata r:id="rId26" o:title=""/>
               </v:shape>
-              <o:OLEObject Type="Embed" ProgID="Equation.3" ShapeID="_x0000_i1045" DrawAspect="Content" ObjectID="_1775422295" r:id="rId40"/>
+              <o:OLEObject Type="Embed" ProgID="Equation.3" ShapeID="_x0000_i1041" DrawAspect="Content" ObjectID="_1775499087" r:id="rId36"/>
             </w:object>
           </m:r>
           <m:sSup>
@@ -31887,10 +31338,10 @@
               <w:lang w:eastAsia="ar-SA"/>
             </w:rPr>
             <w:object w:dxaOrig="120" w:dyaOrig="120" w14:anchorId="1F83359B">
-              <v:shape id="_x0000_i1046" type="#_x0000_t75" style="width:5.75pt;height:5.75pt" o:ole="">
-                <v:imagedata r:id="rId30" o:title=""/>
+              <v:shape id="_x0000_i1042" type="#_x0000_t75" style="width:5.65pt;height:5.65pt" o:ole="">
+                <v:imagedata r:id="rId26" o:title=""/>
               </v:shape>
-              <o:OLEObject Type="Embed" ProgID="Equation.3" ShapeID="_x0000_i1046" DrawAspect="Content" ObjectID="_1775422296" r:id="rId41"/>
+              <o:OLEObject Type="Embed" ProgID="Equation.3" ShapeID="_x0000_i1042" DrawAspect="Content" ObjectID="_1775499088" r:id="rId37"/>
             </w:object>
           </m:r>
           <m:sSup>
@@ -31977,10 +31428,10 @@
               <w:lang w:eastAsia="ar-SA"/>
             </w:rPr>
             <w:object w:dxaOrig="120" w:dyaOrig="120" w14:anchorId="07AC3FA6">
-              <v:shape id="_x0000_i1047" type="#_x0000_t75" style="width:5.75pt;height:5.75pt" o:ole="">
-                <v:imagedata r:id="rId30" o:title=""/>
+              <v:shape id="_x0000_i1043" type="#_x0000_t75" style="width:5.65pt;height:5.65pt" o:ole="">
+                <v:imagedata r:id="rId26" o:title=""/>
               </v:shape>
-              <o:OLEObject Type="Embed" ProgID="Equation.3" ShapeID="_x0000_i1047" DrawAspect="Content" ObjectID="_1775422297" r:id="rId42"/>
+              <o:OLEObject Type="Embed" ProgID="Equation.3" ShapeID="_x0000_i1043" DrawAspect="Content" ObjectID="_1775499089" r:id="rId38"/>
             </w:object>
           </m:r>
           <m:sSup>
@@ -32055,10 +31506,10 @@
               <w:lang w:eastAsia="ar-SA"/>
             </w:rPr>
             <w:object w:dxaOrig="120" w:dyaOrig="120" w14:anchorId="76126997">
-              <v:shape id="_x0000_i1048" type="#_x0000_t75" style="width:5.75pt;height:5.75pt" o:ole="">
-                <v:imagedata r:id="rId30" o:title=""/>
+              <v:shape id="_x0000_i1044" type="#_x0000_t75" style="width:5.65pt;height:5.65pt" o:ole="">
+                <v:imagedata r:id="rId26" o:title=""/>
               </v:shape>
-              <o:OLEObject Type="Embed" ProgID="Equation.3" ShapeID="_x0000_i1048" DrawAspect="Content" ObjectID="_1775422298" r:id="rId43"/>
+              <o:OLEObject Type="Embed" ProgID="Equation.3" ShapeID="_x0000_i1044" DrawAspect="Content" ObjectID="_1775499090" r:id="rId39"/>
             </w:object>
           </m:r>
         </m:oMath>
@@ -32093,16 +31544,7 @@
           <w:sz w:val="24"/>
           <w:szCs w:val="24"/>
         </w:rPr>
-        <w:t xml:space="preserve">Ожидаемая продолжительность жизни при рождении (лет) увеличится на 0,027% с </w:t>
-      </w:r>
-      <w:proofErr w:type="gramStart"/>
-      <w:r>
-        <w:rPr>
-          <w:rFonts w:ascii="Arial" w:hAnsi="Arial" w:cs="Arial"/>
-          <w:sz w:val="24"/>
-          <w:szCs w:val="24"/>
-        </w:rPr>
-        <w:t xml:space="preserve">ростом  </w:t>
+        <w:t xml:space="preserve">Ожидаемая продолжительность жизни при рождении (лет) увеличится на 0,027% с ростом  </w:t>
       </w:r>
       <w:r>
         <w:rPr>
@@ -32111,17 +31553,7 @@
           <w:sz w:val="24"/>
           <w:szCs w:val="24"/>
         </w:rPr>
-        <w:t>Потребления</w:t>
-      </w:r>
-      <w:proofErr w:type="gramEnd"/>
-      <w:r>
-        <w:rPr>
-          <w:rFonts w:ascii="Arial" w:hAnsi="Arial" w:cs="Arial"/>
-          <w:color w:val="000000"/>
-          <w:sz w:val="24"/>
-          <w:szCs w:val="24"/>
-        </w:rPr>
-        <w:t xml:space="preserve"> сахара и кондитерских изделий на душу населения в кг на 1%</w:t>
+        <w:t>Потребления сахара и кондитерских изделий на душу населения в кг на 1%</w:t>
       </w:r>
     </w:p>
     <w:p>
@@ -32196,7 +31628,6 @@
           <w:sz w:val="24"/>
           <w:szCs w:val="24"/>
         </w:rPr>
-        <w:lastRenderedPageBreak/>
         <w:t xml:space="preserve">Ожидаемая продолжительность жизни при рождении (лет) уменьшится на 0,05% с ростом </w:t>
       </w:r>
       <w:r>
@@ -32225,16 +31656,7 @@
           <w:sz w:val="24"/>
           <w:szCs w:val="24"/>
         </w:rPr>
-        <w:t xml:space="preserve">Ожидаемая продолжительность жизни при рождении (лет) увеличится на 0,12% с </w:t>
-      </w:r>
-      <w:proofErr w:type="gramStart"/>
-      <w:r>
-        <w:rPr>
-          <w:rFonts w:ascii="Arial" w:hAnsi="Arial" w:cs="Arial"/>
-          <w:sz w:val="24"/>
-          <w:szCs w:val="24"/>
-        </w:rPr>
-        <w:t xml:space="preserve">ростом  </w:t>
+        <w:t xml:space="preserve">Ожидаемая продолжительность жизни при рождении (лет) увеличится на 0,12% с ростом  </w:t>
       </w:r>
       <w:r>
         <w:rPr>
@@ -32243,17 +31665,7 @@
           <w:sz w:val="24"/>
           <w:szCs w:val="24"/>
         </w:rPr>
-        <w:t>Потребления</w:t>
-      </w:r>
-      <w:proofErr w:type="gramEnd"/>
-      <w:r>
-        <w:rPr>
-          <w:rFonts w:ascii="Arial" w:hAnsi="Arial" w:cs="Arial"/>
-          <w:color w:val="000000"/>
-          <w:sz w:val="24"/>
-          <w:szCs w:val="24"/>
-        </w:rPr>
-        <w:t xml:space="preserve"> овощей и бахчевых на душу населения в кг на душу населения в кг на 1%</w:t>
+        <w:t>Потребления овощей и бахчевых на душу населения в кг на душу населения в кг на 1%</w:t>
       </w:r>
     </w:p>
     <w:p>
@@ -32272,16 +31684,7 @@
           <w:sz w:val="24"/>
           <w:szCs w:val="24"/>
         </w:rPr>
-        <w:t xml:space="preserve">Ожидаемая продолжительность жизни при рождении (лет) увеличится на 0,007% с </w:t>
-      </w:r>
-      <w:proofErr w:type="gramStart"/>
-      <w:r>
-        <w:rPr>
-          <w:rFonts w:ascii="Arial" w:hAnsi="Arial" w:cs="Arial"/>
-          <w:sz w:val="24"/>
-          <w:szCs w:val="24"/>
-        </w:rPr>
-        <w:t xml:space="preserve">ростом  </w:t>
+        <w:t xml:space="preserve">Ожидаемая продолжительность жизни при рождении (лет) увеличится на 0,007% с ростом  </w:t>
       </w:r>
       <w:r>
         <w:rPr>
@@ -32290,37 +31693,7 @@
           <w:sz w:val="24"/>
           <w:szCs w:val="24"/>
         </w:rPr>
-        <w:t>Валового</w:t>
-      </w:r>
-      <w:proofErr w:type="gramEnd"/>
-      <w:r>
-        <w:rPr>
-          <w:rFonts w:ascii="Arial" w:hAnsi="Arial" w:cs="Arial"/>
-          <w:color w:val="000000"/>
-          <w:sz w:val="24"/>
-          <w:szCs w:val="24"/>
-        </w:rPr>
-        <w:t xml:space="preserve"> регионального продукта на душу населения (</w:t>
-      </w:r>
-      <w:proofErr w:type="spellStart"/>
-      <w:r>
-        <w:rPr>
-          <w:rFonts w:ascii="Arial" w:hAnsi="Arial" w:cs="Arial"/>
-          <w:color w:val="000000"/>
-          <w:sz w:val="24"/>
-          <w:szCs w:val="24"/>
-        </w:rPr>
-        <w:t>тыс</w:t>
-      </w:r>
-      <w:proofErr w:type="spellEnd"/>
-      <w:r>
-        <w:rPr>
-          <w:rFonts w:ascii="Arial" w:hAnsi="Arial" w:cs="Arial"/>
-          <w:color w:val="000000"/>
-          <w:sz w:val="24"/>
-          <w:szCs w:val="24"/>
-        </w:rPr>
-        <w:t xml:space="preserve"> рублей) на 1%</w:t>
+        <w:t>Валового регионального продукта на душу населения (тыс рублей) на 1%</w:t>
       </w:r>
     </w:p>
     <w:p>
@@ -32365,7 +31738,7 @@
       </w:pPr>
     </w:p>
     <w:sectPr>
-      <w:footerReference w:type="default" r:id="rId44"/>
+      <w:footerReference w:type="default" r:id="rId40"/>
       <w:pgSz w:w="11906" w:h="16838"/>
       <w:pgMar w:top="1134" w:right="850" w:bottom="1134" w:left="1701" w:header="708" w:footer="708" w:gutter="0"/>
       <w:cols w:space="708"/>
@@ -32430,7 +31803,7 @@
           <w:rPr>
             <w:noProof/>
           </w:rPr>
-          <w:t>18</w:t>
+          <w:t>3</w:t>
         </w:r>
         <w:r>
           <w:fldChar w:fldCharType="end"/>
@@ -35805,7 +35178,7 @@
 </file>
 
 <file path=customXml/itemProps1.xml><?xml version="1.0" encoding="utf-8"?>
-<ds:datastoreItem xmlns:ds="http://schemas.openxmlformats.org/officeDocument/2006/customXml" ds:itemID="{D66A81C2-303B-4B94-89CB-A1C8E13EC69B}">
+<ds:datastoreItem xmlns:ds="http://schemas.openxmlformats.org/officeDocument/2006/customXml" ds:itemID="{F572FCA5-0B19-4CAD-90B3-682554E66A8B}">
   <ds:schemaRefs>
     <ds:schemaRef ds:uri="http://schemas.openxmlformats.org/officeDocument/2006/bibliography"/>
   </ds:schemaRefs>

--- a/Эконометрика/отчеты/5/Отчет по ЛР 5.docx
+++ b/Эконометрика/отчеты/5/Отчет по ЛР 5.docx
@@ -721,16 +721,7 @@
                 <w:rStyle w:val="ab"/>
                 <w:noProof/>
               </w:rPr>
-              <w:t>3.1 Подбор и построение модели множественной регр</w:t>
-            </w:r>
-            <w:bookmarkStart w:id="0" w:name="_GoBack"/>
-            <w:bookmarkEnd w:id="0"/>
-            <w:r>
-              <w:rPr>
-                <w:rStyle w:val="ab"/>
-                <w:noProof/>
-              </w:rPr>
-              <w:t>ессии</w:t>
+              <w:t>3.1 Подбор и построение модели множественной регрессии</w:t>
             </w:r>
             <w:r>
               <w:rPr>
@@ -1112,12 +1103,12 @@
         </w:rPr>
         <w:br w:type="page"/>
       </w:r>
-      <w:bookmarkStart w:id="1" w:name="_Toc164885994"/>
+      <w:bookmarkStart w:id="0" w:name="_Toc164885994"/>
       <w:r>
         <w:lastRenderedPageBreak/>
         <w:t>Введение</w:t>
       </w:r>
-      <w:bookmarkEnd w:id="1"/>
+      <w:bookmarkEnd w:id="0"/>
     </w:p>
     <w:p>
       <w:pPr>
@@ -1151,7 +1142,15 @@
           <w:sz w:val="24"/>
           <w:szCs w:val="24"/>
         </w:rPr>
-        <w:t xml:space="preserve">Одним из самых сложных этапов спецификации модели регрессии – параметризация, заключающаяся в выборе параметрического семейства функций </w:t>
+        <w:t xml:space="preserve">Одним из самых сложных этапов спецификации модели регрессии – параметризация, заключающаяся в выборе параметрического семейства </w:t>
+      </w:r>
+      <w:proofErr w:type="gramStart"/>
+      <w:r>
+        <w:rPr>
+          <w:sz w:val="24"/>
+          <w:szCs w:val="24"/>
+        </w:rPr>
+        <w:t xml:space="preserve">функций </w:t>
       </w:r>
       <w:r>
         <w:rPr>
@@ -1180,10 +1179,10 @@
             <v:path o:extrusionok="f" gradientshapeok="t" o:connecttype="rect"/>
             <o:lock v:ext="edit" aspectratio="t"/>
           </v:shapetype>
-          <v:shape id="_x0000_i1025" type="#_x0000_t75" style="width:42.9pt;height:17pt" o:ole="">
+          <v:shape id="_x0000_i1025" type="#_x0000_t75" style="width:42.9pt;height:16.75pt" o:ole="">
             <v:imagedata r:id="rId8" o:title=""/>
           </v:shape>
-          <o:OLEObject Type="Embed" ProgID="Equation.3" ShapeID="_x0000_i1025" DrawAspect="Content" ObjectID="_1775499069" r:id="rId9"/>
+          <o:OLEObject Type="Embed" ProgID="Equation.3" ShapeID="_x0000_i1025" DrawAspect="Content" ObjectID="_1776092792" r:id="rId9"/>
         </w:object>
       </w:r>
       <w:r>
@@ -1191,7 +1190,31 @@
           <w:sz w:val="24"/>
           <w:szCs w:val="24"/>
         </w:rPr>
-        <w:t>, в рамках которого ищется неизвестная функция регрессии. Иногда подбор параметрического класса удается провести из соображений содержательного  (экономического) характера, других соображений. Естественны попытки свести выбранную модель к линейной в целях упрощения оценки и исследование параметров модели.</w:t>
+        <w:t>,</w:t>
+      </w:r>
+      <w:proofErr w:type="gramEnd"/>
+      <w:r>
+        <w:rPr>
+          <w:sz w:val="24"/>
+          <w:szCs w:val="24"/>
+        </w:rPr>
+        <w:t xml:space="preserve"> в рамках которого ищется неизвестная функция регрессии. Иногда подбор параметрического класса удается провести из соображений </w:t>
+      </w:r>
+      <w:proofErr w:type="gramStart"/>
+      <w:r>
+        <w:rPr>
+          <w:sz w:val="24"/>
+          <w:szCs w:val="24"/>
+        </w:rPr>
+        <w:t>содержательного  (</w:t>
+      </w:r>
+      <w:proofErr w:type="gramEnd"/>
+      <w:r>
+        <w:rPr>
+          <w:sz w:val="24"/>
+          <w:szCs w:val="24"/>
+        </w:rPr>
+        <w:t>экономического) характера, других соображений. Естественны попытки свести выбранную модель к линейной в целях упрощения оценки и исследование параметров модели.</w:t>
       </w:r>
     </w:p>
     <w:p>
@@ -1207,7 +1230,23 @@
           <w:sz w:val="24"/>
           <w:szCs w:val="24"/>
         </w:rPr>
-        <w:t>В случае невозможности  линеаризации модели оценка параметров модели может быть осуществлена методом наименьших квадратов, приводящего к решению нелинейной оптимизационной задачи МНК. В вычислительном плане, в настоящее время, это не представляет трудностей, но остаются проблемы с изучением статистических свойств оценок.</w:t>
+        <w:t xml:space="preserve">В случае </w:t>
+      </w:r>
+      <w:proofErr w:type="gramStart"/>
+      <w:r>
+        <w:rPr>
+          <w:sz w:val="24"/>
+          <w:szCs w:val="24"/>
+        </w:rPr>
+        <w:t>невозможности  линеаризации</w:t>
+      </w:r>
+      <w:proofErr w:type="gramEnd"/>
+      <w:r>
+        <w:rPr>
+          <w:sz w:val="24"/>
+          <w:szCs w:val="24"/>
+        </w:rPr>
+        <w:t xml:space="preserve"> модели оценка параметров модели может быть осуществлена методом наименьших квадратов, приводящего к решению нелинейной оптимизационной задачи МНК. В вычислительном плане, в настоящее время, это не представляет трудностей, но остаются проблемы с изучением статистических свойств оценок.</w:t>
       </w:r>
     </w:p>
     <w:p>
@@ -1240,11 +1279,11 @@
       <w:pPr>
         <w:pStyle w:val="1"/>
       </w:pPr>
-      <w:bookmarkStart w:id="2" w:name="_Toc164885995"/>
+      <w:bookmarkStart w:id="1" w:name="_Toc164885995"/>
       <w:r>
         <w:t>Описание лабораторной работы</w:t>
       </w:r>
-      <w:bookmarkEnd w:id="2"/>
+      <w:bookmarkEnd w:id="1"/>
     </w:p>
     <w:p>
       <w:pPr>
@@ -1292,6 +1331,7 @@
         </w:rPr>
         <w:t xml:space="preserve">  - ознакомление с порядком выполнения работы в пакете </w:t>
       </w:r>
+      <w:proofErr w:type="spellStart"/>
       <w:r>
         <w:rPr>
           <w:sz w:val="24"/>
@@ -1300,6 +1340,7 @@
         </w:rPr>
         <w:t>Statistica</w:t>
       </w:r>
+      <w:proofErr w:type="spellEnd"/>
       <w:r>
         <w:rPr>
           <w:sz w:val="24"/>
@@ -1368,12 +1409,12 @@
       <w:pPr>
         <w:pStyle w:val="1"/>
       </w:pPr>
-      <w:bookmarkStart w:id="3" w:name="_Toc164885996"/>
+      <w:bookmarkStart w:id="2" w:name="_Toc164885996"/>
       <w:r>
         <w:lastRenderedPageBreak/>
         <w:t>Постановка задачи</w:t>
       </w:r>
-      <w:bookmarkEnd w:id="3"/>
+      <w:bookmarkEnd w:id="2"/>
     </w:p>
     <w:p>
       <w:pPr>
@@ -1477,9 +1518,19 @@
       <w:pPr>
         <w:pStyle w:val="1"/>
       </w:pPr>
-      <w:bookmarkStart w:id="4" w:name="_Toc164885997"/>
+      <w:bookmarkStart w:id="3" w:name="_Toc164885997"/>
       <w:r>
         <w:t>Порядок работы</w:t>
+      </w:r>
+      <w:bookmarkEnd w:id="3"/>
+    </w:p>
+    <w:p>
+      <w:pPr>
+        <w:pStyle w:val="1"/>
+      </w:pPr>
+      <w:bookmarkStart w:id="4" w:name="_Toc164885998"/>
+      <w:r>
+        <w:t>3.1 Подбор и построение модели множественной регрессии</w:t>
       </w:r>
       <w:bookmarkEnd w:id="4"/>
     </w:p>
@@ -1487,21 +1538,11 @@
       <w:pPr>
         <w:pStyle w:val="1"/>
       </w:pPr>
-      <w:bookmarkStart w:id="5" w:name="_Toc164885998"/>
-      <w:r>
-        <w:t>3.1 Подбор и построение модели множественной регрессии</w:t>
-      </w:r>
-      <w:bookmarkEnd w:id="5"/>
-    </w:p>
-    <w:p>
-      <w:pPr>
-        <w:pStyle w:val="1"/>
-      </w:pPr>
-      <w:bookmarkStart w:id="6" w:name="_Toc164885999"/>
+      <w:bookmarkStart w:id="5" w:name="_Toc164885999"/>
       <w:r>
         <w:t>3.1.1 Линейная модель множественной регрессии</w:t>
       </w:r>
-      <w:bookmarkEnd w:id="6"/>
+      <w:bookmarkEnd w:id="5"/>
     </w:p>
     <w:tbl>
       <w:tblPr>
@@ -2060,7 +2101,27 @@
                 <w:sz w:val="24"/>
                 <w:szCs w:val="24"/>
               </w:rPr>
-              <w:t>Валовой региональный продукт на душу населения (тыс рублей)</w:t>
+              <w:t>Валовой региональный продукт на душу населения (</w:t>
+            </w:r>
+            <w:proofErr w:type="spellStart"/>
+            <w:r>
+              <w:rPr>
+                <w:rFonts w:ascii="Arial" w:hAnsi="Arial" w:cs="Arial"/>
+                <w:color w:val="000000"/>
+                <w:sz w:val="24"/>
+                <w:szCs w:val="24"/>
+              </w:rPr>
+              <w:t>тыс</w:t>
+            </w:r>
+            <w:proofErr w:type="spellEnd"/>
+            <w:r>
+              <w:rPr>
+                <w:rFonts w:ascii="Arial" w:hAnsi="Arial" w:cs="Arial"/>
+                <w:color w:val="000000"/>
+                <w:sz w:val="24"/>
+                <w:szCs w:val="24"/>
+              </w:rPr>
+              <w:t xml:space="preserve"> рублей)</w:t>
             </w:r>
           </w:p>
           <w:p>
@@ -2135,10 +2196,10 @@
           <w:szCs w:val="16"/>
         </w:rPr>
         <w:object w:dxaOrig="2480" w:dyaOrig="400" w14:anchorId="69E1F991">
-          <v:shape id="_x0000_i1026" type="#_x0000_t75" style="width:154.5pt;height:24.25pt" o:ole="">
+          <v:shape id="_x0000_i1026" type="#_x0000_t75" style="width:154.2pt;height:24pt" o:ole="">
             <v:imagedata r:id="rId10" o:title=""/>
           </v:shape>
-          <o:OLEObject Type="Embed" ProgID="Equation.3" ShapeID="_x0000_i1026" DrawAspect="Content" ObjectID="_1775499070" r:id="rId11"/>
+          <o:OLEObject Type="Embed" ProgID="Equation.3" ShapeID="_x0000_i1026" DrawAspect="Content" ObjectID="_1776092793" r:id="rId11"/>
         </w:object>
       </w:r>
       <w:r>
@@ -2269,7 +2330,19 @@
           <w:lang w:val="en-US"/>
           <w14:ligatures w14:val="standardContextual"/>
         </w:rPr>
-        <w:t xml:space="preserve">         Multiple R = </w:t>
+        <w:t xml:space="preserve">         Multiple R </w:t>
+      </w:r>
+      <w:proofErr w:type="gramStart"/>
+      <w:r>
+        <w:rPr>
+          <w:rFonts w:ascii="Courier New CYR" w:hAnsi="Courier New CYR" w:cs="Courier New CYR"/>
+          <w:color w:val="000000"/>
+          <w:sz w:val="16"/>
+          <w:szCs w:val="16"/>
+          <w:lang w:val="en-US"/>
+          <w14:ligatures w14:val="standardContextual"/>
+        </w:rPr>
+        <w:t xml:space="preserve">= </w:t>
       </w:r>
       <w:r>
         <w:rPr>
@@ -2282,6 +2355,7 @@
         </w:rPr>
         <w:t xml:space="preserve"> ,72347295</w:t>
       </w:r>
+      <w:proofErr w:type="gramEnd"/>
       <w:r>
         <w:rPr>
           <w:rFonts w:ascii="Courier New CYR" w:hAnsi="Courier New CYR" w:cs="Courier New CYR"/>
@@ -2338,7 +2412,31 @@
           <w:lang w:val="en-US"/>
           <w14:ligatures w14:val="standardContextual"/>
         </w:rPr>
-        <w:t xml:space="preserve"> R?= </w:t>
+        <w:t xml:space="preserve"> </w:t>
+      </w:r>
+      <w:proofErr w:type="gramStart"/>
+      <w:r>
+        <w:rPr>
+          <w:rFonts w:ascii="Courier New CYR" w:hAnsi="Courier New CYR" w:cs="Courier New CYR"/>
+          <w:color w:val="000000"/>
+          <w:sz w:val="16"/>
+          <w:szCs w:val="16"/>
+          <w:lang w:val="en-US"/>
+          <w14:ligatures w14:val="standardContextual"/>
+        </w:rPr>
+        <w:t>R?=</w:t>
+      </w:r>
+      <w:proofErr w:type="gramEnd"/>
+      <w:r>
+        <w:rPr>
+          <w:rFonts w:ascii="Courier New CYR" w:hAnsi="Courier New CYR" w:cs="Courier New CYR"/>
+          <w:color w:val="000000"/>
+          <w:sz w:val="16"/>
+          <w:szCs w:val="16"/>
+          <w:lang w:val="en-US"/>
+          <w14:ligatures w14:val="standardContextual"/>
+        </w:rPr>
+        <w:t xml:space="preserve"> </w:t>
       </w:r>
       <w:r>
         <w:rPr>
@@ -2360,7 +2458,31 @@
           <w:lang w:val="en-US"/>
           <w14:ligatures w14:val="standardContextual"/>
         </w:rPr>
-        <w:t xml:space="preserve">    df = </w:t>
+        <w:t xml:space="preserve">    </w:t>
+      </w:r>
+      <w:proofErr w:type="spellStart"/>
+      <w:r>
+        <w:rPr>
+          <w:rFonts w:ascii="Courier New CYR" w:hAnsi="Courier New CYR" w:cs="Courier New CYR"/>
+          <w:color w:val="000000"/>
+          <w:sz w:val="16"/>
+          <w:szCs w:val="16"/>
+          <w:lang w:val="en-US"/>
+          <w14:ligatures w14:val="standardContextual"/>
+        </w:rPr>
+        <w:t>df</w:t>
+      </w:r>
+      <w:proofErr w:type="spellEnd"/>
+      <w:r>
+        <w:rPr>
+          <w:rFonts w:ascii="Courier New CYR" w:hAnsi="Courier New CYR" w:cs="Courier New CYR"/>
+          <w:color w:val="000000"/>
+          <w:sz w:val="16"/>
+          <w:szCs w:val="16"/>
+          <w:lang w:val="en-US"/>
+          <w14:ligatures w14:val="standardContextual"/>
+        </w:rPr>
+        <w:t xml:space="preserve"> = </w:t>
       </w:r>
       <w:r>
         <w:rPr>
@@ -2461,7 +2583,31 @@
           <w:lang w:val="en-US"/>
           <w14:ligatures w14:val="standardContextual"/>
         </w:rPr>
-        <w:t xml:space="preserve">adjusted R?= </w:t>
+        <w:t>adjusted R</w:t>
+      </w:r>
+      <w:proofErr w:type="gramStart"/>
+      <w:r>
+        <w:rPr>
+          <w:rFonts w:ascii="Courier New CYR" w:hAnsi="Courier New CYR" w:cs="Courier New CYR"/>
+          <w:color w:val="000000"/>
+          <w:sz w:val="16"/>
+          <w:szCs w:val="16"/>
+          <w:lang w:val="en-US"/>
+          <w14:ligatures w14:val="standardContextual"/>
+        </w:rPr>
+        <w:t>?=</w:t>
+      </w:r>
+      <w:proofErr w:type="gramEnd"/>
+      <w:r>
+        <w:rPr>
+          <w:rFonts w:ascii="Courier New CYR" w:hAnsi="Courier New CYR" w:cs="Courier New CYR"/>
+          <w:color w:val="000000"/>
+          <w:sz w:val="16"/>
+          <w:szCs w:val="16"/>
+          <w:lang w:val="en-US"/>
+          <w14:ligatures w14:val="standardContextual"/>
+        </w:rPr>
+        <w:t xml:space="preserve"> </w:t>
       </w:r>
       <w:r>
         <w:rPr>
@@ -2579,6 +2725,7 @@
         </w:rPr>
         <w:t xml:space="preserve">Intercept: </w:t>
       </w:r>
+      <w:proofErr w:type="gramStart"/>
       <w:r>
         <w:rPr>
           <w:rFonts w:ascii="Courier New CYR" w:hAnsi="Courier New CYR" w:cs="Courier New CYR"/>
@@ -2599,7 +2746,32 @@
           <w:lang w:val="en-US"/>
           <w14:ligatures w14:val="standardContextual"/>
         </w:rPr>
-        <w:t xml:space="preserve">  Std.Error: </w:t>
+        <w:t xml:space="preserve">  </w:t>
+      </w:r>
+      <w:proofErr w:type="spellStart"/>
+      <w:r>
+        <w:rPr>
+          <w:rFonts w:ascii="Courier New CYR" w:hAnsi="Courier New CYR" w:cs="Courier New CYR"/>
+          <w:color w:val="000000"/>
+          <w:sz w:val="16"/>
+          <w:szCs w:val="16"/>
+          <w:lang w:val="en-US"/>
+          <w14:ligatures w14:val="standardContextual"/>
+        </w:rPr>
+        <w:t>Std.Error</w:t>
+      </w:r>
+      <w:proofErr w:type="spellEnd"/>
+      <w:proofErr w:type="gramEnd"/>
+      <w:r>
+        <w:rPr>
+          <w:rFonts w:ascii="Courier New CYR" w:hAnsi="Courier New CYR" w:cs="Courier New CYR"/>
+          <w:color w:val="000000"/>
+          <w:sz w:val="16"/>
+          <w:szCs w:val="16"/>
+          <w:lang w:val="en-US"/>
+          <w14:ligatures w14:val="standardContextual"/>
+        </w:rPr>
+        <w:t xml:space="preserve">: </w:t>
       </w:r>
       <w:r>
         <w:rPr>
@@ -2751,8 +2923,21 @@
           <w:lang w:val="en-US"/>
           <w14:ligatures w14:val="standardContextual"/>
         </w:rPr>
-        <w:t xml:space="preserve">           X3 b*=,229</w:t>
+        <w:t xml:space="preserve">           X3 b*=</w:t>
       </w:r>
+      <w:proofErr w:type="gramStart"/>
+      <w:r>
+        <w:rPr>
+          <w:rFonts w:ascii="Courier New CYR" w:hAnsi="Courier New CYR" w:cs="Courier New CYR"/>
+          <w:color w:val="FF0000"/>
+          <w:sz w:val="16"/>
+          <w:szCs w:val="16"/>
+          <w:lang w:val="en-US"/>
+          <w14:ligatures w14:val="standardContextual"/>
+        </w:rPr>
+        <w:t>,229</w:t>
+      </w:r>
+      <w:proofErr w:type="gramEnd"/>
       <w:r>
         <w:rPr>
           <w:rFonts w:ascii="Courier New CYR" w:hAnsi="Courier New CYR" w:cs="Courier New CYR"/>
@@ -2844,8 +3029,21 @@
           <w:lang w:val="en-US"/>
           <w14:ligatures w14:val="standardContextual"/>
         </w:rPr>
-        <w:t xml:space="preserve">           X6 b*=-,17</w:t>
+        <w:t xml:space="preserve">           X6 b*=-</w:t>
       </w:r>
+      <w:proofErr w:type="gramStart"/>
+      <w:r>
+        <w:rPr>
+          <w:rFonts w:ascii="Courier New CYR" w:hAnsi="Courier New CYR" w:cs="Courier New CYR"/>
+          <w:color w:val="0000FF"/>
+          <w:sz w:val="16"/>
+          <w:szCs w:val="16"/>
+          <w:lang w:val="en-US"/>
+          <w14:ligatures w14:val="standardContextual"/>
+        </w:rPr>
+        <w:t>,17</w:t>
+      </w:r>
+      <w:proofErr w:type="gramEnd"/>
       <w:r>
         <w:rPr>
           <w:rFonts w:ascii="Courier New CYR" w:hAnsi="Courier New CYR" w:cs="Courier New CYR"/>
@@ -2937,8 +3135,21 @@
           <w:lang w:val="en-US"/>
           <w14:ligatures w14:val="standardContextual"/>
         </w:rPr>
-        <w:t xml:space="preserve">          X13 b*=,385</w:t>
+        <w:t xml:space="preserve">          X13 b*=</w:t>
       </w:r>
+      <w:proofErr w:type="gramStart"/>
+      <w:r>
+        <w:rPr>
+          <w:rFonts w:ascii="Courier New CYR" w:hAnsi="Courier New CYR" w:cs="Courier New CYR"/>
+          <w:color w:val="FF0000"/>
+          <w:sz w:val="16"/>
+          <w:szCs w:val="16"/>
+          <w:lang w:val="en-US"/>
+          <w14:ligatures w14:val="standardContextual"/>
+        </w:rPr>
+        <w:t>,385</w:t>
+      </w:r>
+      <w:proofErr w:type="gramEnd"/>
       <w:r>
         <w:rPr>
           <w:rFonts w:ascii="Courier New CYR" w:hAnsi="Courier New CYR" w:cs="Courier New CYR"/>
@@ -3055,7 +3266,31 @@
           <w:lang w:val="en-US"/>
           <w14:ligatures w14:val="standardContextual"/>
         </w:rPr>
-        <w:t xml:space="preserve">  (significant b* are highlighted in red)                                     </w:t>
+        <w:t xml:space="preserve">  (</w:t>
+      </w:r>
+      <w:proofErr w:type="gramStart"/>
+      <w:r>
+        <w:rPr>
+          <w:rFonts w:ascii="Courier New CYR" w:hAnsi="Courier New CYR" w:cs="Courier New CYR"/>
+          <w:color w:val="000000"/>
+          <w:sz w:val="16"/>
+          <w:szCs w:val="16"/>
+          <w:lang w:val="en-US"/>
+          <w14:ligatures w14:val="standardContextual"/>
+        </w:rPr>
+        <w:t>significant</w:t>
+      </w:r>
+      <w:proofErr w:type="gramEnd"/>
+      <w:r>
+        <w:rPr>
+          <w:rFonts w:ascii="Courier New CYR" w:hAnsi="Courier New CYR" w:cs="Courier New CYR"/>
+          <w:color w:val="000000"/>
+          <w:sz w:val="16"/>
+          <w:szCs w:val="16"/>
+          <w:lang w:val="en-US"/>
+          <w14:ligatures w14:val="standardContextual"/>
+        </w:rPr>
+        <w:t xml:space="preserve"> b* are highlighted in red)                                     </w:t>
       </w:r>
     </w:p>
     <w:p>
@@ -3227,6 +3462,7 @@
               </w:rPr>
               <w:t xml:space="preserve"> </w:t>
             </w:r>
+            <w:proofErr w:type="spellStart"/>
             <w:r>
               <w:rPr>
                 <w:rFonts w:ascii="Arial" w:eastAsia="Times New Roman" w:hAnsi="Arial" w:cs="Arial"/>
@@ -3237,6 +3473,7 @@
               </w:rPr>
               <w:t>лабы</w:t>
             </w:r>
+            <w:proofErr w:type="spellEnd"/>
             <w:r>
               <w:rPr>
                 <w:rFonts w:ascii="Arial" w:eastAsia="Times New Roman" w:hAnsi="Arial" w:cs="Arial"/>
@@ -3404,6 +3641,7 @@
                       <w:lang w:eastAsia="ru-RU"/>
                     </w:rPr>
                   </w:pPr>
+                  <w:proofErr w:type="spellStart"/>
                   <w:r>
                     <w:rPr>
                       <w:rFonts w:ascii="Arial" w:eastAsia="Times New Roman" w:hAnsi="Arial" w:cs="Arial"/>
@@ -3412,7 +3650,18 @@
                       <w:szCs w:val="24"/>
                       <w:lang w:eastAsia="ru-RU"/>
                     </w:rPr>
-                    <w:t>Std.Err.</w:t>
+                    <w:t>Std.Err</w:t>
+                  </w:r>
+                  <w:proofErr w:type="spellEnd"/>
+                  <w:r>
+                    <w:rPr>
+                      <w:rFonts w:ascii="Arial" w:eastAsia="Times New Roman" w:hAnsi="Arial" w:cs="Arial"/>
+                      <w:color w:val="000000"/>
+                      <w:sz w:val="24"/>
+                      <w:szCs w:val="24"/>
+                      <w:lang w:eastAsia="ru-RU"/>
+                    </w:rPr>
+                    <w:t>.</w:t>
                   </w:r>
                   <w:r>
                     <w:rPr>
@@ -3423,6 +3672,7 @@
                     </w:rPr>
                     <w:br/>
                   </w:r>
+                  <w:proofErr w:type="spellStart"/>
                   <w:r>
                     <w:rPr>
                       <w:rFonts w:ascii="Arial" w:eastAsia="Times New Roman" w:hAnsi="Arial" w:cs="Arial"/>
@@ -3431,7 +3681,18 @@
                       <w:szCs w:val="24"/>
                       <w:lang w:eastAsia="ru-RU"/>
                     </w:rPr>
-                    <w:t>of b*</w:t>
+                    <w:t>of</w:t>
+                  </w:r>
+                  <w:proofErr w:type="spellEnd"/>
+                  <w:r>
+                    <w:rPr>
+                      <w:rFonts w:ascii="Arial" w:eastAsia="Times New Roman" w:hAnsi="Arial" w:cs="Arial"/>
+                      <w:color w:val="000000"/>
+                      <w:sz w:val="24"/>
+                      <w:szCs w:val="24"/>
+                      <w:lang w:eastAsia="ru-RU"/>
+                    </w:rPr>
+                    <w:t xml:space="preserve"> b*</w:t>
                   </w:r>
                 </w:p>
               </w:tc>
@@ -3577,6 +3838,7 @@
                       <w:lang w:eastAsia="ru-RU"/>
                     </w:rPr>
                   </w:pPr>
+                  <w:proofErr w:type="spellStart"/>
                   <w:r>
                     <w:rPr>
                       <w:rFonts w:ascii="Arial" w:eastAsia="Times New Roman" w:hAnsi="Arial" w:cs="Arial"/>
@@ -3585,7 +3847,18 @@
                       <w:szCs w:val="24"/>
                       <w:lang w:eastAsia="ru-RU"/>
                     </w:rPr>
-                    <w:t>Std.Err.</w:t>
+                    <w:t>Std.Err</w:t>
+                  </w:r>
+                  <w:proofErr w:type="spellEnd"/>
+                  <w:r>
+                    <w:rPr>
+                      <w:rFonts w:ascii="Arial" w:eastAsia="Times New Roman" w:hAnsi="Arial" w:cs="Arial"/>
+                      <w:color w:val="000000"/>
+                      <w:sz w:val="24"/>
+                      <w:szCs w:val="24"/>
+                      <w:lang w:eastAsia="ru-RU"/>
+                    </w:rPr>
+                    <w:t>.</w:t>
                   </w:r>
                   <w:r>
                     <w:rPr>
@@ -3596,6 +3869,7 @@
                     </w:rPr>
                     <w:br/>
                   </w:r>
+                  <w:proofErr w:type="spellStart"/>
                   <w:r>
                     <w:rPr>
                       <w:rFonts w:ascii="Arial" w:eastAsia="Times New Roman" w:hAnsi="Arial" w:cs="Arial"/>
@@ -3604,7 +3878,18 @@
                       <w:szCs w:val="24"/>
                       <w:lang w:eastAsia="ru-RU"/>
                     </w:rPr>
-                    <w:t>of b</w:t>
+                    <w:t>of</w:t>
+                  </w:r>
+                  <w:proofErr w:type="spellEnd"/>
+                  <w:r>
+                    <w:rPr>
+                      <w:rFonts w:ascii="Arial" w:eastAsia="Times New Roman" w:hAnsi="Arial" w:cs="Arial"/>
+                      <w:color w:val="000000"/>
+                      <w:sz w:val="24"/>
+                      <w:szCs w:val="24"/>
+                      <w:lang w:eastAsia="ru-RU"/>
+                    </w:rPr>
+                    <w:t xml:space="preserve"> b</w:t>
                   </w:r>
                 </w:p>
               </w:tc>
@@ -3758,8 +4043,20 @@
                       <w:szCs w:val="24"/>
                       <w:lang w:eastAsia="ru-RU"/>
                     </w:rPr>
-                    <w:t>p-value</w:t>
+                    <w:t>p-</w:t>
                   </w:r>
+                  <w:proofErr w:type="spellStart"/>
+                  <w:r>
+                    <w:rPr>
+                      <w:rFonts w:ascii="Arial" w:eastAsia="Times New Roman" w:hAnsi="Arial" w:cs="Arial"/>
+                      <w:color w:val="000000"/>
+                      <w:sz w:val="24"/>
+                      <w:szCs w:val="24"/>
+                      <w:lang w:eastAsia="ru-RU"/>
+                    </w:rPr>
+                    <w:t>value</w:t>
+                  </w:r>
+                  <w:proofErr w:type="spellEnd"/>
                 </w:p>
               </w:tc>
             </w:tr>
@@ -3829,6 +4126,7 @@
                       <w:lang w:eastAsia="ru-RU"/>
                     </w:rPr>
                   </w:pPr>
+                  <w:proofErr w:type="spellStart"/>
                   <w:r>
                     <w:rPr>
                       <w:rFonts w:ascii="Arial" w:eastAsia="Times New Roman" w:hAnsi="Arial" w:cs="Arial"/>
@@ -3839,6 +4137,7 @@
                     </w:rPr>
                     <w:t>Intercept</w:t>
                   </w:r>
+                  <w:proofErr w:type="spellEnd"/>
                 </w:p>
               </w:tc>
             </w:tr>
@@ -6206,7 +6505,25 @@
           <w:sz w:val="24"/>
           <w:szCs w:val="24"/>
         </w:rPr>
-        <w:t>Поскольку можно допустить, нормальный характер распределения  регрессионных остатков</w:t>
+        <w:t xml:space="preserve">Поскольку можно допустить, нормальный характер </w:t>
+      </w:r>
+      <w:proofErr w:type="gramStart"/>
+      <w:r>
+        <w:rPr>
+          <w:rFonts w:cs="Times New Roman"/>
+          <w:sz w:val="24"/>
+          <w:szCs w:val="24"/>
+        </w:rPr>
+        <w:t>распределения  регрессионных</w:t>
+      </w:r>
+      <w:proofErr w:type="gramEnd"/>
+      <w:r>
+        <w:rPr>
+          <w:rFonts w:cs="Times New Roman"/>
+          <w:sz w:val="24"/>
+          <w:szCs w:val="24"/>
+        </w:rPr>
+        <w:t xml:space="preserve"> остатков</w:t>
       </w:r>
     </w:p>
     <w:p>
@@ -6222,10 +6539,10 @@
           <w:szCs w:val="24"/>
         </w:rPr>
         <w:object w:dxaOrig="9361" w:dyaOrig="7021" w14:anchorId="3E63ACF8">
-          <v:shape id="_x0000_i1027" type="#_x0000_t75" style="width:468.4pt;height:351.1pt" o:ole="">
+          <v:shape id="_x0000_i1027" type="#_x0000_t75" style="width:468.35pt;height:351.25pt" o:ole="">
             <v:imagedata r:id="rId12" o:title=""/>
           </v:shape>
-          <o:OLEObject Type="Embed" ProgID="STATISTICA.Graph" ShapeID="_x0000_i1027" DrawAspect="Content" ObjectID="_1775499071" r:id="rId13">
+          <o:OLEObject Type="Embed" ProgID="STATISTICA.Graph" ShapeID="_x0000_i1027" DrawAspect="Content" ObjectID="_1776092794" r:id="rId13">
             <o:FieldCodes>\s</o:FieldCodes>
           </o:OLEObject>
         </w:object>
@@ -6235,7 +6552,23 @@
           <w:sz w:val="24"/>
           <w:szCs w:val="24"/>
         </w:rPr>
-        <w:t>После исключения мультиколлинеарности методом включения переменных</w:t>
+        <w:t xml:space="preserve">После исключения </w:t>
+      </w:r>
+      <w:proofErr w:type="spellStart"/>
+      <w:r>
+        <w:rPr>
+          <w:sz w:val="24"/>
+          <w:szCs w:val="24"/>
+        </w:rPr>
+        <w:t>мультиколлинеарности</w:t>
+      </w:r>
+      <w:proofErr w:type="spellEnd"/>
+      <w:r>
+        <w:rPr>
+          <w:sz w:val="24"/>
+          <w:szCs w:val="24"/>
+        </w:rPr>
+        <w:t xml:space="preserve"> методом включения переменных</w:t>
       </w:r>
     </w:p>
     <w:tbl>
@@ -6365,6 +6698,7 @@
               </w:rPr>
               <w:t xml:space="preserve"> </w:t>
             </w:r>
+            <w:proofErr w:type="spellStart"/>
             <w:r>
               <w:rPr>
                 <w:rFonts w:ascii="Arial" w:eastAsia="Times New Roman" w:hAnsi="Arial" w:cs="Arial"/>
@@ -6375,6 +6709,7 @@
               </w:rPr>
               <w:t>лабы</w:t>
             </w:r>
+            <w:proofErr w:type="spellEnd"/>
             <w:r>
               <w:rPr>
                 <w:rFonts w:ascii="Arial" w:eastAsia="Times New Roman" w:hAnsi="Arial" w:cs="Arial"/>
@@ -6542,6 +6877,7 @@
                       <w:lang w:eastAsia="ru-RU"/>
                     </w:rPr>
                   </w:pPr>
+                  <w:proofErr w:type="spellStart"/>
                   <w:r>
                     <w:rPr>
                       <w:rFonts w:ascii="Arial" w:eastAsia="Times New Roman" w:hAnsi="Arial" w:cs="Arial"/>
@@ -6550,7 +6886,18 @@
                       <w:szCs w:val="24"/>
                       <w:lang w:eastAsia="ru-RU"/>
                     </w:rPr>
-                    <w:t>Std.Err.</w:t>
+                    <w:t>Std.Err</w:t>
+                  </w:r>
+                  <w:proofErr w:type="spellEnd"/>
+                  <w:r>
+                    <w:rPr>
+                      <w:rFonts w:ascii="Arial" w:eastAsia="Times New Roman" w:hAnsi="Arial" w:cs="Arial"/>
+                      <w:color w:val="000000"/>
+                      <w:sz w:val="24"/>
+                      <w:szCs w:val="24"/>
+                      <w:lang w:eastAsia="ru-RU"/>
+                    </w:rPr>
+                    <w:t>.</w:t>
                   </w:r>
                   <w:r>
                     <w:rPr>
@@ -6561,6 +6908,7 @@
                     </w:rPr>
                     <w:br/>
                   </w:r>
+                  <w:proofErr w:type="spellStart"/>
                   <w:r>
                     <w:rPr>
                       <w:rFonts w:ascii="Arial" w:eastAsia="Times New Roman" w:hAnsi="Arial" w:cs="Arial"/>
@@ -6569,7 +6917,18 @@
                       <w:szCs w:val="24"/>
                       <w:lang w:eastAsia="ru-RU"/>
                     </w:rPr>
-                    <w:t>of b*</w:t>
+                    <w:t>of</w:t>
+                  </w:r>
+                  <w:proofErr w:type="spellEnd"/>
+                  <w:r>
+                    <w:rPr>
+                      <w:rFonts w:ascii="Arial" w:eastAsia="Times New Roman" w:hAnsi="Arial" w:cs="Arial"/>
+                      <w:color w:val="000000"/>
+                      <w:sz w:val="24"/>
+                      <w:szCs w:val="24"/>
+                      <w:lang w:eastAsia="ru-RU"/>
+                    </w:rPr>
+                    <w:t xml:space="preserve"> b*</w:t>
                   </w:r>
                 </w:p>
               </w:tc>
@@ -6715,6 +7074,7 @@
                       <w:lang w:eastAsia="ru-RU"/>
                     </w:rPr>
                   </w:pPr>
+                  <w:proofErr w:type="spellStart"/>
                   <w:r>
                     <w:rPr>
                       <w:rFonts w:ascii="Arial" w:eastAsia="Times New Roman" w:hAnsi="Arial" w:cs="Arial"/>
@@ -6723,7 +7083,18 @@
                       <w:szCs w:val="24"/>
                       <w:lang w:eastAsia="ru-RU"/>
                     </w:rPr>
-                    <w:t>Std.Err.</w:t>
+                    <w:t>Std.Err</w:t>
+                  </w:r>
+                  <w:proofErr w:type="spellEnd"/>
+                  <w:r>
+                    <w:rPr>
+                      <w:rFonts w:ascii="Arial" w:eastAsia="Times New Roman" w:hAnsi="Arial" w:cs="Arial"/>
+                      <w:color w:val="000000"/>
+                      <w:sz w:val="24"/>
+                      <w:szCs w:val="24"/>
+                      <w:lang w:eastAsia="ru-RU"/>
+                    </w:rPr>
+                    <w:t>.</w:t>
                   </w:r>
                   <w:r>
                     <w:rPr>
@@ -6734,6 +7105,7 @@
                     </w:rPr>
                     <w:br/>
                   </w:r>
+                  <w:proofErr w:type="spellStart"/>
                   <w:r>
                     <w:rPr>
                       <w:rFonts w:ascii="Arial" w:eastAsia="Times New Roman" w:hAnsi="Arial" w:cs="Arial"/>
@@ -6742,7 +7114,18 @@
                       <w:szCs w:val="24"/>
                       <w:lang w:eastAsia="ru-RU"/>
                     </w:rPr>
-                    <w:t>of b</w:t>
+                    <w:t>of</w:t>
+                  </w:r>
+                  <w:proofErr w:type="spellEnd"/>
+                  <w:r>
+                    <w:rPr>
+                      <w:rFonts w:ascii="Arial" w:eastAsia="Times New Roman" w:hAnsi="Arial" w:cs="Arial"/>
+                      <w:color w:val="000000"/>
+                      <w:sz w:val="24"/>
+                      <w:szCs w:val="24"/>
+                      <w:lang w:eastAsia="ru-RU"/>
+                    </w:rPr>
+                    <w:t xml:space="preserve"> b</w:t>
                   </w:r>
                 </w:p>
               </w:tc>
@@ -6896,8 +7279,20 @@
                       <w:szCs w:val="24"/>
                       <w:lang w:eastAsia="ru-RU"/>
                     </w:rPr>
-                    <w:t>p-value</w:t>
+                    <w:t>p-</w:t>
                   </w:r>
+                  <w:proofErr w:type="spellStart"/>
+                  <w:r>
+                    <w:rPr>
+                      <w:rFonts w:ascii="Arial" w:eastAsia="Times New Roman" w:hAnsi="Arial" w:cs="Arial"/>
+                      <w:color w:val="000000"/>
+                      <w:sz w:val="24"/>
+                      <w:szCs w:val="24"/>
+                      <w:lang w:eastAsia="ru-RU"/>
+                    </w:rPr>
+                    <w:t>value</w:t>
+                  </w:r>
+                  <w:proofErr w:type="spellEnd"/>
                 </w:p>
               </w:tc>
             </w:tr>
@@ -6967,6 +7362,7 @@
                       <w:lang w:eastAsia="ru-RU"/>
                     </w:rPr>
                   </w:pPr>
+                  <w:proofErr w:type="spellStart"/>
                   <w:r>
                     <w:rPr>
                       <w:rFonts w:ascii="Arial" w:eastAsia="Times New Roman" w:hAnsi="Arial" w:cs="Arial"/>
@@ -6977,6 +7373,7 @@
                     </w:rPr>
                     <w:t>Intercept</w:t>
                   </w:r>
+                  <w:proofErr w:type="spellEnd"/>
                 </w:p>
               </w:tc>
             </w:tr>
@@ -8719,10 +9116,10 @@
           <w:szCs w:val="24"/>
         </w:rPr>
         <w:object w:dxaOrig="9361" w:dyaOrig="7021" w14:anchorId="610B239F">
-          <v:shape id="_x0000_i1028" type="#_x0000_t75" style="width:468.4pt;height:351.1pt" o:ole="">
+          <v:shape id="_x0000_i1028" type="#_x0000_t75" style="width:468.35pt;height:351.25pt" o:ole="">
             <v:imagedata r:id="rId14" o:title=""/>
           </v:shape>
-          <o:OLEObject Type="Embed" ProgID="STATISTICA.Graph" ShapeID="_x0000_i1028" DrawAspect="Content" ObjectID="_1775499072" r:id="rId15">
+          <o:OLEObject Type="Embed" ProgID="STATISTICA.Graph" ShapeID="_x0000_i1028" DrawAspect="Content" ObjectID="_1776092795" r:id="rId15">
             <o:FieldCodes>\s</o:FieldCodes>
           </o:OLEObject>
         </w:object>
@@ -8759,7 +9156,23 @@
           <w:sz w:val="24"/>
           <w:szCs w:val="24"/>
         </w:rPr>
-        <w:t>модель регрессии значима (p-value=0,016&lt;0,05);</w:t>
+        <w:t>модель регрессии значима (p-</w:t>
+      </w:r>
+      <w:proofErr w:type="spellStart"/>
+      <w:r>
+        <w:rPr>
+          <w:sz w:val="24"/>
+          <w:szCs w:val="24"/>
+        </w:rPr>
+        <w:t>value</w:t>
+      </w:r>
+      <w:proofErr w:type="spellEnd"/>
+      <w:r>
+        <w:rPr>
+          <w:sz w:val="24"/>
+          <w:szCs w:val="24"/>
+        </w:rPr>
+        <w:t>=0,016&lt;0,05);</w:t>
       </w:r>
     </w:p>
     <w:tbl>
@@ -9274,7 +9687,27 @@
                 <w:sz w:val="24"/>
                 <w:szCs w:val="24"/>
               </w:rPr>
-              <w:t>Валовой региональный продукт на душу населения (тыс рублей)</w:t>
+              <w:t>Валовой региональный продукт на душу населения (</w:t>
+            </w:r>
+            <w:proofErr w:type="spellStart"/>
+            <w:r>
+              <w:rPr>
+                <w:rFonts w:ascii="Arial" w:hAnsi="Arial" w:cs="Arial"/>
+                <w:color w:val="000000"/>
+                <w:sz w:val="24"/>
+                <w:szCs w:val="24"/>
+              </w:rPr>
+              <w:t>тыс</w:t>
+            </w:r>
+            <w:proofErr w:type="spellEnd"/>
+            <w:r>
+              <w:rPr>
+                <w:rFonts w:ascii="Arial" w:hAnsi="Arial" w:cs="Arial"/>
+                <w:color w:val="000000"/>
+                <w:sz w:val="24"/>
+                <w:szCs w:val="24"/>
+              </w:rPr>
+              <w:t xml:space="preserve"> рублей)</w:t>
             </w:r>
           </w:p>
           <w:p>
@@ -9472,7 +9905,27 @@
           <w:sz w:val="24"/>
           <w:szCs w:val="24"/>
         </w:rPr>
-        <w:t>13 Валовой региональный продукт на душу населения (тыс рублей)</w:t>
+        <w:t>13 Валовой региональный продукт на душу населения (</w:t>
+      </w:r>
+      <w:proofErr w:type="spellStart"/>
+      <w:r>
+        <w:rPr>
+          <w:rFonts w:ascii="Arial" w:hAnsi="Arial" w:cs="Arial"/>
+          <w:color w:val="000000"/>
+          <w:sz w:val="24"/>
+          <w:szCs w:val="24"/>
+        </w:rPr>
+        <w:t>тыс</w:t>
+      </w:r>
+      <w:proofErr w:type="spellEnd"/>
+      <w:r>
+        <w:rPr>
+          <w:rFonts w:ascii="Arial" w:hAnsi="Arial" w:cs="Arial"/>
+          <w:color w:val="000000"/>
+          <w:sz w:val="24"/>
+          <w:szCs w:val="24"/>
+        </w:rPr>
+        <w:t xml:space="preserve"> рублей)</w:t>
       </w:r>
     </w:p>
     <w:p>
@@ -9981,7 +10434,16 @@
           <w:sz w:val="24"/>
           <w:szCs w:val="24"/>
         </w:rPr>
-        <w:t xml:space="preserve">Ожидаемая продолжительность жизни увеличивается на </w:t>
+        <w:t xml:space="preserve">Ожидаемая продолжительность жизни увеличивается </w:t>
+      </w:r>
+      <w:proofErr w:type="gramStart"/>
+      <w:r>
+        <w:rPr>
+          <w:rFonts w:cs="Times New Roman"/>
+          <w:sz w:val="24"/>
+          <w:szCs w:val="24"/>
+        </w:rPr>
+        <w:t xml:space="preserve">на </w:t>
       </w:r>
       <m:oMath>
         <m:r>
@@ -9999,7 +10461,16 @@
           <w:sz w:val="24"/>
           <w:szCs w:val="24"/>
         </w:rPr>
-        <w:t xml:space="preserve"> года при увеличении </w:t>
+        <w:t xml:space="preserve"> года</w:t>
+      </w:r>
+      <w:proofErr w:type="gramEnd"/>
+      <w:r>
+        <w:rPr>
+          <w:rFonts w:cs="Times New Roman"/>
+          <w:sz w:val="24"/>
+          <w:szCs w:val="24"/>
+        </w:rPr>
+        <w:t xml:space="preserve"> при увеличении </w:t>
       </w:r>
       <w:r>
         <w:rPr>
@@ -10008,7 +10479,47 @@
           <w:sz w:val="24"/>
           <w:szCs w:val="24"/>
         </w:rPr>
-        <w:t>Валовой региональный продукт на душу населения (тыс рублей) на 1 тыс рублей</w:t>
+        <w:t>Валовой региональный продукт на душу населения (</w:t>
+      </w:r>
+      <w:proofErr w:type="spellStart"/>
+      <w:r>
+        <w:rPr>
+          <w:rFonts w:ascii="Arial" w:hAnsi="Arial" w:cs="Arial"/>
+          <w:color w:val="000000"/>
+          <w:sz w:val="24"/>
+          <w:szCs w:val="24"/>
+        </w:rPr>
+        <w:t>тыс</w:t>
+      </w:r>
+      <w:proofErr w:type="spellEnd"/>
+      <w:r>
+        <w:rPr>
+          <w:rFonts w:ascii="Arial" w:hAnsi="Arial" w:cs="Arial"/>
+          <w:color w:val="000000"/>
+          <w:sz w:val="24"/>
+          <w:szCs w:val="24"/>
+        </w:rPr>
+        <w:t xml:space="preserve"> рублей) на 1 </w:t>
+      </w:r>
+      <w:proofErr w:type="spellStart"/>
+      <w:r>
+        <w:rPr>
+          <w:rFonts w:ascii="Arial" w:hAnsi="Arial" w:cs="Arial"/>
+          <w:color w:val="000000"/>
+          <w:sz w:val="24"/>
+          <w:szCs w:val="24"/>
+        </w:rPr>
+        <w:t>тыс</w:t>
+      </w:r>
+      <w:proofErr w:type="spellEnd"/>
+      <w:r>
+        <w:rPr>
+          <w:rFonts w:ascii="Arial" w:hAnsi="Arial" w:cs="Arial"/>
+          <w:color w:val="000000"/>
+          <w:sz w:val="24"/>
+          <w:szCs w:val="24"/>
+        </w:rPr>
+        <w:t xml:space="preserve"> рублей</w:t>
       </w:r>
     </w:p>
     <w:p>
@@ -10045,7 +10556,25 @@
           <w:sz w:val="24"/>
           <w:szCs w:val="24"/>
         </w:rPr>
-        <w:t>ощью критерия Дарбина – Уотсона</w:t>
+        <w:t xml:space="preserve">ощью критерия </w:t>
+      </w:r>
+      <w:proofErr w:type="spellStart"/>
+      <w:r>
+        <w:rPr>
+          <w:bCs/>
+          <w:sz w:val="24"/>
+          <w:szCs w:val="24"/>
+        </w:rPr>
+        <w:t>Дарбина</w:t>
+      </w:r>
+      <w:proofErr w:type="spellEnd"/>
+      <w:r>
+        <w:rPr>
+          <w:bCs/>
+          <w:sz w:val="24"/>
+          <w:szCs w:val="24"/>
+        </w:rPr>
+        <w:t xml:space="preserve"> – Уотсона</w:t>
       </w:r>
       <w:r>
         <w:rPr>
@@ -10065,10 +10594,10 @@
       </w:pPr>
       <w:r>
         <w:object w:dxaOrig="9361" w:dyaOrig="7021" w14:anchorId="4E821DF7">
-          <v:shape id="_x0000_i1045" type="#_x0000_t75" style="width:468.4pt;height:351.1pt" o:ole="">
+          <v:shape id="_x0000_i1029" type="#_x0000_t75" style="width:468.35pt;height:351.25pt" o:ole="">
             <v:imagedata r:id="rId16" o:title=""/>
           </v:shape>
-          <o:OLEObject Type="Embed" ProgID="STATISTICA.Graph" ShapeID="_x0000_i1045" DrawAspect="Content" ObjectID="_1775499073" r:id="rId17">
+          <o:OLEObject Type="Embed" ProgID="STATISTICA.Graph" ShapeID="_x0000_i1029" DrawAspect="Content" ObjectID="_1776092796" r:id="rId17">
             <o:FieldCodes>\s</o:FieldCodes>
           </o:OLEObject>
         </w:object>
@@ -10178,6 +10707,7 @@
               </w:rPr>
               <w:t xml:space="preserve"> </w:t>
             </w:r>
+            <w:proofErr w:type="spellStart"/>
             <w:r>
               <w:rPr>
                 <w:rFonts w:ascii="Arial" w:eastAsia="Times New Roman" w:hAnsi="Arial" w:cs="Arial"/>
@@ -10188,6 +10718,7 @@
               </w:rPr>
               <w:t>лабы</w:t>
             </w:r>
+            <w:proofErr w:type="spellEnd"/>
             <w:r>
               <w:rPr>
                 <w:rFonts w:ascii="Arial" w:eastAsia="Times New Roman" w:hAnsi="Arial" w:cs="Arial"/>
@@ -10278,6 +10809,7 @@
                       <w:lang w:eastAsia="ru-RU"/>
                     </w:rPr>
                   </w:pPr>
+                  <w:proofErr w:type="spellStart"/>
                   <w:r>
                     <w:rPr>
                       <w:rFonts w:ascii="Arial" w:eastAsia="Times New Roman" w:hAnsi="Arial" w:cs="Arial"/>
@@ -10286,7 +10818,18 @@
                       <w:szCs w:val="24"/>
                       <w:lang w:eastAsia="ru-RU"/>
                     </w:rPr>
-                    <w:t>Durbin-</w:t>
+                    <w:t>Durbin</w:t>
+                  </w:r>
+                  <w:proofErr w:type="spellEnd"/>
+                  <w:r>
+                    <w:rPr>
+                      <w:rFonts w:ascii="Arial" w:eastAsia="Times New Roman" w:hAnsi="Arial" w:cs="Arial"/>
+                      <w:color w:val="000000"/>
+                      <w:sz w:val="24"/>
+                      <w:szCs w:val="24"/>
+                      <w:lang w:eastAsia="ru-RU"/>
+                    </w:rPr>
+                    <w:t>-</w:t>
                   </w:r>
                   <w:r>
                     <w:rPr>
@@ -10297,6 +10840,7 @@
                     </w:rPr>
                     <w:br/>
                   </w:r>
+                  <w:proofErr w:type="spellStart"/>
                   <w:r>
                     <w:rPr>
                       <w:rFonts w:ascii="Arial" w:eastAsia="Times New Roman" w:hAnsi="Arial" w:cs="Arial"/>
@@ -10305,7 +10849,18 @@
                       <w:szCs w:val="24"/>
                       <w:lang w:eastAsia="ru-RU"/>
                     </w:rPr>
-                    <w:t>Watson d</w:t>
+                    <w:t>Watson</w:t>
+                  </w:r>
+                  <w:proofErr w:type="spellEnd"/>
+                  <w:r>
+                    <w:rPr>
+                      <w:rFonts w:ascii="Arial" w:eastAsia="Times New Roman" w:hAnsi="Arial" w:cs="Arial"/>
+                      <w:color w:val="000000"/>
+                      <w:sz w:val="24"/>
+                      <w:szCs w:val="24"/>
+                      <w:lang w:eastAsia="ru-RU"/>
+                    </w:rPr>
+                    <w:t xml:space="preserve"> d</w:t>
                   </w:r>
                 </w:p>
               </w:tc>
@@ -10374,6 +10929,7 @@
                       <w:lang w:eastAsia="ru-RU"/>
                     </w:rPr>
                   </w:pPr>
+                  <w:proofErr w:type="spellStart"/>
                   <w:r>
                     <w:rPr>
                       <w:rFonts w:ascii="Arial" w:eastAsia="Times New Roman" w:hAnsi="Arial" w:cs="Arial"/>
@@ -10384,6 +10940,7 @@
                     </w:rPr>
                     <w:t>Serial</w:t>
                   </w:r>
+                  <w:proofErr w:type="spellEnd"/>
                   <w:r>
                     <w:rPr>
                       <w:rFonts w:eastAsia="Times New Roman" w:cs="Times New Roman"/>
@@ -10393,6 +10950,7 @@
                     </w:rPr>
                     <w:br/>
                   </w:r>
+                  <w:proofErr w:type="spellStart"/>
                   <w:r>
                     <w:rPr>
                       <w:rFonts w:ascii="Arial" w:eastAsia="Times New Roman" w:hAnsi="Arial" w:cs="Arial"/>
@@ -10401,7 +10959,18 @@
                       <w:szCs w:val="24"/>
                       <w:lang w:eastAsia="ru-RU"/>
                     </w:rPr>
-                    <w:t>Corr.</w:t>
+                    <w:t>Corr</w:t>
+                  </w:r>
+                  <w:proofErr w:type="spellEnd"/>
+                  <w:r>
+                    <w:rPr>
+                      <w:rFonts w:ascii="Arial" w:eastAsia="Times New Roman" w:hAnsi="Arial" w:cs="Arial"/>
+                      <w:color w:val="000000"/>
+                      <w:sz w:val="24"/>
+                      <w:szCs w:val="24"/>
+                      <w:lang w:eastAsia="ru-RU"/>
+                    </w:rPr>
+                    <w:t>.</w:t>
                   </w:r>
                 </w:p>
               </w:tc>
@@ -10472,6 +11041,7 @@
                       <w:lang w:eastAsia="ru-RU"/>
                     </w:rPr>
                   </w:pPr>
+                  <w:proofErr w:type="spellStart"/>
                   <w:r>
                     <w:rPr>
                       <w:rFonts w:ascii="Arial" w:eastAsia="Times New Roman" w:hAnsi="Arial" w:cs="Arial"/>
@@ -10482,6 +11052,7 @@
                     </w:rPr>
                     <w:t>Estimate</w:t>
                   </w:r>
+                  <w:proofErr w:type="spellEnd"/>
                 </w:p>
               </w:tc>
             </w:tr>
@@ -10586,7 +11157,71 @@
           <w:sz w:val="24"/>
           <w:szCs w:val="24"/>
         </w:rPr>
-        <w:t xml:space="preserve">Для расчета критического значения критерия воспользуемся таблицей значений статистики Дарбина-Уотсана. Для n=87, k=3 получаем dн=1,55; dв=1,75 Значение статистики Дарбина-Уотсона для модели находится в интервале DW </w:t>
+        <w:t xml:space="preserve">Для расчета критического значения критерия воспользуемся таблицей значений статистики </w:t>
+      </w:r>
+      <w:proofErr w:type="spellStart"/>
+      <w:r>
+        <w:rPr>
+          <w:sz w:val="24"/>
+          <w:szCs w:val="24"/>
+        </w:rPr>
+        <w:t>Дарбина-Уотсана</w:t>
+      </w:r>
+      <w:proofErr w:type="spellEnd"/>
+      <w:r>
+        <w:rPr>
+          <w:sz w:val="24"/>
+          <w:szCs w:val="24"/>
+        </w:rPr>
+        <w:t xml:space="preserve">. Для n=87, k=3 получаем </w:t>
+      </w:r>
+      <w:proofErr w:type="spellStart"/>
+      <w:r>
+        <w:rPr>
+          <w:sz w:val="24"/>
+          <w:szCs w:val="24"/>
+        </w:rPr>
+        <w:t>dн</w:t>
+      </w:r>
+      <w:proofErr w:type="spellEnd"/>
+      <w:r>
+        <w:rPr>
+          <w:sz w:val="24"/>
+          <w:szCs w:val="24"/>
+        </w:rPr>
+        <w:t xml:space="preserve">=1,55; </w:t>
+      </w:r>
+      <w:proofErr w:type="spellStart"/>
+      <w:r>
+        <w:rPr>
+          <w:sz w:val="24"/>
+          <w:szCs w:val="24"/>
+        </w:rPr>
+        <w:t>dв</w:t>
+      </w:r>
+      <w:proofErr w:type="spellEnd"/>
+      <w:r>
+        <w:rPr>
+          <w:sz w:val="24"/>
+          <w:szCs w:val="24"/>
+        </w:rPr>
+        <w:t xml:space="preserve">=1,75 Значение статистики </w:t>
+      </w:r>
+      <w:proofErr w:type="spellStart"/>
+      <w:r>
+        <w:rPr>
+          <w:sz w:val="24"/>
+          <w:szCs w:val="24"/>
+        </w:rPr>
+        <w:t>Дарбина</w:t>
+      </w:r>
+      <w:proofErr w:type="spellEnd"/>
+      <w:r>
+        <w:rPr>
+          <w:sz w:val="24"/>
+          <w:szCs w:val="24"/>
+        </w:rPr>
+        <w:t xml:space="preserve">-Уотсона для модели находится в интервале DW </w:t>
       </w:r>
       <w:r>
         <w:rPr>
@@ -10608,7 +11243,39 @@
           <w:sz w:val="24"/>
           <w:szCs w:val="24"/>
         </w:rPr>
-        <w:t>0; dн ) = (0; 1,55</w:t>
+        <w:t xml:space="preserve">0; </w:t>
+      </w:r>
+      <w:proofErr w:type="spellStart"/>
+      <w:r>
+        <w:rPr>
+          <w:sz w:val="24"/>
+          <w:szCs w:val="24"/>
+        </w:rPr>
+        <w:t>d</w:t>
+      </w:r>
+      <w:proofErr w:type="gramStart"/>
+      <w:r>
+        <w:rPr>
+          <w:sz w:val="24"/>
+          <w:szCs w:val="24"/>
+        </w:rPr>
+        <w:t>н</w:t>
+      </w:r>
+      <w:proofErr w:type="spellEnd"/>
+      <w:r>
+        <w:rPr>
+          <w:sz w:val="24"/>
+          <w:szCs w:val="24"/>
+        </w:rPr>
+        <w:t xml:space="preserve"> )</w:t>
+      </w:r>
+      <w:proofErr w:type="gramEnd"/>
+      <w:r>
+        <w:rPr>
+          <w:sz w:val="24"/>
+          <w:szCs w:val="24"/>
+        </w:rPr>
+        <w:t xml:space="preserve"> = (0; 1,55</w:t>
       </w:r>
       <w:r>
         <w:rPr>
@@ -10652,8 +11319,17 @@
           <w:sz w:val="24"/>
           <w:szCs w:val="24"/>
         </w:rPr>
-        <w:t>ствии автокорреляции отклоняется, принимается гипотеза о наличии положительной автокореляции</w:t>
+        <w:t xml:space="preserve">ствии автокорреляции отклоняется, принимается гипотеза о наличии положительной </w:t>
       </w:r>
+      <w:proofErr w:type="spellStart"/>
+      <w:r>
+        <w:rPr>
+          <w:sz w:val="24"/>
+          <w:szCs w:val="24"/>
+        </w:rPr>
+        <w:t>автокореляции</w:t>
+      </w:r>
+      <w:proofErr w:type="spellEnd"/>
       <w:r>
         <w:rPr>
           <w:sz w:val="24"/>
@@ -10670,8 +11346,8 @@
           <w:lang w:eastAsia="ar-SA"/>
         </w:rPr>
       </w:pPr>
-      <w:bookmarkStart w:id="7" w:name="_Toc135030322"/>
-      <w:bookmarkStart w:id="8" w:name="_Toc164886000"/>
+      <w:bookmarkStart w:id="6" w:name="_Toc135030322"/>
+      <w:bookmarkStart w:id="7" w:name="_Toc164886000"/>
       <w:r>
         <w:rPr>
           <w:rFonts w:eastAsia="Times New Roman"/>
@@ -10680,8 +11356,8 @@
         <w:lastRenderedPageBreak/>
         <w:t>Подбор нелинейной модели</w:t>
       </w:r>
+      <w:bookmarkEnd w:id="6"/>
       <w:bookmarkEnd w:id="7"/>
-      <w:bookmarkEnd w:id="8"/>
     </w:p>
     <w:p>
       <w:pPr>
@@ -10702,7 +11378,27 @@
           <w:szCs w:val="24"/>
           <w:lang w:eastAsia="ar-SA"/>
         </w:rPr>
-        <w:t>Анализируя данные, можно предположить, что функцию можно искать в форме Кобба-Дугласа:</w:t>
+        <w:t xml:space="preserve">Анализируя данные, можно предположить, что функцию можно искать в форме </w:t>
+      </w:r>
+      <w:proofErr w:type="spellStart"/>
+      <w:r>
+        <w:rPr>
+          <w:rFonts w:eastAsia="Times New Roman" w:cs="Times New Roman"/>
+          <w:sz w:val="24"/>
+          <w:szCs w:val="24"/>
+          <w:lang w:eastAsia="ar-SA"/>
+        </w:rPr>
+        <w:t>Кобба</w:t>
+      </w:r>
+      <w:proofErr w:type="spellEnd"/>
+      <w:r>
+        <w:rPr>
+          <w:rFonts w:eastAsia="Times New Roman" w:cs="Times New Roman"/>
+          <w:sz w:val="24"/>
+          <w:szCs w:val="24"/>
+          <w:lang w:eastAsia="ar-SA"/>
+        </w:rPr>
+        <w:t>-Дугласа:</w:t>
       </w:r>
     </w:p>
     <w:p>
@@ -12135,10 +12831,10 @@
           <w:lang w:eastAsia="ar-SA"/>
         </w:rPr>
         <w:object w:dxaOrig="276" w:dyaOrig="444" w14:anchorId="1A30212B">
-          <v:shape id="_x0000_i1029" type="#_x0000_t75" alt="" style="width:13.75pt;height:22.65pt;mso-width-percent:0;mso-height-percent:0;mso-width-percent:0;mso-height-percent:0" o:ole="">
+          <v:shape id="_x0000_i1030" type="#_x0000_t75" style="width:13.8pt;height:22.55pt" o:ole="">
             <v:imagedata r:id="rId18" o:title=""/>
           </v:shape>
-          <o:OLEObject Type="Embed" ProgID="Equation.3" ShapeID="_x0000_i1029" DrawAspect="Content" ObjectID="_1775499074" r:id="rId19"/>
+          <o:OLEObject Type="Embed" ProgID="Equation.3" ShapeID="_x0000_i1030" DrawAspect="Content" ObjectID="_1776092797" r:id="rId19"/>
         </w:object>
       </w:r>
       <w:r>
@@ -13844,14 +14540,36 @@
                 <w:szCs w:val="24"/>
                 <w:lang w:val="en-US" w:eastAsia="ru-RU"/>
               </w:rPr>
-              <w:t xml:space="preserve">Regression Summary for Dependent Variable: lnY (Sheet1 in </w:t>
-            </w:r>
+              <w:t xml:space="preserve">Regression Summary for Dependent Variable: </w:t>
+            </w:r>
+            <w:proofErr w:type="spellStart"/>
             <w:r>
               <w:rPr>
                 <w:rFonts w:ascii="Arial" w:eastAsia="Times New Roman" w:hAnsi="Arial" w:cs="Arial"/>
                 <w:color w:val="000000"/>
                 <w:sz w:val="24"/>
                 <w:szCs w:val="24"/>
+                <w:lang w:val="en-US" w:eastAsia="ru-RU"/>
+              </w:rPr>
+              <w:t>lnY</w:t>
+            </w:r>
+            <w:proofErr w:type="spellEnd"/>
+            <w:r>
+              <w:rPr>
+                <w:rFonts w:ascii="Arial" w:eastAsia="Times New Roman" w:hAnsi="Arial" w:cs="Arial"/>
+                <w:color w:val="000000"/>
+                <w:sz w:val="24"/>
+                <w:szCs w:val="24"/>
+                <w:lang w:val="en-US" w:eastAsia="ru-RU"/>
+              </w:rPr>
+              <w:t xml:space="preserve"> (Sheet1 in </w:t>
+            </w:r>
+            <w:r>
+              <w:rPr>
+                <w:rFonts w:ascii="Arial" w:eastAsia="Times New Roman" w:hAnsi="Arial" w:cs="Arial"/>
+                <w:color w:val="000000"/>
+                <w:sz w:val="24"/>
+                <w:szCs w:val="24"/>
                 <w:lang w:eastAsia="ru-RU"/>
               </w:rPr>
               <w:t>данные</w:t>
@@ -13866,6 +14584,7 @@
               </w:rPr>
               <w:t xml:space="preserve"> </w:t>
             </w:r>
+            <w:proofErr w:type="spellStart"/>
             <w:r>
               <w:rPr>
                 <w:rFonts w:ascii="Arial" w:eastAsia="Times New Roman" w:hAnsi="Arial" w:cs="Arial"/>
@@ -13876,6 +14595,7 @@
               </w:rPr>
               <w:t>лабы</w:t>
             </w:r>
+            <w:proofErr w:type="spellEnd"/>
             <w:r>
               <w:rPr>
                 <w:rFonts w:ascii="Arial" w:eastAsia="Times New Roman" w:hAnsi="Arial" w:cs="Arial"/>
@@ -14043,6 +14763,7 @@
                       <w:lang w:eastAsia="ru-RU"/>
                     </w:rPr>
                   </w:pPr>
+                  <w:proofErr w:type="spellStart"/>
                   <w:r>
                     <w:rPr>
                       <w:rFonts w:ascii="Arial" w:eastAsia="Times New Roman" w:hAnsi="Arial" w:cs="Arial"/>
@@ -14051,7 +14772,18 @@
                       <w:szCs w:val="24"/>
                       <w:lang w:eastAsia="ru-RU"/>
                     </w:rPr>
-                    <w:t>Std.Err.</w:t>
+                    <w:t>Std.Err</w:t>
+                  </w:r>
+                  <w:proofErr w:type="spellEnd"/>
+                  <w:r>
+                    <w:rPr>
+                      <w:rFonts w:ascii="Arial" w:eastAsia="Times New Roman" w:hAnsi="Arial" w:cs="Arial"/>
+                      <w:color w:val="000000"/>
+                      <w:sz w:val="24"/>
+                      <w:szCs w:val="24"/>
+                      <w:lang w:eastAsia="ru-RU"/>
+                    </w:rPr>
+                    <w:t>.</w:t>
                   </w:r>
                   <w:r>
                     <w:rPr>
@@ -14062,6 +14794,7 @@
                     </w:rPr>
                     <w:br/>
                   </w:r>
+                  <w:proofErr w:type="spellStart"/>
                   <w:r>
                     <w:rPr>
                       <w:rFonts w:ascii="Arial" w:eastAsia="Times New Roman" w:hAnsi="Arial" w:cs="Arial"/>
@@ -14070,7 +14803,18 @@
                       <w:szCs w:val="24"/>
                       <w:lang w:eastAsia="ru-RU"/>
                     </w:rPr>
-                    <w:t>of b*</w:t>
+                    <w:t>of</w:t>
+                  </w:r>
+                  <w:proofErr w:type="spellEnd"/>
+                  <w:r>
+                    <w:rPr>
+                      <w:rFonts w:ascii="Arial" w:eastAsia="Times New Roman" w:hAnsi="Arial" w:cs="Arial"/>
+                      <w:color w:val="000000"/>
+                      <w:sz w:val="24"/>
+                      <w:szCs w:val="24"/>
+                      <w:lang w:eastAsia="ru-RU"/>
+                    </w:rPr>
+                    <w:t xml:space="preserve"> b*</w:t>
                   </w:r>
                 </w:p>
               </w:tc>
@@ -14216,6 +14960,7 @@
                       <w:lang w:eastAsia="ru-RU"/>
                     </w:rPr>
                   </w:pPr>
+                  <w:proofErr w:type="spellStart"/>
                   <w:r>
                     <w:rPr>
                       <w:rFonts w:ascii="Arial" w:eastAsia="Times New Roman" w:hAnsi="Arial" w:cs="Arial"/>
@@ -14224,7 +14969,18 @@
                       <w:szCs w:val="24"/>
                       <w:lang w:eastAsia="ru-RU"/>
                     </w:rPr>
-                    <w:t>Std.Err.</w:t>
+                    <w:t>Std.Err</w:t>
+                  </w:r>
+                  <w:proofErr w:type="spellEnd"/>
+                  <w:r>
+                    <w:rPr>
+                      <w:rFonts w:ascii="Arial" w:eastAsia="Times New Roman" w:hAnsi="Arial" w:cs="Arial"/>
+                      <w:color w:val="000000"/>
+                      <w:sz w:val="24"/>
+                      <w:szCs w:val="24"/>
+                      <w:lang w:eastAsia="ru-RU"/>
+                    </w:rPr>
+                    <w:t>.</w:t>
                   </w:r>
                   <w:r>
                     <w:rPr>
@@ -14235,6 +14991,7 @@
                     </w:rPr>
                     <w:br/>
                   </w:r>
+                  <w:proofErr w:type="spellStart"/>
                   <w:r>
                     <w:rPr>
                       <w:rFonts w:ascii="Arial" w:eastAsia="Times New Roman" w:hAnsi="Arial" w:cs="Arial"/>
@@ -14243,7 +15000,18 @@
                       <w:szCs w:val="24"/>
                       <w:lang w:eastAsia="ru-RU"/>
                     </w:rPr>
-                    <w:t>of b</w:t>
+                    <w:t>of</w:t>
+                  </w:r>
+                  <w:proofErr w:type="spellEnd"/>
+                  <w:r>
+                    <w:rPr>
+                      <w:rFonts w:ascii="Arial" w:eastAsia="Times New Roman" w:hAnsi="Arial" w:cs="Arial"/>
+                      <w:color w:val="000000"/>
+                      <w:sz w:val="24"/>
+                      <w:szCs w:val="24"/>
+                      <w:lang w:eastAsia="ru-RU"/>
+                    </w:rPr>
+                    <w:t xml:space="preserve"> b</w:t>
                   </w:r>
                 </w:p>
               </w:tc>
@@ -14397,8 +15165,20 @@
                       <w:szCs w:val="24"/>
                       <w:lang w:eastAsia="ru-RU"/>
                     </w:rPr>
-                    <w:t>p-value</w:t>
+                    <w:t>p-</w:t>
                   </w:r>
+                  <w:proofErr w:type="spellStart"/>
+                  <w:r>
+                    <w:rPr>
+                      <w:rFonts w:ascii="Arial" w:eastAsia="Times New Roman" w:hAnsi="Arial" w:cs="Arial"/>
+                      <w:color w:val="000000"/>
+                      <w:sz w:val="24"/>
+                      <w:szCs w:val="24"/>
+                      <w:lang w:eastAsia="ru-RU"/>
+                    </w:rPr>
+                    <w:t>value</w:t>
+                  </w:r>
+                  <w:proofErr w:type="spellEnd"/>
                 </w:p>
               </w:tc>
             </w:tr>
@@ -14468,6 +15248,7 @@
                       <w:lang w:eastAsia="ru-RU"/>
                     </w:rPr>
                   </w:pPr>
+                  <w:proofErr w:type="spellStart"/>
                   <w:r>
                     <w:rPr>
                       <w:rFonts w:ascii="Arial" w:eastAsia="Times New Roman" w:hAnsi="Arial" w:cs="Arial"/>
@@ -14478,6 +15259,7 @@
                     </w:rPr>
                     <w:t>Intercept</w:t>
                   </w:r>
+                  <w:proofErr w:type="spellEnd"/>
                 </w:p>
               </w:tc>
             </w:tr>
@@ -16814,36 +17596,2625 @@
       </w:pPr>
     </w:p>
     <w:p>
-      <w:pPr>
+      <w:r>
         <w:rPr>
           <w:sz w:val="24"/>
           <w:szCs w:val="24"/>
         </w:rPr>
-      </w:pPr>
-      <w:r>
-        <w:rPr>
-          <w:sz w:val="24"/>
-          <w:szCs w:val="24"/>
-        </w:rPr>
         <w:object w:dxaOrig="9361" w:dyaOrig="7021" w14:anchorId="6361C9CF">
-          <v:shape id="_x0000_i1030" type="#_x0000_t75" style="width:468.4pt;height:351.1pt" o:ole="">
+          <v:shape id="_x0000_i1031" type="#_x0000_t75" style="width:468.35pt;height:351.25pt" o:ole="">
             <v:imagedata r:id="rId20" o:title=""/>
           </v:shape>
-          <o:OLEObject Type="Embed" ProgID="STATISTICA.Graph" ShapeID="_x0000_i1030" DrawAspect="Content" ObjectID="_1775499075" r:id="rId21">
+          <o:OLEObject Type="Embed" ProgID="STATISTICA.Graph" ShapeID="_x0000_i1031" DrawAspect="Content" ObjectID="_1776092798" r:id="rId21">
             <o:FieldCodes>\s</o:FieldCodes>
           </o:OLEObject>
         </w:object>
       </w:r>
       <w:r>
         <w:object w:dxaOrig="9361" w:dyaOrig="7021" w14:anchorId="2024CEF1">
-          <v:shape id="_x0000_i1046" type="#_x0000_t75" style="width:468.4pt;height:351.1pt" o:ole="">
+          <v:shape id="_x0000_i1032" type="#_x0000_t75" style="width:468.35pt;height:351.25pt" o:ole="">
             <v:imagedata r:id="rId22" o:title=""/>
           </v:shape>
-          <o:OLEObject Type="Embed" ProgID="STATISTICA.Graph" ShapeID="_x0000_i1046" DrawAspect="Content" ObjectID="_1775499076" r:id="rId23">
+          <o:OLEObject Type="Embed" ProgID="STATISTICA.Graph" ShapeID="_x0000_i1032" DrawAspect="Content" ObjectID="_1776092799" r:id="rId23">
             <o:FieldCodes>\s</o:FieldCodes>
           </o:OLEObject>
         </w:object>
       </w:r>
+      <w:r>
+        <w:t xml:space="preserve">После устранения </w:t>
+      </w:r>
+      <w:proofErr w:type="spellStart"/>
+      <w:r>
+        <w:t>мультиколлинеарности</w:t>
+      </w:r>
+      <w:proofErr w:type="spellEnd"/>
+      <w:r>
+        <w:t>:</w:t>
+      </w:r>
+    </w:p>
+    <w:tbl>
+      <w:tblPr>
+        <w:tblW w:w="5000" w:type="pct"/>
+        <w:tblBorders>
+          <w:top w:val="outset" w:sz="6" w:space="0" w:color="111111"/>
+          <w:left w:val="outset" w:sz="6" w:space="0" w:color="111111"/>
+          <w:bottom w:val="outset" w:sz="6" w:space="0" w:color="111111"/>
+          <w:right w:val="outset" w:sz="6" w:space="0" w:color="111111"/>
+        </w:tblBorders>
+        <w:tblCellMar>
+          <w:top w:w="15" w:type="dxa"/>
+          <w:left w:w="15" w:type="dxa"/>
+          <w:bottom w:w="15" w:type="dxa"/>
+          <w:right w:w="15" w:type="dxa"/>
+        </w:tblCellMar>
+        <w:tblLook w:val="04A0" w:firstRow="1" w:lastRow="0" w:firstColumn="1" w:lastColumn="0" w:noHBand="0" w:noVBand="1"/>
+      </w:tblPr>
+      <w:tblGrid>
+        <w:gridCol w:w="545"/>
+        <w:gridCol w:w="1537"/>
+        <w:gridCol w:w="1430"/>
+        <w:gridCol w:w="1537"/>
+        <w:gridCol w:w="1430"/>
+        <w:gridCol w:w="1430"/>
+        <w:gridCol w:w="1430"/>
+      </w:tblGrid>
+      <w:tr>
+        <w:tc>
+          <w:tcPr>
+            <w:tcW w:w="0" w:type="auto"/>
+            <w:vMerge w:val="restart"/>
+            <w:tcBorders>
+              <w:top w:val="outset" w:sz="6" w:space="0" w:color="111111"/>
+              <w:left w:val="outset" w:sz="6" w:space="0" w:color="111111"/>
+              <w:bottom w:val="outset" w:sz="6" w:space="0" w:color="111111"/>
+              <w:right w:val="outset" w:sz="6" w:space="0" w:color="111111"/>
+            </w:tcBorders>
+            <w:shd w:val="clear" w:color="auto" w:fill="FFFFFF"/>
+            <w:noWrap/>
+            <w:vAlign w:val="bottom"/>
+            <w:hideMark/>
+          </w:tcPr>
+          <w:p>
+            <w:pPr>
+              <w:spacing w:before="0" w:after="0" w:line="240" w:lineRule="auto"/>
+              <w:rPr>
+                <w:rFonts w:eastAsia="Times New Roman" w:cs="Times New Roman"/>
+                <w:sz w:val="24"/>
+                <w:szCs w:val="24"/>
+                <w:lang w:eastAsia="ru-RU"/>
+              </w:rPr>
+            </w:pPr>
+            <w:r>
+              <w:rPr>
+                <w:rFonts w:eastAsia="Times New Roman" w:cs="Times New Roman"/>
+                <w:sz w:val="24"/>
+                <w:szCs w:val="24"/>
+                <w:lang w:eastAsia="ru-RU"/>
+              </w:rPr>
+              <w:br/>
+            </w:r>
+            <w:r>
+              <w:rPr>
+                <w:rFonts w:ascii="Arial" w:eastAsia="Times New Roman" w:hAnsi="Arial" w:cs="Arial"/>
+                <w:color w:val="000000"/>
+                <w:sz w:val="20"/>
+                <w:szCs w:val="20"/>
+                <w:lang w:eastAsia="ru-RU"/>
+              </w:rPr>
+              <w:t>N=85</w:t>
+            </w:r>
+          </w:p>
+        </w:tc>
+        <w:tc>
+          <w:tcPr>
+            <w:tcW w:w="0" w:type="auto"/>
+            <w:gridSpan w:val="6"/>
+            <w:tcBorders>
+              <w:top w:val="outset" w:sz="6" w:space="0" w:color="111111"/>
+              <w:left w:val="outset" w:sz="6" w:space="0" w:color="111111"/>
+              <w:bottom w:val="outset" w:sz="6" w:space="0" w:color="111111"/>
+              <w:right w:val="outset" w:sz="6" w:space="0" w:color="111111"/>
+            </w:tcBorders>
+            <w:shd w:val="clear" w:color="auto" w:fill="FFFFFF"/>
+            <w:noWrap/>
+            <w:hideMark/>
+          </w:tcPr>
+          <w:p>
+            <w:pPr>
+              <w:spacing w:before="0" w:after="0" w:line="240" w:lineRule="auto"/>
+              <w:rPr>
+                <w:rFonts w:eastAsia="Times New Roman" w:cs="Times New Roman"/>
+                <w:sz w:val="24"/>
+                <w:szCs w:val="24"/>
+                <w:lang w:val="en-US" w:eastAsia="ru-RU"/>
+              </w:rPr>
+            </w:pPr>
+            <w:r>
+              <w:rPr>
+                <w:rFonts w:ascii="Arial" w:eastAsia="Times New Roman" w:hAnsi="Arial" w:cs="Arial"/>
+                <w:color w:val="000000"/>
+                <w:sz w:val="20"/>
+                <w:szCs w:val="20"/>
+                <w:lang w:val="en-US" w:eastAsia="ru-RU"/>
+              </w:rPr>
+              <w:t xml:space="preserve">Regression Summary for Dependent Variable: </w:t>
+            </w:r>
+            <w:proofErr w:type="spellStart"/>
+            <w:r>
+              <w:rPr>
+                <w:rFonts w:ascii="Arial" w:eastAsia="Times New Roman" w:hAnsi="Arial" w:cs="Arial"/>
+                <w:color w:val="000000"/>
+                <w:sz w:val="20"/>
+                <w:szCs w:val="20"/>
+                <w:lang w:val="en-US" w:eastAsia="ru-RU"/>
+              </w:rPr>
+              <w:t>lnY</w:t>
+            </w:r>
+            <w:proofErr w:type="spellEnd"/>
+            <w:r>
+              <w:rPr>
+                <w:rFonts w:ascii="Arial" w:eastAsia="Times New Roman" w:hAnsi="Arial" w:cs="Arial"/>
+                <w:color w:val="000000"/>
+                <w:sz w:val="20"/>
+                <w:szCs w:val="20"/>
+                <w:lang w:val="en-US" w:eastAsia="ru-RU"/>
+              </w:rPr>
+              <w:t xml:space="preserve"> (Sheet1 in </w:t>
+            </w:r>
+            <w:r>
+              <w:rPr>
+                <w:rFonts w:ascii="Arial" w:eastAsia="Times New Roman" w:hAnsi="Arial" w:cs="Arial"/>
+                <w:color w:val="000000"/>
+                <w:sz w:val="20"/>
+                <w:szCs w:val="20"/>
+                <w:lang w:eastAsia="ru-RU"/>
+              </w:rPr>
+              <w:t>данные</w:t>
+            </w:r>
+            <w:r>
+              <w:rPr>
+                <w:rFonts w:ascii="Arial" w:eastAsia="Times New Roman" w:hAnsi="Arial" w:cs="Arial"/>
+                <w:color w:val="000000"/>
+                <w:sz w:val="20"/>
+                <w:szCs w:val="20"/>
+                <w:lang w:val="en-US" w:eastAsia="ru-RU"/>
+              </w:rPr>
+              <w:t xml:space="preserve"> </w:t>
+            </w:r>
+            <w:proofErr w:type="spellStart"/>
+            <w:r>
+              <w:rPr>
+                <w:rFonts w:ascii="Arial" w:eastAsia="Times New Roman" w:hAnsi="Arial" w:cs="Arial"/>
+                <w:color w:val="000000"/>
+                <w:sz w:val="20"/>
+                <w:szCs w:val="20"/>
+                <w:lang w:eastAsia="ru-RU"/>
+              </w:rPr>
+              <w:t>лабы</w:t>
+            </w:r>
+            <w:proofErr w:type="spellEnd"/>
+            <w:r>
+              <w:rPr>
+                <w:rFonts w:ascii="Arial" w:eastAsia="Times New Roman" w:hAnsi="Arial" w:cs="Arial"/>
+                <w:color w:val="000000"/>
+                <w:sz w:val="20"/>
+                <w:szCs w:val="20"/>
+                <w:lang w:val="en-US" w:eastAsia="ru-RU"/>
+              </w:rPr>
+              <w:t xml:space="preserve"> 5.stw) R= ,67249808 R?= ,45225367 Adjusted R?= ,41758618 F(5,79)=13,045 p</w:t>
+            </w:r>
+          </w:p>
+        </w:tc>
+      </w:tr>
+      <w:tr>
+        <w:tc>
+          <w:tcPr>
+            <w:tcW w:w="0" w:type="auto"/>
+            <w:vMerge/>
+            <w:tcBorders>
+              <w:top w:val="outset" w:sz="6" w:space="0" w:color="111111"/>
+              <w:left w:val="outset" w:sz="6" w:space="0" w:color="111111"/>
+              <w:bottom w:val="outset" w:sz="6" w:space="0" w:color="111111"/>
+              <w:right w:val="outset" w:sz="6" w:space="0" w:color="111111"/>
+            </w:tcBorders>
+            <w:vAlign w:val="center"/>
+            <w:hideMark/>
+          </w:tcPr>
+          <w:p>
+            <w:pPr>
+              <w:spacing w:before="0" w:after="0" w:line="240" w:lineRule="auto"/>
+              <w:rPr>
+                <w:rFonts w:eastAsia="Times New Roman" w:cs="Times New Roman"/>
+                <w:sz w:val="24"/>
+                <w:szCs w:val="24"/>
+                <w:lang w:val="en-US" w:eastAsia="ru-RU"/>
+              </w:rPr>
+            </w:pPr>
+          </w:p>
+        </w:tc>
+        <w:tc>
+          <w:tcPr>
+            <w:tcW w:w="0" w:type="auto"/>
+            <w:tcBorders>
+              <w:top w:val="outset" w:sz="6" w:space="0" w:color="111111"/>
+              <w:left w:val="outset" w:sz="6" w:space="0" w:color="111111"/>
+              <w:bottom w:val="outset" w:sz="6" w:space="0" w:color="111111"/>
+              <w:right w:val="outset" w:sz="6" w:space="0" w:color="111111"/>
+            </w:tcBorders>
+            <w:noWrap/>
+            <w:vAlign w:val="center"/>
+            <w:hideMark/>
+          </w:tcPr>
+          <w:tbl>
+            <w:tblPr>
+              <w:tblW w:w="5000" w:type="pct"/>
+              <w:tblCellMar>
+                <w:top w:w="15" w:type="dxa"/>
+                <w:left w:w="15" w:type="dxa"/>
+                <w:bottom w:w="15" w:type="dxa"/>
+                <w:right w:w="15" w:type="dxa"/>
+              </w:tblCellMar>
+              <w:tblLook w:val="04A0" w:firstRow="1" w:lastRow="0" w:firstColumn="1" w:lastColumn="0" w:noHBand="0" w:noVBand="1"/>
+            </w:tblPr>
+            <w:tblGrid>
+              <w:gridCol w:w="1507"/>
+            </w:tblGrid>
+            <w:tr>
+              <w:tc>
+                <w:tcPr>
+                  <w:tcW w:w="0" w:type="auto"/>
+                  <w:tcBorders>
+                    <w:top w:val="nil"/>
+                    <w:left w:val="nil"/>
+                    <w:bottom w:val="nil"/>
+                    <w:right w:val="nil"/>
+                  </w:tcBorders>
+                  <w:noWrap/>
+                  <w:hideMark/>
+                </w:tcPr>
+                <w:p>
+                  <w:pPr>
+                    <w:spacing w:before="0" w:after="0" w:line="240" w:lineRule="auto"/>
+                    <w:jc w:val="center"/>
+                    <w:rPr>
+                      <w:rFonts w:eastAsia="Times New Roman" w:cs="Times New Roman"/>
+                      <w:sz w:val="24"/>
+                      <w:szCs w:val="24"/>
+                      <w:lang w:eastAsia="ru-RU"/>
+                    </w:rPr>
+                  </w:pPr>
+                  <w:r>
+                    <w:rPr>
+                      <w:rFonts w:ascii="Arial" w:eastAsia="Times New Roman" w:hAnsi="Arial" w:cs="Arial"/>
+                      <w:color w:val="000000"/>
+                      <w:sz w:val="20"/>
+                      <w:szCs w:val="20"/>
+                      <w:lang w:eastAsia="ru-RU"/>
+                    </w:rPr>
+                    <w:t>b*</w:t>
+                  </w:r>
+                </w:p>
+              </w:tc>
+            </w:tr>
+          </w:tbl>
+          <w:p>
+            <w:pPr>
+              <w:spacing w:before="0" w:after="0" w:line="240" w:lineRule="auto"/>
+              <w:rPr>
+                <w:rFonts w:eastAsia="Times New Roman" w:cs="Times New Roman"/>
+                <w:sz w:val="24"/>
+                <w:szCs w:val="24"/>
+                <w:lang w:eastAsia="ru-RU"/>
+              </w:rPr>
+            </w:pPr>
+          </w:p>
+        </w:tc>
+        <w:tc>
+          <w:tcPr>
+            <w:tcW w:w="0" w:type="auto"/>
+            <w:tcBorders>
+              <w:top w:val="outset" w:sz="6" w:space="0" w:color="111111"/>
+              <w:left w:val="outset" w:sz="6" w:space="0" w:color="111111"/>
+              <w:bottom w:val="outset" w:sz="6" w:space="0" w:color="111111"/>
+              <w:right w:val="outset" w:sz="6" w:space="0" w:color="111111"/>
+            </w:tcBorders>
+            <w:noWrap/>
+            <w:vAlign w:val="center"/>
+            <w:hideMark/>
+          </w:tcPr>
+          <w:tbl>
+            <w:tblPr>
+              <w:tblW w:w="5000" w:type="pct"/>
+              <w:tblCellMar>
+                <w:top w:w="15" w:type="dxa"/>
+                <w:left w:w="15" w:type="dxa"/>
+                <w:bottom w:w="15" w:type="dxa"/>
+                <w:right w:w="15" w:type="dxa"/>
+              </w:tblCellMar>
+              <w:tblLook w:val="04A0" w:firstRow="1" w:lastRow="0" w:firstColumn="1" w:lastColumn="0" w:noHBand="0" w:noVBand="1"/>
+            </w:tblPr>
+            <w:tblGrid>
+              <w:gridCol w:w="1400"/>
+            </w:tblGrid>
+            <w:tr>
+              <w:tc>
+                <w:tcPr>
+                  <w:tcW w:w="0" w:type="auto"/>
+                  <w:tcBorders>
+                    <w:top w:val="nil"/>
+                    <w:left w:val="nil"/>
+                    <w:bottom w:val="nil"/>
+                    <w:right w:val="nil"/>
+                  </w:tcBorders>
+                  <w:noWrap/>
+                  <w:hideMark/>
+                </w:tcPr>
+                <w:p>
+                  <w:pPr>
+                    <w:spacing w:before="0" w:after="0" w:line="240" w:lineRule="auto"/>
+                    <w:jc w:val="center"/>
+                    <w:rPr>
+                      <w:rFonts w:eastAsia="Times New Roman" w:cs="Times New Roman"/>
+                      <w:sz w:val="24"/>
+                      <w:szCs w:val="24"/>
+                      <w:lang w:eastAsia="ru-RU"/>
+                    </w:rPr>
+                  </w:pPr>
+                  <w:proofErr w:type="spellStart"/>
+                  <w:r>
+                    <w:rPr>
+                      <w:rFonts w:ascii="Arial" w:eastAsia="Times New Roman" w:hAnsi="Arial" w:cs="Arial"/>
+                      <w:color w:val="000000"/>
+                      <w:sz w:val="20"/>
+                      <w:szCs w:val="20"/>
+                      <w:lang w:eastAsia="ru-RU"/>
+                    </w:rPr>
+                    <w:t>Std.Err</w:t>
+                  </w:r>
+                  <w:proofErr w:type="spellEnd"/>
+                  <w:r>
+                    <w:rPr>
+                      <w:rFonts w:ascii="Arial" w:eastAsia="Times New Roman" w:hAnsi="Arial" w:cs="Arial"/>
+                      <w:color w:val="000000"/>
+                      <w:sz w:val="20"/>
+                      <w:szCs w:val="20"/>
+                      <w:lang w:eastAsia="ru-RU"/>
+                    </w:rPr>
+                    <w:t>.</w:t>
+                  </w:r>
+                  <w:r>
+                    <w:rPr>
+                      <w:rFonts w:eastAsia="Times New Roman" w:cs="Times New Roman"/>
+                      <w:sz w:val="24"/>
+                      <w:szCs w:val="24"/>
+                      <w:lang w:eastAsia="ru-RU"/>
+                    </w:rPr>
+                    <w:br/>
+                  </w:r>
+                  <w:proofErr w:type="spellStart"/>
+                  <w:r>
+                    <w:rPr>
+                      <w:rFonts w:ascii="Arial" w:eastAsia="Times New Roman" w:hAnsi="Arial" w:cs="Arial"/>
+                      <w:color w:val="000000"/>
+                      <w:sz w:val="20"/>
+                      <w:szCs w:val="20"/>
+                      <w:lang w:eastAsia="ru-RU"/>
+                    </w:rPr>
+                    <w:t>of</w:t>
+                  </w:r>
+                  <w:proofErr w:type="spellEnd"/>
+                  <w:r>
+                    <w:rPr>
+                      <w:rFonts w:ascii="Arial" w:eastAsia="Times New Roman" w:hAnsi="Arial" w:cs="Arial"/>
+                      <w:color w:val="000000"/>
+                      <w:sz w:val="20"/>
+                      <w:szCs w:val="20"/>
+                      <w:lang w:eastAsia="ru-RU"/>
+                    </w:rPr>
+                    <w:t xml:space="preserve"> b*</w:t>
+                  </w:r>
+                </w:p>
+              </w:tc>
+            </w:tr>
+          </w:tbl>
+          <w:p>
+            <w:pPr>
+              <w:spacing w:before="0" w:after="0" w:line="240" w:lineRule="auto"/>
+              <w:rPr>
+                <w:rFonts w:eastAsia="Times New Roman" w:cs="Times New Roman"/>
+                <w:sz w:val="24"/>
+                <w:szCs w:val="24"/>
+                <w:lang w:eastAsia="ru-RU"/>
+              </w:rPr>
+            </w:pPr>
+          </w:p>
+        </w:tc>
+        <w:tc>
+          <w:tcPr>
+            <w:tcW w:w="0" w:type="auto"/>
+            <w:tcBorders>
+              <w:top w:val="outset" w:sz="6" w:space="0" w:color="111111"/>
+              <w:left w:val="outset" w:sz="6" w:space="0" w:color="111111"/>
+              <w:bottom w:val="outset" w:sz="6" w:space="0" w:color="111111"/>
+              <w:right w:val="outset" w:sz="6" w:space="0" w:color="111111"/>
+            </w:tcBorders>
+            <w:noWrap/>
+            <w:vAlign w:val="center"/>
+            <w:hideMark/>
+          </w:tcPr>
+          <w:tbl>
+            <w:tblPr>
+              <w:tblW w:w="5000" w:type="pct"/>
+              <w:tblCellMar>
+                <w:top w:w="15" w:type="dxa"/>
+                <w:left w:w="15" w:type="dxa"/>
+                <w:bottom w:w="15" w:type="dxa"/>
+                <w:right w:w="15" w:type="dxa"/>
+              </w:tblCellMar>
+              <w:tblLook w:val="04A0" w:firstRow="1" w:lastRow="0" w:firstColumn="1" w:lastColumn="0" w:noHBand="0" w:noVBand="1"/>
+            </w:tblPr>
+            <w:tblGrid>
+              <w:gridCol w:w="1507"/>
+            </w:tblGrid>
+            <w:tr>
+              <w:tc>
+                <w:tcPr>
+                  <w:tcW w:w="0" w:type="auto"/>
+                  <w:tcBorders>
+                    <w:top w:val="nil"/>
+                    <w:left w:val="nil"/>
+                    <w:bottom w:val="nil"/>
+                    <w:right w:val="nil"/>
+                  </w:tcBorders>
+                  <w:noWrap/>
+                  <w:hideMark/>
+                </w:tcPr>
+                <w:p>
+                  <w:pPr>
+                    <w:spacing w:before="0" w:after="0" w:line="240" w:lineRule="auto"/>
+                    <w:jc w:val="center"/>
+                    <w:rPr>
+                      <w:rFonts w:eastAsia="Times New Roman" w:cs="Times New Roman"/>
+                      <w:sz w:val="24"/>
+                      <w:szCs w:val="24"/>
+                      <w:lang w:eastAsia="ru-RU"/>
+                    </w:rPr>
+                  </w:pPr>
+                  <w:r>
+                    <w:rPr>
+                      <w:rFonts w:ascii="Arial" w:eastAsia="Times New Roman" w:hAnsi="Arial" w:cs="Arial"/>
+                      <w:color w:val="000000"/>
+                      <w:sz w:val="20"/>
+                      <w:szCs w:val="20"/>
+                      <w:lang w:eastAsia="ru-RU"/>
+                    </w:rPr>
+                    <w:t>b</w:t>
+                  </w:r>
+                </w:p>
+              </w:tc>
+            </w:tr>
+          </w:tbl>
+          <w:p>
+            <w:pPr>
+              <w:spacing w:before="0" w:after="0" w:line="240" w:lineRule="auto"/>
+              <w:rPr>
+                <w:rFonts w:eastAsia="Times New Roman" w:cs="Times New Roman"/>
+                <w:sz w:val="24"/>
+                <w:szCs w:val="24"/>
+                <w:lang w:eastAsia="ru-RU"/>
+              </w:rPr>
+            </w:pPr>
+          </w:p>
+        </w:tc>
+        <w:tc>
+          <w:tcPr>
+            <w:tcW w:w="0" w:type="auto"/>
+            <w:tcBorders>
+              <w:top w:val="outset" w:sz="6" w:space="0" w:color="111111"/>
+              <w:left w:val="outset" w:sz="6" w:space="0" w:color="111111"/>
+              <w:bottom w:val="outset" w:sz="6" w:space="0" w:color="111111"/>
+              <w:right w:val="outset" w:sz="6" w:space="0" w:color="111111"/>
+            </w:tcBorders>
+            <w:noWrap/>
+            <w:vAlign w:val="center"/>
+            <w:hideMark/>
+          </w:tcPr>
+          <w:tbl>
+            <w:tblPr>
+              <w:tblW w:w="5000" w:type="pct"/>
+              <w:tblCellMar>
+                <w:top w:w="15" w:type="dxa"/>
+                <w:left w:w="15" w:type="dxa"/>
+                <w:bottom w:w="15" w:type="dxa"/>
+                <w:right w:w="15" w:type="dxa"/>
+              </w:tblCellMar>
+              <w:tblLook w:val="04A0" w:firstRow="1" w:lastRow="0" w:firstColumn="1" w:lastColumn="0" w:noHBand="0" w:noVBand="1"/>
+            </w:tblPr>
+            <w:tblGrid>
+              <w:gridCol w:w="1400"/>
+            </w:tblGrid>
+            <w:tr>
+              <w:tc>
+                <w:tcPr>
+                  <w:tcW w:w="0" w:type="auto"/>
+                  <w:tcBorders>
+                    <w:top w:val="nil"/>
+                    <w:left w:val="nil"/>
+                    <w:bottom w:val="nil"/>
+                    <w:right w:val="nil"/>
+                  </w:tcBorders>
+                  <w:noWrap/>
+                  <w:hideMark/>
+                </w:tcPr>
+                <w:p>
+                  <w:pPr>
+                    <w:spacing w:before="0" w:after="0" w:line="240" w:lineRule="auto"/>
+                    <w:jc w:val="center"/>
+                    <w:rPr>
+                      <w:rFonts w:eastAsia="Times New Roman" w:cs="Times New Roman"/>
+                      <w:sz w:val="24"/>
+                      <w:szCs w:val="24"/>
+                      <w:lang w:eastAsia="ru-RU"/>
+                    </w:rPr>
+                  </w:pPr>
+                  <w:proofErr w:type="spellStart"/>
+                  <w:r>
+                    <w:rPr>
+                      <w:rFonts w:ascii="Arial" w:eastAsia="Times New Roman" w:hAnsi="Arial" w:cs="Arial"/>
+                      <w:color w:val="000000"/>
+                      <w:sz w:val="20"/>
+                      <w:szCs w:val="20"/>
+                      <w:lang w:eastAsia="ru-RU"/>
+                    </w:rPr>
+                    <w:t>Std.Err</w:t>
+                  </w:r>
+                  <w:proofErr w:type="spellEnd"/>
+                  <w:r>
+                    <w:rPr>
+                      <w:rFonts w:ascii="Arial" w:eastAsia="Times New Roman" w:hAnsi="Arial" w:cs="Arial"/>
+                      <w:color w:val="000000"/>
+                      <w:sz w:val="20"/>
+                      <w:szCs w:val="20"/>
+                      <w:lang w:eastAsia="ru-RU"/>
+                    </w:rPr>
+                    <w:t>.</w:t>
+                  </w:r>
+                  <w:r>
+                    <w:rPr>
+                      <w:rFonts w:eastAsia="Times New Roman" w:cs="Times New Roman"/>
+                      <w:sz w:val="24"/>
+                      <w:szCs w:val="24"/>
+                      <w:lang w:eastAsia="ru-RU"/>
+                    </w:rPr>
+                    <w:br/>
+                  </w:r>
+                  <w:proofErr w:type="spellStart"/>
+                  <w:r>
+                    <w:rPr>
+                      <w:rFonts w:ascii="Arial" w:eastAsia="Times New Roman" w:hAnsi="Arial" w:cs="Arial"/>
+                      <w:color w:val="000000"/>
+                      <w:sz w:val="20"/>
+                      <w:szCs w:val="20"/>
+                      <w:lang w:eastAsia="ru-RU"/>
+                    </w:rPr>
+                    <w:t>of</w:t>
+                  </w:r>
+                  <w:proofErr w:type="spellEnd"/>
+                  <w:r>
+                    <w:rPr>
+                      <w:rFonts w:ascii="Arial" w:eastAsia="Times New Roman" w:hAnsi="Arial" w:cs="Arial"/>
+                      <w:color w:val="000000"/>
+                      <w:sz w:val="20"/>
+                      <w:szCs w:val="20"/>
+                      <w:lang w:eastAsia="ru-RU"/>
+                    </w:rPr>
+                    <w:t xml:space="preserve"> b</w:t>
+                  </w:r>
+                </w:p>
+              </w:tc>
+            </w:tr>
+          </w:tbl>
+          <w:p>
+            <w:pPr>
+              <w:spacing w:before="0" w:after="0" w:line="240" w:lineRule="auto"/>
+              <w:rPr>
+                <w:rFonts w:eastAsia="Times New Roman" w:cs="Times New Roman"/>
+                <w:sz w:val="24"/>
+                <w:szCs w:val="24"/>
+                <w:lang w:eastAsia="ru-RU"/>
+              </w:rPr>
+            </w:pPr>
+          </w:p>
+        </w:tc>
+        <w:tc>
+          <w:tcPr>
+            <w:tcW w:w="0" w:type="auto"/>
+            <w:tcBorders>
+              <w:top w:val="outset" w:sz="6" w:space="0" w:color="111111"/>
+              <w:left w:val="outset" w:sz="6" w:space="0" w:color="111111"/>
+              <w:bottom w:val="outset" w:sz="6" w:space="0" w:color="111111"/>
+              <w:right w:val="outset" w:sz="6" w:space="0" w:color="111111"/>
+            </w:tcBorders>
+            <w:noWrap/>
+            <w:vAlign w:val="center"/>
+            <w:hideMark/>
+          </w:tcPr>
+          <w:tbl>
+            <w:tblPr>
+              <w:tblW w:w="5000" w:type="pct"/>
+              <w:tblCellMar>
+                <w:top w:w="15" w:type="dxa"/>
+                <w:left w:w="15" w:type="dxa"/>
+                <w:bottom w:w="15" w:type="dxa"/>
+                <w:right w:w="15" w:type="dxa"/>
+              </w:tblCellMar>
+              <w:tblLook w:val="04A0" w:firstRow="1" w:lastRow="0" w:firstColumn="1" w:lastColumn="0" w:noHBand="0" w:noVBand="1"/>
+            </w:tblPr>
+            <w:tblGrid>
+              <w:gridCol w:w="1400"/>
+            </w:tblGrid>
+            <w:tr>
+              <w:tc>
+                <w:tcPr>
+                  <w:tcW w:w="0" w:type="auto"/>
+                  <w:tcBorders>
+                    <w:top w:val="nil"/>
+                    <w:left w:val="nil"/>
+                    <w:bottom w:val="nil"/>
+                    <w:right w:val="nil"/>
+                  </w:tcBorders>
+                  <w:noWrap/>
+                  <w:hideMark/>
+                </w:tcPr>
+                <w:p>
+                  <w:pPr>
+                    <w:spacing w:before="0" w:after="0" w:line="240" w:lineRule="auto"/>
+                    <w:jc w:val="center"/>
+                    <w:rPr>
+                      <w:rFonts w:eastAsia="Times New Roman" w:cs="Times New Roman"/>
+                      <w:sz w:val="24"/>
+                      <w:szCs w:val="24"/>
+                      <w:lang w:eastAsia="ru-RU"/>
+                    </w:rPr>
+                  </w:pPr>
+                  <w:r>
+                    <w:rPr>
+                      <w:rFonts w:ascii="Arial" w:eastAsia="Times New Roman" w:hAnsi="Arial" w:cs="Arial"/>
+                      <w:color w:val="000000"/>
+                      <w:sz w:val="20"/>
+                      <w:szCs w:val="20"/>
+                      <w:lang w:eastAsia="ru-RU"/>
+                    </w:rPr>
+                    <w:t>t(79)</w:t>
+                  </w:r>
+                </w:p>
+              </w:tc>
+            </w:tr>
+          </w:tbl>
+          <w:p>
+            <w:pPr>
+              <w:spacing w:before="0" w:after="0" w:line="240" w:lineRule="auto"/>
+              <w:rPr>
+                <w:rFonts w:eastAsia="Times New Roman" w:cs="Times New Roman"/>
+                <w:sz w:val="24"/>
+                <w:szCs w:val="24"/>
+                <w:lang w:eastAsia="ru-RU"/>
+              </w:rPr>
+            </w:pPr>
+          </w:p>
+        </w:tc>
+        <w:tc>
+          <w:tcPr>
+            <w:tcW w:w="0" w:type="auto"/>
+            <w:tcBorders>
+              <w:top w:val="outset" w:sz="6" w:space="0" w:color="111111"/>
+              <w:left w:val="outset" w:sz="6" w:space="0" w:color="111111"/>
+              <w:bottom w:val="outset" w:sz="6" w:space="0" w:color="111111"/>
+              <w:right w:val="outset" w:sz="6" w:space="0" w:color="111111"/>
+            </w:tcBorders>
+            <w:noWrap/>
+            <w:vAlign w:val="center"/>
+            <w:hideMark/>
+          </w:tcPr>
+          <w:tbl>
+            <w:tblPr>
+              <w:tblW w:w="5000" w:type="pct"/>
+              <w:tblCellMar>
+                <w:top w:w="15" w:type="dxa"/>
+                <w:left w:w="15" w:type="dxa"/>
+                <w:bottom w:w="15" w:type="dxa"/>
+                <w:right w:w="15" w:type="dxa"/>
+              </w:tblCellMar>
+              <w:tblLook w:val="04A0" w:firstRow="1" w:lastRow="0" w:firstColumn="1" w:lastColumn="0" w:noHBand="0" w:noVBand="1"/>
+            </w:tblPr>
+            <w:tblGrid>
+              <w:gridCol w:w="1400"/>
+            </w:tblGrid>
+            <w:tr>
+              <w:tc>
+                <w:tcPr>
+                  <w:tcW w:w="0" w:type="auto"/>
+                  <w:tcBorders>
+                    <w:top w:val="nil"/>
+                    <w:left w:val="nil"/>
+                    <w:bottom w:val="nil"/>
+                    <w:right w:val="nil"/>
+                  </w:tcBorders>
+                  <w:noWrap/>
+                  <w:hideMark/>
+                </w:tcPr>
+                <w:p>
+                  <w:pPr>
+                    <w:spacing w:before="0" w:after="0" w:line="240" w:lineRule="auto"/>
+                    <w:jc w:val="center"/>
+                    <w:rPr>
+                      <w:rFonts w:eastAsia="Times New Roman" w:cs="Times New Roman"/>
+                      <w:sz w:val="24"/>
+                      <w:szCs w:val="24"/>
+                      <w:lang w:eastAsia="ru-RU"/>
+                    </w:rPr>
+                  </w:pPr>
+                  <w:r>
+                    <w:rPr>
+                      <w:rFonts w:ascii="Arial" w:eastAsia="Times New Roman" w:hAnsi="Arial" w:cs="Arial"/>
+                      <w:color w:val="000000"/>
+                      <w:sz w:val="20"/>
+                      <w:szCs w:val="20"/>
+                      <w:lang w:eastAsia="ru-RU"/>
+                    </w:rPr>
+                    <w:t>p-</w:t>
+                  </w:r>
+                  <w:proofErr w:type="spellStart"/>
+                  <w:r>
+                    <w:rPr>
+                      <w:rFonts w:ascii="Arial" w:eastAsia="Times New Roman" w:hAnsi="Arial" w:cs="Arial"/>
+                      <w:color w:val="000000"/>
+                      <w:sz w:val="20"/>
+                      <w:szCs w:val="20"/>
+                      <w:lang w:eastAsia="ru-RU"/>
+                    </w:rPr>
+                    <w:t>value</w:t>
+                  </w:r>
+                  <w:proofErr w:type="spellEnd"/>
+                </w:p>
+              </w:tc>
+            </w:tr>
+          </w:tbl>
+          <w:p>
+            <w:pPr>
+              <w:spacing w:before="0" w:after="0" w:line="240" w:lineRule="auto"/>
+              <w:rPr>
+                <w:rFonts w:eastAsia="Times New Roman" w:cs="Times New Roman"/>
+                <w:sz w:val="24"/>
+                <w:szCs w:val="24"/>
+                <w:lang w:eastAsia="ru-RU"/>
+              </w:rPr>
+            </w:pPr>
+          </w:p>
+        </w:tc>
+      </w:tr>
+      <w:tr>
+        <w:tc>
+          <w:tcPr>
+            <w:tcW w:w="0" w:type="auto"/>
+            <w:tcBorders>
+              <w:top w:val="outset" w:sz="6" w:space="0" w:color="111111"/>
+              <w:left w:val="outset" w:sz="6" w:space="0" w:color="111111"/>
+              <w:bottom w:val="outset" w:sz="6" w:space="0" w:color="111111"/>
+              <w:right w:val="outset" w:sz="6" w:space="0" w:color="111111"/>
+            </w:tcBorders>
+            <w:noWrap/>
+            <w:vAlign w:val="center"/>
+            <w:hideMark/>
+          </w:tcPr>
+          <w:tbl>
+            <w:tblPr>
+              <w:tblW w:w="5000" w:type="pct"/>
+              <w:tblCellMar>
+                <w:top w:w="15" w:type="dxa"/>
+                <w:left w:w="15" w:type="dxa"/>
+                <w:bottom w:w="15" w:type="dxa"/>
+                <w:right w:w="15" w:type="dxa"/>
+              </w:tblCellMar>
+              <w:tblLook w:val="04A0" w:firstRow="1" w:lastRow="0" w:firstColumn="1" w:lastColumn="0" w:noHBand="0" w:noVBand="1"/>
+            </w:tblPr>
+            <w:tblGrid>
+              <w:gridCol w:w="515"/>
+            </w:tblGrid>
+            <w:tr>
+              <w:tc>
+                <w:tcPr>
+                  <w:tcW w:w="0" w:type="auto"/>
+                  <w:tcBorders>
+                    <w:top w:val="nil"/>
+                    <w:left w:val="nil"/>
+                    <w:bottom w:val="nil"/>
+                    <w:right w:val="nil"/>
+                  </w:tcBorders>
+                  <w:noWrap/>
+                  <w:vAlign w:val="center"/>
+                  <w:hideMark/>
+                </w:tcPr>
+                <w:p>
+                  <w:pPr>
+                    <w:spacing w:before="0" w:after="0" w:line="240" w:lineRule="auto"/>
+                    <w:rPr>
+                      <w:rFonts w:eastAsia="Times New Roman" w:cs="Times New Roman"/>
+                      <w:sz w:val="24"/>
+                      <w:szCs w:val="24"/>
+                      <w:lang w:eastAsia="ru-RU"/>
+                    </w:rPr>
+                  </w:pPr>
+                  <w:proofErr w:type="spellStart"/>
+                  <w:r>
+                    <w:rPr>
+                      <w:rFonts w:ascii="Arial" w:eastAsia="Times New Roman" w:hAnsi="Arial" w:cs="Arial"/>
+                      <w:color w:val="000000"/>
+                      <w:sz w:val="20"/>
+                      <w:szCs w:val="20"/>
+                      <w:lang w:eastAsia="ru-RU"/>
+                    </w:rPr>
+                    <w:t>Intercept</w:t>
+                  </w:r>
+                  <w:proofErr w:type="spellEnd"/>
+                </w:p>
+              </w:tc>
+            </w:tr>
+          </w:tbl>
+          <w:p>
+            <w:pPr>
+              <w:spacing w:before="0" w:after="0" w:line="240" w:lineRule="auto"/>
+              <w:rPr>
+                <w:rFonts w:eastAsia="Times New Roman" w:cs="Times New Roman"/>
+                <w:sz w:val="24"/>
+                <w:szCs w:val="24"/>
+                <w:lang w:eastAsia="ru-RU"/>
+              </w:rPr>
+            </w:pPr>
+          </w:p>
+        </w:tc>
+        <w:tc>
+          <w:tcPr>
+            <w:tcW w:w="0" w:type="auto"/>
+            <w:tcBorders>
+              <w:top w:val="outset" w:sz="6" w:space="0" w:color="111111"/>
+              <w:left w:val="outset" w:sz="6" w:space="0" w:color="111111"/>
+              <w:bottom w:val="outset" w:sz="6" w:space="0" w:color="111111"/>
+              <w:right w:val="outset" w:sz="6" w:space="0" w:color="111111"/>
+            </w:tcBorders>
+            <w:shd w:val="clear" w:color="auto" w:fill="FFFFFF"/>
+            <w:noWrap/>
+            <w:vAlign w:val="center"/>
+            <w:hideMark/>
+          </w:tcPr>
+          <w:p>
+            <w:pPr>
+              <w:spacing w:before="0" w:after="0" w:line="240" w:lineRule="auto"/>
+              <w:rPr>
+                <w:rFonts w:eastAsia="Times New Roman" w:cs="Times New Roman"/>
+                <w:sz w:val="20"/>
+                <w:szCs w:val="20"/>
+                <w:lang w:eastAsia="ru-RU"/>
+              </w:rPr>
+            </w:pPr>
+          </w:p>
+        </w:tc>
+        <w:tc>
+          <w:tcPr>
+            <w:tcW w:w="0" w:type="auto"/>
+            <w:tcBorders>
+              <w:top w:val="outset" w:sz="6" w:space="0" w:color="111111"/>
+              <w:left w:val="outset" w:sz="6" w:space="0" w:color="111111"/>
+              <w:bottom w:val="outset" w:sz="6" w:space="0" w:color="111111"/>
+              <w:right w:val="outset" w:sz="6" w:space="0" w:color="111111"/>
+            </w:tcBorders>
+            <w:shd w:val="clear" w:color="auto" w:fill="FFFFFF"/>
+            <w:noWrap/>
+            <w:vAlign w:val="center"/>
+            <w:hideMark/>
+          </w:tcPr>
+          <w:p>
+            <w:pPr>
+              <w:spacing w:before="0" w:after="0" w:line="240" w:lineRule="auto"/>
+              <w:jc w:val="right"/>
+              <w:rPr>
+                <w:rFonts w:eastAsia="Times New Roman" w:cs="Times New Roman"/>
+                <w:sz w:val="20"/>
+                <w:szCs w:val="20"/>
+                <w:lang w:eastAsia="ru-RU"/>
+              </w:rPr>
+            </w:pPr>
+          </w:p>
+        </w:tc>
+        <w:tc>
+          <w:tcPr>
+            <w:tcW w:w="0" w:type="auto"/>
+            <w:tcBorders>
+              <w:top w:val="outset" w:sz="6" w:space="0" w:color="111111"/>
+              <w:left w:val="outset" w:sz="6" w:space="0" w:color="111111"/>
+              <w:bottom w:val="outset" w:sz="6" w:space="0" w:color="111111"/>
+              <w:right w:val="outset" w:sz="6" w:space="0" w:color="111111"/>
+            </w:tcBorders>
+            <w:shd w:val="clear" w:color="auto" w:fill="FFFFFF"/>
+            <w:noWrap/>
+            <w:vAlign w:val="center"/>
+            <w:hideMark/>
+          </w:tcPr>
+          <w:p>
+            <w:pPr>
+              <w:spacing w:before="0" w:after="0" w:line="240" w:lineRule="auto"/>
+              <w:jc w:val="right"/>
+              <w:rPr>
+                <w:rFonts w:eastAsia="Times New Roman" w:cs="Times New Roman"/>
+                <w:sz w:val="24"/>
+                <w:szCs w:val="24"/>
+                <w:lang w:eastAsia="ru-RU"/>
+              </w:rPr>
+            </w:pPr>
+            <w:r>
+              <w:rPr>
+                <w:rFonts w:ascii="Arial" w:eastAsia="Times New Roman" w:hAnsi="Arial" w:cs="Arial"/>
+                <w:color w:val="FF0000"/>
+                <w:sz w:val="20"/>
+                <w:szCs w:val="20"/>
+                <w:lang w:eastAsia="ru-RU"/>
+              </w:rPr>
+              <w:t>3,961825</w:t>
+            </w:r>
+          </w:p>
+        </w:tc>
+        <w:tc>
+          <w:tcPr>
+            <w:tcW w:w="0" w:type="auto"/>
+            <w:tcBorders>
+              <w:top w:val="outset" w:sz="6" w:space="0" w:color="111111"/>
+              <w:left w:val="outset" w:sz="6" w:space="0" w:color="111111"/>
+              <w:bottom w:val="outset" w:sz="6" w:space="0" w:color="111111"/>
+              <w:right w:val="outset" w:sz="6" w:space="0" w:color="111111"/>
+            </w:tcBorders>
+            <w:shd w:val="clear" w:color="auto" w:fill="FFFFFF"/>
+            <w:noWrap/>
+            <w:vAlign w:val="center"/>
+            <w:hideMark/>
+          </w:tcPr>
+          <w:p>
+            <w:pPr>
+              <w:spacing w:before="0" w:after="0" w:line="240" w:lineRule="auto"/>
+              <w:jc w:val="right"/>
+              <w:rPr>
+                <w:rFonts w:eastAsia="Times New Roman" w:cs="Times New Roman"/>
+                <w:sz w:val="24"/>
+                <w:szCs w:val="24"/>
+                <w:lang w:eastAsia="ru-RU"/>
+              </w:rPr>
+            </w:pPr>
+            <w:r>
+              <w:rPr>
+                <w:rFonts w:ascii="Arial" w:eastAsia="Times New Roman" w:hAnsi="Arial" w:cs="Arial"/>
+                <w:color w:val="FF0000"/>
+                <w:sz w:val="20"/>
+                <w:szCs w:val="20"/>
+                <w:lang w:eastAsia="ru-RU"/>
+              </w:rPr>
+              <w:t>0,101790</w:t>
+            </w:r>
+          </w:p>
+        </w:tc>
+        <w:tc>
+          <w:tcPr>
+            <w:tcW w:w="0" w:type="auto"/>
+            <w:tcBorders>
+              <w:top w:val="outset" w:sz="6" w:space="0" w:color="111111"/>
+              <w:left w:val="outset" w:sz="6" w:space="0" w:color="111111"/>
+              <w:bottom w:val="outset" w:sz="6" w:space="0" w:color="111111"/>
+              <w:right w:val="outset" w:sz="6" w:space="0" w:color="111111"/>
+            </w:tcBorders>
+            <w:shd w:val="clear" w:color="auto" w:fill="FFFFFF"/>
+            <w:noWrap/>
+            <w:vAlign w:val="center"/>
+            <w:hideMark/>
+          </w:tcPr>
+          <w:p>
+            <w:pPr>
+              <w:spacing w:before="0" w:after="0" w:line="240" w:lineRule="auto"/>
+              <w:jc w:val="right"/>
+              <w:rPr>
+                <w:rFonts w:eastAsia="Times New Roman" w:cs="Times New Roman"/>
+                <w:sz w:val="24"/>
+                <w:szCs w:val="24"/>
+                <w:lang w:eastAsia="ru-RU"/>
+              </w:rPr>
+            </w:pPr>
+            <w:r>
+              <w:rPr>
+                <w:rFonts w:ascii="Arial" w:eastAsia="Times New Roman" w:hAnsi="Arial" w:cs="Arial"/>
+                <w:color w:val="FF0000"/>
+                <w:sz w:val="20"/>
+                <w:szCs w:val="20"/>
+                <w:lang w:eastAsia="ru-RU"/>
+              </w:rPr>
+              <w:t>38,92137</w:t>
+            </w:r>
+          </w:p>
+        </w:tc>
+        <w:tc>
+          <w:tcPr>
+            <w:tcW w:w="0" w:type="auto"/>
+            <w:tcBorders>
+              <w:top w:val="outset" w:sz="6" w:space="0" w:color="111111"/>
+              <w:left w:val="outset" w:sz="6" w:space="0" w:color="111111"/>
+              <w:bottom w:val="outset" w:sz="6" w:space="0" w:color="111111"/>
+              <w:right w:val="outset" w:sz="6" w:space="0" w:color="111111"/>
+            </w:tcBorders>
+            <w:shd w:val="clear" w:color="auto" w:fill="FFFFFF"/>
+            <w:noWrap/>
+            <w:vAlign w:val="center"/>
+            <w:hideMark/>
+          </w:tcPr>
+          <w:p>
+            <w:pPr>
+              <w:spacing w:before="0" w:after="0" w:line="240" w:lineRule="auto"/>
+              <w:jc w:val="right"/>
+              <w:rPr>
+                <w:rFonts w:eastAsia="Times New Roman" w:cs="Times New Roman"/>
+                <w:sz w:val="24"/>
+                <w:szCs w:val="24"/>
+                <w:lang w:eastAsia="ru-RU"/>
+              </w:rPr>
+            </w:pPr>
+            <w:r>
+              <w:rPr>
+                <w:rFonts w:ascii="Arial" w:eastAsia="Times New Roman" w:hAnsi="Arial" w:cs="Arial"/>
+                <w:color w:val="FF0000"/>
+                <w:sz w:val="20"/>
+                <w:szCs w:val="20"/>
+                <w:lang w:eastAsia="ru-RU"/>
+              </w:rPr>
+              <w:t>0,000000</w:t>
+            </w:r>
+          </w:p>
+        </w:tc>
+      </w:tr>
+      <w:tr>
+        <w:tc>
+          <w:tcPr>
+            <w:tcW w:w="0" w:type="auto"/>
+            <w:tcBorders>
+              <w:top w:val="outset" w:sz="6" w:space="0" w:color="111111"/>
+              <w:left w:val="outset" w:sz="6" w:space="0" w:color="111111"/>
+              <w:bottom w:val="outset" w:sz="6" w:space="0" w:color="111111"/>
+              <w:right w:val="outset" w:sz="6" w:space="0" w:color="111111"/>
+            </w:tcBorders>
+            <w:noWrap/>
+            <w:vAlign w:val="center"/>
+            <w:hideMark/>
+          </w:tcPr>
+          <w:tbl>
+            <w:tblPr>
+              <w:tblW w:w="5000" w:type="pct"/>
+              <w:tblCellMar>
+                <w:top w:w="15" w:type="dxa"/>
+                <w:left w:w="15" w:type="dxa"/>
+                <w:bottom w:w="15" w:type="dxa"/>
+                <w:right w:w="15" w:type="dxa"/>
+              </w:tblCellMar>
+              <w:tblLook w:val="04A0" w:firstRow="1" w:lastRow="0" w:firstColumn="1" w:lastColumn="0" w:noHBand="0" w:noVBand="1"/>
+            </w:tblPr>
+            <w:tblGrid>
+              <w:gridCol w:w="515"/>
+            </w:tblGrid>
+            <w:tr>
+              <w:tc>
+                <w:tcPr>
+                  <w:tcW w:w="0" w:type="auto"/>
+                  <w:tcBorders>
+                    <w:top w:val="nil"/>
+                    <w:left w:val="nil"/>
+                    <w:bottom w:val="nil"/>
+                    <w:right w:val="nil"/>
+                  </w:tcBorders>
+                  <w:noWrap/>
+                  <w:vAlign w:val="center"/>
+                  <w:hideMark/>
+                </w:tcPr>
+                <w:p>
+                  <w:pPr>
+                    <w:spacing w:before="0" w:after="0" w:line="240" w:lineRule="auto"/>
+                    <w:rPr>
+                      <w:rFonts w:eastAsia="Times New Roman" w:cs="Times New Roman"/>
+                      <w:sz w:val="24"/>
+                      <w:szCs w:val="24"/>
+                      <w:lang w:eastAsia="ru-RU"/>
+                    </w:rPr>
+                  </w:pPr>
+                  <w:r>
+                    <w:rPr>
+                      <w:rFonts w:ascii="Arial" w:eastAsia="Times New Roman" w:hAnsi="Arial" w:cs="Arial"/>
+                      <w:color w:val="000000"/>
+                      <w:sz w:val="20"/>
+                      <w:szCs w:val="20"/>
+                      <w:lang w:eastAsia="ru-RU"/>
+                    </w:rPr>
+                    <w:t>lnX7</w:t>
+                  </w:r>
+                </w:p>
+              </w:tc>
+            </w:tr>
+          </w:tbl>
+          <w:p>
+            <w:pPr>
+              <w:spacing w:before="0" w:after="0" w:line="240" w:lineRule="auto"/>
+              <w:rPr>
+                <w:rFonts w:eastAsia="Times New Roman" w:cs="Times New Roman"/>
+                <w:sz w:val="24"/>
+                <w:szCs w:val="24"/>
+                <w:lang w:eastAsia="ru-RU"/>
+              </w:rPr>
+            </w:pPr>
+          </w:p>
+        </w:tc>
+        <w:tc>
+          <w:tcPr>
+            <w:tcW w:w="0" w:type="auto"/>
+            <w:tcBorders>
+              <w:top w:val="outset" w:sz="6" w:space="0" w:color="111111"/>
+              <w:left w:val="outset" w:sz="6" w:space="0" w:color="111111"/>
+              <w:bottom w:val="outset" w:sz="6" w:space="0" w:color="111111"/>
+              <w:right w:val="outset" w:sz="6" w:space="0" w:color="111111"/>
+            </w:tcBorders>
+            <w:shd w:val="clear" w:color="auto" w:fill="FFFFFF"/>
+            <w:noWrap/>
+            <w:vAlign w:val="center"/>
+            <w:hideMark/>
+          </w:tcPr>
+          <w:p>
+            <w:pPr>
+              <w:spacing w:before="0" w:after="0" w:line="240" w:lineRule="auto"/>
+              <w:jc w:val="right"/>
+              <w:rPr>
+                <w:rFonts w:eastAsia="Times New Roman" w:cs="Times New Roman"/>
+                <w:sz w:val="24"/>
+                <w:szCs w:val="24"/>
+                <w:lang w:eastAsia="ru-RU"/>
+              </w:rPr>
+            </w:pPr>
+            <w:r>
+              <w:rPr>
+                <w:rFonts w:ascii="Arial" w:eastAsia="Times New Roman" w:hAnsi="Arial" w:cs="Arial"/>
+                <w:color w:val="FF0000"/>
+                <w:sz w:val="20"/>
+                <w:szCs w:val="20"/>
+                <w:lang w:eastAsia="ru-RU"/>
+              </w:rPr>
+              <w:t>0,626554</w:t>
+            </w:r>
+          </w:p>
+        </w:tc>
+        <w:tc>
+          <w:tcPr>
+            <w:tcW w:w="0" w:type="auto"/>
+            <w:tcBorders>
+              <w:top w:val="outset" w:sz="6" w:space="0" w:color="111111"/>
+              <w:left w:val="outset" w:sz="6" w:space="0" w:color="111111"/>
+              <w:bottom w:val="outset" w:sz="6" w:space="0" w:color="111111"/>
+              <w:right w:val="outset" w:sz="6" w:space="0" w:color="111111"/>
+            </w:tcBorders>
+            <w:shd w:val="clear" w:color="auto" w:fill="FFFFFF"/>
+            <w:noWrap/>
+            <w:vAlign w:val="center"/>
+            <w:hideMark/>
+          </w:tcPr>
+          <w:p>
+            <w:pPr>
+              <w:spacing w:before="0" w:after="0" w:line="240" w:lineRule="auto"/>
+              <w:jc w:val="right"/>
+              <w:rPr>
+                <w:rFonts w:eastAsia="Times New Roman" w:cs="Times New Roman"/>
+                <w:sz w:val="24"/>
+                <w:szCs w:val="24"/>
+                <w:lang w:eastAsia="ru-RU"/>
+              </w:rPr>
+            </w:pPr>
+            <w:r>
+              <w:rPr>
+                <w:rFonts w:ascii="Arial" w:eastAsia="Times New Roman" w:hAnsi="Arial" w:cs="Arial"/>
+                <w:color w:val="FF0000"/>
+                <w:sz w:val="20"/>
+                <w:szCs w:val="20"/>
+                <w:lang w:eastAsia="ru-RU"/>
+              </w:rPr>
+              <w:t>0,098916</w:t>
+            </w:r>
+          </w:p>
+        </w:tc>
+        <w:tc>
+          <w:tcPr>
+            <w:tcW w:w="0" w:type="auto"/>
+            <w:tcBorders>
+              <w:top w:val="outset" w:sz="6" w:space="0" w:color="111111"/>
+              <w:left w:val="outset" w:sz="6" w:space="0" w:color="111111"/>
+              <w:bottom w:val="outset" w:sz="6" w:space="0" w:color="111111"/>
+              <w:right w:val="outset" w:sz="6" w:space="0" w:color="111111"/>
+            </w:tcBorders>
+            <w:shd w:val="clear" w:color="auto" w:fill="FFFFFF"/>
+            <w:noWrap/>
+            <w:vAlign w:val="center"/>
+            <w:hideMark/>
+          </w:tcPr>
+          <w:p>
+            <w:pPr>
+              <w:spacing w:before="0" w:after="0" w:line="240" w:lineRule="auto"/>
+              <w:jc w:val="right"/>
+              <w:rPr>
+                <w:rFonts w:eastAsia="Times New Roman" w:cs="Times New Roman"/>
+                <w:sz w:val="24"/>
+                <w:szCs w:val="24"/>
+                <w:lang w:eastAsia="ru-RU"/>
+              </w:rPr>
+            </w:pPr>
+            <w:r>
+              <w:rPr>
+                <w:rFonts w:ascii="Arial" w:eastAsia="Times New Roman" w:hAnsi="Arial" w:cs="Arial"/>
+                <w:color w:val="FF0000"/>
+                <w:sz w:val="20"/>
+                <w:szCs w:val="20"/>
+                <w:lang w:eastAsia="ru-RU"/>
+              </w:rPr>
+              <w:t>0,107776</w:t>
+            </w:r>
+          </w:p>
+        </w:tc>
+        <w:tc>
+          <w:tcPr>
+            <w:tcW w:w="0" w:type="auto"/>
+            <w:tcBorders>
+              <w:top w:val="outset" w:sz="6" w:space="0" w:color="111111"/>
+              <w:left w:val="outset" w:sz="6" w:space="0" w:color="111111"/>
+              <w:bottom w:val="outset" w:sz="6" w:space="0" w:color="111111"/>
+              <w:right w:val="outset" w:sz="6" w:space="0" w:color="111111"/>
+            </w:tcBorders>
+            <w:shd w:val="clear" w:color="auto" w:fill="FFFFFF"/>
+            <w:noWrap/>
+            <w:vAlign w:val="center"/>
+            <w:hideMark/>
+          </w:tcPr>
+          <w:p>
+            <w:pPr>
+              <w:spacing w:before="0" w:after="0" w:line="240" w:lineRule="auto"/>
+              <w:jc w:val="right"/>
+              <w:rPr>
+                <w:rFonts w:eastAsia="Times New Roman" w:cs="Times New Roman"/>
+                <w:sz w:val="24"/>
+                <w:szCs w:val="24"/>
+                <w:lang w:eastAsia="ru-RU"/>
+              </w:rPr>
+            </w:pPr>
+            <w:r>
+              <w:rPr>
+                <w:rFonts w:ascii="Arial" w:eastAsia="Times New Roman" w:hAnsi="Arial" w:cs="Arial"/>
+                <w:color w:val="FF0000"/>
+                <w:sz w:val="20"/>
+                <w:szCs w:val="20"/>
+                <w:lang w:eastAsia="ru-RU"/>
+              </w:rPr>
+              <w:t>0,017015</w:t>
+            </w:r>
+          </w:p>
+        </w:tc>
+        <w:tc>
+          <w:tcPr>
+            <w:tcW w:w="0" w:type="auto"/>
+            <w:tcBorders>
+              <w:top w:val="outset" w:sz="6" w:space="0" w:color="111111"/>
+              <w:left w:val="outset" w:sz="6" w:space="0" w:color="111111"/>
+              <w:bottom w:val="outset" w:sz="6" w:space="0" w:color="111111"/>
+              <w:right w:val="outset" w:sz="6" w:space="0" w:color="111111"/>
+            </w:tcBorders>
+            <w:shd w:val="clear" w:color="auto" w:fill="FFFFFF"/>
+            <w:noWrap/>
+            <w:vAlign w:val="center"/>
+            <w:hideMark/>
+          </w:tcPr>
+          <w:p>
+            <w:pPr>
+              <w:spacing w:before="0" w:after="0" w:line="240" w:lineRule="auto"/>
+              <w:jc w:val="right"/>
+              <w:rPr>
+                <w:rFonts w:eastAsia="Times New Roman" w:cs="Times New Roman"/>
+                <w:sz w:val="24"/>
+                <w:szCs w:val="24"/>
+                <w:lang w:eastAsia="ru-RU"/>
+              </w:rPr>
+            </w:pPr>
+            <w:r>
+              <w:rPr>
+                <w:rFonts w:ascii="Arial" w:eastAsia="Times New Roman" w:hAnsi="Arial" w:cs="Arial"/>
+                <w:color w:val="FF0000"/>
+                <w:sz w:val="20"/>
+                <w:szCs w:val="20"/>
+                <w:lang w:eastAsia="ru-RU"/>
+              </w:rPr>
+              <w:t>6,33423</w:t>
+            </w:r>
+          </w:p>
+        </w:tc>
+        <w:tc>
+          <w:tcPr>
+            <w:tcW w:w="0" w:type="auto"/>
+            <w:tcBorders>
+              <w:top w:val="outset" w:sz="6" w:space="0" w:color="111111"/>
+              <w:left w:val="outset" w:sz="6" w:space="0" w:color="111111"/>
+              <w:bottom w:val="outset" w:sz="6" w:space="0" w:color="111111"/>
+              <w:right w:val="outset" w:sz="6" w:space="0" w:color="111111"/>
+            </w:tcBorders>
+            <w:shd w:val="clear" w:color="auto" w:fill="FFFFFF"/>
+            <w:noWrap/>
+            <w:vAlign w:val="center"/>
+            <w:hideMark/>
+          </w:tcPr>
+          <w:p>
+            <w:pPr>
+              <w:spacing w:before="0" w:after="0" w:line="240" w:lineRule="auto"/>
+              <w:jc w:val="right"/>
+              <w:rPr>
+                <w:rFonts w:eastAsia="Times New Roman" w:cs="Times New Roman"/>
+                <w:sz w:val="24"/>
+                <w:szCs w:val="24"/>
+                <w:lang w:eastAsia="ru-RU"/>
+              </w:rPr>
+            </w:pPr>
+            <w:r>
+              <w:rPr>
+                <w:rFonts w:ascii="Arial" w:eastAsia="Times New Roman" w:hAnsi="Arial" w:cs="Arial"/>
+                <w:color w:val="FF0000"/>
+                <w:sz w:val="20"/>
+                <w:szCs w:val="20"/>
+                <w:lang w:eastAsia="ru-RU"/>
+              </w:rPr>
+              <w:t>0,000000</w:t>
+            </w:r>
+          </w:p>
+        </w:tc>
+      </w:tr>
+      <w:tr>
+        <w:tc>
+          <w:tcPr>
+            <w:tcW w:w="0" w:type="auto"/>
+            <w:tcBorders>
+              <w:top w:val="outset" w:sz="6" w:space="0" w:color="111111"/>
+              <w:left w:val="outset" w:sz="6" w:space="0" w:color="111111"/>
+              <w:bottom w:val="outset" w:sz="6" w:space="0" w:color="111111"/>
+              <w:right w:val="outset" w:sz="6" w:space="0" w:color="111111"/>
+            </w:tcBorders>
+            <w:noWrap/>
+            <w:vAlign w:val="center"/>
+            <w:hideMark/>
+          </w:tcPr>
+          <w:tbl>
+            <w:tblPr>
+              <w:tblW w:w="5000" w:type="pct"/>
+              <w:tblCellMar>
+                <w:top w:w="15" w:type="dxa"/>
+                <w:left w:w="15" w:type="dxa"/>
+                <w:bottom w:w="15" w:type="dxa"/>
+                <w:right w:w="15" w:type="dxa"/>
+              </w:tblCellMar>
+              <w:tblLook w:val="04A0" w:firstRow="1" w:lastRow="0" w:firstColumn="1" w:lastColumn="0" w:noHBand="0" w:noVBand="1"/>
+            </w:tblPr>
+            <w:tblGrid>
+              <w:gridCol w:w="515"/>
+            </w:tblGrid>
+            <w:tr>
+              <w:tc>
+                <w:tcPr>
+                  <w:tcW w:w="0" w:type="auto"/>
+                  <w:tcBorders>
+                    <w:top w:val="nil"/>
+                    <w:left w:val="nil"/>
+                    <w:bottom w:val="nil"/>
+                    <w:right w:val="nil"/>
+                  </w:tcBorders>
+                  <w:noWrap/>
+                  <w:vAlign w:val="center"/>
+                  <w:hideMark/>
+                </w:tcPr>
+                <w:p>
+                  <w:pPr>
+                    <w:spacing w:before="0" w:after="0" w:line="240" w:lineRule="auto"/>
+                    <w:rPr>
+                      <w:rFonts w:eastAsia="Times New Roman" w:cs="Times New Roman"/>
+                      <w:sz w:val="24"/>
+                      <w:szCs w:val="24"/>
+                      <w:lang w:eastAsia="ru-RU"/>
+                    </w:rPr>
+                  </w:pPr>
+                  <w:r>
+                    <w:rPr>
+                      <w:rFonts w:ascii="Arial" w:eastAsia="Times New Roman" w:hAnsi="Arial" w:cs="Arial"/>
+                      <w:color w:val="000000"/>
+                      <w:sz w:val="20"/>
+                      <w:szCs w:val="20"/>
+                      <w:lang w:eastAsia="ru-RU"/>
+                    </w:rPr>
+                    <w:t>lnX13</w:t>
+                  </w:r>
+                </w:p>
+              </w:tc>
+            </w:tr>
+          </w:tbl>
+          <w:p>
+            <w:pPr>
+              <w:spacing w:before="0" w:after="0" w:line="240" w:lineRule="auto"/>
+              <w:rPr>
+                <w:rFonts w:eastAsia="Times New Roman" w:cs="Times New Roman"/>
+                <w:sz w:val="24"/>
+                <w:szCs w:val="24"/>
+                <w:lang w:eastAsia="ru-RU"/>
+              </w:rPr>
+            </w:pPr>
+          </w:p>
+        </w:tc>
+        <w:tc>
+          <w:tcPr>
+            <w:tcW w:w="0" w:type="auto"/>
+            <w:tcBorders>
+              <w:top w:val="outset" w:sz="6" w:space="0" w:color="111111"/>
+              <w:left w:val="outset" w:sz="6" w:space="0" w:color="111111"/>
+              <w:bottom w:val="outset" w:sz="6" w:space="0" w:color="111111"/>
+              <w:right w:val="outset" w:sz="6" w:space="0" w:color="111111"/>
+            </w:tcBorders>
+            <w:shd w:val="clear" w:color="auto" w:fill="FFFFFF"/>
+            <w:noWrap/>
+            <w:vAlign w:val="center"/>
+            <w:hideMark/>
+          </w:tcPr>
+          <w:p>
+            <w:pPr>
+              <w:spacing w:before="0" w:after="0" w:line="240" w:lineRule="auto"/>
+              <w:jc w:val="right"/>
+              <w:rPr>
+                <w:rFonts w:eastAsia="Times New Roman" w:cs="Times New Roman"/>
+                <w:sz w:val="24"/>
+                <w:szCs w:val="24"/>
+                <w:lang w:eastAsia="ru-RU"/>
+              </w:rPr>
+            </w:pPr>
+            <w:r>
+              <w:rPr>
+                <w:rFonts w:ascii="Arial" w:eastAsia="Times New Roman" w:hAnsi="Arial" w:cs="Arial"/>
+                <w:color w:val="FF0000"/>
+                <w:sz w:val="20"/>
+                <w:szCs w:val="20"/>
+                <w:lang w:eastAsia="ru-RU"/>
+              </w:rPr>
+              <w:t>0,237426</w:t>
+            </w:r>
+          </w:p>
+        </w:tc>
+        <w:tc>
+          <w:tcPr>
+            <w:tcW w:w="0" w:type="auto"/>
+            <w:tcBorders>
+              <w:top w:val="outset" w:sz="6" w:space="0" w:color="111111"/>
+              <w:left w:val="outset" w:sz="6" w:space="0" w:color="111111"/>
+              <w:bottom w:val="outset" w:sz="6" w:space="0" w:color="111111"/>
+              <w:right w:val="outset" w:sz="6" w:space="0" w:color="111111"/>
+            </w:tcBorders>
+            <w:shd w:val="clear" w:color="auto" w:fill="FFFFFF"/>
+            <w:noWrap/>
+            <w:vAlign w:val="center"/>
+            <w:hideMark/>
+          </w:tcPr>
+          <w:p>
+            <w:pPr>
+              <w:spacing w:before="0" w:after="0" w:line="240" w:lineRule="auto"/>
+              <w:jc w:val="right"/>
+              <w:rPr>
+                <w:rFonts w:eastAsia="Times New Roman" w:cs="Times New Roman"/>
+                <w:sz w:val="24"/>
+                <w:szCs w:val="24"/>
+                <w:lang w:eastAsia="ru-RU"/>
+              </w:rPr>
+            </w:pPr>
+            <w:r>
+              <w:rPr>
+                <w:rFonts w:ascii="Arial" w:eastAsia="Times New Roman" w:hAnsi="Arial" w:cs="Arial"/>
+                <w:color w:val="FF0000"/>
+                <w:sz w:val="20"/>
+                <w:szCs w:val="20"/>
+                <w:lang w:eastAsia="ru-RU"/>
+              </w:rPr>
+              <w:t>0,093802</w:t>
+            </w:r>
+          </w:p>
+        </w:tc>
+        <w:tc>
+          <w:tcPr>
+            <w:tcW w:w="0" w:type="auto"/>
+            <w:tcBorders>
+              <w:top w:val="outset" w:sz="6" w:space="0" w:color="111111"/>
+              <w:left w:val="outset" w:sz="6" w:space="0" w:color="111111"/>
+              <w:bottom w:val="outset" w:sz="6" w:space="0" w:color="111111"/>
+              <w:right w:val="outset" w:sz="6" w:space="0" w:color="111111"/>
+            </w:tcBorders>
+            <w:shd w:val="clear" w:color="auto" w:fill="FFFFFF"/>
+            <w:noWrap/>
+            <w:vAlign w:val="center"/>
+            <w:hideMark/>
+          </w:tcPr>
+          <w:p>
+            <w:pPr>
+              <w:spacing w:before="0" w:after="0" w:line="240" w:lineRule="auto"/>
+              <w:jc w:val="right"/>
+              <w:rPr>
+                <w:rFonts w:eastAsia="Times New Roman" w:cs="Times New Roman"/>
+                <w:sz w:val="24"/>
+                <w:szCs w:val="24"/>
+                <w:lang w:eastAsia="ru-RU"/>
+              </w:rPr>
+            </w:pPr>
+            <w:r>
+              <w:rPr>
+                <w:rFonts w:ascii="Arial" w:eastAsia="Times New Roman" w:hAnsi="Arial" w:cs="Arial"/>
+                <w:color w:val="FF0000"/>
+                <w:sz w:val="20"/>
+                <w:szCs w:val="20"/>
+                <w:lang w:eastAsia="ru-RU"/>
+              </w:rPr>
+              <w:t>0,006952</w:t>
+            </w:r>
+          </w:p>
+        </w:tc>
+        <w:tc>
+          <w:tcPr>
+            <w:tcW w:w="0" w:type="auto"/>
+            <w:tcBorders>
+              <w:top w:val="outset" w:sz="6" w:space="0" w:color="111111"/>
+              <w:left w:val="outset" w:sz="6" w:space="0" w:color="111111"/>
+              <w:bottom w:val="outset" w:sz="6" w:space="0" w:color="111111"/>
+              <w:right w:val="outset" w:sz="6" w:space="0" w:color="111111"/>
+            </w:tcBorders>
+            <w:shd w:val="clear" w:color="auto" w:fill="FFFFFF"/>
+            <w:noWrap/>
+            <w:vAlign w:val="center"/>
+            <w:hideMark/>
+          </w:tcPr>
+          <w:p>
+            <w:pPr>
+              <w:spacing w:before="0" w:after="0" w:line="240" w:lineRule="auto"/>
+              <w:jc w:val="right"/>
+              <w:rPr>
+                <w:rFonts w:eastAsia="Times New Roman" w:cs="Times New Roman"/>
+                <w:sz w:val="24"/>
+                <w:szCs w:val="24"/>
+                <w:lang w:eastAsia="ru-RU"/>
+              </w:rPr>
+            </w:pPr>
+            <w:r>
+              <w:rPr>
+                <w:rFonts w:ascii="Arial" w:eastAsia="Times New Roman" w:hAnsi="Arial" w:cs="Arial"/>
+                <w:color w:val="FF0000"/>
+                <w:sz w:val="20"/>
+                <w:szCs w:val="20"/>
+                <w:lang w:eastAsia="ru-RU"/>
+              </w:rPr>
+              <w:t>0,002747</w:t>
+            </w:r>
+          </w:p>
+        </w:tc>
+        <w:tc>
+          <w:tcPr>
+            <w:tcW w:w="0" w:type="auto"/>
+            <w:tcBorders>
+              <w:top w:val="outset" w:sz="6" w:space="0" w:color="111111"/>
+              <w:left w:val="outset" w:sz="6" w:space="0" w:color="111111"/>
+              <w:bottom w:val="outset" w:sz="6" w:space="0" w:color="111111"/>
+              <w:right w:val="outset" w:sz="6" w:space="0" w:color="111111"/>
+            </w:tcBorders>
+            <w:shd w:val="clear" w:color="auto" w:fill="FFFFFF"/>
+            <w:noWrap/>
+            <w:vAlign w:val="center"/>
+            <w:hideMark/>
+          </w:tcPr>
+          <w:p>
+            <w:pPr>
+              <w:spacing w:before="0" w:after="0" w:line="240" w:lineRule="auto"/>
+              <w:jc w:val="right"/>
+              <w:rPr>
+                <w:rFonts w:eastAsia="Times New Roman" w:cs="Times New Roman"/>
+                <w:sz w:val="24"/>
+                <w:szCs w:val="24"/>
+                <w:lang w:eastAsia="ru-RU"/>
+              </w:rPr>
+            </w:pPr>
+            <w:r>
+              <w:rPr>
+                <w:rFonts w:ascii="Arial" w:eastAsia="Times New Roman" w:hAnsi="Arial" w:cs="Arial"/>
+                <w:color w:val="FF0000"/>
+                <w:sz w:val="20"/>
+                <w:szCs w:val="20"/>
+                <w:lang w:eastAsia="ru-RU"/>
+              </w:rPr>
+              <w:t>2,53114</w:t>
+            </w:r>
+          </w:p>
+        </w:tc>
+        <w:tc>
+          <w:tcPr>
+            <w:tcW w:w="0" w:type="auto"/>
+            <w:tcBorders>
+              <w:top w:val="outset" w:sz="6" w:space="0" w:color="111111"/>
+              <w:left w:val="outset" w:sz="6" w:space="0" w:color="111111"/>
+              <w:bottom w:val="outset" w:sz="6" w:space="0" w:color="111111"/>
+              <w:right w:val="outset" w:sz="6" w:space="0" w:color="111111"/>
+            </w:tcBorders>
+            <w:shd w:val="clear" w:color="auto" w:fill="FFFFFF"/>
+            <w:noWrap/>
+            <w:vAlign w:val="center"/>
+            <w:hideMark/>
+          </w:tcPr>
+          <w:p>
+            <w:pPr>
+              <w:spacing w:before="0" w:after="0" w:line="240" w:lineRule="auto"/>
+              <w:jc w:val="right"/>
+              <w:rPr>
+                <w:rFonts w:eastAsia="Times New Roman" w:cs="Times New Roman"/>
+                <w:sz w:val="24"/>
+                <w:szCs w:val="24"/>
+                <w:lang w:eastAsia="ru-RU"/>
+              </w:rPr>
+            </w:pPr>
+            <w:r>
+              <w:rPr>
+                <w:rFonts w:ascii="Arial" w:eastAsia="Times New Roman" w:hAnsi="Arial" w:cs="Arial"/>
+                <w:color w:val="FF0000"/>
+                <w:sz w:val="20"/>
+                <w:szCs w:val="20"/>
+                <w:lang w:eastAsia="ru-RU"/>
+              </w:rPr>
+              <w:t>0,013354</w:t>
+            </w:r>
+          </w:p>
+        </w:tc>
+      </w:tr>
+      <w:tr>
+        <w:tc>
+          <w:tcPr>
+            <w:tcW w:w="0" w:type="auto"/>
+            <w:tcBorders>
+              <w:top w:val="outset" w:sz="6" w:space="0" w:color="111111"/>
+              <w:left w:val="outset" w:sz="6" w:space="0" w:color="111111"/>
+              <w:bottom w:val="outset" w:sz="6" w:space="0" w:color="111111"/>
+              <w:right w:val="outset" w:sz="6" w:space="0" w:color="111111"/>
+            </w:tcBorders>
+            <w:noWrap/>
+            <w:vAlign w:val="center"/>
+            <w:hideMark/>
+          </w:tcPr>
+          <w:tbl>
+            <w:tblPr>
+              <w:tblW w:w="5000" w:type="pct"/>
+              <w:tblCellMar>
+                <w:top w:w="15" w:type="dxa"/>
+                <w:left w:w="15" w:type="dxa"/>
+                <w:bottom w:w="15" w:type="dxa"/>
+                <w:right w:w="15" w:type="dxa"/>
+              </w:tblCellMar>
+              <w:tblLook w:val="04A0" w:firstRow="1" w:lastRow="0" w:firstColumn="1" w:lastColumn="0" w:noHBand="0" w:noVBand="1"/>
+            </w:tblPr>
+            <w:tblGrid>
+              <w:gridCol w:w="515"/>
+            </w:tblGrid>
+            <w:tr>
+              <w:tc>
+                <w:tcPr>
+                  <w:tcW w:w="0" w:type="auto"/>
+                  <w:tcBorders>
+                    <w:top w:val="nil"/>
+                    <w:left w:val="nil"/>
+                    <w:bottom w:val="nil"/>
+                    <w:right w:val="nil"/>
+                  </w:tcBorders>
+                  <w:noWrap/>
+                  <w:vAlign w:val="center"/>
+                  <w:hideMark/>
+                </w:tcPr>
+                <w:p>
+                  <w:pPr>
+                    <w:spacing w:before="0" w:after="0" w:line="240" w:lineRule="auto"/>
+                    <w:rPr>
+                      <w:rFonts w:eastAsia="Times New Roman" w:cs="Times New Roman"/>
+                      <w:sz w:val="24"/>
+                      <w:szCs w:val="24"/>
+                      <w:lang w:eastAsia="ru-RU"/>
+                    </w:rPr>
+                  </w:pPr>
+                  <w:r>
+                    <w:rPr>
+                      <w:rFonts w:ascii="Arial" w:eastAsia="Times New Roman" w:hAnsi="Arial" w:cs="Arial"/>
+                      <w:color w:val="000000"/>
+                      <w:sz w:val="20"/>
+                      <w:szCs w:val="20"/>
+                      <w:lang w:eastAsia="ru-RU"/>
+                    </w:rPr>
+                    <w:t>lnX6</w:t>
+                  </w:r>
+                </w:p>
+              </w:tc>
+            </w:tr>
+          </w:tbl>
+          <w:p>
+            <w:pPr>
+              <w:spacing w:before="0" w:after="0" w:line="240" w:lineRule="auto"/>
+              <w:rPr>
+                <w:rFonts w:eastAsia="Times New Roman" w:cs="Times New Roman"/>
+                <w:sz w:val="24"/>
+                <w:szCs w:val="24"/>
+                <w:lang w:eastAsia="ru-RU"/>
+              </w:rPr>
+            </w:pPr>
+          </w:p>
+        </w:tc>
+        <w:tc>
+          <w:tcPr>
+            <w:tcW w:w="0" w:type="auto"/>
+            <w:tcBorders>
+              <w:top w:val="outset" w:sz="6" w:space="0" w:color="111111"/>
+              <w:left w:val="outset" w:sz="6" w:space="0" w:color="111111"/>
+              <w:bottom w:val="outset" w:sz="6" w:space="0" w:color="111111"/>
+              <w:right w:val="outset" w:sz="6" w:space="0" w:color="111111"/>
+            </w:tcBorders>
+            <w:shd w:val="clear" w:color="auto" w:fill="FFFFFF"/>
+            <w:noWrap/>
+            <w:vAlign w:val="center"/>
+            <w:hideMark/>
+          </w:tcPr>
+          <w:p>
+            <w:pPr>
+              <w:spacing w:before="0" w:after="0" w:line="240" w:lineRule="auto"/>
+              <w:jc w:val="right"/>
+              <w:rPr>
+                <w:rFonts w:eastAsia="Times New Roman" w:cs="Times New Roman"/>
+                <w:sz w:val="24"/>
+                <w:szCs w:val="24"/>
+                <w:lang w:eastAsia="ru-RU"/>
+              </w:rPr>
+            </w:pPr>
+            <w:r>
+              <w:rPr>
+                <w:rFonts w:ascii="Arial" w:eastAsia="Times New Roman" w:hAnsi="Arial" w:cs="Arial"/>
+                <w:color w:val="FF0000"/>
+                <w:sz w:val="20"/>
+                <w:szCs w:val="20"/>
+                <w:lang w:eastAsia="ru-RU"/>
+              </w:rPr>
+              <w:t>-0,215237</w:t>
+            </w:r>
+          </w:p>
+        </w:tc>
+        <w:tc>
+          <w:tcPr>
+            <w:tcW w:w="0" w:type="auto"/>
+            <w:tcBorders>
+              <w:top w:val="outset" w:sz="6" w:space="0" w:color="111111"/>
+              <w:left w:val="outset" w:sz="6" w:space="0" w:color="111111"/>
+              <w:bottom w:val="outset" w:sz="6" w:space="0" w:color="111111"/>
+              <w:right w:val="outset" w:sz="6" w:space="0" w:color="111111"/>
+            </w:tcBorders>
+            <w:shd w:val="clear" w:color="auto" w:fill="FFFFFF"/>
+            <w:noWrap/>
+            <w:vAlign w:val="center"/>
+            <w:hideMark/>
+          </w:tcPr>
+          <w:p>
+            <w:pPr>
+              <w:spacing w:before="0" w:after="0" w:line="240" w:lineRule="auto"/>
+              <w:jc w:val="right"/>
+              <w:rPr>
+                <w:rFonts w:eastAsia="Times New Roman" w:cs="Times New Roman"/>
+                <w:sz w:val="24"/>
+                <w:szCs w:val="24"/>
+                <w:lang w:eastAsia="ru-RU"/>
+              </w:rPr>
+            </w:pPr>
+            <w:r>
+              <w:rPr>
+                <w:rFonts w:ascii="Arial" w:eastAsia="Times New Roman" w:hAnsi="Arial" w:cs="Arial"/>
+                <w:color w:val="FF0000"/>
+                <w:sz w:val="20"/>
+                <w:szCs w:val="20"/>
+                <w:lang w:eastAsia="ru-RU"/>
+              </w:rPr>
+              <w:t>0,096519</w:t>
+            </w:r>
+          </w:p>
+        </w:tc>
+        <w:tc>
+          <w:tcPr>
+            <w:tcW w:w="0" w:type="auto"/>
+            <w:tcBorders>
+              <w:top w:val="outset" w:sz="6" w:space="0" w:color="111111"/>
+              <w:left w:val="outset" w:sz="6" w:space="0" w:color="111111"/>
+              <w:bottom w:val="outset" w:sz="6" w:space="0" w:color="111111"/>
+              <w:right w:val="outset" w:sz="6" w:space="0" w:color="111111"/>
+            </w:tcBorders>
+            <w:shd w:val="clear" w:color="auto" w:fill="FFFFFF"/>
+            <w:noWrap/>
+            <w:vAlign w:val="center"/>
+            <w:hideMark/>
+          </w:tcPr>
+          <w:p>
+            <w:pPr>
+              <w:spacing w:before="0" w:after="0" w:line="240" w:lineRule="auto"/>
+              <w:jc w:val="right"/>
+              <w:rPr>
+                <w:rFonts w:eastAsia="Times New Roman" w:cs="Times New Roman"/>
+                <w:sz w:val="24"/>
+                <w:szCs w:val="24"/>
+                <w:lang w:eastAsia="ru-RU"/>
+              </w:rPr>
+            </w:pPr>
+            <w:r>
+              <w:rPr>
+                <w:rFonts w:ascii="Arial" w:eastAsia="Times New Roman" w:hAnsi="Arial" w:cs="Arial"/>
+                <w:color w:val="FF0000"/>
+                <w:sz w:val="20"/>
+                <w:szCs w:val="20"/>
+                <w:lang w:eastAsia="ru-RU"/>
+              </w:rPr>
+              <w:t>-0,049530</w:t>
+            </w:r>
+          </w:p>
+        </w:tc>
+        <w:tc>
+          <w:tcPr>
+            <w:tcW w:w="0" w:type="auto"/>
+            <w:tcBorders>
+              <w:top w:val="outset" w:sz="6" w:space="0" w:color="111111"/>
+              <w:left w:val="outset" w:sz="6" w:space="0" w:color="111111"/>
+              <w:bottom w:val="outset" w:sz="6" w:space="0" w:color="111111"/>
+              <w:right w:val="outset" w:sz="6" w:space="0" w:color="111111"/>
+            </w:tcBorders>
+            <w:shd w:val="clear" w:color="auto" w:fill="FFFFFF"/>
+            <w:noWrap/>
+            <w:vAlign w:val="center"/>
+            <w:hideMark/>
+          </w:tcPr>
+          <w:p>
+            <w:pPr>
+              <w:spacing w:before="0" w:after="0" w:line="240" w:lineRule="auto"/>
+              <w:jc w:val="right"/>
+              <w:rPr>
+                <w:rFonts w:eastAsia="Times New Roman" w:cs="Times New Roman"/>
+                <w:sz w:val="24"/>
+                <w:szCs w:val="24"/>
+                <w:lang w:eastAsia="ru-RU"/>
+              </w:rPr>
+            </w:pPr>
+            <w:r>
+              <w:rPr>
+                <w:rFonts w:ascii="Arial" w:eastAsia="Times New Roman" w:hAnsi="Arial" w:cs="Arial"/>
+                <w:color w:val="FF0000"/>
+                <w:sz w:val="20"/>
+                <w:szCs w:val="20"/>
+                <w:lang w:eastAsia="ru-RU"/>
+              </w:rPr>
+              <w:t>0,022211</w:t>
+            </w:r>
+          </w:p>
+        </w:tc>
+        <w:tc>
+          <w:tcPr>
+            <w:tcW w:w="0" w:type="auto"/>
+            <w:tcBorders>
+              <w:top w:val="outset" w:sz="6" w:space="0" w:color="111111"/>
+              <w:left w:val="outset" w:sz="6" w:space="0" w:color="111111"/>
+              <w:bottom w:val="outset" w:sz="6" w:space="0" w:color="111111"/>
+              <w:right w:val="outset" w:sz="6" w:space="0" w:color="111111"/>
+            </w:tcBorders>
+            <w:shd w:val="clear" w:color="auto" w:fill="FFFFFF"/>
+            <w:noWrap/>
+            <w:vAlign w:val="center"/>
+            <w:hideMark/>
+          </w:tcPr>
+          <w:p>
+            <w:pPr>
+              <w:spacing w:before="0" w:after="0" w:line="240" w:lineRule="auto"/>
+              <w:jc w:val="right"/>
+              <w:rPr>
+                <w:rFonts w:eastAsia="Times New Roman" w:cs="Times New Roman"/>
+                <w:sz w:val="24"/>
+                <w:szCs w:val="24"/>
+                <w:lang w:eastAsia="ru-RU"/>
+              </w:rPr>
+            </w:pPr>
+            <w:r>
+              <w:rPr>
+                <w:rFonts w:ascii="Arial" w:eastAsia="Times New Roman" w:hAnsi="Arial" w:cs="Arial"/>
+                <w:color w:val="FF0000"/>
+                <w:sz w:val="20"/>
+                <w:szCs w:val="20"/>
+                <w:lang w:eastAsia="ru-RU"/>
+              </w:rPr>
+              <w:t>-2,23000</w:t>
+            </w:r>
+          </w:p>
+        </w:tc>
+        <w:tc>
+          <w:tcPr>
+            <w:tcW w:w="0" w:type="auto"/>
+            <w:tcBorders>
+              <w:top w:val="outset" w:sz="6" w:space="0" w:color="111111"/>
+              <w:left w:val="outset" w:sz="6" w:space="0" w:color="111111"/>
+              <w:bottom w:val="outset" w:sz="6" w:space="0" w:color="111111"/>
+              <w:right w:val="outset" w:sz="6" w:space="0" w:color="111111"/>
+            </w:tcBorders>
+            <w:shd w:val="clear" w:color="auto" w:fill="FFFFFF"/>
+            <w:noWrap/>
+            <w:vAlign w:val="center"/>
+            <w:hideMark/>
+          </w:tcPr>
+          <w:p>
+            <w:pPr>
+              <w:spacing w:before="0" w:after="0" w:line="240" w:lineRule="auto"/>
+              <w:jc w:val="right"/>
+              <w:rPr>
+                <w:rFonts w:eastAsia="Times New Roman" w:cs="Times New Roman"/>
+                <w:sz w:val="24"/>
+                <w:szCs w:val="24"/>
+                <w:lang w:eastAsia="ru-RU"/>
+              </w:rPr>
+            </w:pPr>
+            <w:r>
+              <w:rPr>
+                <w:rFonts w:ascii="Arial" w:eastAsia="Times New Roman" w:hAnsi="Arial" w:cs="Arial"/>
+                <w:color w:val="FF0000"/>
+                <w:sz w:val="20"/>
+                <w:szCs w:val="20"/>
+                <w:lang w:eastAsia="ru-RU"/>
+              </w:rPr>
+              <w:t>0,028586</w:t>
+            </w:r>
+          </w:p>
+        </w:tc>
+      </w:tr>
+      <w:tr>
+        <w:tc>
+          <w:tcPr>
+            <w:tcW w:w="0" w:type="auto"/>
+            <w:tcBorders>
+              <w:top w:val="outset" w:sz="6" w:space="0" w:color="111111"/>
+              <w:left w:val="outset" w:sz="6" w:space="0" w:color="111111"/>
+              <w:bottom w:val="outset" w:sz="6" w:space="0" w:color="111111"/>
+              <w:right w:val="outset" w:sz="6" w:space="0" w:color="111111"/>
+            </w:tcBorders>
+            <w:noWrap/>
+            <w:vAlign w:val="center"/>
+            <w:hideMark/>
+          </w:tcPr>
+          <w:tbl>
+            <w:tblPr>
+              <w:tblW w:w="5000" w:type="pct"/>
+              <w:tblCellMar>
+                <w:top w:w="15" w:type="dxa"/>
+                <w:left w:w="15" w:type="dxa"/>
+                <w:bottom w:w="15" w:type="dxa"/>
+                <w:right w:w="15" w:type="dxa"/>
+              </w:tblCellMar>
+              <w:tblLook w:val="04A0" w:firstRow="1" w:lastRow="0" w:firstColumn="1" w:lastColumn="0" w:noHBand="0" w:noVBand="1"/>
+            </w:tblPr>
+            <w:tblGrid>
+              <w:gridCol w:w="515"/>
+            </w:tblGrid>
+            <w:tr>
+              <w:tc>
+                <w:tcPr>
+                  <w:tcW w:w="0" w:type="auto"/>
+                  <w:tcBorders>
+                    <w:top w:val="nil"/>
+                    <w:left w:val="nil"/>
+                    <w:bottom w:val="nil"/>
+                    <w:right w:val="nil"/>
+                  </w:tcBorders>
+                  <w:noWrap/>
+                  <w:vAlign w:val="center"/>
+                  <w:hideMark/>
+                </w:tcPr>
+                <w:p>
+                  <w:pPr>
+                    <w:spacing w:before="0" w:after="0" w:line="240" w:lineRule="auto"/>
+                    <w:rPr>
+                      <w:rFonts w:eastAsia="Times New Roman" w:cs="Times New Roman"/>
+                      <w:sz w:val="24"/>
+                      <w:szCs w:val="24"/>
+                      <w:lang w:eastAsia="ru-RU"/>
+                    </w:rPr>
+                  </w:pPr>
+                  <w:r>
+                    <w:rPr>
+                      <w:rFonts w:ascii="Arial" w:eastAsia="Times New Roman" w:hAnsi="Arial" w:cs="Arial"/>
+                      <w:color w:val="000000"/>
+                      <w:sz w:val="20"/>
+                      <w:szCs w:val="20"/>
+                      <w:lang w:eastAsia="ru-RU"/>
+                    </w:rPr>
+                    <w:t>lnX4</w:t>
+                  </w:r>
+                </w:p>
+              </w:tc>
+            </w:tr>
+          </w:tbl>
+          <w:p>
+            <w:pPr>
+              <w:spacing w:before="0" w:after="0" w:line="240" w:lineRule="auto"/>
+              <w:rPr>
+                <w:rFonts w:eastAsia="Times New Roman" w:cs="Times New Roman"/>
+                <w:sz w:val="24"/>
+                <w:szCs w:val="24"/>
+                <w:lang w:eastAsia="ru-RU"/>
+              </w:rPr>
+            </w:pPr>
+          </w:p>
+        </w:tc>
+        <w:tc>
+          <w:tcPr>
+            <w:tcW w:w="0" w:type="auto"/>
+            <w:tcBorders>
+              <w:top w:val="outset" w:sz="6" w:space="0" w:color="111111"/>
+              <w:left w:val="outset" w:sz="6" w:space="0" w:color="111111"/>
+              <w:bottom w:val="outset" w:sz="6" w:space="0" w:color="111111"/>
+              <w:right w:val="outset" w:sz="6" w:space="0" w:color="111111"/>
+            </w:tcBorders>
+            <w:shd w:val="clear" w:color="auto" w:fill="FFFFFF"/>
+            <w:noWrap/>
+            <w:vAlign w:val="center"/>
+            <w:hideMark/>
+          </w:tcPr>
+          <w:p>
+            <w:pPr>
+              <w:spacing w:before="0" w:after="0" w:line="240" w:lineRule="auto"/>
+              <w:jc w:val="right"/>
+              <w:rPr>
+                <w:rFonts w:eastAsia="Times New Roman" w:cs="Times New Roman"/>
+                <w:sz w:val="24"/>
+                <w:szCs w:val="24"/>
+                <w:lang w:eastAsia="ru-RU"/>
+              </w:rPr>
+            </w:pPr>
+            <w:r>
+              <w:rPr>
+                <w:rFonts w:ascii="Arial" w:eastAsia="Times New Roman" w:hAnsi="Arial" w:cs="Arial"/>
+                <w:color w:val="000000"/>
+                <w:sz w:val="20"/>
+                <w:szCs w:val="20"/>
+                <w:lang w:eastAsia="ru-RU"/>
+              </w:rPr>
+              <w:t>-0,112191</w:t>
+            </w:r>
+          </w:p>
+        </w:tc>
+        <w:tc>
+          <w:tcPr>
+            <w:tcW w:w="0" w:type="auto"/>
+            <w:tcBorders>
+              <w:top w:val="outset" w:sz="6" w:space="0" w:color="111111"/>
+              <w:left w:val="outset" w:sz="6" w:space="0" w:color="111111"/>
+              <w:bottom w:val="outset" w:sz="6" w:space="0" w:color="111111"/>
+              <w:right w:val="outset" w:sz="6" w:space="0" w:color="111111"/>
+            </w:tcBorders>
+            <w:shd w:val="clear" w:color="auto" w:fill="FFFFFF"/>
+            <w:noWrap/>
+            <w:vAlign w:val="center"/>
+            <w:hideMark/>
+          </w:tcPr>
+          <w:p>
+            <w:pPr>
+              <w:spacing w:before="0" w:after="0" w:line="240" w:lineRule="auto"/>
+              <w:jc w:val="right"/>
+              <w:rPr>
+                <w:rFonts w:eastAsia="Times New Roman" w:cs="Times New Roman"/>
+                <w:sz w:val="24"/>
+                <w:szCs w:val="24"/>
+                <w:lang w:eastAsia="ru-RU"/>
+              </w:rPr>
+            </w:pPr>
+            <w:r>
+              <w:rPr>
+                <w:rFonts w:ascii="Arial" w:eastAsia="Times New Roman" w:hAnsi="Arial" w:cs="Arial"/>
+                <w:color w:val="000000"/>
+                <w:sz w:val="20"/>
+                <w:szCs w:val="20"/>
+                <w:lang w:eastAsia="ru-RU"/>
+              </w:rPr>
+              <w:t>0,092069</w:t>
+            </w:r>
+          </w:p>
+        </w:tc>
+        <w:tc>
+          <w:tcPr>
+            <w:tcW w:w="0" w:type="auto"/>
+            <w:tcBorders>
+              <w:top w:val="outset" w:sz="6" w:space="0" w:color="111111"/>
+              <w:left w:val="outset" w:sz="6" w:space="0" w:color="111111"/>
+              <w:bottom w:val="outset" w:sz="6" w:space="0" w:color="111111"/>
+              <w:right w:val="outset" w:sz="6" w:space="0" w:color="111111"/>
+            </w:tcBorders>
+            <w:shd w:val="clear" w:color="auto" w:fill="FFFFFF"/>
+            <w:noWrap/>
+            <w:vAlign w:val="center"/>
+            <w:hideMark/>
+          </w:tcPr>
+          <w:p>
+            <w:pPr>
+              <w:spacing w:before="0" w:after="0" w:line="240" w:lineRule="auto"/>
+              <w:jc w:val="right"/>
+              <w:rPr>
+                <w:rFonts w:eastAsia="Times New Roman" w:cs="Times New Roman"/>
+                <w:sz w:val="24"/>
+                <w:szCs w:val="24"/>
+                <w:lang w:eastAsia="ru-RU"/>
+              </w:rPr>
+            </w:pPr>
+            <w:r>
+              <w:rPr>
+                <w:rFonts w:ascii="Arial" w:eastAsia="Times New Roman" w:hAnsi="Arial" w:cs="Arial"/>
+                <w:color w:val="000000"/>
+                <w:sz w:val="20"/>
+                <w:szCs w:val="20"/>
+                <w:lang w:eastAsia="ru-RU"/>
+              </w:rPr>
+              <w:t>-0,017267</w:t>
+            </w:r>
+          </w:p>
+        </w:tc>
+        <w:tc>
+          <w:tcPr>
+            <w:tcW w:w="0" w:type="auto"/>
+            <w:tcBorders>
+              <w:top w:val="outset" w:sz="6" w:space="0" w:color="111111"/>
+              <w:left w:val="outset" w:sz="6" w:space="0" w:color="111111"/>
+              <w:bottom w:val="outset" w:sz="6" w:space="0" w:color="111111"/>
+              <w:right w:val="outset" w:sz="6" w:space="0" w:color="111111"/>
+            </w:tcBorders>
+            <w:shd w:val="clear" w:color="auto" w:fill="FFFFFF"/>
+            <w:noWrap/>
+            <w:vAlign w:val="center"/>
+            <w:hideMark/>
+          </w:tcPr>
+          <w:p>
+            <w:pPr>
+              <w:spacing w:before="0" w:after="0" w:line="240" w:lineRule="auto"/>
+              <w:jc w:val="right"/>
+              <w:rPr>
+                <w:rFonts w:eastAsia="Times New Roman" w:cs="Times New Roman"/>
+                <w:sz w:val="24"/>
+                <w:szCs w:val="24"/>
+                <w:lang w:eastAsia="ru-RU"/>
+              </w:rPr>
+            </w:pPr>
+            <w:r>
+              <w:rPr>
+                <w:rFonts w:ascii="Arial" w:eastAsia="Times New Roman" w:hAnsi="Arial" w:cs="Arial"/>
+                <w:color w:val="000000"/>
+                <w:sz w:val="20"/>
+                <w:szCs w:val="20"/>
+                <w:lang w:eastAsia="ru-RU"/>
+              </w:rPr>
+              <w:t>0,014170</w:t>
+            </w:r>
+          </w:p>
+        </w:tc>
+        <w:tc>
+          <w:tcPr>
+            <w:tcW w:w="0" w:type="auto"/>
+            <w:tcBorders>
+              <w:top w:val="outset" w:sz="6" w:space="0" w:color="111111"/>
+              <w:left w:val="outset" w:sz="6" w:space="0" w:color="111111"/>
+              <w:bottom w:val="outset" w:sz="6" w:space="0" w:color="111111"/>
+              <w:right w:val="outset" w:sz="6" w:space="0" w:color="111111"/>
+            </w:tcBorders>
+            <w:shd w:val="clear" w:color="auto" w:fill="FFFFFF"/>
+            <w:noWrap/>
+            <w:vAlign w:val="center"/>
+            <w:hideMark/>
+          </w:tcPr>
+          <w:p>
+            <w:pPr>
+              <w:spacing w:before="0" w:after="0" w:line="240" w:lineRule="auto"/>
+              <w:jc w:val="right"/>
+              <w:rPr>
+                <w:rFonts w:eastAsia="Times New Roman" w:cs="Times New Roman"/>
+                <w:sz w:val="24"/>
+                <w:szCs w:val="24"/>
+                <w:lang w:eastAsia="ru-RU"/>
+              </w:rPr>
+            </w:pPr>
+            <w:r>
+              <w:rPr>
+                <w:rFonts w:ascii="Arial" w:eastAsia="Times New Roman" w:hAnsi="Arial" w:cs="Arial"/>
+                <w:color w:val="000000"/>
+                <w:sz w:val="20"/>
+                <w:szCs w:val="20"/>
+                <w:lang w:eastAsia="ru-RU"/>
+              </w:rPr>
+              <w:t>-1,21856</w:t>
+            </w:r>
+          </w:p>
+        </w:tc>
+        <w:tc>
+          <w:tcPr>
+            <w:tcW w:w="0" w:type="auto"/>
+            <w:tcBorders>
+              <w:top w:val="outset" w:sz="6" w:space="0" w:color="111111"/>
+              <w:left w:val="outset" w:sz="6" w:space="0" w:color="111111"/>
+              <w:bottom w:val="outset" w:sz="6" w:space="0" w:color="111111"/>
+              <w:right w:val="outset" w:sz="6" w:space="0" w:color="111111"/>
+            </w:tcBorders>
+            <w:shd w:val="clear" w:color="auto" w:fill="FFFFFF"/>
+            <w:noWrap/>
+            <w:vAlign w:val="center"/>
+            <w:hideMark/>
+          </w:tcPr>
+          <w:p>
+            <w:pPr>
+              <w:spacing w:before="0" w:after="0" w:line="240" w:lineRule="auto"/>
+              <w:jc w:val="right"/>
+              <w:rPr>
+                <w:rFonts w:eastAsia="Times New Roman" w:cs="Times New Roman"/>
+                <w:sz w:val="24"/>
+                <w:szCs w:val="24"/>
+                <w:lang w:eastAsia="ru-RU"/>
+              </w:rPr>
+            </w:pPr>
+            <w:r>
+              <w:rPr>
+                <w:rFonts w:ascii="Arial" w:eastAsia="Times New Roman" w:hAnsi="Arial" w:cs="Arial"/>
+                <w:color w:val="000000"/>
+                <w:sz w:val="20"/>
+                <w:szCs w:val="20"/>
+                <w:lang w:eastAsia="ru-RU"/>
+              </w:rPr>
+              <w:t>0,226639</w:t>
+            </w:r>
+          </w:p>
+        </w:tc>
+      </w:tr>
+      <w:tr>
+        <w:tc>
+          <w:tcPr>
+            <w:tcW w:w="0" w:type="auto"/>
+            <w:tcBorders>
+              <w:top w:val="outset" w:sz="6" w:space="0" w:color="111111"/>
+              <w:left w:val="outset" w:sz="6" w:space="0" w:color="111111"/>
+              <w:bottom w:val="outset" w:sz="6" w:space="0" w:color="111111"/>
+              <w:right w:val="outset" w:sz="6" w:space="0" w:color="111111"/>
+            </w:tcBorders>
+            <w:noWrap/>
+            <w:vAlign w:val="center"/>
+            <w:hideMark/>
+          </w:tcPr>
+          <w:tbl>
+            <w:tblPr>
+              <w:tblW w:w="5000" w:type="pct"/>
+              <w:tblCellMar>
+                <w:top w:w="15" w:type="dxa"/>
+                <w:left w:w="15" w:type="dxa"/>
+                <w:bottom w:w="15" w:type="dxa"/>
+                <w:right w:w="15" w:type="dxa"/>
+              </w:tblCellMar>
+              <w:tblLook w:val="04A0" w:firstRow="1" w:lastRow="0" w:firstColumn="1" w:lastColumn="0" w:noHBand="0" w:noVBand="1"/>
+            </w:tblPr>
+            <w:tblGrid>
+              <w:gridCol w:w="515"/>
+            </w:tblGrid>
+            <w:tr>
+              <w:tc>
+                <w:tcPr>
+                  <w:tcW w:w="0" w:type="auto"/>
+                  <w:tcBorders>
+                    <w:top w:val="nil"/>
+                    <w:left w:val="nil"/>
+                    <w:bottom w:val="nil"/>
+                    <w:right w:val="nil"/>
+                  </w:tcBorders>
+                  <w:noWrap/>
+                  <w:vAlign w:val="center"/>
+                  <w:hideMark/>
+                </w:tcPr>
+                <w:p>
+                  <w:pPr>
+                    <w:spacing w:before="0" w:after="0" w:line="240" w:lineRule="auto"/>
+                    <w:rPr>
+                      <w:rFonts w:eastAsia="Times New Roman" w:cs="Times New Roman"/>
+                      <w:sz w:val="24"/>
+                      <w:szCs w:val="24"/>
+                      <w:lang w:eastAsia="ru-RU"/>
+                    </w:rPr>
+                  </w:pPr>
+                  <w:r>
+                    <w:rPr>
+                      <w:rFonts w:ascii="Arial" w:eastAsia="Times New Roman" w:hAnsi="Arial" w:cs="Arial"/>
+                      <w:color w:val="000000"/>
+                      <w:sz w:val="20"/>
+                      <w:szCs w:val="20"/>
+                      <w:lang w:eastAsia="ru-RU"/>
+                    </w:rPr>
+                    <w:t>lnX3</w:t>
+                  </w:r>
+                </w:p>
+              </w:tc>
+            </w:tr>
+          </w:tbl>
+          <w:p>
+            <w:pPr>
+              <w:spacing w:before="0" w:after="0" w:line="240" w:lineRule="auto"/>
+              <w:rPr>
+                <w:rFonts w:eastAsia="Times New Roman" w:cs="Times New Roman"/>
+                <w:sz w:val="24"/>
+                <w:szCs w:val="24"/>
+                <w:lang w:eastAsia="ru-RU"/>
+              </w:rPr>
+            </w:pPr>
+          </w:p>
+        </w:tc>
+        <w:tc>
+          <w:tcPr>
+            <w:tcW w:w="0" w:type="auto"/>
+            <w:tcBorders>
+              <w:top w:val="outset" w:sz="6" w:space="0" w:color="111111"/>
+              <w:left w:val="outset" w:sz="6" w:space="0" w:color="111111"/>
+              <w:bottom w:val="outset" w:sz="6" w:space="0" w:color="111111"/>
+              <w:right w:val="outset" w:sz="6" w:space="0" w:color="111111"/>
+            </w:tcBorders>
+            <w:shd w:val="clear" w:color="auto" w:fill="FFFFFF"/>
+            <w:noWrap/>
+            <w:vAlign w:val="center"/>
+            <w:hideMark/>
+          </w:tcPr>
+          <w:p>
+            <w:pPr>
+              <w:spacing w:before="0" w:after="0" w:line="240" w:lineRule="auto"/>
+              <w:jc w:val="right"/>
+              <w:rPr>
+                <w:rFonts w:eastAsia="Times New Roman" w:cs="Times New Roman"/>
+                <w:sz w:val="24"/>
+                <w:szCs w:val="24"/>
+                <w:lang w:eastAsia="ru-RU"/>
+              </w:rPr>
+            </w:pPr>
+            <w:r>
+              <w:rPr>
+                <w:rFonts w:ascii="Arial" w:eastAsia="Times New Roman" w:hAnsi="Arial" w:cs="Arial"/>
+                <w:color w:val="000000"/>
+                <w:sz w:val="20"/>
+                <w:szCs w:val="20"/>
+                <w:lang w:eastAsia="ru-RU"/>
+              </w:rPr>
+              <w:t>0,100570</w:t>
+            </w:r>
+          </w:p>
+        </w:tc>
+        <w:tc>
+          <w:tcPr>
+            <w:tcW w:w="0" w:type="auto"/>
+            <w:tcBorders>
+              <w:top w:val="outset" w:sz="6" w:space="0" w:color="111111"/>
+              <w:left w:val="outset" w:sz="6" w:space="0" w:color="111111"/>
+              <w:bottom w:val="outset" w:sz="6" w:space="0" w:color="111111"/>
+              <w:right w:val="outset" w:sz="6" w:space="0" w:color="111111"/>
+            </w:tcBorders>
+            <w:shd w:val="clear" w:color="auto" w:fill="FFFFFF"/>
+            <w:noWrap/>
+            <w:vAlign w:val="center"/>
+            <w:hideMark/>
+          </w:tcPr>
+          <w:p>
+            <w:pPr>
+              <w:spacing w:before="0" w:after="0" w:line="240" w:lineRule="auto"/>
+              <w:jc w:val="right"/>
+              <w:rPr>
+                <w:rFonts w:eastAsia="Times New Roman" w:cs="Times New Roman"/>
+                <w:sz w:val="24"/>
+                <w:szCs w:val="24"/>
+                <w:lang w:eastAsia="ru-RU"/>
+              </w:rPr>
+            </w:pPr>
+            <w:r>
+              <w:rPr>
+                <w:rFonts w:ascii="Arial" w:eastAsia="Times New Roman" w:hAnsi="Arial" w:cs="Arial"/>
+                <w:color w:val="000000"/>
+                <w:sz w:val="20"/>
+                <w:szCs w:val="20"/>
+                <w:lang w:eastAsia="ru-RU"/>
+              </w:rPr>
+              <w:t>0,097202</w:t>
+            </w:r>
+          </w:p>
+        </w:tc>
+        <w:tc>
+          <w:tcPr>
+            <w:tcW w:w="0" w:type="auto"/>
+            <w:tcBorders>
+              <w:top w:val="outset" w:sz="6" w:space="0" w:color="111111"/>
+              <w:left w:val="outset" w:sz="6" w:space="0" w:color="111111"/>
+              <w:bottom w:val="outset" w:sz="6" w:space="0" w:color="111111"/>
+              <w:right w:val="outset" w:sz="6" w:space="0" w:color="111111"/>
+            </w:tcBorders>
+            <w:shd w:val="clear" w:color="auto" w:fill="FFFFFF"/>
+            <w:noWrap/>
+            <w:vAlign w:val="center"/>
+            <w:hideMark/>
+          </w:tcPr>
+          <w:p>
+            <w:pPr>
+              <w:spacing w:before="0" w:after="0" w:line="240" w:lineRule="auto"/>
+              <w:jc w:val="right"/>
+              <w:rPr>
+                <w:rFonts w:eastAsia="Times New Roman" w:cs="Times New Roman"/>
+                <w:sz w:val="24"/>
+                <w:szCs w:val="24"/>
+                <w:lang w:eastAsia="ru-RU"/>
+              </w:rPr>
+            </w:pPr>
+            <w:r>
+              <w:rPr>
+                <w:rFonts w:ascii="Arial" w:eastAsia="Times New Roman" w:hAnsi="Arial" w:cs="Arial"/>
+                <w:color w:val="000000"/>
+                <w:sz w:val="20"/>
+                <w:szCs w:val="20"/>
+                <w:lang w:eastAsia="ru-RU"/>
+              </w:rPr>
+              <w:t>0,018655</w:t>
+            </w:r>
+          </w:p>
+        </w:tc>
+        <w:tc>
+          <w:tcPr>
+            <w:tcW w:w="0" w:type="auto"/>
+            <w:tcBorders>
+              <w:top w:val="outset" w:sz="6" w:space="0" w:color="111111"/>
+              <w:left w:val="outset" w:sz="6" w:space="0" w:color="111111"/>
+              <w:bottom w:val="outset" w:sz="6" w:space="0" w:color="111111"/>
+              <w:right w:val="outset" w:sz="6" w:space="0" w:color="111111"/>
+            </w:tcBorders>
+            <w:shd w:val="clear" w:color="auto" w:fill="FFFFFF"/>
+            <w:noWrap/>
+            <w:vAlign w:val="center"/>
+            <w:hideMark/>
+          </w:tcPr>
+          <w:p>
+            <w:pPr>
+              <w:spacing w:before="0" w:after="0" w:line="240" w:lineRule="auto"/>
+              <w:jc w:val="right"/>
+              <w:rPr>
+                <w:rFonts w:eastAsia="Times New Roman" w:cs="Times New Roman"/>
+                <w:sz w:val="24"/>
+                <w:szCs w:val="24"/>
+                <w:lang w:eastAsia="ru-RU"/>
+              </w:rPr>
+            </w:pPr>
+            <w:r>
+              <w:rPr>
+                <w:rFonts w:ascii="Arial" w:eastAsia="Times New Roman" w:hAnsi="Arial" w:cs="Arial"/>
+                <w:color w:val="000000"/>
+                <w:sz w:val="20"/>
+                <w:szCs w:val="20"/>
+                <w:lang w:eastAsia="ru-RU"/>
+              </w:rPr>
+              <w:t>0,018030</w:t>
+            </w:r>
+          </w:p>
+        </w:tc>
+        <w:tc>
+          <w:tcPr>
+            <w:tcW w:w="0" w:type="auto"/>
+            <w:tcBorders>
+              <w:top w:val="outset" w:sz="6" w:space="0" w:color="111111"/>
+              <w:left w:val="outset" w:sz="6" w:space="0" w:color="111111"/>
+              <w:bottom w:val="outset" w:sz="6" w:space="0" w:color="111111"/>
+              <w:right w:val="outset" w:sz="6" w:space="0" w:color="111111"/>
+            </w:tcBorders>
+            <w:shd w:val="clear" w:color="auto" w:fill="FFFFFF"/>
+            <w:noWrap/>
+            <w:vAlign w:val="center"/>
+            <w:hideMark/>
+          </w:tcPr>
+          <w:p>
+            <w:pPr>
+              <w:spacing w:before="0" w:after="0" w:line="240" w:lineRule="auto"/>
+              <w:jc w:val="right"/>
+              <w:rPr>
+                <w:rFonts w:eastAsia="Times New Roman" w:cs="Times New Roman"/>
+                <w:sz w:val="24"/>
+                <w:szCs w:val="24"/>
+                <w:lang w:eastAsia="ru-RU"/>
+              </w:rPr>
+            </w:pPr>
+            <w:r>
+              <w:rPr>
+                <w:rFonts w:ascii="Arial" w:eastAsia="Times New Roman" w:hAnsi="Arial" w:cs="Arial"/>
+                <w:color w:val="000000"/>
+                <w:sz w:val="20"/>
+                <w:szCs w:val="20"/>
+                <w:lang w:eastAsia="ru-RU"/>
+              </w:rPr>
+              <w:t>1,03466</w:t>
+            </w:r>
+          </w:p>
+        </w:tc>
+        <w:tc>
+          <w:tcPr>
+            <w:tcW w:w="0" w:type="auto"/>
+            <w:tcBorders>
+              <w:top w:val="outset" w:sz="6" w:space="0" w:color="111111"/>
+              <w:left w:val="outset" w:sz="6" w:space="0" w:color="111111"/>
+              <w:bottom w:val="outset" w:sz="6" w:space="0" w:color="111111"/>
+              <w:right w:val="outset" w:sz="6" w:space="0" w:color="111111"/>
+            </w:tcBorders>
+            <w:shd w:val="clear" w:color="auto" w:fill="FFFFFF"/>
+            <w:noWrap/>
+            <w:vAlign w:val="center"/>
+            <w:hideMark/>
+          </w:tcPr>
+          <w:p>
+            <w:pPr>
+              <w:spacing w:before="0" w:after="0" w:line="240" w:lineRule="auto"/>
+              <w:jc w:val="right"/>
+              <w:rPr>
+                <w:rFonts w:eastAsia="Times New Roman" w:cs="Times New Roman"/>
+                <w:sz w:val="24"/>
+                <w:szCs w:val="24"/>
+                <w:lang w:eastAsia="ru-RU"/>
+              </w:rPr>
+            </w:pPr>
+            <w:r>
+              <w:rPr>
+                <w:rFonts w:ascii="Arial" w:eastAsia="Times New Roman" w:hAnsi="Arial" w:cs="Arial"/>
+                <w:color w:val="000000"/>
+                <w:sz w:val="20"/>
+                <w:szCs w:val="20"/>
+                <w:lang w:eastAsia="ru-RU"/>
+              </w:rPr>
+              <w:t>0,303986</w:t>
+            </w:r>
+          </w:p>
+        </w:tc>
+      </w:tr>
+    </w:tbl>
+    <w:p>
+      <w:pPr>
+        <w:rPr>
+          <w:lang w:val="en-US"/>
+        </w:rPr>
+      </w:pPr>
+      <w:r>
+        <w:object w:dxaOrig="9361" w:dyaOrig="7021" w14:anchorId="20D47892">
+          <v:shape id="_x0000_i1033" type="#_x0000_t75" style="width:468.35pt;height:351.25pt" o:ole="">
+            <v:imagedata r:id="rId24" o:title=""/>
+          </v:shape>
+          <o:OLEObject Type="Embed" ProgID="STATISTICA.Graph" ShapeID="_x0000_i1033" DrawAspect="Content" ObjectID="_1776092800" r:id="rId25">
+            <o:FieldCodes>\s</o:FieldCodes>
+          </o:OLEObject>
+        </w:object>
+      </w:r>
+      <w:r>
+        <w:object w:dxaOrig="9361" w:dyaOrig="7021" w14:anchorId="5DB143D4">
+          <v:shape id="_x0000_i1034" type="#_x0000_t75" style="width:468.35pt;height:351.25pt" o:ole="">
+            <v:imagedata r:id="rId26" o:title=""/>
+          </v:shape>
+          <o:OLEObject Type="Embed" ProgID="STATISTICA.Graph" ShapeID="_x0000_i1034" DrawAspect="Content" ObjectID="_1776092801" r:id="rId27">
+            <o:FieldCodes>\s</o:FieldCodes>
+          </o:OLEObject>
+        </w:object>
+      </w:r>
+    </w:p>
+    <w:p>
+      <w:pPr>
+        <w:rPr>
+          <w:sz w:val="24"/>
+          <w:szCs w:val="24"/>
+        </w:rPr>
+      </w:pPr>
     </w:p>
     <w:p>
       <w:pPr>
@@ -16880,7 +20251,21 @@
           <w:sz w:val="24"/>
           <w:szCs w:val="24"/>
         </w:rPr>
-        <w:t>модель регрессии значима;</w:t>
+        <w:t xml:space="preserve">модель регрессии </w:t>
+      </w:r>
+      <w:r>
+        <w:rPr>
+          <w:sz w:val="24"/>
+          <w:szCs w:val="24"/>
+        </w:rPr>
+        <w:t>не</w:t>
+      </w:r>
+      <w:r>
+        <w:rPr>
+          <w:sz w:val="24"/>
+          <w:szCs w:val="24"/>
+        </w:rPr>
+        <w:t>значима;</w:t>
       </w:r>
     </w:p>
     <w:p>
@@ -16910,7 +20295,7 @@
           <w:szCs w:val="24"/>
           <w:lang w:val="en-US"/>
         </w:rPr>
-        <w:t>46</w:t>
+        <w:t>45</w:t>
       </w:r>
       <w:r>
         <w:rPr>
@@ -16936,13 +20321,2571 @@
         <w:t>В результате получили следующее уравнение регрессии:</w:t>
       </w:r>
     </w:p>
+    <w:tbl>
+      <w:tblPr>
+        <w:tblW w:w="5000" w:type="pct"/>
+        <w:tblBorders>
+          <w:top w:val="outset" w:sz="6" w:space="0" w:color="111111"/>
+          <w:left w:val="outset" w:sz="6" w:space="0" w:color="111111"/>
+          <w:bottom w:val="outset" w:sz="6" w:space="0" w:color="111111"/>
+          <w:right w:val="outset" w:sz="6" w:space="0" w:color="111111"/>
+        </w:tblBorders>
+        <w:tblCellMar>
+          <w:top w:w="15" w:type="dxa"/>
+          <w:left w:w="15" w:type="dxa"/>
+          <w:bottom w:w="15" w:type="dxa"/>
+          <w:right w:w="15" w:type="dxa"/>
+        </w:tblCellMar>
+        <w:tblLook w:val="04A0" w:firstRow="1" w:lastRow="0" w:firstColumn="1" w:lastColumn="0" w:noHBand="0" w:noVBand="1"/>
+      </w:tblPr>
+      <w:tblGrid>
+        <w:gridCol w:w="545"/>
+        <w:gridCol w:w="1537"/>
+        <w:gridCol w:w="1430"/>
+        <w:gridCol w:w="1537"/>
+        <w:gridCol w:w="1430"/>
+        <w:gridCol w:w="1430"/>
+        <w:gridCol w:w="1430"/>
+      </w:tblGrid>
+      <w:tr>
+        <w:tc>
+          <w:tcPr>
+            <w:tcW w:w="0" w:type="auto"/>
+            <w:vMerge w:val="restart"/>
+            <w:tcBorders>
+              <w:top w:val="outset" w:sz="6" w:space="0" w:color="111111"/>
+              <w:left w:val="outset" w:sz="6" w:space="0" w:color="111111"/>
+              <w:bottom w:val="outset" w:sz="6" w:space="0" w:color="111111"/>
+              <w:right w:val="outset" w:sz="6" w:space="0" w:color="111111"/>
+            </w:tcBorders>
+            <w:shd w:val="clear" w:color="auto" w:fill="FFFFFF"/>
+            <w:noWrap/>
+            <w:vAlign w:val="bottom"/>
+            <w:hideMark/>
+          </w:tcPr>
+          <w:p>
+            <w:pPr>
+              <w:spacing w:before="0" w:after="0" w:line="240" w:lineRule="auto"/>
+              <w:rPr>
+                <w:rFonts w:eastAsia="Times New Roman" w:cs="Times New Roman"/>
+                <w:sz w:val="24"/>
+                <w:szCs w:val="24"/>
+                <w:lang w:eastAsia="ru-RU"/>
+              </w:rPr>
+            </w:pPr>
+            <w:r>
+              <w:rPr>
+                <w:rFonts w:eastAsia="Times New Roman" w:cs="Times New Roman"/>
+                <w:sz w:val="24"/>
+                <w:szCs w:val="24"/>
+                <w:lang w:eastAsia="ru-RU"/>
+              </w:rPr>
+              <w:br/>
+            </w:r>
+            <w:r>
+              <w:rPr>
+                <w:rFonts w:ascii="Arial" w:eastAsia="Times New Roman" w:hAnsi="Arial" w:cs="Arial"/>
+                <w:color w:val="000000"/>
+                <w:sz w:val="20"/>
+                <w:szCs w:val="20"/>
+                <w:lang w:eastAsia="ru-RU"/>
+              </w:rPr>
+              <w:t>N=85</w:t>
+            </w:r>
+          </w:p>
+        </w:tc>
+        <w:tc>
+          <w:tcPr>
+            <w:tcW w:w="0" w:type="auto"/>
+            <w:gridSpan w:val="6"/>
+            <w:tcBorders>
+              <w:top w:val="outset" w:sz="6" w:space="0" w:color="111111"/>
+              <w:left w:val="outset" w:sz="6" w:space="0" w:color="111111"/>
+              <w:bottom w:val="outset" w:sz="6" w:space="0" w:color="111111"/>
+              <w:right w:val="outset" w:sz="6" w:space="0" w:color="111111"/>
+            </w:tcBorders>
+            <w:shd w:val="clear" w:color="auto" w:fill="FFFFFF"/>
+            <w:noWrap/>
+            <w:hideMark/>
+          </w:tcPr>
+          <w:p>
+            <w:pPr>
+              <w:spacing w:before="0" w:after="0" w:line="240" w:lineRule="auto"/>
+              <w:rPr>
+                <w:rFonts w:eastAsia="Times New Roman" w:cs="Times New Roman"/>
+                <w:sz w:val="24"/>
+                <w:szCs w:val="24"/>
+                <w:lang w:val="en-US" w:eastAsia="ru-RU"/>
+              </w:rPr>
+            </w:pPr>
+            <w:r>
+              <w:rPr>
+                <w:rFonts w:ascii="Arial" w:eastAsia="Times New Roman" w:hAnsi="Arial" w:cs="Arial"/>
+                <w:color w:val="000000"/>
+                <w:sz w:val="20"/>
+                <w:szCs w:val="20"/>
+                <w:lang w:val="en-US" w:eastAsia="ru-RU"/>
+              </w:rPr>
+              <w:t xml:space="preserve">Regression Summary for Dependent Variable: </w:t>
+            </w:r>
+            <w:proofErr w:type="spellStart"/>
+            <w:r>
+              <w:rPr>
+                <w:rFonts w:ascii="Arial" w:eastAsia="Times New Roman" w:hAnsi="Arial" w:cs="Arial"/>
+                <w:color w:val="000000"/>
+                <w:sz w:val="20"/>
+                <w:szCs w:val="20"/>
+                <w:lang w:val="en-US" w:eastAsia="ru-RU"/>
+              </w:rPr>
+              <w:t>lnY</w:t>
+            </w:r>
+            <w:proofErr w:type="spellEnd"/>
+            <w:r>
+              <w:rPr>
+                <w:rFonts w:ascii="Arial" w:eastAsia="Times New Roman" w:hAnsi="Arial" w:cs="Arial"/>
+                <w:color w:val="000000"/>
+                <w:sz w:val="20"/>
+                <w:szCs w:val="20"/>
+                <w:lang w:val="en-US" w:eastAsia="ru-RU"/>
+              </w:rPr>
+              <w:t xml:space="preserve"> (Sheet1 in </w:t>
+            </w:r>
+            <w:r>
+              <w:rPr>
+                <w:rFonts w:ascii="Arial" w:eastAsia="Times New Roman" w:hAnsi="Arial" w:cs="Arial"/>
+                <w:color w:val="000000"/>
+                <w:sz w:val="20"/>
+                <w:szCs w:val="20"/>
+                <w:lang w:eastAsia="ru-RU"/>
+              </w:rPr>
+              <w:t>данные</w:t>
+            </w:r>
+            <w:r>
+              <w:rPr>
+                <w:rFonts w:ascii="Arial" w:eastAsia="Times New Roman" w:hAnsi="Arial" w:cs="Arial"/>
+                <w:color w:val="000000"/>
+                <w:sz w:val="20"/>
+                <w:szCs w:val="20"/>
+                <w:lang w:val="en-US" w:eastAsia="ru-RU"/>
+              </w:rPr>
+              <w:t xml:space="preserve"> </w:t>
+            </w:r>
+            <w:proofErr w:type="spellStart"/>
+            <w:r>
+              <w:rPr>
+                <w:rFonts w:ascii="Arial" w:eastAsia="Times New Roman" w:hAnsi="Arial" w:cs="Arial"/>
+                <w:color w:val="000000"/>
+                <w:sz w:val="20"/>
+                <w:szCs w:val="20"/>
+                <w:lang w:eastAsia="ru-RU"/>
+              </w:rPr>
+              <w:t>лабы</w:t>
+            </w:r>
+            <w:proofErr w:type="spellEnd"/>
+            <w:r>
+              <w:rPr>
+                <w:rFonts w:ascii="Arial" w:eastAsia="Times New Roman" w:hAnsi="Arial" w:cs="Arial"/>
+                <w:color w:val="000000"/>
+                <w:sz w:val="20"/>
+                <w:szCs w:val="20"/>
+                <w:lang w:val="en-US" w:eastAsia="ru-RU"/>
+              </w:rPr>
+              <w:t xml:space="preserve"> 5.stw) R= ,67249808 R?= ,45225367 Adjusted R?= ,41758618 F(5,79)=13,045 p</w:t>
+            </w:r>
+          </w:p>
+        </w:tc>
+      </w:tr>
+      <w:tr>
+        <w:tc>
+          <w:tcPr>
+            <w:tcW w:w="0" w:type="auto"/>
+            <w:vMerge/>
+            <w:tcBorders>
+              <w:top w:val="outset" w:sz="6" w:space="0" w:color="111111"/>
+              <w:left w:val="outset" w:sz="6" w:space="0" w:color="111111"/>
+              <w:bottom w:val="outset" w:sz="6" w:space="0" w:color="111111"/>
+              <w:right w:val="outset" w:sz="6" w:space="0" w:color="111111"/>
+            </w:tcBorders>
+            <w:vAlign w:val="center"/>
+            <w:hideMark/>
+          </w:tcPr>
+          <w:p>
+            <w:pPr>
+              <w:spacing w:before="0" w:after="0" w:line="240" w:lineRule="auto"/>
+              <w:rPr>
+                <w:rFonts w:eastAsia="Times New Roman" w:cs="Times New Roman"/>
+                <w:sz w:val="24"/>
+                <w:szCs w:val="24"/>
+                <w:lang w:val="en-US" w:eastAsia="ru-RU"/>
+              </w:rPr>
+            </w:pPr>
+          </w:p>
+        </w:tc>
+        <w:tc>
+          <w:tcPr>
+            <w:tcW w:w="0" w:type="auto"/>
+            <w:tcBorders>
+              <w:top w:val="outset" w:sz="6" w:space="0" w:color="111111"/>
+              <w:left w:val="outset" w:sz="6" w:space="0" w:color="111111"/>
+              <w:bottom w:val="outset" w:sz="6" w:space="0" w:color="111111"/>
+              <w:right w:val="outset" w:sz="6" w:space="0" w:color="111111"/>
+            </w:tcBorders>
+            <w:noWrap/>
+            <w:vAlign w:val="center"/>
+            <w:hideMark/>
+          </w:tcPr>
+          <w:tbl>
+            <w:tblPr>
+              <w:tblW w:w="5000" w:type="pct"/>
+              <w:tblCellMar>
+                <w:top w:w="15" w:type="dxa"/>
+                <w:left w:w="15" w:type="dxa"/>
+                <w:bottom w:w="15" w:type="dxa"/>
+                <w:right w:w="15" w:type="dxa"/>
+              </w:tblCellMar>
+              <w:tblLook w:val="04A0" w:firstRow="1" w:lastRow="0" w:firstColumn="1" w:lastColumn="0" w:noHBand="0" w:noVBand="1"/>
+            </w:tblPr>
+            <w:tblGrid>
+              <w:gridCol w:w="1507"/>
+            </w:tblGrid>
+            <w:tr>
+              <w:tc>
+                <w:tcPr>
+                  <w:tcW w:w="0" w:type="auto"/>
+                  <w:tcBorders>
+                    <w:top w:val="nil"/>
+                    <w:left w:val="nil"/>
+                    <w:bottom w:val="nil"/>
+                    <w:right w:val="nil"/>
+                  </w:tcBorders>
+                  <w:noWrap/>
+                  <w:hideMark/>
+                </w:tcPr>
+                <w:p>
+                  <w:pPr>
+                    <w:spacing w:before="0" w:after="0" w:line="240" w:lineRule="auto"/>
+                    <w:jc w:val="center"/>
+                    <w:rPr>
+                      <w:rFonts w:eastAsia="Times New Roman" w:cs="Times New Roman"/>
+                      <w:sz w:val="24"/>
+                      <w:szCs w:val="24"/>
+                      <w:lang w:eastAsia="ru-RU"/>
+                    </w:rPr>
+                  </w:pPr>
+                  <w:r>
+                    <w:rPr>
+                      <w:rFonts w:ascii="Arial" w:eastAsia="Times New Roman" w:hAnsi="Arial" w:cs="Arial"/>
+                      <w:color w:val="000000"/>
+                      <w:sz w:val="20"/>
+                      <w:szCs w:val="20"/>
+                      <w:lang w:eastAsia="ru-RU"/>
+                    </w:rPr>
+                    <w:t>b*</w:t>
+                  </w:r>
+                </w:p>
+              </w:tc>
+            </w:tr>
+          </w:tbl>
+          <w:p>
+            <w:pPr>
+              <w:spacing w:before="0" w:after="0" w:line="240" w:lineRule="auto"/>
+              <w:rPr>
+                <w:rFonts w:eastAsia="Times New Roman" w:cs="Times New Roman"/>
+                <w:sz w:val="24"/>
+                <w:szCs w:val="24"/>
+                <w:lang w:eastAsia="ru-RU"/>
+              </w:rPr>
+            </w:pPr>
+          </w:p>
+        </w:tc>
+        <w:tc>
+          <w:tcPr>
+            <w:tcW w:w="0" w:type="auto"/>
+            <w:tcBorders>
+              <w:top w:val="outset" w:sz="6" w:space="0" w:color="111111"/>
+              <w:left w:val="outset" w:sz="6" w:space="0" w:color="111111"/>
+              <w:bottom w:val="outset" w:sz="6" w:space="0" w:color="111111"/>
+              <w:right w:val="outset" w:sz="6" w:space="0" w:color="111111"/>
+            </w:tcBorders>
+            <w:noWrap/>
+            <w:vAlign w:val="center"/>
+            <w:hideMark/>
+          </w:tcPr>
+          <w:tbl>
+            <w:tblPr>
+              <w:tblW w:w="5000" w:type="pct"/>
+              <w:tblCellMar>
+                <w:top w:w="15" w:type="dxa"/>
+                <w:left w:w="15" w:type="dxa"/>
+                <w:bottom w:w="15" w:type="dxa"/>
+                <w:right w:w="15" w:type="dxa"/>
+              </w:tblCellMar>
+              <w:tblLook w:val="04A0" w:firstRow="1" w:lastRow="0" w:firstColumn="1" w:lastColumn="0" w:noHBand="0" w:noVBand="1"/>
+            </w:tblPr>
+            <w:tblGrid>
+              <w:gridCol w:w="1400"/>
+            </w:tblGrid>
+            <w:tr>
+              <w:tc>
+                <w:tcPr>
+                  <w:tcW w:w="0" w:type="auto"/>
+                  <w:tcBorders>
+                    <w:top w:val="nil"/>
+                    <w:left w:val="nil"/>
+                    <w:bottom w:val="nil"/>
+                    <w:right w:val="nil"/>
+                  </w:tcBorders>
+                  <w:noWrap/>
+                  <w:hideMark/>
+                </w:tcPr>
+                <w:p>
+                  <w:pPr>
+                    <w:spacing w:before="0" w:after="0" w:line="240" w:lineRule="auto"/>
+                    <w:jc w:val="center"/>
+                    <w:rPr>
+                      <w:rFonts w:eastAsia="Times New Roman" w:cs="Times New Roman"/>
+                      <w:sz w:val="24"/>
+                      <w:szCs w:val="24"/>
+                      <w:lang w:eastAsia="ru-RU"/>
+                    </w:rPr>
+                  </w:pPr>
+                  <w:proofErr w:type="spellStart"/>
+                  <w:r>
+                    <w:rPr>
+                      <w:rFonts w:ascii="Arial" w:eastAsia="Times New Roman" w:hAnsi="Arial" w:cs="Arial"/>
+                      <w:color w:val="000000"/>
+                      <w:sz w:val="20"/>
+                      <w:szCs w:val="20"/>
+                      <w:lang w:eastAsia="ru-RU"/>
+                    </w:rPr>
+                    <w:t>Std.Err</w:t>
+                  </w:r>
+                  <w:proofErr w:type="spellEnd"/>
+                  <w:r>
+                    <w:rPr>
+                      <w:rFonts w:ascii="Arial" w:eastAsia="Times New Roman" w:hAnsi="Arial" w:cs="Arial"/>
+                      <w:color w:val="000000"/>
+                      <w:sz w:val="20"/>
+                      <w:szCs w:val="20"/>
+                      <w:lang w:eastAsia="ru-RU"/>
+                    </w:rPr>
+                    <w:t>.</w:t>
+                  </w:r>
+                  <w:r>
+                    <w:rPr>
+                      <w:rFonts w:eastAsia="Times New Roman" w:cs="Times New Roman"/>
+                      <w:sz w:val="24"/>
+                      <w:szCs w:val="24"/>
+                      <w:lang w:eastAsia="ru-RU"/>
+                    </w:rPr>
+                    <w:br/>
+                  </w:r>
+                  <w:proofErr w:type="spellStart"/>
+                  <w:r>
+                    <w:rPr>
+                      <w:rFonts w:ascii="Arial" w:eastAsia="Times New Roman" w:hAnsi="Arial" w:cs="Arial"/>
+                      <w:color w:val="000000"/>
+                      <w:sz w:val="20"/>
+                      <w:szCs w:val="20"/>
+                      <w:lang w:eastAsia="ru-RU"/>
+                    </w:rPr>
+                    <w:t>of</w:t>
+                  </w:r>
+                  <w:proofErr w:type="spellEnd"/>
+                  <w:r>
+                    <w:rPr>
+                      <w:rFonts w:ascii="Arial" w:eastAsia="Times New Roman" w:hAnsi="Arial" w:cs="Arial"/>
+                      <w:color w:val="000000"/>
+                      <w:sz w:val="20"/>
+                      <w:szCs w:val="20"/>
+                      <w:lang w:eastAsia="ru-RU"/>
+                    </w:rPr>
+                    <w:t xml:space="preserve"> b*</w:t>
+                  </w:r>
+                </w:p>
+              </w:tc>
+            </w:tr>
+          </w:tbl>
+          <w:p>
+            <w:pPr>
+              <w:spacing w:before="0" w:after="0" w:line="240" w:lineRule="auto"/>
+              <w:rPr>
+                <w:rFonts w:eastAsia="Times New Roman" w:cs="Times New Roman"/>
+                <w:sz w:val="24"/>
+                <w:szCs w:val="24"/>
+                <w:lang w:eastAsia="ru-RU"/>
+              </w:rPr>
+            </w:pPr>
+          </w:p>
+        </w:tc>
+        <w:tc>
+          <w:tcPr>
+            <w:tcW w:w="0" w:type="auto"/>
+            <w:tcBorders>
+              <w:top w:val="outset" w:sz="6" w:space="0" w:color="111111"/>
+              <w:left w:val="outset" w:sz="6" w:space="0" w:color="111111"/>
+              <w:bottom w:val="outset" w:sz="6" w:space="0" w:color="111111"/>
+              <w:right w:val="outset" w:sz="6" w:space="0" w:color="111111"/>
+            </w:tcBorders>
+            <w:noWrap/>
+            <w:vAlign w:val="center"/>
+            <w:hideMark/>
+          </w:tcPr>
+          <w:tbl>
+            <w:tblPr>
+              <w:tblW w:w="5000" w:type="pct"/>
+              <w:tblCellMar>
+                <w:top w:w="15" w:type="dxa"/>
+                <w:left w:w="15" w:type="dxa"/>
+                <w:bottom w:w="15" w:type="dxa"/>
+                <w:right w:w="15" w:type="dxa"/>
+              </w:tblCellMar>
+              <w:tblLook w:val="04A0" w:firstRow="1" w:lastRow="0" w:firstColumn="1" w:lastColumn="0" w:noHBand="0" w:noVBand="1"/>
+            </w:tblPr>
+            <w:tblGrid>
+              <w:gridCol w:w="1507"/>
+            </w:tblGrid>
+            <w:tr>
+              <w:tc>
+                <w:tcPr>
+                  <w:tcW w:w="0" w:type="auto"/>
+                  <w:tcBorders>
+                    <w:top w:val="nil"/>
+                    <w:left w:val="nil"/>
+                    <w:bottom w:val="nil"/>
+                    <w:right w:val="nil"/>
+                  </w:tcBorders>
+                  <w:noWrap/>
+                  <w:hideMark/>
+                </w:tcPr>
+                <w:p>
+                  <w:pPr>
+                    <w:spacing w:before="0" w:after="0" w:line="240" w:lineRule="auto"/>
+                    <w:jc w:val="center"/>
+                    <w:rPr>
+                      <w:rFonts w:eastAsia="Times New Roman" w:cs="Times New Roman"/>
+                      <w:sz w:val="24"/>
+                      <w:szCs w:val="24"/>
+                      <w:lang w:eastAsia="ru-RU"/>
+                    </w:rPr>
+                  </w:pPr>
+                  <w:r>
+                    <w:rPr>
+                      <w:rFonts w:ascii="Arial" w:eastAsia="Times New Roman" w:hAnsi="Arial" w:cs="Arial"/>
+                      <w:color w:val="000000"/>
+                      <w:sz w:val="20"/>
+                      <w:szCs w:val="20"/>
+                      <w:lang w:eastAsia="ru-RU"/>
+                    </w:rPr>
+                    <w:t>b</w:t>
+                  </w:r>
+                </w:p>
+              </w:tc>
+            </w:tr>
+          </w:tbl>
+          <w:p>
+            <w:pPr>
+              <w:spacing w:before="0" w:after="0" w:line="240" w:lineRule="auto"/>
+              <w:rPr>
+                <w:rFonts w:eastAsia="Times New Roman" w:cs="Times New Roman"/>
+                <w:sz w:val="24"/>
+                <w:szCs w:val="24"/>
+                <w:lang w:eastAsia="ru-RU"/>
+              </w:rPr>
+            </w:pPr>
+          </w:p>
+        </w:tc>
+        <w:tc>
+          <w:tcPr>
+            <w:tcW w:w="0" w:type="auto"/>
+            <w:tcBorders>
+              <w:top w:val="outset" w:sz="6" w:space="0" w:color="111111"/>
+              <w:left w:val="outset" w:sz="6" w:space="0" w:color="111111"/>
+              <w:bottom w:val="outset" w:sz="6" w:space="0" w:color="111111"/>
+              <w:right w:val="outset" w:sz="6" w:space="0" w:color="111111"/>
+            </w:tcBorders>
+            <w:noWrap/>
+            <w:vAlign w:val="center"/>
+            <w:hideMark/>
+          </w:tcPr>
+          <w:tbl>
+            <w:tblPr>
+              <w:tblW w:w="5000" w:type="pct"/>
+              <w:tblCellMar>
+                <w:top w:w="15" w:type="dxa"/>
+                <w:left w:w="15" w:type="dxa"/>
+                <w:bottom w:w="15" w:type="dxa"/>
+                <w:right w:w="15" w:type="dxa"/>
+              </w:tblCellMar>
+              <w:tblLook w:val="04A0" w:firstRow="1" w:lastRow="0" w:firstColumn="1" w:lastColumn="0" w:noHBand="0" w:noVBand="1"/>
+            </w:tblPr>
+            <w:tblGrid>
+              <w:gridCol w:w="1400"/>
+            </w:tblGrid>
+            <w:tr>
+              <w:tc>
+                <w:tcPr>
+                  <w:tcW w:w="0" w:type="auto"/>
+                  <w:tcBorders>
+                    <w:top w:val="nil"/>
+                    <w:left w:val="nil"/>
+                    <w:bottom w:val="nil"/>
+                    <w:right w:val="nil"/>
+                  </w:tcBorders>
+                  <w:noWrap/>
+                  <w:hideMark/>
+                </w:tcPr>
+                <w:p>
+                  <w:pPr>
+                    <w:spacing w:before="0" w:after="0" w:line="240" w:lineRule="auto"/>
+                    <w:jc w:val="center"/>
+                    <w:rPr>
+                      <w:rFonts w:eastAsia="Times New Roman" w:cs="Times New Roman"/>
+                      <w:sz w:val="24"/>
+                      <w:szCs w:val="24"/>
+                      <w:lang w:eastAsia="ru-RU"/>
+                    </w:rPr>
+                  </w:pPr>
+                  <w:proofErr w:type="spellStart"/>
+                  <w:r>
+                    <w:rPr>
+                      <w:rFonts w:ascii="Arial" w:eastAsia="Times New Roman" w:hAnsi="Arial" w:cs="Arial"/>
+                      <w:color w:val="000000"/>
+                      <w:sz w:val="20"/>
+                      <w:szCs w:val="20"/>
+                      <w:lang w:eastAsia="ru-RU"/>
+                    </w:rPr>
+                    <w:t>Std.Err</w:t>
+                  </w:r>
+                  <w:proofErr w:type="spellEnd"/>
+                  <w:r>
+                    <w:rPr>
+                      <w:rFonts w:ascii="Arial" w:eastAsia="Times New Roman" w:hAnsi="Arial" w:cs="Arial"/>
+                      <w:color w:val="000000"/>
+                      <w:sz w:val="20"/>
+                      <w:szCs w:val="20"/>
+                      <w:lang w:eastAsia="ru-RU"/>
+                    </w:rPr>
+                    <w:t>.</w:t>
+                  </w:r>
+                  <w:r>
+                    <w:rPr>
+                      <w:rFonts w:eastAsia="Times New Roman" w:cs="Times New Roman"/>
+                      <w:sz w:val="24"/>
+                      <w:szCs w:val="24"/>
+                      <w:lang w:eastAsia="ru-RU"/>
+                    </w:rPr>
+                    <w:br/>
+                  </w:r>
+                  <w:proofErr w:type="spellStart"/>
+                  <w:r>
+                    <w:rPr>
+                      <w:rFonts w:ascii="Arial" w:eastAsia="Times New Roman" w:hAnsi="Arial" w:cs="Arial"/>
+                      <w:color w:val="000000"/>
+                      <w:sz w:val="20"/>
+                      <w:szCs w:val="20"/>
+                      <w:lang w:eastAsia="ru-RU"/>
+                    </w:rPr>
+                    <w:t>of</w:t>
+                  </w:r>
+                  <w:proofErr w:type="spellEnd"/>
+                  <w:r>
+                    <w:rPr>
+                      <w:rFonts w:ascii="Arial" w:eastAsia="Times New Roman" w:hAnsi="Arial" w:cs="Arial"/>
+                      <w:color w:val="000000"/>
+                      <w:sz w:val="20"/>
+                      <w:szCs w:val="20"/>
+                      <w:lang w:eastAsia="ru-RU"/>
+                    </w:rPr>
+                    <w:t xml:space="preserve"> b</w:t>
+                  </w:r>
+                </w:p>
+              </w:tc>
+            </w:tr>
+          </w:tbl>
+          <w:p>
+            <w:pPr>
+              <w:spacing w:before="0" w:after="0" w:line="240" w:lineRule="auto"/>
+              <w:rPr>
+                <w:rFonts w:eastAsia="Times New Roman" w:cs="Times New Roman"/>
+                <w:sz w:val="24"/>
+                <w:szCs w:val="24"/>
+                <w:lang w:eastAsia="ru-RU"/>
+              </w:rPr>
+            </w:pPr>
+          </w:p>
+        </w:tc>
+        <w:tc>
+          <w:tcPr>
+            <w:tcW w:w="0" w:type="auto"/>
+            <w:tcBorders>
+              <w:top w:val="outset" w:sz="6" w:space="0" w:color="111111"/>
+              <w:left w:val="outset" w:sz="6" w:space="0" w:color="111111"/>
+              <w:bottom w:val="outset" w:sz="6" w:space="0" w:color="111111"/>
+              <w:right w:val="outset" w:sz="6" w:space="0" w:color="111111"/>
+            </w:tcBorders>
+            <w:noWrap/>
+            <w:vAlign w:val="center"/>
+            <w:hideMark/>
+          </w:tcPr>
+          <w:tbl>
+            <w:tblPr>
+              <w:tblW w:w="5000" w:type="pct"/>
+              <w:tblCellMar>
+                <w:top w:w="15" w:type="dxa"/>
+                <w:left w:w="15" w:type="dxa"/>
+                <w:bottom w:w="15" w:type="dxa"/>
+                <w:right w:w="15" w:type="dxa"/>
+              </w:tblCellMar>
+              <w:tblLook w:val="04A0" w:firstRow="1" w:lastRow="0" w:firstColumn="1" w:lastColumn="0" w:noHBand="0" w:noVBand="1"/>
+            </w:tblPr>
+            <w:tblGrid>
+              <w:gridCol w:w="1400"/>
+            </w:tblGrid>
+            <w:tr>
+              <w:tc>
+                <w:tcPr>
+                  <w:tcW w:w="0" w:type="auto"/>
+                  <w:tcBorders>
+                    <w:top w:val="nil"/>
+                    <w:left w:val="nil"/>
+                    <w:bottom w:val="nil"/>
+                    <w:right w:val="nil"/>
+                  </w:tcBorders>
+                  <w:noWrap/>
+                  <w:hideMark/>
+                </w:tcPr>
+                <w:p>
+                  <w:pPr>
+                    <w:spacing w:before="0" w:after="0" w:line="240" w:lineRule="auto"/>
+                    <w:jc w:val="center"/>
+                    <w:rPr>
+                      <w:rFonts w:eastAsia="Times New Roman" w:cs="Times New Roman"/>
+                      <w:sz w:val="24"/>
+                      <w:szCs w:val="24"/>
+                      <w:lang w:eastAsia="ru-RU"/>
+                    </w:rPr>
+                  </w:pPr>
+                  <w:r>
+                    <w:rPr>
+                      <w:rFonts w:ascii="Arial" w:eastAsia="Times New Roman" w:hAnsi="Arial" w:cs="Arial"/>
+                      <w:color w:val="000000"/>
+                      <w:sz w:val="20"/>
+                      <w:szCs w:val="20"/>
+                      <w:lang w:eastAsia="ru-RU"/>
+                    </w:rPr>
+                    <w:t>t(79)</w:t>
+                  </w:r>
+                </w:p>
+              </w:tc>
+            </w:tr>
+          </w:tbl>
+          <w:p>
+            <w:pPr>
+              <w:spacing w:before="0" w:after="0" w:line="240" w:lineRule="auto"/>
+              <w:rPr>
+                <w:rFonts w:eastAsia="Times New Roman" w:cs="Times New Roman"/>
+                <w:sz w:val="24"/>
+                <w:szCs w:val="24"/>
+                <w:lang w:eastAsia="ru-RU"/>
+              </w:rPr>
+            </w:pPr>
+          </w:p>
+        </w:tc>
+        <w:tc>
+          <w:tcPr>
+            <w:tcW w:w="0" w:type="auto"/>
+            <w:tcBorders>
+              <w:top w:val="outset" w:sz="6" w:space="0" w:color="111111"/>
+              <w:left w:val="outset" w:sz="6" w:space="0" w:color="111111"/>
+              <w:bottom w:val="outset" w:sz="6" w:space="0" w:color="111111"/>
+              <w:right w:val="outset" w:sz="6" w:space="0" w:color="111111"/>
+            </w:tcBorders>
+            <w:noWrap/>
+            <w:vAlign w:val="center"/>
+            <w:hideMark/>
+          </w:tcPr>
+          <w:tbl>
+            <w:tblPr>
+              <w:tblW w:w="5000" w:type="pct"/>
+              <w:tblCellMar>
+                <w:top w:w="15" w:type="dxa"/>
+                <w:left w:w="15" w:type="dxa"/>
+                <w:bottom w:w="15" w:type="dxa"/>
+                <w:right w:w="15" w:type="dxa"/>
+              </w:tblCellMar>
+              <w:tblLook w:val="04A0" w:firstRow="1" w:lastRow="0" w:firstColumn="1" w:lastColumn="0" w:noHBand="0" w:noVBand="1"/>
+            </w:tblPr>
+            <w:tblGrid>
+              <w:gridCol w:w="1400"/>
+            </w:tblGrid>
+            <w:tr>
+              <w:tc>
+                <w:tcPr>
+                  <w:tcW w:w="0" w:type="auto"/>
+                  <w:tcBorders>
+                    <w:top w:val="nil"/>
+                    <w:left w:val="nil"/>
+                    <w:bottom w:val="nil"/>
+                    <w:right w:val="nil"/>
+                  </w:tcBorders>
+                  <w:noWrap/>
+                  <w:hideMark/>
+                </w:tcPr>
+                <w:p>
+                  <w:pPr>
+                    <w:spacing w:before="0" w:after="0" w:line="240" w:lineRule="auto"/>
+                    <w:jc w:val="center"/>
+                    <w:rPr>
+                      <w:rFonts w:eastAsia="Times New Roman" w:cs="Times New Roman"/>
+                      <w:sz w:val="24"/>
+                      <w:szCs w:val="24"/>
+                      <w:lang w:eastAsia="ru-RU"/>
+                    </w:rPr>
+                  </w:pPr>
+                  <w:r>
+                    <w:rPr>
+                      <w:rFonts w:ascii="Arial" w:eastAsia="Times New Roman" w:hAnsi="Arial" w:cs="Arial"/>
+                      <w:color w:val="000000"/>
+                      <w:sz w:val="20"/>
+                      <w:szCs w:val="20"/>
+                      <w:lang w:eastAsia="ru-RU"/>
+                    </w:rPr>
+                    <w:t>p-</w:t>
+                  </w:r>
+                  <w:proofErr w:type="spellStart"/>
+                  <w:r>
+                    <w:rPr>
+                      <w:rFonts w:ascii="Arial" w:eastAsia="Times New Roman" w:hAnsi="Arial" w:cs="Arial"/>
+                      <w:color w:val="000000"/>
+                      <w:sz w:val="20"/>
+                      <w:szCs w:val="20"/>
+                      <w:lang w:eastAsia="ru-RU"/>
+                    </w:rPr>
+                    <w:t>value</w:t>
+                  </w:r>
+                  <w:proofErr w:type="spellEnd"/>
+                </w:p>
+              </w:tc>
+            </w:tr>
+          </w:tbl>
+          <w:p>
+            <w:pPr>
+              <w:spacing w:before="0" w:after="0" w:line="240" w:lineRule="auto"/>
+              <w:rPr>
+                <w:rFonts w:eastAsia="Times New Roman" w:cs="Times New Roman"/>
+                <w:sz w:val="24"/>
+                <w:szCs w:val="24"/>
+                <w:lang w:eastAsia="ru-RU"/>
+              </w:rPr>
+            </w:pPr>
+          </w:p>
+        </w:tc>
+      </w:tr>
+      <w:tr>
+        <w:tc>
+          <w:tcPr>
+            <w:tcW w:w="0" w:type="auto"/>
+            <w:tcBorders>
+              <w:top w:val="outset" w:sz="6" w:space="0" w:color="111111"/>
+              <w:left w:val="outset" w:sz="6" w:space="0" w:color="111111"/>
+              <w:bottom w:val="outset" w:sz="6" w:space="0" w:color="111111"/>
+              <w:right w:val="outset" w:sz="6" w:space="0" w:color="111111"/>
+            </w:tcBorders>
+            <w:noWrap/>
+            <w:vAlign w:val="center"/>
+            <w:hideMark/>
+          </w:tcPr>
+          <w:tbl>
+            <w:tblPr>
+              <w:tblW w:w="5000" w:type="pct"/>
+              <w:tblCellMar>
+                <w:top w:w="15" w:type="dxa"/>
+                <w:left w:w="15" w:type="dxa"/>
+                <w:bottom w:w="15" w:type="dxa"/>
+                <w:right w:w="15" w:type="dxa"/>
+              </w:tblCellMar>
+              <w:tblLook w:val="04A0" w:firstRow="1" w:lastRow="0" w:firstColumn="1" w:lastColumn="0" w:noHBand="0" w:noVBand="1"/>
+            </w:tblPr>
+            <w:tblGrid>
+              <w:gridCol w:w="515"/>
+            </w:tblGrid>
+            <w:tr>
+              <w:tc>
+                <w:tcPr>
+                  <w:tcW w:w="0" w:type="auto"/>
+                  <w:tcBorders>
+                    <w:top w:val="nil"/>
+                    <w:left w:val="nil"/>
+                    <w:bottom w:val="nil"/>
+                    <w:right w:val="nil"/>
+                  </w:tcBorders>
+                  <w:noWrap/>
+                  <w:vAlign w:val="center"/>
+                  <w:hideMark/>
+                </w:tcPr>
+                <w:p>
+                  <w:pPr>
+                    <w:spacing w:before="0" w:after="0" w:line="240" w:lineRule="auto"/>
+                    <w:rPr>
+                      <w:rFonts w:eastAsia="Times New Roman" w:cs="Times New Roman"/>
+                      <w:sz w:val="24"/>
+                      <w:szCs w:val="24"/>
+                      <w:lang w:eastAsia="ru-RU"/>
+                    </w:rPr>
+                  </w:pPr>
+                  <w:proofErr w:type="spellStart"/>
+                  <w:r>
+                    <w:rPr>
+                      <w:rFonts w:ascii="Arial" w:eastAsia="Times New Roman" w:hAnsi="Arial" w:cs="Arial"/>
+                      <w:color w:val="000000"/>
+                      <w:sz w:val="20"/>
+                      <w:szCs w:val="20"/>
+                      <w:lang w:eastAsia="ru-RU"/>
+                    </w:rPr>
+                    <w:t>Intercept</w:t>
+                  </w:r>
+                  <w:proofErr w:type="spellEnd"/>
+                </w:p>
+              </w:tc>
+            </w:tr>
+          </w:tbl>
+          <w:p>
+            <w:pPr>
+              <w:spacing w:before="0" w:after="0" w:line="240" w:lineRule="auto"/>
+              <w:rPr>
+                <w:rFonts w:eastAsia="Times New Roman" w:cs="Times New Roman"/>
+                <w:sz w:val="24"/>
+                <w:szCs w:val="24"/>
+                <w:lang w:eastAsia="ru-RU"/>
+              </w:rPr>
+            </w:pPr>
+          </w:p>
+        </w:tc>
+        <w:tc>
+          <w:tcPr>
+            <w:tcW w:w="0" w:type="auto"/>
+            <w:tcBorders>
+              <w:top w:val="outset" w:sz="6" w:space="0" w:color="111111"/>
+              <w:left w:val="outset" w:sz="6" w:space="0" w:color="111111"/>
+              <w:bottom w:val="outset" w:sz="6" w:space="0" w:color="111111"/>
+              <w:right w:val="outset" w:sz="6" w:space="0" w:color="111111"/>
+            </w:tcBorders>
+            <w:shd w:val="clear" w:color="auto" w:fill="FFFFFF"/>
+            <w:noWrap/>
+            <w:vAlign w:val="center"/>
+            <w:hideMark/>
+          </w:tcPr>
+          <w:p>
+            <w:pPr>
+              <w:spacing w:before="0" w:after="0" w:line="240" w:lineRule="auto"/>
+              <w:rPr>
+                <w:rFonts w:eastAsia="Times New Roman" w:cs="Times New Roman"/>
+                <w:sz w:val="20"/>
+                <w:szCs w:val="20"/>
+                <w:lang w:eastAsia="ru-RU"/>
+              </w:rPr>
+            </w:pPr>
+          </w:p>
+        </w:tc>
+        <w:tc>
+          <w:tcPr>
+            <w:tcW w:w="0" w:type="auto"/>
+            <w:tcBorders>
+              <w:top w:val="outset" w:sz="6" w:space="0" w:color="111111"/>
+              <w:left w:val="outset" w:sz="6" w:space="0" w:color="111111"/>
+              <w:bottom w:val="outset" w:sz="6" w:space="0" w:color="111111"/>
+              <w:right w:val="outset" w:sz="6" w:space="0" w:color="111111"/>
+            </w:tcBorders>
+            <w:shd w:val="clear" w:color="auto" w:fill="FFFFFF"/>
+            <w:noWrap/>
+            <w:vAlign w:val="center"/>
+            <w:hideMark/>
+          </w:tcPr>
+          <w:p>
+            <w:pPr>
+              <w:spacing w:before="0" w:after="0" w:line="240" w:lineRule="auto"/>
+              <w:jc w:val="right"/>
+              <w:rPr>
+                <w:rFonts w:eastAsia="Times New Roman" w:cs="Times New Roman"/>
+                <w:sz w:val="20"/>
+                <w:szCs w:val="20"/>
+                <w:lang w:eastAsia="ru-RU"/>
+              </w:rPr>
+            </w:pPr>
+          </w:p>
+        </w:tc>
+        <w:tc>
+          <w:tcPr>
+            <w:tcW w:w="0" w:type="auto"/>
+            <w:tcBorders>
+              <w:top w:val="outset" w:sz="6" w:space="0" w:color="111111"/>
+              <w:left w:val="outset" w:sz="6" w:space="0" w:color="111111"/>
+              <w:bottom w:val="outset" w:sz="6" w:space="0" w:color="111111"/>
+              <w:right w:val="outset" w:sz="6" w:space="0" w:color="111111"/>
+            </w:tcBorders>
+            <w:shd w:val="clear" w:color="auto" w:fill="FFFFFF"/>
+            <w:noWrap/>
+            <w:vAlign w:val="center"/>
+            <w:hideMark/>
+          </w:tcPr>
+          <w:p>
+            <w:pPr>
+              <w:spacing w:before="0" w:after="0" w:line="240" w:lineRule="auto"/>
+              <w:jc w:val="right"/>
+              <w:rPr>
+                <w:rFonts w:eastAsia="Times New Roman" w:cs="Times New Roman"/>
+                <w:sz w:val="24"/>
+                <w:szCs w:val="24"/>
+                <w:lang w:eastAsia="ru-RU"/>
+              </w:rPr>
+            </w:pPr>
+            <w:r>
+              <w:rPr>
+                <w:rFonts w:ascii="Arial" w:eastAsia="Times New Roman" w:hAnsi="Arial" w:cs="Arial"/>
+                <w:color w:val="FF0000"/>
+                <w:sz w:val="20"/>
+                <w:szCs w:val="20"/>
+                <w:lang w:eastAsia="ru-RU"/>
+              </w:rPr>
+              <w:t>3,961825</w:t>
+            </w:r>
+          </w:p>
+        </w:tc>
+        <w:tc>
+          <w:tcPr>
+            <w:tcW w:w="0" w:type="auto"/>
+            <w:tcBorders>
+              <w:top w:val="outset" w:sz="6" w:space="0" w:color="111111"/>
+              <w:left w:val="outset" w:sz="6" w:space="0" w:color="111111"/>
+              <w:bottom w:val="outset" w:sz="6" w:space="0" w:color="111111"/>
+              <w:right w:val="outset" w:sz="6" w:space="0" w:color="111111"/>
+            </w:tcBorders>
+            <w:shd w:val="clear" w:color="auto" w:fill="FFFFFF"/>
+            <w:noWrap/>
+            <w:vAlign w:val="center"/>
+            <w:hideMark/>
+          </w:tcPr>
+          <w:p>
+            <w:pPr>
+              <w:spacing w:before="0" w:after="0" w:line="240" w:lineRule="auto"/>
+              <w:jc w:val="right"/>
+              <w:rPr>
+                <w:rFonts w:eastAsia="Times New Roman" w:cs="Times New Roman"/>
+                <w:sz w:val="24"/>
+                <w:szCs w:val="24"/>
+                <w:lang w:eastAsia="ru-RU"/>
+              </w:rPr>
+            </w:pPr>
+            <w:r>
+              <w:rPr>
+                <w:rFonts w:ascii="Arial" w:eastAsia="Times New Roman" w:hAnsi="Arial" w:cs="Arial"/>
+                <w:color w:val="FF0000"/>
+                <w:sz w:val="20"/>
+                <w:szCs w:val="20"/>
+                <w:lang w:eastAsia="ru-RU"/>
+              </w:rPr>
+              <w:t>0,101790</w:t>
+            </w:r>
+          </w:p>
+        </w:tc>
+        <w:tc>
+          <w:tcPr>
+            <w:tcW w:w="0" w:type="auto"/>
+            <w:tcBorders>
+              <w:top w:val="outset" w:sz="6" w:space="0" w:color="111111"/>
+              <w:left w:val="outset" w:sz="6" w:space="0" w:color="111111"/>
+              <w:bottom w:val="outset" w:sz="6" w:space="0" w:color="111111"/>
+              <w:right w:val="outset" w:sz="6" w:space="0" w:color="111111"/>
+            </w:tcBorders>
+            <w:shd w:val="clear" w:color="auto" w:fill="FFFFFF"/>
+            <w:noWrap/>
+            <w:vAlign w:val="center"/>
+            <w:hideMark/>
+          </w:tcPr>
+          <w:p>
+            <w:pPr>
+              <w:spacing w:before="0" w:after="0" w:line="240" w:lineRule="auto"/>
+              <w:jc w:val="right"/>
+              <w:rPr>
+                <w:rFonts w:eastAsia="Times New Roman" w:cs="Times New Roman"/>
+                <w:sz w:val="24"/>
+                <w:szCs w:val="24"/>
+                <w:lang w:eastAsia="ru-RU"/>
+              </w:rPr>
+            </w:pPr>
+            <w:r>
+              <w:rPr>
+                <w:rFonts w:ascii="Arial" w:eastAsia="Times New Roman" w:hAnsi="Arial" w:cs="Arial"/>
+                <w:color w:val="FF0000"/>
+                <w:sz w:val="20"/>
+                <w:szCs w:val="20"/>
+                <w:lang w:eastAsia="ru-RU"/>
+              </w:rPr>
+              <w:t>38,92137</w:t>
+            </w:r>
+          </w:p>
+        </w:tc>
+        <w:tc>
+          <w:tcPr>
+            <w:tcW w:w="0" w:type="auto"/>
+            <w:tcBorders>
+              <w:top w:val="outset" w:sz="6" w:space="0" w:color="111111"/>
+              <w:left w:val="outset" w:sz="6" w:space="0" w:color="111111"/>
+              <w:bottom w:val="outset" w:sz="6" w:space="0" w:color="111111"/>
+              <w:right w:val="outset" w:sz="6" w:space="0" w:color="111111"/>
+            </w:tcBorders>
+            <w:shd w:val="clear" w:color="auto" w:fill="FFFFFF"/>
+            <w:noWrap/>
+            <w:vAlign w:val="center"/>
+            <w:hideMark/>
+          </w:tcPr>
+          <w:p>
+            <w:pPr>
+              <w:spacing w:before="0" w:after="0" w:line="240" w:lineRule="auto"/>
+              <w:jc w:val="right"/>
+              <w:rPr>
+                <w:rFonts w:eastAsia="Times New Roman" w:cs="Times New Roman"/>
+                <w:sz w:val="24"/>
+                <w:szCs w:val="24"/>
+                <w:lang w:eastAsia="ru-RU"/>
+              </w:rPr>
+            </w:pPr>
+            <w:r>
+              <w:rPr>
+                <w:rFonts w:ascii="Arial" w:eastAsia="Times New Roman" w:hAnsi="Arial" w:cs="Arial"/>
+                <w:color w:val="FF0000"/>
+                <w:sz w:val="20"/>
+                <w:szCs w:val="20"/>
+                <w:lang w:eastAsia="ru-RU"/>
+              </w:rPr>
+              <w:t>0,000000</w:t>
+            </w:r>
+          </w:p>
+        </w:tc>
+      </w:tr>
+      <w:tr>
+        <w:tc>
+          <w:tcPr>
+            <w:tcW w:w="0" w:type="auto"/>
+            <w:tcBorders>
+              <w:top w:val="outset" w:sz="6" w:space="0" w:color="111111"/>
+              <w:left w:val="outset" w:sz="6" w:space="0" w:color="111111"/>
+              <w:bottom w:val="outset" w:sz="6" w:space="0" w:color="111111"/>
+              <w:right w:val="outset" w:sz="6" w:space="0" w:color="111111"/>
+            </w:tcBorders>
+            <w:noWrap/>
+            <w:vAlign w:val="center"/>
+            <w:hideMark/>
+          </w:tcPr>
+          <w:tbl>
+            <w:tblPr>
+              <w:tblW w:w="5000" w:type="pct"/>
+              <w:tblCellMar>
+                <w:top w:w="15" w:type="dxa"/>
+                <w:left w:w="15" w:type="dxa"/>
+                <w:bottom w:w="15" w:type="dxa"/>
+                <w:right w:w="15" w:type="dxa"/>
+              </w:tblCellMar>
+              <w:tblLook w:val="04A0" w:firstRow="1" w:lastRow="0" w:firstColumn="1" w:lastColumn="0" w:noHBand="0" w:noVBand="1"/>
+            </w:tblPr>
+            <w:tblGrid>
+              <w:gridCol w:w="515"/>
+            </w:tblGrid>
+            <w:tr>
+              <w:tc>
+                <w:tcPr>
+                  <w:tcW w:w="0" w:type="auto"/>
+                  <w:tcBorders>
+                    <w:top w:val="nil"/>
+                    <w:left w:val="nil"/>
+                    <w:bottom w:val="nil"/>
+                    <w:right w:val="nil"/>
+                  </w:tcBorders>
+                  <w:noWrap/>
+                  <w:vAlign w:val="center"/>
+                  <w:hideMark/>
+                </w:tcPr>
+                <w:p>
+                  <w:pPr>
+                    <w:spacing w:before="0" w:after="0" w:line="240" w:lineRule="auto"/>
+                    <w:rPr>
+                      <w:rFonts w:eastAsia="Times New Roman" w:cs="Times New Roman"/>
+                      <w:sz w:val="24"/>
+                      <w:szCs w:val="24"/>
+                      <w:lang w:eastAsia="ru-RU"/>
+                    </w:rPr>
+                  </w:pPr>
+                  <w:r>
+                    <w:rPr>
+                      <w:rFonts w:ascii="Arial" w:eastAsia="Times New Roman" w:hAnsi="Arial" w:cs="Arial"/>
+                      <w:color w:val="000000"/>
+                      <w:sz w:val="20"/>
+                      <w:szCs w:val="20"/>
+                      <w:lang w:eastAsia="ru-RU"/>
+                    </w:rPr>
+                    <w:t>lnX7</w:t>
+                  </w:r>
+                </w:p>
+              </w:tc>
+            </w:tr>
+          </w:tbl>
+          <w:p>
+            <w:pPr>
+              <w:spacing w:before="0" w:after="0" w:line="240" w:lineRule="auto"/>
+              <w:rPr>
+                <w:rFonts w:eastAsia="Times New Roman" w:cs="Times New Roman"/>
+                <w:sz w:val="24"/>
+                <w:szCs w:val="24"/>
+                <w:lang w:eastAsia="ru-RU"/>
+              </w:rPr>
+            </w:pPr>
+          </w:p>
+        </w:tc>
+        <w:tc>
+          <w:tcPr>
+            <w:tcW w:w="0" w:type="auto"/>
+            <w:tcBorders>
+              <w:top w:val="outset" w:sz="6" w:space="0" w:color="111111"/>
+              <w:left w:val="outset" w:sz="6" w:space="0" w:color="111111"/>
+              <w:bottom w:val="outset" w:sz="6" w:space="0" w:color="111111"/>
+              <w:right w:val="outset" w:sz="6" w:space="0" w:color="111111"/>
+            </w:tcBorders>
+            <w:shd w:val="clear" w:color="auto" w:fill="FFFFFF"/>
+            <w:noWrap/>
+            <w:vAlign w:val="center"/>
+            <w:hideMark/>
+          </w:tcPr>
+          <w:p>
+            <w:pPr>
+              <w:spacing w:before="0" w:after="0" w:line="240" w:lineRule="auto"/>
+              <w:jc w:val="right"/>
+              <w:rPr>
+                <w:rFonts w:eastAsia="Times New Roman" w:cs="Times New Roman"/>
+                <w:sz w:val="24"/>
+                <w:szCs w:val="24"/>
+                <w:lang w:eastAsia="ru-RU"/>
+              </w:rPr>
+            </w:pPr>
+            <w:r>
+              <w:rPr>
+                <w:rFonts w:ascii="Arial" w:eastAsia="Times New Roman" w:hAnsi="Arial" w:cs="Arial"/>
+                <w:color w:val="FF0000"/>
+                <w:sz w:val="20"/>
+                <w:szCs w:val="20"/>
+                <w:lang w:eastAsia="ru-RU"/>
+              </w:rPr>
+              <w:t>0,626554</w:t>
+            </w:r>
+          </w:p>
+        </w:tc>
+        <w:tc>
+          <w:tcPr>
+            <w:tcW w:w="0" w:type="auto"/>
+            <w:tcBorders>
+              <w:top w:val="outset" w:sz="6" w:space="0" w:color="111111"/>
+              <w:left w:val="outset" w:sz="6" w:space="0" w:color="111111"/>
+              <w:bottom w:val="outset" w:sz="6" w:space="0" w:color="111111"/>
+              <w:right w:val="outset" w:sz="6" w:space="0" w:color="111111"/>
+            </w:tcBorders>
+            <w:shd w:val="clear" w:color="auto" w:fill="FFFFFF"/>
+            <w:noWrap/>
+            <w:vAlign w:val="center"/>
+            <w:hideMark/>
+          </w:tcPr>
+          <w:p>
+            <w:pPr>
+              <w:spacing w:before="0" w:after="0" w:line="240" w:lineRule="auto"/>
+              <w:jc w:val="right"/>
+              <w:rPr>
+                <w:rFonts w:eastAsia="Times New Roman" w:cs="Times New Roman"/>
+                <w:sz w:val="24"/>
+                <w:szCs w:val="24"/>
+                <w:lang w:eastAsia="ru-RU"/>
+              </w:rPr>
+            </w:pPr>
+            <w:r>
+              <w:rPr>
+                <w:rFonts w:ascii="Arial" w:eastAsia="Times New Roman" w:hAnsi="Arial" w:cs="Arial"/>
+                <w:color w:val="FF0000"/>
+                <w:sz w:val="20"/>
+                <w:szCs w:val="20"/>
+                <w:lang w:eastAsia="ru-RU"/>
+              </w:rPr>
+              <w:t>0,098916</w:t>
+            </w:r>
+          </w:p>
+        </w:tc>
+        <w:tc>
+          <w:tcPr>
+            <w:tcW w:w="0" w:type="auto"/>
+            <w:tcBorders>
+              <w:top w:val="outset" w:sz="6" w:space="0" w:color="111111"/>
+              <w:left w:val="outset" w:sz="6" w:space="0" w:color="111111"/>
+              <w:bottom w:val="outset" w:sz="6" w:space="0" w:color="111111"/>
+              <w:right w:val="outset" w:sz="6" w:space="0" w:color="111111"/>
+            </w:tcBorders>
+            <w:shd w:val="clear" w:color="auto" w:fill="FFFFFF"/>
+            <w:noWrap/>
+            <w:vAlign w:val="center"/>
+            <w:hideMark/>
+          </w:tcPr>
+          <w:p>
+            <w:pPr>
+              <w:spacing w:before="0" w:after="0" w:line="240" w:lineRule="auto"/>
+              <w:jc w:val="right"/>
+              <w:rPr>
+                <w:rFonts w:eastAsia="Times New Roman" w:cs="Times New Roman"/>
+                <w:sz w:val="24"/>
+                <w:szCs w:val="24"/>
+                <w:lang w:eastAsia="ru-RU"/>
+              </w:rPr>
+            </w:pPr>
+            <w:r>
+              <w:rPr>
+                <w:rFonts w:ascii="Arial" w:eastAsia="Times New Roman" w:hAnsi="Arial" w:cs="Arial"/>
+                <w:color w:val="FF0000"/>
+                <w:sz w:val="20"/>
+                <w:szCs w:val="20"/>
+                <w:lang w:eastAsia="ru-RU"/>
+              </w:rPr>
+              <w:t>0,107776</w:t>
+            </w:r>
+          </w:p>
+        </w:tc>
+        <w:tc>
+          <w:tcPr>
+            <w:tcW w:w="0" w:type="auto"/>
+            <w:tcBorders>
+              <w:top w:val="outset" w:sz="6" w:space="0" w:color="111111"/>
+              <w:left w:val="outset" w:sz="6" w:space="0" w:color="111111"/>
+              <w:bottom w:val="outset" w:sz="6" w:space="0" w:color="111111"/>
+              <w:right w:val="outset" w:sz="6" w:space="0" w:color="111111"/>
+            </w:tcBorders>
+            <w:shd w:val="clear" w:color="auto" w:fill="FFFFFF"/>
+            <w:noWrap/>
+            <w:vAlign w:val="center"/>
+            <w:hideMark/>
+          </w:tcPr>
+          <w:p>
+            <w:pPr>
+              <w:spacing w:before="0" w:after="0" w:line="240" w:lineRule="auto"/>
+              <w:jc w:val="right"/>
+              <w:rPr>
+                <w:rFonts w:eastAsia="Times New Roman" w:cs="Times New Roman"/>
+                <w:sz w:val="24"/>
+                <w:szCs w:val="24"/>
+                <w:lang w:eastAsia="ru-RU"/>
+              </w:rPr>
+            </w:pPr>
+            <w:r>
+              <w:rPr>
+                <w:rFonts w:ascii="Arial" w:eastAsia="Times New Roman" w:hAnsi="Arial" w:cs="Arial"/>
+                <w:color w:val="FF0000"/>
+                <w:sz w:val="20"/>
+                <w:szCs w:val="20"/>
+                <w:lang w:eastAsia="ru-RU"/>
+              </w:rPr>
+              <w:t>0,017015</w:t>
+            </w:r>
+          </w:p>
+        </w:tc>
+        <w:tc>
+          <w:tcPr>
+            <w:tcW w:w="0" w:type="auto"/>
+            <w:tcBorders>
+              <w:top w:val="outset" w:sz="6" w:space="0" w:color="111111"/>
+              <w:left w:val="outset" w:sz="6" w:space="0" w:color="111111"/>
+              <w:bottom w:val="outset" w:sz="6" w:space="0" w:color="111111"/>
+              <w:right w:val="outset" w:sz="6" w:space="0" w:color="111111"/>
+            </w:tcBorders>
+            <w:shd w:val="clear" w:color="auto" w:fill="FFFFFF"/>
+            <w:noWrap/>
+            <w:vAlign w:val="center"/>
+            <w:hideMark/>
+          </w:tcPr>
+          <w:p>
+            <w:pPr>
+              <w:spacing w:before="0" w:after="0" w:line="240" w:lineRule="auto"/>
+              <w:jc w:val="right"/>
+              <w:rPr>
+                <w:rFonts w:eastAsia="Times New Roman" w:cs="Times New Roman"/>
+                <w:sz w:val="24"/>
+                <w:szCs w:val="24"/>
+                <w:lang w:eastAsia="ru-RU"/>
+              </w:rPr>
+            </w:pPr>
+            <w:r>
+              <w:rPr>
+                <w:rFonts w:ascii="Arial" w:eastAsia="Times New Roman" w:hAnsi="Arial" w:cs="Arial"/>
+                <w:color w:val="FF0000"/>
+                <w:sz w:val="20"/>
+                <w:szCs w:val="20"/>
+                <w:lang w:eastAsia="ru-RU"/>
+              </w:rPr>
+              <w:t>6,33423</w:t>
+            </w:r>
+          </w:p>
+        </w:tc>
+        <w:tc>
+          <w:tcPr>
+            <w:tcW w:w="0" w:type="auto"/>
+            <w:tcBorders>
+              <w:top w:val="outset" w:sz="6" w:space="0" w:color="111111"/>
+              <w:left w:val="outset" w:sz="6" w:space="0" w:color="111111"/>
+              <w:bottom w:val="outset" w:sz="6" w:space="0" w:color="111111"/>
+              <w:right w:val="outset" w:sz="6" w:space="0" w:color="111111"/>
+            </w:tcBorders>
+            <w:shd w:val="clear" w:color="auto" w:fill="FFFFFF"/>
+            <w:noWrap/>
+            <w:vAlign w:val="center"/>
+            <w:hideMark/>
+          </w:tcPr>
+          <w:p>
+            <w:pPr>
+              <w:spacing w:before="0" w:after="0" w:line="240" w:lineRule="auto"/>
+              <w:jc w:val="right"/>
+              <w:rPr>
+                <w:rFonts w:eastAsia="Times New Roman" w:cs="Times New Roman"/>
+                <w:sz w:val="24"/>
+                <w:szCs w:val="24"/>
+                <w:lang w:eastAsia="ru-RU"/>
+              </w:rPr>
+            </w:pPr>
+            <w:r>
+              <w:rPr>
+                <w:rFonts w:ascii="Arial" w:eastAsia="Times New Roman" w:hAnsi="Arial" w:cs="Arial"/>
+                <w:color w:val="FF0000"/>
+                <w:sz w:val="20"/>
+                <w:szCs w:val="20"/>
+                <w:lang w:eastAsia="ru-RU"/>
+              </w:rPr>
+              <w:t>0,000000</w:t>
+            </w:r>
+          </w:p>
+        </w:tc>
+      </w:tr>
+      <w:tr>
+        <w:tc>
+          <w:tcPr>
+            <w:tcW w:w="0" w:type="auto"/>
+            <w:tcBorders>
+              <w:top w:val="outset" w:sz="6" w:space="0" w:color="111111"/>
+              <w:left w:val="outset" w:sz="6" w:space="0" w:color="111111"/>
+              <w:bottom w:val="outset" w:sz="6" w:space="0" w:color="111111"/>
+              <w:right w:val="outset" w:sz="6" w:space="0" w:color="111111"/>
+            </w:tcBorders>
+            <w:noWrap/>
+            <w:vAlign w:val="center"/>
+            <w:hideMark/>
+          </w:tcPr>
+          <w:tbl>
+            <w:tblPr>
+              <w:tblW w:w="5000" w:type="pct"/>
+              <w:tblCellMar>
+                <w:top w:w="15" w:type="dxa"/>
+                <w:left w:w="15" w:type="dxa"/>
+                <w:bottom w:w="15" w:type="dxa"/>
+                <w:right w:w="15" w:type="dxa"/>
+              </w:tblCellMar>
+              <w:tblLook w:val="04A0" w:firstRow="1" w:lastRow="0" w:firstColumn="1" w:lastColumn="0" w:noHBand="0" w:noVBand="1"/>
+            </w:tblPr>
+            <w:tblGrid>
+              <w:gridCol w:w="515"/>
+            </w:tblGrid>
+            <w:tr>
+              <w:tc>
+                <w:tcPr>
+                  <w:tcW w:w="0" w:type="auto"/>
+                  <w:tcBorders>
+                    <w:top w:val="nil"/>
+                    <w:left w:val="nil"/>
+                    <w:bottom w:val="nil"/>
+                    <w:right w:val="nil"/>
+                  </w:tcBorders>
+                  <w:noWrap/>
+                  <w:vAlign w:val="center"/>
+                  <w:hideMark/>
+                </w:tcPr>
+                <w:p>
+                  <w:pPr>
+                    <w:spacing w:before="0" w:after="0" w:line="240" w:lineRule="auto"/>
+                    <w:rPr>
+                      <w:rFonts w:eastAsia="Times New Roman" w:cs="Times New Roman"/>
+                      <w:sz w:val="24"/>
+                      <w:szCs w:val="24"/>
+                      <w:lang w:eastAsia="ru-RU"/>
+                    </w:rPr>
+                  </w:pPr>
+                  <w:r>
+                    <w:rPr>
+                      <w:rFonts w:ascii="Arial" w:eastAsia="Times New Roman" w:hAnsi="Arial" w:cs="Arial"/>
+                      <w:color w:val="000000"/>
+                      <w:sz w:val="20"/>
+                      <w:szCs w:val="20"/>
+                      <w:lang w:eastAsia="ru-RU"/>
+                    </w:rPr>
+                    <w:t>lnX13</w:t>
+                  </w:r>
+                </w:p>
+              </w:tc>
+            </w:tr>
+          </w:tbl>
+          <w:p>
+            <w:pPr>
+              <w:spacing w:before="0" w:after="0" w:line="240" w:lineRule="auto"/>
+              <w:rPr>
+                <w:rFonts w:eastAsia="Times New Roman" w:cs="Times New Roman"/>
+                <w:sz w:val="24"/>
+                <w:szCs w:val="24"/>
+                <w:lang w:eastAsia="ru-RU"/>
+              </w:rPr>
+            </w:pPr>
+          </w:p>
+        </w:tc>
+        <w:tc>
+          <w:tcPr>
+            <w:tcW w:w="0" w:type="auto"/>
+            <w:tcBorders>
+              <w:top w:val="outset" w:sz="6" w:space="0" w:color="111111"/>
+              <w:left w:val="outset" w:sz="6" w:space="0" w:color="111111"/>
+              <w:bottom w:val="outset" w:sz="6" w:space="0" w:color="111111"/>
+              <w:right w:val="outset" w:sz="6" w:space="0" w:color="111111"/>
+            </w:tcBorders>
+            <w:shd w:val="clear" w:color="auto" w:fill="FFFFFF"/>
+            <w:noWrap/>
+            <w:vAlign w:val="center"/>
+            <w:hideMark/>
+          </w:tcPr>
+          <w:p>
+            <w:pPr>
+              <w:spacing w:before="0" w:after="0" w:line="240" w:lineRule="auto"/>
+              <w:jc w:val="right"/>
+              <w:rPr>
+                <w:rFonts w:eastAsia="Times New Roman" w:cs="Times New Roman"/>
+                <w:sz w:val="24"/>
+                <w:szCs w:val="24"/>
+                <w:lang w:eastAsia="ru-RU"/>
+              </w:rPr>
+            </w:pPr>
+            <w:r>
+              <w:rPr>
+                <w:rFonts w:ascii="Arial" w:eastAsia="Times New Roman" w:hAnsi="Arial" w:cs="Arial"/>
+                <w:color w:val="FF0000"/>
+                <w:sz w:val="20"/>
+                <w:szCs w:val="20"/>
+                <w:lang w:eastAsia="ru-RU"/>
+              </w:rPr>
+              <w:t>0,237426</w:t>
+            </w:r>
+          </w:p>
+        </w:tc>
+        <w:tc>
+          <w:tcPr>
+            <w:tcW w:w="0" w:type="auto"/>
+            <w:tcBorders>
+              <w:top w:val="outset" w:sz="6" w:space="0" w:color="111111"/>
+              <w:left w:val="outset" w:sz="6" w:space="0" w:color="111111"/>
+              <w:bottom w:val="outset" w:sz="6" w:space="0" w:color="111111"/>
+              <w:right w:val="outset" w:sz="6" w:space="0" w:color="111111"/>
+            </w:tcBorders>
+            <w:shd w:val="clear" w:color="auto" w:fill="FFFFFF"/>
+            <w:noWrap/>
+            <w:vAlign w:val="center"/>
+            <w:hideMark/>
+          </w:tcPr>
+          <w:p>
+            <w:pPr>
+              <w:spacing w:before="0" w:after="0" w:line="240" w:lineRule="auto"/>
+              <w:jc w:val="right"/>
+              <w:rPr>
+                <w:rFonts w:eastAsia="Times New Roman" w:cs="Times New Roman"/>
+                <w:sz w:val="24"/>
+                <w:szCs w:val="24"/>
+                <w:lang w:eastAsia="ru-RU"/>
+              </w:rPr>
+            </w:pPr>
+            <w:r>
+              <w:rPr>
+                <w:rFonts w:ascii="Arial" w:eastAsia="Times New Roman" w:hAnsi="Arial" w:cs="Arial"/>
+                <w:color w:val="FF0000"/>
+                <w:sz w:val="20"/>
+                <w:szCs w:val="20"/>
+                <w:lang w:eastAsia="ru-RU"/>
+              </w:rPr>
+              <w:t>0,093802</w:t>
+            </w:r>
+          </w:p>
+        </w:tc>
+        <w:tc>
+          <w:tcPr>
+            <w:tcW w:w="0" w:type="auto"/>
+            <w:tcBorders>
+              <w:top w:val="outset" w:sz="6" w:space="0" w:color="111111"/>
+              <w:left w:val="outset" w:sz="6" w:space="0" w:color="111111"/>
+              <w:bottom w:val="outset" w:sz="6" w:space="0" w:color="111111"/>
+              <w:right w:val="outset" w:sz="6" w:space="0" w:color="111111"/>
+            </w:tcBorders>
+            <w:shd w:val="clear" w:color="auto" w:fill="FFFFFF"/>
+            <w:noWrap/>
+            <w:vAlign w:val="center"/>
+            <w:hideMark/>
+          </w:tcPr>
+          <w:p>
+            <w:pPr>
+              <w:spacing w:before="0" w:after="0" w:line="240" w:lineRule="auto"/>
+              <w:jc w:val="right"/>
+              <w:rPr>
+                <w:rFonts w:eastAsia="Times New Roman" w:cs="Times New Roman"/>
+                <w:sz w:val="24"/>
+                <w:szCs w:val="24"/>
+                <w:lang w:eastAsia="ru-RU"/>
+              </w:rPr>
+            </w:pPr>
+            <w:r>
+              <w:rPr>
+                <w:rFonts w:ascii="Arial" w:eastAsia="Times New Roman" w:hAnsi="Arial" w:cs="Arial"/>
+                <w:color w:val="FF0000"/>
+                <w:sz w:val="20"/>
+                <w:szCs w:val="20"/>
+                <w:lang w:eastAsia="ru-RU"/>
+              </w:rPr>
+              <w:t>0,006952</w:t>
+            </w:r>
+          </w:p>
+        </w:tc>
+        <w:tc>
+          <w:tcPr>
+            <w:tcW w:w="0" w:type="auto"/>
+            <w:tcBorders>
+              <w:top w:val="outset" w:sz="6" w:space="0" w:color="111111"/>
+              <w:left w:val="outset" w:sz="6" w:space="0" w:color="111111"/>
+              <w:bottom w:val="outset" w:sz="6" w:space="0" w:color="111111"/>
+              <w:right w:val="outset" w:sz="6" w:space="0" w:color="111111"/>
+            </w:tcBorders>
+            <w:shd w:val="clear" w:color="auto" w:fill="FFFFFF"/>
+            <w:noWrap/>
+            <w:vAlign w:val="center"/>
+            <w:hideMark/>
+          </w:tcPr>
+          <w:p>
+            <w:pPr>
+              <w:spacing w:before="0" w:after="0" w:line="240" w:lineRule="auto"/>
+              <w:jc w:val="right"/>
+              <w:rPr>
+                <w:rFonts w:eastAsia="Times New Roman" w:cs="Times New Roman"/>
+                <w:sz w:val="24"/>
+                <w:szCs w:val="24"/>
+                <w:lang w:eastAsia="ru-RU"/>
+              </w:rPr>
+            </w:pPr>
+            <w:r>
+              <w:rPr>
+                <w:rFonts w:ascii="Arial" w:eastAsia="Times New Roman" w:hAnsi="Arial" w:cs="Arial"/>
+                <w:color w:val="FF0000"/>
+                <w:sz w:val="20"/>
+                <w:szCs w:val="20"/>
+                <w:lang w:eastAsia="ru-RU"/>
+              </w:rPr>
+              <w:t>0,002747</w:t>
+            </w:r>
+          </w:p>
+        </w:tc>
+        <w:tc>
+          <w:tcPr>
+            <w:tcW w:w="0" w:type="auto"/>
+            <w:tcBorders>
+              <w:top w:val="outset" w:sz="6" w:space="0" w:color="111111"/>
+              <w:left w:val="outset" w:sz="6" w:space="0" w:color="111111"/>
+              <w:bottom w:val="outset" w:sz="6" w:space="0" w:color="111111"/>
+              <w:right w:val="outset" w:sz="6" w:space="0" w:color="111111"/>
+            </w:tcBorders>
+            <w:shd w:val="clear" w:color="auto" w:fill="FFFFFF"/>
+            <w:noWrap/>
+            <w:vAlign w:val="center"/>
+            <w:hideMark/>
+          </w:tcPr>
+          <w:p>
+            <w:pPr>
+              <w:spacing w:before="0" w:after="0" w:line="240" w:lineRule="auto"/>
+              <w:jc w:val="right"/>
+              <w:rPr>
+                <w:rFonts w:eastAsia="Times New Roman" w:cs="Times New Roman"/>
+                <w:sz w:val="24"/>
+                <w:szCs w:val="24"/>
+                <w:lang w:eastAsia="ru-RU"/>
+              </w:rPr>
+            </w:pPr>
+            <w:r>
+              <w:rPr>
+                <w:rFonts w:ascii="Arial" w:eastAsia="Times New Roman" w:hAnsi="Arial" w:cs="Arial"/>
+                <w:color w:val="FF0000"/>
+                <w:sz w:val="20"/>
+                <w:szCs w:val="20"/>
+                <w:lang w:eastAsia="ru-RU"/>
+              </w:rPr>
+              <w:t>2,53114</w:t>
+            </w:r>
+          </w:p>
+        </w:tc>
+        <w:tc>
+          <w:tcPr>
+            <w:tcW w:w="0" w:type="auto"/>
+            <w:tcBorders>
+              <w:top w:val="outset" w:sz="6" w:space="0" w:color="111111"/>
+              <w:left w:val="outset" w:sz="6" w:space="0" w:color="111111"/>
+              <w:bottom w:val="outset" w:sz="6" w:space="0" w:color="111111"/>
+              <w:right w:val="outset" w:sz="6" w:space="0" w:color="111111"/>
+            </w:tcBorders>
+            <w:shd w:val="clear" w:color="auto" w:fill="FFFFFF"/>
+            <w:noWrap/>
+            <w:vAlign w:val="center"/>
+            <w:hideMark/>
+          </w:tcPr>
+          <w:p>
+            <w:pPr>
+              <w:spacing w:before="0" w:after="0" w:line="240" w:lineRule="auto"/>
+              <w:jc w:val="right"/>
+              <w:rPr>
+                <w:rFonts w:eastAsia="Times New Roman" w:cs="Times New Roman"/>
+                <w:sz w:val="24"/>
+                <w:szCs w:val="24"/>
+                <w:lang w:eastAsia="ru-RU"/>
+              </w:rPr>
+            </w:pPr>
+            <w:r>
+              <w:rPr>
+                <w:rFonts w:ascii="Arial" w:eastAsia="Times New Roman" w:hAnsi="Arial" w:cs="Arial"/>
+                <w:color w:val="FF0000"/>
+                <w:sz w:val="20"/>
+                <w:szCs w:val="20"/>
+                <w:lang w:eastAsia="ru-RU"/>
+              </w:rPr>
+              <w:t>0,013354</w:t>
+            </w:r>
+          </w:p>
+        </w:tc>
+      </w:tr>
+      <w:tr>
+        <w:tc>
+          <w:tcPr>
+            <w:tcW w:w="0" w:type="auto"/>
+            <w:tcBorders>
+              <w:top w:val="outset" w:sz="6" w:space="0" w:color="111111"/>
+              <w:left w:val="outset" w:sz="6" w:space="0" w:color="111111"/>
+              <w:bottom w:val="outset" w:sz="6" w:space="0" w:color="111111"/>
+              <w:right w:val="outset" w:sz="6" w:space="0" w:color="111111"/>
+            </w:tcBorders>
+            <w:noWrap/>
+            <w:vAlign w:val="center"/>
+            <w:hideMark/>
+          </w:tcPr>
+          <w:tbl>
+            <w:tblPr>
+              <w:tblW w:w="5000" w:type="pct"/>
+              <w:tblCellMar>
+                <w:top w:w="15" w:type="dxa"/>
+                <w:left w:w="15" w:type="dxa"/>
+                <w:bottom w:w="15" w:type="dxa"/>
+                <w:right w:w="15" w:type="dxa"/>
+              </w:tblCellMar>
+              <w:tblLook w:val="04A0" w:firstRow="1" w:lastRow="0" w:firstColumn="1" w:lastColumn="0" w:noHBand="0" w:noVBand="1"/>
+            </w:tblPr>
+            <w:tblGrid>
+              <w:gridCol w:w="515"/>
+            </w:tblGrid>
+            <w:tr>
+              <w:tc>
+                <w:tcPr>
+                  <w:tcW w:w="0" w:type="auto"/>
+                  <w:tcBorders>
+                    <w:top w:val="nil"/>
+                    <w:left w:val="nil"/>
+                    <w:bottom w:val="nil"/>
+                    <w:right w:val="nil"/>
+                  </w:tcBorders>
+                  <w:noWrap/>
+                  <w:vAlign w:val="center"/>
+                  <w:hideMark/>
+                </w:tcPr>
+                <w:p>
+                  <w:pPr>
+                    <w:spacing w:before="0" w:after="0" w:line="240" w:lineRule="auto"/>
+                    <w:rPr>
+                      <w:rFonts w:eastAsia="Times New Roman" w:cs="Times New Roman"/>
+                      <w:sz w:val="24"/>
+                      <w:szCs w:val="24"/>
+                      <w:lang w:eastAsia="ru-RU"/>
+                    </w:rPr>
+                  </w:pPr>
+                  <w:r>
+                    <w:rPr>
+                      <w:rFonts w:ascii="Arial" w:eastAsia="Times New Roman" w:hAnsi="Arial" w:cs="Arial"/>
+                      <w:color w:val="000000"/>
+                      <w:sz w:val="20"/>
+                      <w:szCs w:val="20"/>
+                      <w:lang w:eastAsia="ru-RU"/>
+                    </w:rPr>
+                    <w:t>lnX6</w:t>
+                  </w:r>
+                </w:p>
+              </w:tc>
+            </w:tr>
+          </w:tbl>
+          <w:p>
+            <w:pPr>
+              <w:spacing w:before="0" w:after="0" w:line="240" w:lineRule="auto"/>
+              <w:rPr>
+                <w:rFonts w:eastAsia="Times New Roman" w:cs="Times New Roman"/>
+                <w:sz w:val="24"/>
+                <w:szCs w:val="24"/>
+                <w:lang w:eastAsia="ru-RU"/>
+              </w:rPr>
+            </w:pPr>
+          </w:p>
+        </w:tc>
+        <w:tc>
+          <w:tcPr>
+            <w:tcW w:w="0" w:type="auto"/>
+            <w:tcBorders>
+              <w:top w:val="outset" w:sz="6" w:space="0" w:color="111111"/>
+              <w:left w:val="outset" w:sz="6" w:space="0" w:color="111111"/>
+              <w:bottom w:val="outset" w:sz="6" w:space="0" w:color="111111"/>
+              <w:right w:val="outset" w:sz="6" w:space="0" w:color="111111"/>
+            </w:tcBorders>
+            <w:shd w:val="clear" w:color="auto" w:fill="FFFFFF"/>
+            <w:noWrap/>
+            <w:vAlign w:val="center"/>
+            <w:hideMark/>
+          </w:tcPr>
+          <w:p>
+            <w:pPr>
+              <w:spacing w:before="0" w:after="0" w:line="240" w:lineRule="auto"/>
+              <w:jc w:val="right"/>
+              <w:rPr>
+                <w:rFonts w:eastAsia="Times New Roman" w:cs="Times New Roman"/>
+                <w:sz w:val="24"/>
+                <w:szCs w:val="24"/>
+                <w:lang w:eastAsia="ru-RU"/>
+              </w:rPr>
+            </w:pPr>
+            <w:r>
+              <w:rPr>
+                <w:rFonts w:ascii="Arial" w:eastAsia="Times New Roman" w:hAnsi="Arial" w:cs="Arial"/>
+                <w:color w:val="FF0000"/>
+                <w:sz w:val="20"/>
+                <w:szCs w:val="20"/>
+                <w:lang w:eastAsia="ru-RU"/>
+              </w:rPr>
+              <w:t>-0,215237</w:t>
+            </w:r>
+          </w:p>
+        </w:tc>
+        <w:tc>
+          <w:tcPr>
+            <w:tcW w:w="0" w:type="auto"/>
+            <w:tcBorders>
+              <w:top w:val="outset" w:sz="6" w:space="0" w:color="111111"/>
+              <w:left w:val="outset" w:sz="6" w:space="0" w:color="111111"/>
+              <w:bottom w:val="outset" w:sz="6" w:space="0" w:color="111111"/>
+              <w:right w:val="outset" w:sz="6" w:space="0" w:color="111111"/>
+            </w:tcBorders>
+            <w:shd w:val="clear" w:color="auto" w:fill="FFFFFF"/>
+            <w:noWrap/>
+            <w:vAlign w:val="center"/>
+            <w:hideMark/>
+          </w:tcPr>
+          <w:p>
+            <w:pPr>
+              <w:spacing w:before="0" w:after="0" w:line="240" w:lineRule="auto"/>
+              <w:jc w:val="right"/>
+              <w:rPr>
+                <w:rFonts w:eastAsia="Times New Roman" w:cs="Times New Roman"/>
+                <w:sz w:val="24"/>
+                <w:szCs w:val="24"/>
+                <w:lang w:eastAsia="ru-RU"/>
+              </w:rPr>
+            </w:pPr>
+            <w:r>
+              <w:rPr>
+                <w:rFonts w:ascii="Arial" w:eastAsia="Times New Roman" w:hAnsi="Arial" w:cs="Arial"/>
+                <w:color w:val="FF0000"/>
+                <w:sz w:val="20"/>
+                <w:szCs w:val="20"/>
+                <w:lang w:eastAsia="ru-RU"/>
+              </w:rPr>
+              <w:t>0,096519</w:t>
+            </w:r>
+          </w:p>
+        </w:tc>
+        <w:tc>
+          <w:tcPr>
+            <w:tcW w:w="0" w:type="auto"/>
+            <w:tcBorders>
+              <w:top w:val="outset" w:sz="6" w:space="0" w:color="111111"/>
+              <w:left w:val="outset" w:sz="6" w:space="0" w:color="111111"/>
+              <w:bottom w:val="outset" w:sz="6" w:space="0" w:color="111111"/>
+              <w:right w:val="outset" w:sz="6" w:space="0" w:color="111111"/>
+            </w:tcBorders>
+            <w:shd w:val="clear" w:color="auto" w:fill="FFFFFF"/>
+            <w:noWrap/>
+            <w:vAlign w:val="center"/>
+            <w:hideMark/>
+          </w:tcPr>
+          <w:p>
+            <w:pPr>
+              <w:spacing w:before="0" w:after="0" w:line="240" w:lineRule="auto"/>
+              <w:jc w:val="right"/>
+              <w:rPr>
+                <w:rFonts w:eastAsia="Times New Roman" w:cs="Times New Roman"/>
+                <w:sz w:val="24"/>
+                <w:szCs w:val="24"/>
+                <w:lang w:eastAsia="ru-RU"/>
+              </w:rPr>
+            </w:pPr>
+            <w:r>
+              <w:rPr>
+                <w:rFonts w:ascii="Arial" w:eastAsia="Times New Roman" w:hAnsi="Arial" w:cs="Arial"/>
+                <w:color w:val="FF0000"/>
+                <w:sz w:val="20"/>
+                <w:szCs w:val="20"/>
+                <w:lang w:eastAsia="ru-RU"/>
+              </w:rPr>
+              <w:t>-0,049530</w:t>
+            </w:r>
+          </w:p>
+        </w:tc>
+        <w:tc>
+          <w:tcPr>
+            <w:tcW w:w="0" w:type="auto"/>
+            <w:tcBorders>
+              <w:top w:val="outset" w:sz="6" w:space="0" w:color="111111"/>
+              <w:left w:val="outset" w:sz="6" w:space="0" w:color="111111"/>
+              <w:bottom w:val="outset" w:sz="6" w:space="0" w:color="111111"/>
+              <w:right w:val="outset" w:sz="6" w:space="0" w:color="111111"/>
+            </w:tcBorders>
+            <w:shd w:val="clear" w:color="auto" w:fill="FFFFFF"/>
+            <w:noWrap/>
+            <w:vAlign w:val="center"/>
+            <w:hideMark/>
+          </w:tcPr>
+          <w:p>
+            <w:pPr>
+              <w:spacing w:before="0" w:after="0" w:line="240" w:lineRule="auto"/>
+              <w:jc w:val="right"/>
+              <w:rPr>
+                <w:rFonts w:eastAsia="Times New Roman" w:cs="Times New Roman"/>
+                <w:sz w:val="24"/>
+                <w:szCs w:val="24"/>
+                <w:lang w:eastAsia="ru-RU"/>
+              </w:rPr>
+            </w:pPr>
+            <w:r>
+              <w:rPr>
+                <w:rFonts w:ascii="Arial" w:eastAsia="Times New Roman" w:hAnsi="Arial" w:cs="Arial"/>
+                <w:color w:val="FF0000"/>
+                <w:sz w:val="20"/>
+                <w:szCs w:val="20"/>
+                <w:lang w:eastAsia="ru-RU"/>
+              </w:rPr>
+              <w:t>0,022211</w:t>
+            </w:r>
+          </w:p>
+        </w:tc>
+        <w:tc>
+          <w:tcPr>
+            <w:tcW w:w="0" w:type="auto"/>
+            <w:tcBorders>
+              <w:top w:val="outset" w:sz="6" w:space="0" w:color="111111"/>
+              <w:left w:val="outset" w:sz="6" w:space="0" w:color="111111"/>
+              <w:bottom w:val="outset" w:sz="6" w:space="0" w:color="111111"/>
+              <w:right w:val="outset" w:sz="6" w:space="0" w:color="111111"/>
+            </w:tcBorders>
+            <w:shd w:val="clear" w:color="auto" w:fill="FFFFFF"/>
+            <w:noWrap/>
+            <w:vAlign w:val="center"/>
+            <w:hideMark/>
+          </w:tcPr>
+          <w:p>
+            <w:pPr>
+              <w:spacing w:before="0" w:after="0" w:line="240" w:lineRule="auto"/>
+              <w:jc w:val="right"/>
+              <w:rPr>
+                <w:rFonts w:eastAsia="Times New Roman" w:cs="Times New Roman"/>
+                <w:sz w:val="24"/>
+                <w:szCs w:val="24"/>
+                <w:lang w:eastAsia="ru-RU"/>
+              </w:rPr>
+            </w:pPr>
+            <w:r>
+              <w:rPr>
+                <w:rFonts w:ascii="Arial" w:eastAsia="Times New Roman" w:hAnsi="Arial" w:cs="Arial"/>
+                <w:color w:val="FF0000"/>
+                <w:sz w:val="20"/>
+                <w:szCs w:val="20"/>
+                <w:lang w:eastAsia="ru-RU"/>
+              </w:rPr>
+              <w:t>-2,23000</w:t>
+            </w:r>
+          </w:p>
+        </w:tc>
+        <w:tc>
+          <w:tcPr>
+            <w:tcW w:w="0" w:type="auto"/>
+            <w:tcBorders>
+              <w:top w:val="outset" w:sz="6" w:space="0" w:color="111111"/>
+              <w:left w:val="outset" w:sz="6" w:space="0" w:color="111111"/>
+              <w:bottom w:val="outset" w:sz="6" w:space="0" w:color="111111"/>
+              <w:right w:val="outset" w:sz="6" w:space="0" w:color="111111"/>
+            </w:tcBorders>
+            <w:shd w:val="clear" w:color="auto" w:fill="FFFFFF"/>
+            <w:noWrap/>
+            <w:vAlign w:val="center"/>
+            <w:hideMark/>
+          </w:tcPr>
+          <w:p>
+            <w:pPr>
+              <w:spacing w:before="0" w:after="0" w:line="240" w:lineRule="auto"/>
+              <w:jc w:val="right"/>
+              <w:rPr>
+                <w:rFonts w:eastAsia="Times New Roman" w:cs="Times New Roman"/>
+                <w:sz w:val="24"/>
+                <w:szCs w:val="24"/>
+                <w:lang w:eastAsia="ru-RU"/>
+              </w:rPr>
+            </w:pPr>
+            <w:r>
+              <w:rPr>
+                <w:rFonts w:ascii="Arial" w:eastAsia="Times New Roman" w:hAnsi="Arial" w:cs="Arial"/>
+                <w:color w:val="FF0000"/>
+                <w:sz w:val="20"/>
+                <w:szCs w:val="20"/>
+                <w:lang w:eastAsia="ru-RU"/>
+              </w:rPr>
+              <w:t>0,028586</w:t>
+            </w:r>
+          </w:p>
+        </w:tc>
+      </w:tr>
+      <w:tr>
+        <w:tc>
+          <w:tcPr>
+            <w:tcW w:w="0" w:type="auto"/>
+            <w:tcBorders>
+              <w:top w:val="outset" w:sz="6" w:space="0" w:color="111111"/>
+              <w:left w:val="outset" w:sz="6" w:space="0" w:color="111111"/>
+              <w:bottom w:val="outset" w:sz="6" w:space="0" w:color="111111"/>
+              <w:right w:val="outset" w:sz="6" w:space="0" w:color="111111"/>
+            </w:tcBorders>
+            <w:noWrap/>
+            <w:vAlign w:val="center"/>
+            <w:hideMark/>
+          </w:tcPr>
+          <w:tbl>
+            <w:tblPr>
+              <w:tblW w:w="5000" w:type="pct"/>
+              <w:tblCellMar>
+                <w:top w:w="15" w:type="dxa"/>
+                <w:left w:w="15" w:type="dxa"/>
+                <w:bottom w:w="15" w:type="dxa"/>
+                <w:right w:w="15" w:type="dxa"/>
+              </w:tblCellMar>
+              <w:tblLook w:val="04A0" w:firstRow="1" w:lastRow="0" w:firstColumn="1" w:lastColumn="0" w:noHBand="0" w:noVBand="1"/>
+            </w:tblPr>
+            <w:tblGrid>
+              <w:gridCol w:w="515"/>
+            </w:tblGrid>
+            <w:tr>
+              <w:tc>
+                <w:tcPr>
+                  <w:tcW w:w="0" w:type="auto"/>
+                  <w:tcBorders>
+                    <w:top w:val="nil"/>
+                    <w:left w:val="nil"/>
+                    <w:bottom w:val="nil"/>
+                    <w:right w:val="nil"/>
+                  </w:tcBorders>
+                  <w:noWrap/>
+                  <w:vAlign w:val="center"/>
+                  <w:hideMark/>
+                </w:tcPr>
+                <w:p>
+                  <w:pPr>
+                    <w:spacing w:before="0" w:after="0" w:line="240" w:lineRule="auto"/>
+                    <w:rPr>
+                      <w:rFonts w:eastAsia="Times New Roman" w:cs="Times New Roman"/>
+                      <w:sz w:val="24"/>
+                      <w:szCs w:val="24"/>
+                      <w:lang w:eastAsia="ru-RU"/>
+                    </w:rPr>
+                  </w:pPr>
+                  <w:r>
+                    <w:rPr>
+                      <w:rFonts w:ascii="Arial" w:eastAsia="Times New Roman" w:hAnsi="Arial" w:cs="Arial"/>
+                      <w:color w:val="000000"/>
+                      <w:sz w:val="20"/>
+                      <w:szCs w:val="20"/>
+                      <w:lang w:eastAsia="ru-RU"/>
+                    </w:rPr>
+                    <w:t>lnX4</w:t>
+                  </w:r>
+                </w:p>
+              </w:tc>
+            </w:tr>
+          </w:tbl>
+          <w:p>
+            <w:pPr>
+              <w:spacing w:before="0" w:after="0" w:line="240" w:lineRule="auto"/>
+              <w:rPr>
+                <w:rFonts w:eastAsia="Times New Roman" w:cs="Times New Roman"/>
+                <w:sz w:val="24"/>
+                <w:szCs w:val="24"/>
+                <w:lang w:eastAsia="ru-RU"/>
+              </w:rPr>
+            </w:pPr>
+          </w:p>
+        </w:tc>
+        <w:tc>
+          <w:tcPr>
+            <w:tcW w:w="0" w:type="auto"/>
+            <w:tcBorders>
+              <w:top w:val="outset" w:sz="6" w:space="0" w:color="111111"/>
+              <w:left w:val="outset" w:sz="6" w:space="0" w:color="111111"/>
+              <w:bottom w:val="outset" w:sz="6" w:space="0" w:color="111111"/>
+              <w:right w:val="outset" w:sz="6" w:space="0" w:color="111111"/>
+            </w:tcBorders>
+            <w:shd w:val="clear" w:color="auto" w:fill="FFFFFF"/>
+            <w:noWrap/>
+            <w:vAlign w:val="center"/>
+            <w:hideMark/>
+          </w:tcPr>
+          <w:p>
+            <w:pPr>
+              <w:spacing w:before="0" w:after="0" w:line="240" w:lineRule="auto"/>
+              <w:jc w:val="right"/>
+              <w:rPr>
+                <w:rFonts w:eastAsia="Times New Roman" w:cs="Times New Roman"/>
+                <w:sz w:val="24"/>
+                <w:szCs w:val="24"/>
+                <w:lang w:eastAsia="ru-RU"/>
+              </w:rPr>
+            </w:pPr>
+            <w:r>
+              <w:rPr>
+                <w:rFonts w:ascii="Arial" w:eastAsia="Times New Roman" w:hAnsi="Arial" w:cs="Arial"/>
+                <w:color w:val="000000"/>
+                <w:sz w:val="20"/>
+                <w:szCs w:val="20"/>
+                <w:lang w:eastAsia="ru-RU"/>
+              </w:rPr>
+              <w:t>-0,112191</w:t>
+            </w:r>
+          </w:p>
+        </w:tc>
+        <w:tc>
+          <w:tcPr>
+            <w:tcW w:w="0" w:type="auto"/>
+            <w:tcBorders>
+              <w:top w:val="outset" w:sz="6" w:space="0" w:color="111111"/>
+              <w:left w:val="outset" w:sz="6" w:space="0" w:color="111111"/>
+              <w:bottom w:val="outset" w:sz="6" w:space="0" w:color="111111"/>
+              <w:right w:val="outset" w:sz="6" w:space="0" w:color="111111"/>
+            </w:tcBorders>
+            <w:shd w:val="clear" w:color="auto" w:fill="FFFFFF"/>
+            <w:noWrap/>
+            <w:vAlign w:val="center"/>
+            <w:hideMark/>
+          </w:tcPr>
+          <w:p>
+            <w:pPr>
+              <w:spacing w:before="0" w:after="0" w:line="240" w:lineRule="auto"/>
+              <w:jc w:val="right"/>
+              <w:rPr>
+                <w:rFonts w:eastAsia="Times New Roman" w:cs="Times New Roman"/>
+                <w:sz w:val="24"/>
+                <w:szCs w:val="24"/>
+                <w:lang w:eastAsia="ru-RU"/>
+              </w:rPr>
+            </w:pPr>
+            <w:r>
+              <w:rPr>
+                <w:rFonts w:ascii="Arial" w:eastAsia="Times New Roman" w:hAnsi="Arial" w:cs="Arial"/>
+                <w:color w:val="000000"/>
+                <w:sz w:val="20"/>
+                <w:szCs w:val="20"/>
+                <w:lang w:eastAsia="ru-RU"/>
+              </w:rPr>
+              <w:t>0,092069</w:t>
+            </w:r>
+          </w:p>
+        </w:tc>
+        <w:tc>
+          <w:tcPr>
+            <w:tcW w:w="0" w:type="auto"/>
+            <w:tcBorders>
+              <w:top w:val="outset" w:sz="6" w:space="0" w:color="111111"/>
+              <w:left w:val="outset" w:sz="6" w:space="0" w:color="111111"/>
+              <w:bottom w:val="outset" w:sz="6" w:space="0" w:color="111111"/>
+              <w:right w:val="outset" w:sz="6" w:space="0" w:color="111111"/>
+            </w:tcBorders>
+            <w:shd w:val="clear" w:color="auto" w:fill="FFFFFF"/>
+            <w:noWrap/>
+            <w:vAlign w:val="center"/>
+            <w:hideMark/>
+          </w:tcPr>
+          <w:p>
+            <w:pPr>
+              <w:spacing w:before="0" w:after="0" w:line="240" w:lineRule="auto"/>
+              <w:jc w:val="right"/>
+              <w:rPr>
+                <w:rFonts w:eastAsia="Times New Roman" w:cs="Times New Roman"/>
+                <w:sz w:val="24"/>
+                <w:szCs w:val="24"/>
+                <w:lang w:eastAsia="ru-RU"/>
+              </w:rPr>
+            </w:pPr>
+            <w:r>
+              <w:rPr>
+                <w:rFonts w:ascii="Arial" w:eastAsia="Times New Roman" w:hAnsi="Arial" w:cs="Arial"/>
+                <w:color w:val="000000"/>
+                <w:sz w:val="20"/>
+                <w:szCs w:val="20"/>
+                <w:lang w:eastAsia="ru-RU"/>
+              </w:rPr>
+              <w:t>-0,017267</w:t>
+            </w:r>
+          </w:p>
+        </w:tc>
+        <w:tc>
+          <w:tcPr>
+            <w:tcW w:w="0" w:type="auto"/>
+            <w:tcBorders>
+              <w:top w:val="outset" w:sz="6" w:space="0" w:color="111111"/>
+              <w:left w:val="outset" w:sz="6" w:space="0" w:color="111111"/>
+              <w:bottom w:val="outset" w:sz="6" w:space="0" w:color="111111"/>
+              <w:right w:val="outset" w:sz="6" w:space="0" w:color="111111"/>
+            </w:tcBorders>
+            <w:shd w:val="clear" w:color="auto" w:fill="FFFFFF"/>
+            <w:noWrap/>
+            <w:vAlign w:val="center"/>
+            <w:hideMark/>
+          </w:tcPr>
+          <w:p>
+            <w:pPr>
+              <w:spacing w:before="0" w:after="0" w:line="240" w:lineRule="auto"/>
+              <w:jc w:val="right"/>
+              <w:rPr>
+                <w:rFonts w:eastAsia="Times New Roman" w:cs="Times New Roman"/>
+                <w:sz w:val="24"/>
+                <w:szCs w:val="24"/>
+                <w:lang w:eastAsia="ru-RU"/>
+              </w:rPr>
+            </w:pPr>
+            <w:r>
+              <w:rPr>
+                <w:rFonts w:ascii="Arial" w:eastAsia="Times New Roman" w:hAnsi="Arial" w:cs="Arial"/>
+                <w:color w:val="000000"/>
+                <w:sz w:val="20"/>
+                <w:szCs w:val="20"/>
+                <w:lang w:eastAsia="ru-RU"/>
+              </w:rPr>
+              <w:t>0,014170</w:t>
+            </w:r>
+          </w:p>
+        </w:tc>
+        <w:tc>
+          <w:tcPr>
+            <w:tcW w:w="0" w:type="auto"/>
+            <w:tcBorders>
+              <w:top w:val="outset" w:sz="6" w:space="0" w:color="111111"/>
+              <w:left w:val="outset" w:sz="6" w:space="0" w:color="111111"/>
+              <w:bottom w:val="outset" w:sz="6" w:space="0" w:color="111111"/>
+              <w:right w:val="outset" w:sz="6" w:space="0" w:color="111111"/>
+            </w:tcBorders>
+            <w:shd w:val="clear" w:color="auto" w:fill="FFFFFF"/>
+            <w:noWrap/>
+            <w:vAlign w:val="center"/>
+            <w:hideMark/>
+          </w:tcPr>
+          <w:p>
+            <w:pPr>
+              <w:spacing w:before="0" w:after="0" w:line="240" w:lineRule="auto"/>
+              <w:jc w:val="right"/>
+              <w:rPr>
+                <w:rFonts w:eastAsia="Times New Roman" w:cs="Times New Roman"/>
+                <w:sz w:val="24"/>
+                <w:szCs w:val="24"/>
+                <w:lang w:eastAsia="ru-RU"/>
+              </w:rPr>
+            </w:pPr>
+            <w:r>
+              <w:rPr>
+                <w:rFonts w:ascii="Arial" w:eastAsia="Times New Roman" w:hAnsi="Arial" w:cs="Arial"/>
+                <w:color w:val="000000"/>
+                <w:sz w:val="20"/>
+                <w:szCs w:val="20"/>
+                <w:lang w:eastAsia="ru-RU"/>
+              </w:rPr>
+              <w:t>-1,21856</w:t>
+            </w:r>
+          </w:p>
+        </w:tc>
+        <w:tc>
+          <w:tcPr>
+            <w:tcW w:w="0" w:type="auto"/>
+            <w:tcBorders>
+              <w:top w:val="outset" w:sz="6" w:space="0" w:color="111111"/>
+              <w:left w:val="outset" w:sz="6" w:space="0" w:color="111111"/>
+              <w:bottom w:val="outset" w:sz="6" w:space="0" w:color="111111"/>
+              <w:right w:val="outset" w:sz="6" w:space="0" w:color="111111"/>
+            </w:tcBorders>
+            <w:shd w:val="clear" w:color="auto" w:fill="FFFFFF"/>
+            <w:noWrap/>
+            <w:vAlign w:val="center"/>
+            <w:hideMark/>
+          </w:tcPr>
+          <w:p>
+            <w:pPr>
+              <w:spacing w:before="0" w:after="0" w:line="240" w:lineRule="auto"/>
+              <w:jc w:val="right"/>
+              <w:rPr>
+                <w:rFonts w:eastAsia="Times New Roman" w:cs="Times New Roman"/>
+                <w:sz w:val="24"/>
+                <w:szCs w:val="24"/>
+                <w:lang w:eastAsia="ru-RU"/>
+              </w:rPr>
+            </w:pPr>
+            <w:r>
+              <w:rPr>
+                <w:rFonts w:ascii="Arial" w:eastAsia="Times New Roman" w:hAnsi="Arial" w:cs="Arial"/>
+                <w:color w:val="000000"/>
+                <w:sz w:val="20"/>
+                <w:szCs w:val="20"/>
+                <w:lang w:eastAsia="ru-RU"/>
+              </w:rPr>
+              <w:t>0,226639</w:t>
+            </w:r>
+          </w:p>
+        </w:tc>
+      </w:tr>
+      <w:tr>
+        <w:tc>
+          <w:tcPr>
+            <w:tcW w:w="0" w:type="auto"/>
+            <w:tcBorders>
+              <w:top w:val="outset" w:sz="6" w:space="0" w:color="111111"/>
+              <w:left w:val="outset" w:sz="6" w:space="0" w:color="111111"/>
+              <w:bottom w:val="outset" w:sz="6" w:space="0" w:color="111111"/>
+              <w:right w:val="outset" w:sz="6" w:space="0" w:color="111111"/>
+            </w:tcBorders>
+            <w:noWrap/>
+            <w:vAlign w:val="center"/>
+            <w:hideMark/>
+          </w:tcPr>
+          <w:tbl>
+            <w:tblPr>
+              <w:tblW w:w="5000" w:type="pct"/>
+              <w:tblCellMar>
+                <w:top w:w="15" w:type="dxa"/>
+                <w:left w:w="15" w:type="dxa"/>
+                <w:bottom w:w="15" w:type="dxa"/>
+                <w:right w:w="15" w:type="dxa"/>
+              </w:tblCellMar>
+              <w:tblLook w:val="04A0" w:firstRow="1" w:lastRow="0" w:firstColumn="1" w:lastColumn="0" w:noHBand="0" w:noVBand="1"/>
+            </w:tblPr>
+            <w:tblGrid>
+              <w:gridCol w:w="515"/>
+            </w:tblGrid>
+            <w:tr>
+              <w:tc>
+                <w:tcPr>
+                  <w:tcW w:w="0" w:type="auto"/>
+                  <w:tcBorders>
+                    <w:top w:val="nil"/>
+                    <w:left w:val="nil"/>
+                    <w:bottom w:val="nil"/>
+                    <w:right w:val="nil"/>
+                  </w:tcBorders>
+                  <w:noWrap/>
+                  <w:vAlign w:val="center"/>
+                  <w:hideMark/>
+                </w:tcPr>
+                <w:p>
+                  <w:pPr>
+                    <w:spacing w:before="0" w:after="0" w:line="240" w:lineRule="auto"/>
+                    <w:rPr>
+                      <w:rFonts w:eastAsia="Times New Roman" w:cs="Times New Roman"/>
+                      <w:sz w:val="24"/>
+                      <w:szCs w:val="24"/>
+                      <w:lang w:eastAsia="ru-RU"/>
+                    </w:rPr>
+                  </w:pPr>
+                  <w:r>
+                    <w:rPr>
+                      <w:rFonts w:ascii="Arial" w:eastAsia="Times New Roman" w:hAnsi="Arial" w:cs="Arial"/>
+                      <w:color w:val="000000"/>
+                      <w:sz w:val="20"/>
+                      <w:szCs w:val="20"/>
+                      <w:lang w:eastAsia="ru-RU"/>
+                    </w:rPr>
+                    <w:t>lnX3</w:t>
+                  </w:r>
+                </w:p>
+              </w:tc>
+            </w:tr>
+          </w:tbl>
+          <w:p>
+            <w:pPr>
+              <w:spacing w:before="0" w:after="0" w:line="240" w:lineRule="auto"/>
+              <w:rPr>
+                <w:rFonts w:eastAsia="Times New Roman" w:cs="Times New Roman"/>
+                <w:sz w:val="24"/>
+                <w:szCs w:val="24"/>
+                <w:lang w:eastAsia="ru-RU"/>
+              </w:rPr>
+            </w:pPr>
+          </w:p>
+        </w:tc>
+        <w:tc>
+          <w:tcPr>
+            <w:tcW w:w="0" w:type="auto"/>
+            <w:tcBorders>
+              <w:top w:val="outset" w:sz="6" w:space="0" w:color="111111"/>
+              <w:left w:val="outset" w:sz="6" w:space="0" w:color="111111"/>
+              <w:bottom w:val="outset" w:sz="6" w:space="0" w:color="111111"/>
+              <w:right w:val="outset" w:sz="6" w:space="0" w:color="111111"/>
+            </w:tcBorders>
+            <w:shd w:val="clear" w:color="auto" w:fill="FFFFFF"/>
+            <w:noWrap/>
+            <w:vAlign w:val="center"/>
+            <w:hideMark/>
+          </w:tcPr>
+          <w:p>
+            <w:pPr>
+              <w:spacing w:before="0" w:after="0" w:line="240" w:lineRule="auto"/>
+              <w:jc w:val="right"/>
+              <w:rPr>
+                <w:rFonts w:eastAsia="Times New Roman" w:cs="Times New Roman"/>
+                <w:sz w:val="24"/>
+                <w:szCs w:val="24"/>
+                <w:lang w:eastAsia="ru-RU"/>
+              </w:rPr>
+            </w:pPr>
+            <w:r>
+              <w:rPr>
+                <w:rFonts w:ascii="Arial" w:eastAsia="Times New Roman" w:hAnsi="Arial" w:cs="Arial"/>
+                <w:color w:val="000000"/>
+                <w:sz w:val="20"/>
+                <w:szCs w:val="20"/>
+                <w:lang w:eastAsia="ru-RU"/>
+              </w:rPr>
+              <w:t>0,100570</w:t>
+            </w:r>
+          </w:p>
+        </w:tc>
+        <w:tc>
+          <w:tcPr>
+            <w:tcW w:w="0" w:type="auto"/>
+            <w:tcBorders>
+              <w:top w:val="outset" w:sz="6" w:space="0" w:color="111111"/>
+              <w:left w:val="outset" w:sz="6" w:space="0" w:color="111111"/>
+              <w:bottom w:val="outset" w:sz="6" w:space="0" w:color="111111"/>
+              <w:right w:val="outset" w:sz="6" w:space="0" w:color="111111"/>
+            </w:tcBorders>
+            <w:shd w:val="clear" w:color="auto" w:fill="FFFFFF"/>
+            <w:noWrap/>
+            <w:vAlign w:val="center"/>
+            <w:hideMark/>
+          </w:tcPr>
+          <w:p>
+            <w:pPr>
+              <w:spacing w:before="0" w:after="0" w:line="240" w:lineRule="auto"/>
+              <w:jc w:val="right"/>
+              <w:rPr>
+                <w:rFonts w:eastAsia="Times New Roman" w:cs="Times New Roman"/>
+                <w:sz w:val="24"/>
+                <w:szCs w:val="24"/>
+                <w:lang w:eastAsia="ru-RU"/>
+              </w:rPr>
+            </w:pPr>
+            <w:r>
+              <w:rPr>
+                <w:rFonts w:ascii="Arial" w:eastAsia="Times New Roman" w:hAnsi="Arial" w:cs="Arial"/>
+                <w:color w:val="000000"/>
+                <w:sz w:val="20"/>
+                <w:szCs w:val="20"/>
+                <w:lang w:eastAsia="ru-RU"/>
+              </w:rPr>
+              <w:t>0,097202</w:t>
+            </w:r>
+          </w:p>
+        </w:tc>
+        <w:tc>
+          <w:tcPr>
+            <w:tcW w:w="0" w:type="auto"/>
+            <w:tcBorders>
+              <w:top w:val="outset" w:sz="6" w:space="0" w:color="111111"/>
+              <w:left w:val="outset" w:sz="6" w:space="0" w:color="111111"/>
+              <w:bottom w:val="outset" w:sz="6" w:space="0" w:color="111111"/>
+              <w:right w:val="outset" w:sz="6" w:space="0" w:color="111111"/>
+            </w:tcBorders>
+            <w:shd w:val="clear" w:color="auto" w:fill="FFFFFF"/>
+            <w:noWrap/>
+            <w:vAlign w:val="center"/>
+            <w:hideMark/>
+          </w:tcPr>
+          <w:p>
+            <w:pPr>
+              <w:spacing w:before="0" w:after="0" w:line="240" w:lineRule="auto"/>
+              <w:jc w:val="right"/>
+              <w:rPr>
+                <w:rFonts w:eastAsia="Times New Roman" w:cs="Times New Roman"/>
+                <w:sz w:val="24"/>
+                <w:szCs w:val="24"/>
+                <w:lang w:eastAsia="ru-RU"/>
+              </w:rPr>
+            </w:pPr>
+            <w:r>
+              <w:rPr>
+                <w:rFonts w:ascii="Arial" w:eastAsia="Times New Roman" w:hAnsi="Arial" w:cs="Arial"/>
+                <w:color w:val="000000"/>
+                <w:sz w:val="20"/>
+                <w:szCs w:val="20"/>
+                <w:lang w:eastAsia="ru-RU"/>
+              </w:rPr>
+              <w:t>0,018655</w:t>
+            </w:r>
+          </w:p>
+        </w:tc>
+        <w:tc>
+          <w:tcPr>
+            <w:tcW w:w="0" w:type="auto"/>
+            <w:tcBorders>
+              <w:top w:val="outset" w:sz="6" w:space="0" w:color="111111"/>
+              <w:left w:val="outset" w:sz="6" w:space="0" w:color="111111"/>
+              <w:bottom w:val="outset" w:sz="6" w:space="0" w:color="111111"/>
+              <w:right w:val="outset" w:sz="6" w:space="0" w:color="111111"/>
+            </w:tcBorders>
+            <w:shd w:val="clear" w:color="auto" w:fill="FFFFFF"/>
+            <w:noWrap/>
+            <w:vAlign w:val="center"/>
+            <w:hideMark/>
+          </w:tcPr>
+          <w:p>
+            <w:pPr>
+              <w:spacing w:before="0" w:after="0" w:line="240" w:lineRule="auto"/>
+              <w:jc w:val="right"/>
+              <w:rPr>
+                <w:rFonts w:eastAsia="Times New Roman" w:cs="Times New Roman"/>
+                <w:sz w:val="24"/>
+                <w:szCs w:val="24"/>
+                <w:lang w:eastAsia="ru-RU"/>
+              </w:rPr>
+            </w:pPr>
+            <w:r>
+              <w:rPr>
+                <w:rFonts w:ascii="Arial" w:eastAsia="Times New Roman" w:hAnsi="Arial" w:cs="Arial"/>
+                <w:color w:val="000000"/>
+                <w:sz w:val="20"/>
+                <w:szCs w:val="20"/>
+                <w:lang w:eastAsia="ru-RU"/>
+              </w:rPr>
+              <w:t>0,018030</w:t>
+            </w:r>
+          </w:p>
+        </w:tc>
+        <w:tc>
+          <w:tcPr>
+            <w:tcW w:w="0" w:type="auto"/>
+            <w:tcBorders>
+              <w:top w:val="outset" w:sz="6" w:space="0" w:color="111111"/>
+              <w:left w:val="outset" w:sz="6" w:space="0" w:color="111111"/>
+              <w:bottom w:val="outset" w:sz="6" w:space="0" w:color="111111"/>
+              <w:right w:val="outset" w:sz="6" w:space="0" w:color="111111"/>
+            </w:tcBorders>
+            <w:shd w:val="clear" w:color="auto" w:fill="FFFFFF"/>
+            <w:noWrap/>
+            <w:vAlign w:val="center"/>
+            <w:hideMark/>
+          </w:tcPr>
+          <w:p>
+            <w:pPr>
+              <w:spacing w:before="0" w:after="0" w:line="240" w:lineRule="auto"/>
+              <w:jc w:val="right"/>
+              <w:rPr>
+                <w:rFonts w:eastAsia="Times New Roman" w:cs="Times New Roman"/>
+                <w:sz w:val="24"/>
+                <w:szCs w:val="24"/>
+                <w:lang w:eastAsia="ru-RU"/>
+              </w:rPr>
+            </w:pPr>
+            <w:r>
+              <w:rPr>
+                <w:rFonts w:ascii="Arial" w:eastAsia="Times New Roman" w:hAnsi="Arial" w:cs="Arial"/>
+                <w:color w:val="000000"/>
+                <w:sz w:val="20"/>
+                <w:szCs w:val="20"/>
+                <w:lang w:eastAsia="ru-RU"/>
+              </w:rPr>
+              <w:t>1,03466</w:t>
+            </w:r>
+          </w:p>
+        </w:tc>
+        <w:tc>
+          <w:tcPr>
+            <w:tcW w:w="0" w:type="auto"/>
+            <w:tcBorders>
+              <w:top w:val="outset" w:sz="6" w:space="0" w:color="111111"/>
+              <w:left w:val="outset" w:sz="6" w:space="0" w:color="111111"/>
+              <w:bottom w:val="outset" w:sz="6" w:space="0" w:color="111111"/>
+              <w:right w:val="outset" w:sz="6" w:space="0" w:color="111111"/>
+            </w:tcBorders>
+            <w:shd w:val="clear" w:color="auto" w:fill="FFFFFF"/>
+            <w:noWrap/>
+            <w:vAlign w:val="center"/>
+            <w:hideMark/>
+          </w:tcPr>
+          <w:p>
+            <w:pPr>
+              <w:spacing w:before="0" w:after="0" w:line="240" w:lineRule="auto"/>
+              <w:jc w:val="right"/>
+              <w:rPr>
+                <w:rFonts w:eastAsia="Times New Roman" w:cs="Times New Roman"/>
+                <w:sz w:val="24"/>
+                <w:szCs w:val="24"/>
+                <w:lang w:eastAsia="ru-RU"/>
+              </w:rPr>
+            </w:pPr>
+            <w:r>
+              <w:rPr>
+                <w:rFonts w:ascii="Arial" w:eastAsia="Times New Roman" w:hAnsi="Arial" w:cs="Arial"/>
+                <w:color w:val="000000"/>
+                <w:sz w:val="20"/>
+                <w:szCs w:val="20"/>
+                <w:lang w:eastAsia="ru-RU"/>
+              </w:rPr>
+              <w:t>0,303986</w:t>
+            </w:r>
+          </w:p>
+        </w:tc>
+      </w:tr>
+    </w:tbl>
     <w:p>
       <w:pPr>
         <w:jc w:val="both"/>
         <w:rPr>
-          <w:i/>
           <w:sz w:val="24"/>
           <w:szCs w:val="24"/>
+        </w:rPr>
+      </w:pPr>
+    </w:p>
+    <w:p>
+      <w:pPr>
+        <w:jc w:val="both"/>
+        <w:rPr>
+          <w:sz w:val="24"/>
+          <w:szCs w:val="24"/>
+          <w:lang w:val="en-US"/>
         </w:rPr>
       </w:pPr>
       <m:oMath>
@@ -16995,7 +22938,7 @@
                 <w:sz w:val="24"/>
                 <w:szCs w:val="24"/>
               </w:rPr>
-              <m:t>3,944751</m:t>
+              <m:t>3,961825</m:t>
             </m:r>
           </m:e>
           <m:lim>
@@ -17016,7 +22959,7 @@
                     <w:sz w:val="24"/>
                     <w:szCs w:val="24"/>
                   </w:rPr>
-                  <m:t>0,103786</m:t>
+                  <m:t>0,101790</m:t>
                 </m:r>
               </m:e>
             </m:d>
@@ -17047,7 +22990,7 @@
                 <w:sz w:val="24"/>
                 <w:szCs w:val="24"/>
               </w:rPr>
-              <m:t>0,027483</m:t>
+              <m:t>0,107776</m:t>
             </m:r>
           </m:e>
           <m:lim>
@@ -17068,7 +23011,7 @@
                     <w:sz w:val="24"/>
                     <w:szCs w:val="24"/>
                   </w:rPr>
-                  <m:t>0,019761</m:t>
+                  <m:t>0,017015</m:t>
                 </m:r>
               </m:e>
             </m:d>
@@ -17095,7 +23038,7 @@
             <w:szCs w:val="24"/>
             <w:lang w:eastAsia="ru-RU"/>
           </w:rPr>
-          <m:t>3</m:t>
+          <m:t>7</m:t>
         </m:r>
         <m:r>
           <w:rPr>
@@ -17103,7 +23046,7 @@
             <w:sz w:val="24"/>
             <w:szCs w:val="24"/>
           </w:rPr>
-          <m:t>-</m:t>
+          <m:t>+</m:t>
         </m:r>
         <m:limLow>
           <m:limLowPr>
@@ -17122,7 +23065,7 @@
                 <w:sz w:val="24"/>
                 <w:szCs w:val="24"/>
               </w:rPr>
-              <m:t>0,013790</m:t>
+              <m:t>0,006952</m:t>
             </m:r>
           </m:e>
           <m:lim>
@@ -17143,7 +23086,7 @@
                     <w:sz w:val="24"/>
                     <w:szCs w:val="24"/>
                   </w:rPr>
-                  <m:t>0,014818</m:t>
+                  <m:t>0,002747</m:t>
                 </m:r>
               </m:e>
             </m:d>
@@ -17160,7 +23103,7 @@
             <w:szCs w:val="24"/>
             <w:lang w:eastAsia="ru-RU"/>
           </w:rPr>
-          <m:t xml:space="preserve"> s4</m:t>
+          <m:t xml:space="preserve"> s13</m:t>
         </m:r>
         <m:limLow>
           <m:limLowPr>
@@ -17179,7 +23122,15 @@
                 <w:sz w:val="24"/>
                 <w:szCs w:val="24"/>
               </w:rPr>
-              <m:t>-0,017236</m:t>
+              <m:t>-</m:t>
+            </m:r>
+            <m:r>
+              <w:rPr>
+                <w:rFonts w:ascii="Cambria Math" w:hAnsi="Cambria Math"/>
+                <w:sz w:val="24"/>
+                <w:szCs w:val="24"/>
+              </w:rPr>
+              <m:t>0,049530</m:t>
             </m:r>
           </m:e>
           <m:lim>
@@ -17200,7 +23151,7 @@
                     <w:sz w:val="24"/>
                     <w:szCs w:val="24"/>
                   </w:rPr>
-                  <m:t>0,018614</m:t>
+                  <m:t>0,022211</m:t>
                 </m:r>
               </m:e>
             </m:d>
@@ -17217,7 +23168,7 @@
             <w:szCs w:val="24"/>
             <w:lang w:eastAsia="ru-RU"/>
           </w:rPr>
-          <m:t xml:space="preserve"> s5</m:t>
+          <m:t xml:space="preserve"> s6</m:t>
         </m:r>
         <m:limLow>
           <m:limLowPr>
@@ -17236,7 +23187,15 @@
                 <w:sz w:val="24"/>
                 <w:szCs w:val="24"/>
               </w:rPr>
-              <m:t>-0,043671</m:t>
+              <m:t>-</m:t>
+            </m:r>
+            <m:r>
+              <w:rPr>
+                <w:rFonts w:ascii="Cambria Math" w:hAnsi="Cambria Math"/>
+                <w:sz w:val="24"/>
+                <w:szCs w:val="24"/>
+              </w:rPr>
+              <m:t>0,017267</m:t>
             </m:r>
           </m:e>
           <m:lim>
@@ -17257,7 +23216,7 @@
                     <w:sz w:val="24"/>
                     <w:szCs w:val="24"/>
                   </w:rPr>
-                  <m:t>0,022915</m:t>
+                  <m:t>0,014170</m:t>
                 </m:r>
               </m:e>
             </m:d>
@@ -17274,7 +23233,7 @@
             <w:szCs w:val="24"/>
             <w:lang w:eastAsia="ru-RU"/>
           </w:rPr>
-          <m:t xml:space="preserve"> s6</m:t>
+          <m:t xml:space="preserve"> s4</m:t>
         </m:r>
       </m:oMath>
       <w:r>
@@ -17319,7 +23278,7 @@
                   <w:sz w:val="24"/>
                   <w:szCs w:val="24"/>
                 </w:rPr>
-                <m:t>0,119335</m:t>
+                <m:t>0,018655</m:t>
               </m:r>
             </m:e>
             <m:lim>
@@ -17340,7 +23299,7 @@
                       <w:sz w:val="24"/>
                       <w:szCs w:val="24"/>
                     </w:rPr>
-                    <m:t>0,023057</m:t>
+                    <m:t>0,018030</m:t>
                   </m:r>
                 </m:e>
               </m:d>
@@ -17367,150 +23326,10 @@
               <w:szCs w:val="24"/>
               <w:lang w:eastAsia="ru-RU"/>
             </w:rPr>
-            <m:t>7</m:t>
-          </m:r>
-          <m:r>
-            <w:rPr>
-              <w:rFonts w:ascii="Cambria Math" w:hAnsi="Cambria Math"/>
-              <w:sz w:val="24"/>
-              <w:szCs w:val="24"/>
-            </w:rPr>
-            <m:t>-</m:t>
-          </m:r>
-          <m:limLow>
-            <m:limLowPr>
-              <m:ctrlPr>
-                <w:rPr>
-                  <w:rFonts w:ascii="Cambria Math" w:hAnsi="Cambria Math"/>
-                  <w:sz w:val="24"/>
-                  <w:szCs w:val="24"/>
-                </w:rPr>
-              </m:ctrlPr>
-            </m:limLowPr>
-            <m:e>
-              <m:r>
-                <w:rPr>
-                  <w:rFonts w:ascii="Cambria Math" w:hAnsi="Cambria Math"/>
-                  <w:sz w:val="24"/>
-                  <w:szCs w:val="24"/>
-                </w:rPr>
-                <m:t>0,016155</m:t>
-              </m:r>
-            </m:e>
-            <m:lim>
-              <m:d>
-                <m:dPr>
-                  <m:ctrlPr>
-                    <w:rPr>
-                      <w:rFonts w:ascii="Cambria Math" w:hAnsi="Cambria Math"/>
-                      <w:sz w:val="24"/>
-                      <w:szCs w:val="24"/>
-                    </w:rPr>
-                  </m:ctrlPr>
-                </m:dPr>
-                <m:e>
-                  <m:r>
-                    <w:rPr>
-                      <w:rFonts w:ascii="Cambria Math" w:hAnsi="Cambria Math"/>
-                      <w:sz w:val="24"/>
-                      <w:szCs w:val="24"/>
-                    </w:rPr>
-                    <m:t>0,023157</m:t>
-                  </m:r>
-                </m:e>
-              </m:d>
-            </m:lim>
-          </m:limLow>
-          <m:r>
-            <m:rPr>
-              <m:sty m:val="p"/>
-            </m:rPr>
-            <w:rPr>
-              <w:rFonts w:ascii="Cambria Math" w:hAnsi="Cambria Math"/>
-              <w:color w:val="000000"/>
-              <w:sz w:val="24"/>
-              <w:szCs w:val="24"/>
-              <w:lang w:eastAsia="ru-RU"/>
-            </w:rPr>
-            <m:t xml:space="preserve"> s8</m:t>
-          </m:r>
-          <m:r>
-            <w:rPr>
-              <w:rFonts w:ascii="Cambria Math" w:hAnsi="Cambria Math"/>
-              <w:sz w:val="24"/>
-              <w:szCs w:val="24"/>
-            </w:rPr>
-            <m:t>+</m:t>
-          </m:r>
-          <m:limLow>
-            <m:limLowPr>
-              <m:ctrlPr>
-                <w:rPr>
-                  <w:rFonts w:ascii="Cambria Math" w:hAnsi="Cambria Math"/>
-                  <w:sz w:val="24"/>
-                  <w:szCs w:val="24"/>
-                </w:rPr>
-              </m:ctrlPr>
-            </m:limLowPr>
-            <m:e>
-              <m:r>
-                <w:rPr>
-                  <w:rFonts w:ascii="Cambria Math" w:hAnsi="Cambria Math"/>
-                  <w:sz w:val="24"/>
-                  <w:szCs w:val="24"/>
-                </w:rPr>
-                <m:t>0,007074</m:t>
-              </m:r>
-            </m:e>
-            <m:lim>
-              <m:d>
-                <m:dPr>
-                  <m:ctrlPr>
-                    <w:rPr>
-                      <w:rFonts w:ascii="Cambria Math" w:hAnsi="Cambria Math"/>
-                      <w:sz w:val="24"/>
-                      <w:szCs w:val="24"/>
-                    </w:rPr>
-                  </m:ctrlPr>
-                </m:dPr>
-                <m:e>
-                  <m:r>
-                    <w:rPr>
-                      <w:rFonts w:ascii="Cambria Math" w:hAnsi="Cambria Math"/>
-                      <w:sz w:val="24"/>
-                      <w:szCs w:val="24"/>
-                    </w:rPr>
-                    <m:t>0,003008</m:t>
-                  </m:r>
-                </m:e>
-              </m:d>
-            </m:lim>
-          </m:limLow>
-          <m:r>
-            <m:rPr>
-              <m:sty m:val="p"/>
-            </m:rPr>
-            <w:rPr>
-              <w:rFonts w:ascii="Cambria Math" w:hAnsi="Cambria Math"/>
-              <w:color w:val="000000"/>
-              <w:sz w:val="24"/>
-              <w:szCs w:val="24"/>
-              <w:lang w:eastAsia="ru-RU"/>
-            </w:rPr>
-            <m:t xml:space="preserve"> s13</m:t>
+            <m:t>3</m:t>
           </m:r>
         </m:oMath>
       </m:oMathPara>
-    </w:p>
-    <w:p>
-      <w:pPr>
-        <w:jc w:val="both"/>
-        <w:rPr>
-          <w:sz w:val="24"/>
-          <w:szCs w:val="24"/>
-          <w:lang w:val="en-US"/>
-        </w:rPr>
-      </w:pPr>
     </w:p>
     <w:tbl>
       <w:tblPr>
@@ -17530,9 +23349,9 @@
         <w:tblLook w:val="04A0" w:firstRow="1" w:lastRow="0" w:firstColumn="1" w:lastColumn="0" w:noHBand="0" w:noVBand="1"/>
       </w:tblPr>
       <w:tblGrid>
-        <w:gridCol w:w="986"/>
-        <w:gridCol w:w="4260"/>
-        <w:gridCol w:w="4093"/>
+        <w:gridCol w:w="953"/>
+        <w:gridCol w:w="4288"/>
+        <w:gridCol w:w="4098"/>
       </w:tblGrid>
       <w:tr>
         <w:tc>
@@ -17590,8 +23409,8 @@
               <w:rPr>
                 <w:rFonts w:ascii="Arial" w:eastAsia="Times New Roman" w:hAnsi="Arial" w:cs="Arial"/>
                 <w:color w:val="000000"/>
-                <w:sz w:val="24"/>
-                <w:szCs w:val="24"/>
+                <w:sz w:val="20"/>
+                <w:szCs w:val="20"/>
                 <w:lang w:val="en-US" w:eastAsia="ru-RU"/>
               </w:rPr>
               <w:t xml:space="preserve">Durbin-Watson d (Sheet1 in </w:t>
@@ -17600,8 +23419,8 @@
               <w:rPr>
                 <w:rFonts w:ascii="Arial" w:eastAsia="Times New Roman" w:hAnsi="Arial" w:cs="Arial"/>
                 <w:color w:val="000000"/>
-                <w:sz w:val="24"/>
-                <w:szCs w:val="24"/>
+                <w:sz w:val="20"/>
+                <w:szCs w:val="20"/>
                 <w:lang w:eastAsia="ru-RU"/>
               </w:rPr>
               <w:t>данные</w:t>
@@ -17610,31 +23429,33 @@
               <w:rPr>
                 <w:rFonts w:ascii="Arial" w:eastAsia="Times New Roman" w:hAnsi="Arial" w:cs="Arial"/>
                 <w:color w:val="000000"/>
-                <w:sz w:val="24"/>
-                <w:szCs w:val="24"/>
+                <w:sz w:val="20"/>
+                <w:szCs w:val="20"/>
                 <w:lang w:val="en-US" w:eastAsia="ru-RU"/>
               </w:rPr>
               <w:t xml:space="preserve"> </w:t>
             </w:r>
+            <w:proofErr w:type="spellStart"/>
             <w:r>
               <w:rPr>
                 <w:rFonts w:ascii="Arial" w:eastAsia="Times New Roman" w:hAnsi="Arial" w:cs="Arial"/>
                 <w:color w:val="000000"/>
-                <w:sz w:val="24"/>
-                <w:szCs w:val="24"/>
+                <w:sz w:val="20"/>
+                <w:szCs w:val="20"/>
                 <w:lang w:eastAsia="ru-RU"/>
               </w:rPr>
               <w:t>лабы</w:t>
             </w:r>
+            <w:proofErr w:type="spellEnd"/>
             <w:r>
               <w:rPr>
                 <w:rFonts w:ascii="Arial" w:eastAsia="Times New Roman" w:hAnsi="Arial" w:cs="Arial"/>
                 <w:color w:val="000000"/>
-                <w:sz w:val="24"/>
-                <w:szCs w:val="24"/>
+                <w:sz w:val="20"/>
+                <w:szCs w:val="20"/>
                 <w:lang w:val="en-US" w:eastAsia="ru-RU"/>
               </w:rPr>
-              <w:t xml:space="preserve"> 5) and serial correlation of residuals</w:t>
+              <w:t xml:space="preserve"> 5.stw) and serial correlation of residuals</w:t>
             </w:r>
           </w:p>
         </w:tc>
@@ -17690,7 +23511,7 @@
               <w:tblLook w:val="04A0" w:firstRow="1" w:lastRow="0" w:firstColumn="1" w:lastColumn="0" w:noHBand="0" w:noVBand="1"/>
             </w:tblPr>
             <w:tblGrid>
-              <w:gridCol w:w="4230"/>
+              <w:gridCol w:w="4258"/>
             </w:tblGrid>
             <w:tr>
               <w:tc>
@@ -17716,15 +23537,27 @@
                       <w:lang w:eastAsia="ru-RU"/>
                     </w:rPr>
                   </w:pPr>
+                  <w:proofErr w:type="spellStart"/>
                   <w:r>
                     <w:rPr>
                       <w:rFonts w:ascii="Arial" w:eastAsia="Times New Roman" w:hAnsi="Arial" w:cs="Arial"/>
                       <w:color w:val="000000"/>
-                      <w:sz w:val="24"/>
-                      <w:szCs w:val="24"/>
+                      <w:sz w:val="20"/>
+                      <w:szCs w:val="20"/>
                       <w:lang w:eastAsia="ru-RU"/>
                     </w:rPr>
-                    <w:t>Durbin-</w:t>
+                    <w:t>Durbin</w:t>
+                  </w:r>
+                  <w:proofErr w:type="spellEnd"/>
+                  <w:r>
+                    <w:rPr>
+                      <w:rFonts w:ascii="Arial" w:eastAsia="Times New Roman" w:hAnsi="Arial" w:cs="Arial"/>
+                      <w:color w:val="000000"/>
+                      <w:sz w:val="20"/>
+                      <w:szCs w:val="20"/>
+                      <w:lang w:eastAsia="ru-RU"/>
+                    </w:rPr>
+                    <w:t>-</w:t>
                   </w:r>
                   <w:r>
                     <w:rPr>
@@ -17735,15 +23568,27 @@
                     </w:rPr>
                     <w:br/>
                   </w:r>
+                  <w:proofErr w:type="spellStart"/>
                   <w:r>
                     <w:rPr>
                       <w:rFonts w:ascii="Arial" w:eastAsia="Times New Roman" w:hAnsi="Arial" w:cs="Arial"/>
                       <w:color w:val="000000"/>
-                      <w:sz w:val="24"/>
-                      <w:szCs w:val="24"/>
+                      <w:sz w:val="20"/>
+                      <w:szCs w:val="20"/>
                       <w:lang w:eastAsia="ru-RU"/>
                     </w:rPr>
-                    <w:t>Watson d</w:t>
+                    <w:t>Watson</w:t>
+                  </w:r>
+                  <w:proofErr w:type="spellEnd"/>
+                  <w:r>
+                    <w:rPr>
+                      <w:rFonts w:ascii="Arial" w:eastAsia="Times New Roman" w:hAnsi="Arial" w:cs="Arial"/>
+                      <w:color w:val="000000"/>
+                      <w:sz w:val="20"/>
+                      <w:szCs w:val="20"/>
+                      <w:lang w:eastAsia="ru-RU"/>
+                    </w:rPr>
+                    <w:t xml:space="preserve"> d</w:t>
                   </w:r>
                 </w:p>
               </w:tc>
@@ -17786,7 +23631,7 @@
               <w:tblLook w:val="04A0" w:firstRow="1" w:lastRow="0" w:firstColumn="1" w:lastColumn="0" w:noHBand="0" w:noVBand="1"/>
             </w:tblPr>
             <w:tblGrid>
-              <w:gridCol w:w="4063"/>
+              <w:gridCol w:w="4068"/>
             </w:tblGrid>
             <w:tr>
               <w:tc>
@@ -17812,16 +23657,18 @@
                       <w:lang w:eastAsia="ru-RU"/>
                     </w:rPr>
                   </w:pPr>
+                  <w:proofErr w:type="spellStart"/>
                   <w:r>
                     <w:rPr>
                       <w:rFonts w:ascii="Arial" w:eastAsia="Times New Roman" w:hAnsi="Arial" w:cs="Arial"/>
                       <w:color w:val="000000"/>
-                      <w:sz w:val="24"/>
-                      <w:szCs w:val="24"/>
+                      <w:sz w:val="20"/>
+                      <w:szCs w:val="20"/>
                       <w:lang w:eastAsia="ru-RU"/>
                     </w:rPr>
                     <w:t>Serial</w:t>
                   </w:r>
+                  <w:proofErr w:type="spellEnd"/>
                   <w:r>
                     <w:rPr>
                       <w:rFonts w:eastAsia="Times New Roman" w:cs="Times New Roman"/>
@@ -17831,15 +23678,27 @@
                     </w:rPr>
                     <w:br/>
                   </w:r>
+                  <w:proofErr w:type="spellStart"/>
                   <w:r>
                     <w:rPr>
                       <w:rFonts w:ascii="Arial" w:eastAsia="Times New Roman" w:hAnsi="Arial" w:cs="Arial"/>
                       <w:color w:val="000000"/>
-                      <w:sz w:val="24"/>
-                      <w:szCs w:val="24"/>
+                      <w:sz w:val="20"/>
+                      <w:szCs w:val="20"/>
                       <w:lang w:eastAsia="ru-RU"/>
                     </w:rPr>
-                    <w:t>Corr.</w:t>
+                    <w:t>Corr</w:t>
+                  </w:r>
+                  <w:proofErr w:type="spellEnd"/>
+                  <w:r>
+                    <w:rPr>
+                      <w:rFonts w:ascii="Arial" w:eastAsia="Times New Roman" w:hAnsi="Arial" w:cs="Arial"/>
+                      <w:color w:val="000000"/>
+                      <w:sz w:val="20"/>
+                      <w:szCs w:val="20"/>
+                      <w:lang w:eastAsia="ru-RU"/>
+                    </w:rPr>
+                    <w:t>.</w:t>
                   </w:r>
                 </w:p>
               </w:tc>
@@ -17884,7 +23743,7 @@
               <w:tblLook w:val="04A0" w:firstRow="1" w:lastRow="0" w:firstColumn="1" w:lastColumn="0" w:noHBand="0" w:noVBand="1"/>
             </w:tblPr>
             <w:tblGrid>
-              <w:gridCol w:w="956"/>
+              <w:gridCol w:w="923"/>
             </w:tblGrid>
             <w:tr>
               <w:tc>
@@ -17910,16 +23769,18 @@
                       <w:lang w:eastAsia="ru-RU"/>
                     </w:rPr>
                   </w:pPr>
+                  <w:proofErr w:type="spellStart"/>
                   <w:r>
                     <w:rPr>
                       <w:rFonts w:ascii="Arial" w:eastAsia="Times New Roman" w:hAnsi="Arial" w:cs="Arial"/>
                       <w:color w:val="000000"/>
-                      <w:sz w:val="24"/>
-                      <w:szCs w:val="24"/>
+                      <w:sz w:val="20"/>
+                      <w:szCs w:val="20"/>
                       <w:lang w:eastAsia="ru-RU"/>
                     </w:rPr>
                     <w:t>Estimate</w:t>
                   </w:r>
+                  <w:proofErr w:type="spellEnd"/>
                 </w:p>
               </w:tc>
             </w:tr>
@@ -17965,11 +23826,11 @@
               <w:rPr>
                 <w:rFonts w:ascii="Arial" w:eastAsia="Times New Roman" w:hAnsi="Arial" w:cs="Arial"/>
                 <w:color w:val="000000"/>
-                <w:sz w:val="24"/>
-                <w:szCs w:val="24"/>
-                <w:lang w:eastAsia="ru-RU"/>
-              </w:rPr>
-              <w:t>1,392928</w:t>
+                <w:sz w:val="20"/>
+                <w:szCs w:val="20"/>
+                <w:lang w:eastAsia="ru-RU"/>
+              </w:rPr>
+              <w:t>1,443130</w:t>
             </w:r>
           </w:p>
         </w:tc>
@@ -18002,11 +23863,11 @@
               <w:rPr>
                 <w:rFonts w:ascii="Arial" w:eastAsia="Times New Roman" w:hAnsi="Arial" w:cs="Arial"/>
                 <w:color w:val="000000"/>
-                <w:sz w:val="24"/>
-                <w:szCs w:val="24"/>
-                <w:lang w:eastAsia="ru-RU"/>
-              </w:rPr>
-              <w:t>0,289632</w:t>
+                <w:sz w:val="20"/>
+                <w:szCs w:val="20"/>
+                <w:lang w:eastAsia="ru-RU"/>
+              </w:rPr>
+              <w:t>0,262631</w:t>
             </w:r>
           </w:p>
         </w:tc>
@@ -18033,7 +23894,71 @@
           <w:sz w:val="24"/>
           <w:szCs w:val="24"/>
         </w:rPr>
-        <w:t xml:space="preserve">Для расчета критического значения критерия воспользуемся таблицей значений статистики Дарбина-Уотсана. Для n=85, k=2 получаем dн=1,6; dв=1,7 Значение статистики Дарбина-Уотсона для модели находится в интервале DW </w:t>
+        <w:t xml:space="preserve">Для расчета критического значения критерия воспользуемся таблицей значений статистики </w:t>
+      </w:r>
+      <w:proofErr w:type="spellStart"/>
+      <w:r>
+        <w:rPr>
+          <w:sz w:val="24"/>
+          <w:szCs w:val="24"/>
+        </w:rPr>
+        <w:t>Дарбина-Уотсана</w:t>
+      </w:r>
+      <w:proofErr w:type="spellEnd"/>
+      <w:r>
+        <w:rPr>
+          <w:sz w:val="24"/>
+          <w:szCs w:val="24"/>
+        </w:rPr>
+        <w:t xml:space="preserve">. Для n=85, k=2 получаем </w:t>
+      </w:r>
+      <w:proofErr w:type="spellStart"/>
+      <w:r>
+        <w:rPr>
+          <w:sz w:val="24"/>
+          <w:szCs w:val="24"/>
+        </w:rPr>
+        <w:t>dн</w:t>
+      </w:r>
+      <w:proofErr w:type="spellEnd"/>
+      <w:r>
+        <w:rPr>
+          <w:sz w:val="24"/>
+          <w:szCs w:val="24"/>
+        </w:rPr>
+        <w:t xml:space="preserve">=1,6; </w:t>
+      </w:r>
+      <w:proofErr w:type="spellStart"/>
+      <w:r>
+        <w:rPr>
+          <w:sz w:val="24"/>
+          <w:szCs w:val="24"/>
+        </w:rPr>
+        <w:t>dв</w:t>
+      </w:r>
+      <w:proofErr w:type="spellEnd"/>
+      <w:r>
+        <w:rPr>
+          <w:sz w:val="24"/>
+          <w:szCs w:val="24"/>
+        </w:rPr>
+        <w:t xml:space="preserve">=1,7 Значение статистики </w:t>
+      </w:r>
+      <w:proofErr w:type="spellStart"/>
+      <w:r>
+        <w:rPr>
+          <w:sz w:val="24"/>
+          <w:szCs w:val="24"/>
+        </w:rPr>
+        <w:t>Дарбина</w:t>
+      </w:r>
+      <w:proofErr w:type="spellEnd"/>
+      <w:r>
+        <w:rPr>
+          <w:sz w:val="24"/>
+          <w:szCs w:val="24"/>
+        </w:rPr>
+        <w:t xml:space="preserve">-Уотсона для модели находится в интервале DW </w:t>
       </w:r>
       <w:r>
         <w:rPr>
@@ -18058,12 +23983,21 @@
         </w:rPr>
         <w:t>d</w:t>
       </w:r>
+      <w:proofErr w:type="gramStart"/>
       <w:r>
         <w:rPr>
           <w:sz w:val="24"/>
           <w:szCs w:val="24"/>
         </w:rPr>
-        <w:t xml:space="preserve">н ) = (0; 1,6), </w:t>
+        <w:t>н )</w:t>
+      </w:r>
+      <w:proofErr w:type="gramEnd"/>
+      <w:r>
+        <w:rPr>
+          <w:sz w:val="24"/>
+          <w:szCs w:val="24"/>
+        </w:rPr>
+        <w:t xml:space="preserve"> = (0; 1,6), </w:t>
       </w:r>
       <w:r>
         <w:rPr>
@@ -18093,8 +24027,17 @@
           <w:sz w:val="24"/>
           <w:szCs w:val="24"/>
         </w:rPr>
-        <w:t xml:space="preserve"> об отсутствии автокорреляции отвергается. Принимается гипотеза о наличии положительной автокорелляции</w:t>
+        <w:t xml:space="preserve"> об отсутствии автокорреляции отвергается. Принимается гипотеза о наличии положительной </w:t>
       </w:r>
+      <w:proofErr w:type="spellStart"/>
+      <w:r>
+        <w:rPr>
+          <w:sz w:val="24"/>
+          <w:szCs w:val="24"/>
+        </w:rPr>
+        <w:t>автокорелляции</w:t>
+      </w:r>
+      <w:proofErr w:type="spellEnd"/>
     </w:p>
     <w:p>
       <w:pPr>
@@ -18181,7 +24124,7 @@
               <w:szCs w:val="24"/>
               <w:lang w:eastAsia="ar-SA"/>
             </w:rPr>
-            <m:t>51</m:t>
+            <m:t>52</m:t>
           </m:r>
           <m:r>
             <w:rPr>
@@ -18190,7 +24133,7 @@
               <w:szCs w:val="24"/>
               <w:lang w:val="en-US" w:eastAsia="ar-SA"/>
             </w:rPr>
-            <m:t>,67</m:t>
+            <m:t>,55</m:t>
           </m:r>
           <m:r>
             <m:rPr>
@@ -18203,10 +24146,10 @@
               <w:lang w:eastAsia="ar-SA"/>
             </w:rPr>
             <w:object w:dxaOrig="120" w:dyaOrig="120" w14:anchorId="7EDF7D40">
-              <v:shape id="_x0000_i1031" type="#_x0000_t75" style="width:5.65pt;height:5.65pt" o:ole="">
-                <v:imagedata r:id="rId24" o:title=""/>
+              <v:shape id="_x0000_i1035" type="#_x0000_t75" style="width:5.8pt;height:5.8pt" o:ole="">
+                <v:imagedata r:id="rId28" o:title=""/>
               </v:shape>
-              <o:OLEObject Type="Embed" ProgID="Equation.3" ShapeID="_x0000_i1031" DrawAspect="Content" ObjectID="_1775499077" r:id="rId25"/>
+              <o:OLEObject Type="Embed" ProgID="Equation.3" ShapeID="_x0000_i1035" DrawAspect="Content" ObjectID="_1776092802" r:id="rId29"/>
             </w:object>
           </m:r>
           <m:sSup>
@@ -18254,7 +24197,7 @@
                       <w:szCs w:val="24"/>
                       <w:lang w:eastAsia="ar-SA"/>
                     </w:rPr>
-                    <m:t>3</m:t>
+                    <m:t>7</m:t>
                   </m:r>
                 </m:sub>
               </m:sSub>
@@ -18267,7 +24210,7 @@
                   <w:szCs w:val="24"/>
                   <w:lang w:eastAsia="ar-SA"/>
                 </w:rPr>
-                <m:t>0,027483</m:t>
+                <m:t>1,114</m:t>
               </m:r>
             </m:sup>
           </m:sSup>
@@ -18282,10 +24225,10 @@
               <w:lang w:eastAsia="ar-SA"/>
             </w:rPr>
             <w:object w:dxaOrig="120" w:dyaOrig="120" w14:anchorId="5ED4F01E">
-              <v:shape id="_x0000_i1032" type="#_x0000_t75" style="width:5.65pt;height:5.65pt" o:ole="">
-                <v:imagedata r:id="rId26" o:title=""/>
+              <v:shape id="_x0000_i1036" type="#_x0000_t75" style="width:5.8pt;height:5.8pt" o:ole="">
+                <v:imagedata r:id="rId30" o:title=""/>
               </v:shape>
-              <o:OLEObject Type="Embed" ProgID="Equation.3" ShapeID="_x0000_i1032" DrawAspect="Content" ObjectID="_1775499078" r:id="rId27"/>
+              <o:OLEObject Type="Embed" ProgID="Equation.3" ShapeID="_x0000_i1036" DrawAspect="Content" ObjectID="_1776092803" r:id="rId31"/>
             </w:object>
           </m:r>
           <m:sSup>
@@ -18333,7 +24276,7 @@
                       <w:szCs w:val="24"/>
                       <w:lang w:eastAsia="ar-SA"/>
                     </w:rPr>
-                    <m:t>4</m:t>
+                    <m:t>13</m:t>
                   </m:r>
                 </m:sub>
               </m:sSub>
@@ -18349,19 +24292,7 @@
                   <w:szCs w:val="24"/>
                   <w:lang w:eastAsia="ru-RU"/>
                 </w:rPr>
-                <m:t>-</m:t>
-              </m:r>
-              <m:r>
-                <m:rPr>
-                  <m:sty m:val="p"/>
-                </m:rPr>
-                <w:rPr>
-                  <w:rFonts w:ascii="Cambria Math" w:eastAsia="Times New Roman" w:hAnsi="Cambria Math" w:cs="Times New Roman"/>
-                  <w:sz w:val="24"/>
-                  <w:szCs w:val="24"/>
-                  <w:lang w:eastAsia="ar-SA"/>
-                </w:rPr>
-                <m:t>0,013790</m:t>
+                <m:t>1,01</m:t>
               </m:r>
             </m:sup>
           </m:sSup>
@@ -18376,89 +24307,10 @@
               <w:lang w:eastAsia="ar-SA"/>
             </w:rPr>
             <w:object w:dxaOrig="120" w:dyaOrig="120" w14:anchorId="2A0C9015">
-              <v:shape id="_x0000_i1033" type="#_x0000_t75" style="width:5.65pt;height:5.65pt" o:ole="">
-                <v:imagedata r:id="rId26" o:title=""/>
+              <v:shape id="_x0000_i1037" type="#_x0000_t75" style="width:5.8pt;height:5.8pt" o:ole="">
+                <v:imagedata r:id="rId30" o:title=""/>
               </v:shape>
-              <o:OLEObject Type="Embed" ProgID="Equation.3" ShapeID="_x0000_i1033" DrawAspect="Content" ObjectID="_1775499079" r:id="rId28"/>
-            </w:object>
-          </m:r>
-          <m:sSup>
-            <m:sSupPr>
-              <m:ctrlPr>
-                <w:rPr>
-                  <w:rFonts w:ascii="Cambria Math" w:eastAsia="Times New Roman" w:hAnsi="Cambria Math" w:cs="Times New Roman"/>
-                  <w:sz w:val="24"/>
-                  <w:szCs w:val="24"/>
-                  <w:lang w:eastAsia="ar-SA"/>
-                </w:rPr>
-              </m:ctrlPr>
-            </m:sSupPr>
-            <m:e>
-              <m:sSub>
-                <m:sSubPr>
-                  <m:ctrlPr>
-                    <w:rPr>
-                      <w:rFonts w:ascii="Cambria Math" w:eastAsia="Times New Roman" w:hAnsi="Cambria Math" w:cs="Times New Roman"/>
-                      <w:sz w:val="24"/>
-                      <w:szCs w:val="24"/>
-                      <w:lang w:eastAsia="ar-SA"/>
-                    </w:rPr>
-                  </m:ctrlPr>
-                </m:sSubPr>
-                <m:e>
-                  <m:r>
-                    <w:rPr>
-                      <w:rFonts w:ascii="Cambria Math" w:eastAsia="Times New Roman" w:hAnsi="Cambria Math" w:cs="Times New Roman"/>
-                      <w:sz w:val="24"/>
-                      <w:szCs w:val="24"/>
-                      <w:lang w:eastAsia="ar-SA"/>
-                    </w:rPr>
-                    <m:t>x</m:t>
-                  </m:r>
-                </m:e>
-                <m:sub>
-                  <m:r>
-                    <m:rPr>
-                      <m:sty m:val="p"/>
-                    </m:rPr>
-                    <w:rPr>
-                      <w:rFonts w:ascii="Cambria Math" w:eastAsia="Times New Roman" w:hAnsi="Cambria Math" w:cs="Times New Roman"/>
-                      <w:sz w:val="24"/>
-                      <w:szCs w:val="24"/>
-                      <w:lang w:eastAsia="ar-SA"/>
-                    </w:rPr>
-                    <m:t>5</m:t>
-                  </m:r>
-                </m:sub>
-              </m:sSub>
-            </m:e>
-            <m:sup>
-              <m:r>
-                <w:rPr>
-                  <w:rFonts w:ascii="Cambria Math" w:eastAsia="Times New Roman" w:hAnsi="Cambria Math" w:cs="Times New Roman"/>
-                  <w:sz w:val="24"/>
-                  <w:szCs w:val="24"/>
-                  <w:lang w:eastAsia="ar-SA"/>
-                </w:rPr>
-                <m:t>-0,017236</m:t>
-              </m:r>
-            </m:sup>
-          </m:sSup>
-          <m:r>
-            <m:rPr>
-              <m:sty m:val="p"/>
-            </m:rPr>
-            <w:rPr>
-              <w:rFonts w:ascii="Cambria Math" w:eastAsia="Times New Roman" w:hAnsi="Cambria Math" w:cs="Times New Roman"/>
-              <w:sz w:val="24"/>
-              <w:szCs w:val="24"/>
-              <w:lang w:eastAsia="ar-SA"/>
-            </w:rPr>
-            <w:object w:dxaOrig="120" w:dyaOrig="120" w14:anchorId="3F003FA9">
-              <v:shape id="_x0000_i1034" type="#_x0000_t75" style="width:5.65pt;height:5.65pt" o:ole="">
-                <v:imagedata r:id="rId26" o:title=""/>
-              </v:shape>
-              <o:OLEObject Type="Embed" ProgID="Equation.3" ShapeID="_x0000_i1034" DrawAspect="Content" ObjectID="_1775499080" r:id="rId29"/>
+              <o:OLEObject Type="Embed" ProgID="Equation.3" ShapeID="_x0000_i1037" DrawAspect="Content" ObjectID="_1776092804" r:id="rId32"/>
             </w:object>
           </m:r>
           <m:sSup>
@@ -18519,7 +24371,86 @@
                   <w:szCs w:val="24"/>
                   <w:lang w:eastAsia="ar-SA"/>
                 </w:rPr>
-                <m:t>-0,043671</m:t>
+                <m:t>0,9517</m:t>
+              </m:r>
+            </m:sup>
+          </m:sSup>
+          <m:r>
+            <m:rPr>
+              <m:sty m:val="p"/>
+            </m:rPr>
+            <w:rPr>
+              <w:rFonts w:ascii="Cambria Math" w:eastAsia="Times New Roman" w:hAnsi="Cambria Math" w:cs="Times New Roman"/>
+              <w:sz w:val="24"/>
+              <w:szCs w:val="24"/>
+              <w:lang w:eastAsia="ar-SA"/>
+            </w:rPr>
+            <w:object w:dxaOrig="120" w:dyaOrig="120" w14:anchorId="3F003FA9">
+              <v:shape id="_x0000_i1038" type="#_x0000_t75" style="width:5.8pt;height:5.8pt" o:ole="">
+                <v:imagedata r:id="rId30" o:title=""/>
+              </v:shape>
+              <o:OLEObject Type="Embed" ProgID="Equation.3" ShapeID="_x0000_i1038" DrawAspect="Content" ObjectID="_1776092805" r:id="rId33"/>
+            </w:object>
+          </m:r>
+          <m:sSup>
+            <m:sSupPr>
+              <m:ctrlPr>
+                <w:rPr>
+                  <w:rFonts w:ascii="Cambria Math" w:eastAsia="Times New Roman" w:hAnsi="Cambria Math" w:cs="Times New Roman"/>
+                  <w:sz w:val="24"/>
+                  <w:szCs w:val="24"/>
+                  <w:lang w:eastAsia="ar-SA"/>
+                </w:rPr>
+              </m:ctrlPr>
+            </m:sSupPr>
+            <m:e>
+              <m:sSub>
+                <m:sSubPr>
+                  <m:ctrlPr>
+                    <w:rPr>
+                      <w:rFonts w:ascii="Cambria Math" w:eastAsia="Times New Roman" w:hAnsi="Cambria Math" w:cs="Times New Roman"/>
+                      <w:sz w:val="24"/>
+                      <w:szCs w:val="24"/>
+                      <w:lang w:eastAsia="ar-SA"/>
+                    </w:rPr>
+                  </m:ctrlPr>
+                </m:sSubPr>
+                <m:e>
+                  <m:r>
+                    <w:rPr>
+                      <w:rFonts w:ascii="Cambria Math" w:eastAsia="Times New Roman" w:hAnsi="Cambria Math" w:cs="Times New Roman"/>
+                      <w:sz w:val="24"/>
+                      <w:szCs w:val="24"/>
+                      <w:lang w:eastAsia="ar-SA"/>
+                    </w:rPr>
+                    <m:t>x</m:t>
+                  </m:r>
+                </m:e>
+                <m:sub>
+                  <m:r>
+                    <m:rPr>
+                      <m:sty m:val="p"/>
+                    </m:rPr>
+                    <w:rPr>
+                      <w:rFonts w:ascii="Cambria Math" w:eastAsia="Times New Roman" w:hAnsi="Cambria Math" w:cs="Times New Roman"/>
+                      <w:sz w:val="24"/>
+                      <w:szCs w:val="24"/>
+                      <w:lang w:eastAsia="ar-SA"/>
+                    </w:rPr>
+                    <m:t>4</m:t>
+                  </m:r>
+                </m:sub>
+              </m:sSub>
+            </m:e>
+            <m:sup>
+              <m:r>
+                <w:rPr>
+                  <w:rFonts w:ascii="Cambria Math" w:eastAsia="Times New Roman" w:hAnsi="Cambria Math" w:cs="Times New Roman"/>
+                  <w:sz w:val="24"/>
+                  <w:szCs w:val="24"/>
+                  <w:lang w:eastAsia="ar-SA"/>
+                </w:rPr>
+                <m:t>0,9829</m:t>
               </m:r>
             </m:sup>
           </m:sSup>
@@ -18577,7 +24508,7 @@
                       <w:szCs w:val="24"/>
                       <w:lang w:eastAsia="ar-SA"/>
                     </w:rPr>
-                    <m:t>7</m:t>
+                    <m:t>3</m:t>
                   </m:r>
                 </m:sub>
               </m:sSub>
@@ -18590,176 +24521,10 @@
                   <w:szCs w:val="24"/>
                   <w:lang w:eastAsia="ar-SA"/>
                 </w:rPr>
-                <m:t>0,119335</m:t>
+                <m:t>1,0189</m:t>
               </m:r>
-            </m:sup>
-          </m:sSup>
-          <m:r>
-            <m:rPr>
-              <m:sty m:val="p"/>
-            </m:rPr>
-            <w:rPr>
-              <w:rFonts w:ascii="Cambria Math" w:eastAsia="Times New Roman" w:hAnsi="Cambria Math" w:cs="Times New Roman"/>
-              <w:sz w:val="24"/>
-              <w:szCs w:val="24"/>
-              <w:lang w:eastAsia="ar-SA"/>
-            </w:rPr>
-            <w:object w:dxaOrig="120" w:dyaOrig="120" w14:anchorId="1980D7B7">
-              <v:shape id="_x0000_i1035" type="#_x0000_t75" style="width:5.65pt;height:5.65pt" o:ole="">
-                <v:imagedata r:id="rId26" o:title=""/>
-              </v:shape>
-              <o:OLEObject Type="Embed" ProgID="Equation.3" ShapeID="_x0000_i1035" DrawAspect="Content" ObjectID="_1775499081" r:id="rId30"/>
-            </w:object>
-          </m:r>
-          <m:sSup>
-            <m:sSupPr>
-              <m:ctrlPr>
-                <w:rPr>
-                  <w:rFonts w:ascii="Cambria Math" w:eastAsia="Times New Roman" w:hAnsi="Cambria Math" w:cs="Times New Roman"/>
-                  <w:sz w:val="24"/>
-                  <w:szCs w:val="24"/>
-                  <w:lang w:eastAsia="ar-SA"/>
-                </w:rPr>
-              </m:ctrlPr>
-            </m:sSupPr>
-            <m:e>
-              <m:sSub>
-                <m:sSubPr>
-                  <m:ctrlPr>
-                    <w:rPr>
-                      <w:rFonts w:ascii="Cambria Math" w:eastAsia="Times New Roman" w:hAnsi="Cambria Math" w:cs="Times New Roman"/>
-                      <w:sz w:val="24"/>
-                      <w:szCs w:val="24"/>
-                      <w:lang w:eastAsia="ar-SA"/>
-                    </w:rPr>
-                  </m:ctrlPr>
-                </m:sSubPr>
-                <m:e>
-                  <m:r>
-                    <w:rPr>
-                      <w:rFonts w:ascii="Cambria Math" w:eastAsia="Times New Roman" w:hAnsi="Cambria Math" w:cs="Times New Roman"/>
-                      <w:sz w:val="24"/>
-                      <w:szCs w:val="24"/>
-                      <w:lang w:eastAsia="ar-SA"/>
-                    </w:rPr>
-                    <m:t>x</m:t>
-                  </m:r>
-                </m:e>
-                <m:sub>
-                  <m:r>
-                    <m:rPr>
-                      <m:sty m:val="p"/>
-                    </m:rPr>
-                    <w:rPr>
-                      <w:rFonts w:ascii="Cambria Math" w:eastAsia="Times New Roman" w:hAnsi="Cambria Math" w:cs="Times New Roman"/>
-                      <w:sz w:val="24"/>
-                      <w:szCs w:val="24"/>
-                      <w:lang w:eastAsia="ar-SA"/>
-                    </w:rPr>
-                    <m:t>8</m:t>
-                  </m:r>
-                </m:sub>
-              </m:sSub>
-            </m:e>
-            <m:sup>
-              <m:r>
-                <m:rPr>
-                  <m:sty m:val="p"/>
-                </m:rPr>
-                <w:rPr>
-                  <w:rFonts w:ascii="Cambria Math" w:eastAsia="Times New Roman" w:hAnsi="Cambria Math" w:cs="Arial"/>
-                  <w:sz w:val="24"/>
-                  <w:szCs w:val="24"/>
-                  <w:lang w:eastAsia="ru-RU"/>
-                </w:rPr>
-                <m:t>-</m:t>
-              </m:r>
-              <m:r>
-                <w:rPr>
-                  <w:rFonts w:ascii="Cambria Math" w:hAnsi="Cambria Math"/>
-                  <w:sz w:val="24"/>
-                  <w:szCs w:val="24"/>
-                </w:rPr>
-                <m:t>0,016155</m:t>
-              </m:r>
-            </m:sup>
-          </m:sSup>
-          <m:r>
-            <m:rPr>
-              <m:sty m:val="p"/>
-            </m:rPr>
-            <w:rPr>
-              <w:rFonts w:ascii="Cambria Math" w:eastAsia="Times New Roman" w:hAnsi="Cambria Math" w:cs="Times New Roman"/>
-              <w:sz w:val="24"/>
-              <w:szCs w:val="24"/>
-              <w:lang w:eastAsia="ar-SA"/>
-            </w:rPr>
-            <w:object w:dxaOrig="120" w:dyaOrig="120" w14:anchorId="7EE04D9C">
-              <v:shape id="_x0000_i1036" type="#_x0000_t75" style="width:5.65pt;height:5.65pt" o:ole="">
-                <v:imagedata r:id="rId26" o:title=""/>
-              </v:shape>
-              <o:OLEObject Type="Embed" ProgID="Equation.3" ShapeID="_x0000_i1036" DrawAspect="Content" ObjectID="_1775499082" r:id="rId31"/>
-            </w:object>
-          </m:r>
-          <m:sSup>
-            <m:sSupPr>
-              <m:ctrlPr>
-                <w:rPr>
-                  <w:rFonts w:ascii="Cambria Math" w:eastAsia="Times New Roman" w:hAnsi="Cambria Math" w:cs="Times New Roman"/>
-                  <w:sz w:val="24"/>
-                  <w:szCs w:val="24"/>
-                  <w:lang w:eastAsia="ar-SA"/>
-                </w:rPr>
-              </m:ctrlPr>
-            </m:sSupPr>
-            <m:e>
-              <m:sSub>
-                <m:sSubPr>
-                  <m:ctrlPr>
-                    <w:rPr>
-                      <w:rFonts w:ascii="Cambria Math" w:eastAsia="Times New Roman" w:hAnsi="Cambria Math" w:cs="Times New Roman"/>
-                      <w:sz w:val="24"/>
-                      <w:szCs w:val="24"/>
-                      <w:lang w:eastAsia="ar-SA"/>
-                    </w:rPr>
-                  </m:ctrlPr>
-                </m:sSubPr>
-                <m:e>
-                  <m:r>
-                    <w:rPr>
-                      <w:rFonts w:ascii="Cambria Math" w:eastAsia="Times New Roman" w:hAnsi="Cambria Math" w:cs="Times New Roman"/>
-                      <w:sz w:val="24"/>
-                      <w:szCs w:val="24"/>
-                      <w:lang w:eastAsia="ar-SA"/>
-                    </w:rPr>
-                    <m:t>x</m:t>
-                  </m:r>
-                </m:e>
-                <m:sub>
-                  <m:r>
-                    <m:rPr>
-                      <m:sty m:val="p"/>
-                    </m:rPr>
-                    <w:rPr>
-                      <w:rFonts w:ascii="Cambria Math" w:eastAsia="Times New Roman" w:hAnsi="Cambria Math" w:cs="Times New Roman"/>
-                      <w:sz w:val="24"/>
-                      <w:szCs w:val="24"/>
-                      <w:lang w:eastAsia="ar-SA"/>
-                    </w:rPr>
-                    <m:t>13</m:t>
-                  </m:r>
-                </m:sub>
-              </m:sSub>
-            </m:e>
-            <m:sup>
-              <m:r>
-                <w:rPr>
-                  <w:rFonts w:ascii="Cambria Math" w:hAnsi="Cambria Math"/>
-                  <w:sz w:val="24"/>
-                  <w:szCs w:val="24"/>
-                </w:rPr>
-                <m:t>0,007074</m:t>
-              </m:r>
+              <w:bookmarkStart w:id="8" w:name="_GoBack"/>
+              <w:bookmarkEnd w:id="8"/>
             </m:sup>
           </m:sSup>
           <m:r>
@@ -18773,10 +24538,10 @@
               <w:lang w:eastAsia="ar-SA"/>
             </w:rPr>
             <w:object w:dxaOrig="120" w:dyaOrig="120" w14:anchorId="7E0E5A78">
-              <v:shape id="_x0000_i1037" type="#_x0000_t75" style="width:5.65pt;height:5.65pt" o:ole="">
-                <v:imagedata r:id="rId26" o:title=""/>
+              <v:shape id="_x0000_i1039" type="#_x0000_t75" style="width:5.8pt;height:5.8pt" o:ole="">
+                <v:imagedata r:id="rId30" o:title=""/>
               </v:shape>
-              <o:OLEObject Type="Embed" ProgID="Equation.3" ShapeID="_x0000_i1037" DrawAspect="Content" ObjectID="_1775499083" r:id="rId32"/>
+              <o:OLEObject Type="Embed" ProgID="Equation.3" ShapeID="_x0000_i1039" DrawAspect="Content" ObjectID="_1776092806" r:id="rId34"/>
             </w:object>
           </m:r>
         </m:oMath>
@@ -18827,6 +24592,7 @@
                 <w:sz w:val="24"/>
                 <w:szCs w:val="24"/>
               </w:rPr>
+              <w:lastRenderedPageBreak/>
               <w:t>Признак</w:t>
             </w:r>
           </w:p>
@@ -18983,7 +24749,6 @@
                 <w:szCs w:val="24"/>
                 <w:lang w:val="en-US"/>
               </w:rPr>
-              <w:lastRenderedPageBreak/>
               <w:t>X4</w:t>
             </w:r>
           </w:p>
@@ -19309,7 +25074,27 @@
                 <w:sz w:val="24"/>
                 <w:szCs w:val="24"/>
               </w:rPr>
-              <w:t>Валовой региональный продукт на душу населения (тыс рублей)</w:t>
+              <w:t>Валовой региональный продукт на душу населения (</w:t>
+            </w:r>
+            <w:proofErr w:type="spellStart"/>
+            <w:r>
+              <w:rPr>
+                <w:rFonts w:ascii="Arial" w:hAnsi="Arial" w:cs="Arial"/>
+                <w:color w:val="000000"/>
+                <w:sz w:val="24"/>
+                <w:szCs w:val="24"/>
+              </w:rPr>
+              <w:t>тыс</w:t>
+            </w:r>
+            <w:proofErr w:type="spellEnd"/>
+            <w:r>
+              <w:rPr>
+                <w:rFonts w:ascii="Arial" w:hAnsi="Arial" w:cs="Arial"/>
+                <w:color w:val="000000"/>
+                <w:sz w:val="24"/>
+                <w:szCs w:val="24"/>
+              </w:rPr>
+              <w:t xml:space="preserve"> рублей)</w:t>
             </w:r>
           </w:p>
           <w:p>
@@ -19340,7 +25125,16 @@
           <w:sz w:val="24"/>
           <w:szCs w:val="24"/>
         </w:rPr>
-        <w:t xml:space="preserve">Ожидаемая продолжительность жизни при рождении (лет) увеличится на 0,027% с ростом  </w:t>
+        <w:t xml:space="preserve">Ожидаемая продолжительность жизни при рождении (лет) увеличится на 0,027% с </w:t>
+      </w:r>
+      <w:proofErr w:type="gramStart"/>
+      <w:r>
+        <w:rPr>
+          <w:rFonts w:ascii="Arial" w:hAnsi="Arial" w:cs="Arial"/>
+          <w:sz w:val="24"/>
+          <w:szCs w:val="24"/>
+        </w:rPr>
+        <w:t xml:space="preserve">ростом  </w:t>
       </w:r>
       <w:r>
         <w:rPr>
@@ -19349,7 +25143,17 @@
           <w:sz w:val="24"/>
           <w:szCs w:val="24"/>
         </w:rPr>
-        <w:t>Потребления сахара и кондитерских изделий на душу населения в кг на 1%</w:t>
+        <w:t>Потребления</w:t>
+      </w:r>
+      <w:proofErr w:type="gramEnd"/>
+      <w:r>
+        <w:rPr>
+          <w:rFonts w:ascii="Arial" w:hAnsi="Arial" w:cs="Arial"/>
+          <w:color w:val="000000"/>
+          <w:sz w:val="24"/>
+          <w:szCs w:val="24"/>
+        </w:rPr>
+        <w:t xml:space="preserve"> сахара и кондитерских изделий на душу населения в кг на 1%</w:t>
       </w:r>
     </w:p>
     <w:p>
@@ -19452,7 +25256,16 @@
           <w:sz w:val="24"/>
           <w:szCs w:val="24"/>
         </w:rPr>
-        <w:t xml:space="preserve">Ожидаемая продолжительность жизни при рождении (лет) увеличится на 0,12% с ростом  </w:t>
+        <w:t xml:space="preserve">Ожидаемая продолжительность жизни при рождении (лет) увеличится на 0,12% с </w:t>
+      </w:r>
+      <w:proofErr w:type="gramStart"/>
+      <w:r>
+        <w:rPr>
+          <w:rFonts w:ascii="Arial" w:hAnsi="Arial" w:cs="Arial"/>
+          <w:sz w:val="24"/>
+          <w:szCs w:val="24"/>
+        </w:rPr>
+        <w:t xml:space="preserve">ростом  </w:t>
       </w:r>
       <w:r>
         <w:rPr>
@@ -19461,7 +25274,17 @@
           <w:sz w:val="24"/>
           <w:szCs w:val="24"/>
         </w:rPr>
-        <w:t>Потребления овощей и бахчевых на душу населения в кг на душу населения в кг на 1%</w:t>
+        <w:t>Потребления</w:t>
+      </w:r>
+      <w:proofErr w:type="gramEnd"/>
+      <w:r>
+        <w:rPr>
+          <w:rFonts w:ascii="Arial" w:hAnsi="Arial" w:cs="Arial"/>
+          <w:color w:val="000000"/>
+          <w:sz w:val="24"/>
+          <w:szCs w:val="24"/>
+        </w:rPr>
+        <w:t xml:space="preserve"> овощей и бахчевых на душу населения в кг на душу населения в кг на 1%</w:t>
       </w:r>
     </w:p>
     <w:p>
@@ -19480,7 +25303,17 @@
           <w:sz w:val="24"/>
           <w:szCs w:val="24"/>
         </w:rPr>
-        <w:t xml:space="preserve">Ожидаемая продолжительность жизни при рождении (лет) увеличится на 0,007% с ростом  </w:t>
+        <w:lastRenderedPageBreak/>
+        <w:t xml:space="preserve">Ожидаемая продолжительность жизни при рождении (лет) увеличится на 0,007% с </w:t>
+      </w:r>
+      <w:proofErr w:type="gramStart"/>
+      <w:r>
+        <w:rPr>
+          <w:rFonts w:ascii="Arial" w:hAnsi="Arial" w:cs="Arial"/>
+          <w:sz w:val="24"/>
+          <w:szCs w:val="24"/>
+        </w:rPr>
+        <w:t xml:space="preserve">ростом  </w:t>
       </w:r>
       <w:r>
         <w:rPr>
@@ -19489,7 +25322,37 @@
           <w:sz w:val="24"/>
           <w:szCs w:val="24"/>
         </w:rPr>
-        <w:t>Валового регионального продукта на душу населения (тыс рублей) на 1%</w:t>
+        <w:t>Валового</w:t>
+      </w:r>
+      <w:proofErr w:type="gramEnd"/>
+      <w:r>
+        <w:rPr>
+          <w:rFonts w:ascii="Arial" w:hAnsi="Arial" w:cs="Arial"/>
+          <w:color w:val="000000"/>
+          <w:sz w:val="24"/>
+          <w:szCs w:val="24"/>
+        </w:rPr>
+        <w:t xml:space="preserve"> регионального продукта на душу населения (</w:t>
+      </w:r>
+      <w:proofErr w:type="spellStart"/>
+      <w:r>
+        <w:rPr>
+          <w:rFonts w:ascii="Arial" w:hAnsi="Arial" w:cs="Arial"/>
+          <w:color w:val="000000"/>
+          <w:sz w:val="24"/>
+          <w:szCs w:val="24"/>
+        </w:rPr>
+        <w:t>тыс</w:t>
+      </w:r>
+      <w:proofErr w:type="spellEnd"/>
+      <w:r>
+        <w:rPr>
+          <w:rFonts w:ascii="Arial" w:hAnsi="Arial" w:cs="Arial"/>
+          <w:color w:val="000000"/>
+          <w:sz w:val="24"/>
+          <w:szCs w:val="24"/>
+        </w:rPr>
+        <w:t xml:space="preserve"> рублей) на 1%</w:t>
       </w:r>
     </w:p>
     <w:p>
@@ -19550,7 +25413,6 @@
           <w:sz w:val="24"/>
           <w:szCs w:val="24"/>
         </w:rPr>
-        <w:lastRenderedPageBreak/>
         <w:t>Сравнение моделей</w:t>
       </w:r>
       <w:bookmarkEnd w:id="9"/>
@@ -19570,7 +25432,23 @@
           <w:sz w:val="24"/>
           <w:szCs w:val="24"/>
         </w:rPr>
-        <w:t>По имеющимся данным были построены две модели: линейная и нелинейная в форме Кобба-Дугласа. Для этих моделей сравним оцененные зна</w:t>
+        <w:t xml:space="preserve">По имеющимся данным были построены две модели: линейная и нелинейная в форме </w:t>
+      </w:r>
+      <w:proofErr w:type="spellStart"/>
+      <w:r>
+        <w:rPr>
+          <w:sz w:val="24"/>
+          <w:szCs w:val="24"/>
+        </w:rPr>
+        <w:t>Кобба</w:t>
+      </w:r>
+      <w:proofErr w:type="spellEnd"/>
+      <w:r>
+        <w:rPr>
+          <w:sz w:val="24"/>
+          <w:szCs w:val="24"/>
+        </w:rPr>
+        <w:t>-Дугласа. Для этих моделей сравним оцененные зна</w:t>
       </w:r>
       <w:r>
         <w:rPr>
@@ -19673,6 +25551,7 @@
                 <w:lang w:eastAsia="ru-RU"/>
               </w:rPr>
             </w:pPr>
+            <w:proofErr w:type="spellStart"/>
             <w:r>
               <w:rPr>
                 <w:rFonts w:ascii="Arial" w:eastAsia="Times New Roman" w:hAnsi="Arial" w:cs="Arial"/>
@@ -19685,6 +25564,7 @@
               </w:rPr>
               <w:t>Yлин</w:t>
             </w:r>
+            <w:proofErr w:type="spellEnd"/>
           </w:p>
         </w:tc>
         <w:tc>
@@ -19713,6 +25593,7 @@
                 <w:lang w:eastAsia="ru-RU"/>
               </w:rPr>
             </w:pPr>
+            <w:proofErr w:type="spellStart"/>
             <w:r>
               <w:rPr>
                 <w:rFonts w:ascii="Calibri" w:eastAsia="Times New Roman" w:hAnsi="Calibri" w:cs="Calibri"/>
@@ -19724,6 +25605,7 @@
               </w:rPr>
               <w:t>Yэксп</w:t>
             </w:r>
+            <w:proofErr w:type="spellEnd"/>
           </w:p>
         </w:tc>
       </w:tr>
@@ -23186,6 +29068,7 @@
                 <w:szCs w:val="24"/>
                 <w:lang w:eastAsia="ru-RU"/>
               </w:rPr>
+              <w:lastRenderedPageBreak/>
               <w:t>73,6</w:t>
             </w:r>
           </w:p>
@@ -23776,7 +29659,6 @@
                 <w:szCs w:val="24"/>
                 <w:lang w:eastAsia="ru-RU"/>
               </w:rPr>
-              <w:lastRenderedPageBreak/>
               <w:t>73,24</w:t>
             </w:r>
           </w:p>
@@ -28025,6 +33907,7 @@
                 <w:szCs w:val="24"/>
                 <w:lang w:eastAsia="ru-RU"/>
               </w:rPr>
+              <w:lastRenderedPageBreak/>
               <w:t>69,64</w:t>
             </w:r>
           </w:p>
@@ -28615,7 +34498,6 @@
                 <w:szCs w:val="24"/>
                 <w:lang w:eastAsia="ru-RU"/>
               </w:rPr>
-              <w:lastRenderedPageBreak/>
               <w:t>72,67</w:t>
             </w:r>
           </w:p>
@@ -30280,7 +36162,23 @@
           <w:sz w:val="24"/>
           <w:szCs w:val="24"/>
         </w:rPr>
-        <w:t>В ходе работы на основе данных, представленных в приложении А, были построены две модели регрессии: Одна линейная, вторая – нелинейная в форме Кобба-Дугласа. Оценки уравнений имеют следующий вид:</w:t>
+        <w:t xml:space="preserve">В ходе работы на основе данных, представленных в приложении А, были построены две модели регрессии: Одна линейная, вторая – нелинейная в форме </w:t>
+      </w:r>
+      <w:proofErr w:type="spellStart"/>
+      <w:r>
+        <w:rPr>
+          <w:sz w:val="24"/>
+          <w:szCs w:val="24"/>
+        </w:rPr>
+        <w:t>Кобба</w:t>
+      </w:r>
+      <w:proofErr w:type="spellEnd"/>
+      <w:r>
+        <w:rPr>
+          <w:sz w:val="24"/>
+          <w:szCs w:val="24"/>
+        </w:rPr>
+        <w:t>-Дугласа. Оценки уравнений имеют следующий вид:</w:t>
       </w:r>
       <w:r>
         <w:rPr>
@@ -30698,6 +36596,7 @@
           <w:sz w:val="24"/>
           <w:szCs w:val="24"/>
         </w:rPr>
+        <w:lastRenderedPageBreak/>
         <w:t xml:space="preserve">Ожидаемая продолжительность жизни снижается на 0,032 года при увеличении </w:t>
       </w:r>
       <w:r>
@@ -30725,7 +36624,6 @@
           <w:sz w:val="24"/>
           <w:szCs w:val="24"/>
         </w:rPr>
-        <w:lastRenderedPageBreak/>
         <w:t xml:space="preserve">Ожидаемая продолжительность жизни увеличивается на 0,072 года при увеличении </w:t>
       </w:r>
       <w:r>
@@ -30781,7 +36679,16 @@
           <w:sz w:val="24"/>
           <w:szCs w:val="24"/>
         </w:rPr>
-        <w:t xml:space="preserve">Ожидаемая продолжительность жизни увеличивается на </w:t>
+        <w:t xml:space="preserve">Ожидаемая продолжительность жизни увеличивается </w:t>
+      </w:r>
+      <w:proofErr w:type="gramStart"/>
+      <w:r>
+        <w:rPr>
+          <w:rFonts w:cs="Times New Roman"/>
+          <w:sz w:val="24"/>
+          <w:szCs w:val="24"/>
+        </w:rPr>
+        <w:t xml:space="preserve">на </w:t>
       </w:r>
       <m:oMath>
         <m:r>
@@ -30799,7 +36706,16 @@
           <w:sz w:val="24"/>
           <w:szCs w:val="24"/>
         </w:rPr>
-        <w:t xml:space="preserve"> года при увеличении </w:t>
+        <w:t xml:space="preserve"> года</w:t>
+      </w:r>
+      <w:proofErr w:type="gramEnd"/>
+      <w:r>
+        <w:rPr>
+          <w:rFonts w:cs="Times New Roman"/>
+          <w:sz w:val="24"/>
+          <w:szCs w:val="24"/>
+        </w:rPr>
+        <w:t xml:space="preserve"> при увеличении </w:t>
       </w:r>
       <w:r>
         <w:rPr>
@@ -30808,7 +36724,47 @@
           <w:sz w:val="24"/>
           <w:szCs w:val="24"/>
         </w:rPr>
-        <w:t>Валовой региональный продукт на душу населения (тыс рублей) на 1 тыс рублей</w:t>
+        <w:t>Валовой региональный продукт на душу населения (</w:t>
+      </w:r>
+      <w:proofErr w:type="spellStart"/>
+      <w:r>
+        <w:rPr>
+          <w:rFonts w:ascii="Arial" w:hAnsi="Arial" w:cs="Arial"/>
+          <w:color w:val="000000"/>
+          <w:sz w:val="24"/>
+          <w:szCs w:val="24"/>
+        </w:rPr>
+        <w:t>тыс</w:t>
+      </w:r>
+      <w:proofErr w:type="spellEnd"/>
+      <w:r>
+        <w:rPr>
+          <w:rFonts w:ascii="Arial" w:hAnsi="Arial" w:cs="Arial"/>
+          <w:color w:val="000000"/>
+          <w:sz w:val="24"/>
+          <w:szCs w:val="24"/>
+        </w:rPr>
+        <w:t xml:space="preserve"> рублей) на 1 </w:t>
+      </w:r>
+      <w:proofErr w:type="spellStart"/>
+      <w:r>
+        <w:rPr>
+          <w:rFonts w:ascii="Arial" w:hAnsi="Arial" w:cs="Arial"/>
+          <w:color w:val="000000"/>
+          <w:sz w:val="24"/>
+          <w:szCs w:val="24"/>
+        </w:rPr>
+        <w:t>тыс</w:t>
+      </w:r>
+      <w:proofErr w:type="spellEnd"/>
+      <w:r>
+        <w:rPr>
+          <w:rFonts w:ascii="Arial" w:hAnsi="Arial" w:cs="Arial"/>
+          <w:color w:val="000000"/>
+          <w:sz w:val="24"/>
+          <w:szCs w:val="24"/>
+        </w:rPr>
+        <w:t xml:space="preserve"> рублей</w:t>
       </w:r>
     </w:p>
     <w:p>
@@ -30936,10 +36892,10 @@
               <w:lang w:eastAsia="ar-SA"/>
             </w:rPr>
             <w:object w:dxaOrig="120" w:dyaOrig="120" w14:anchorId="108DF13C">
-              <v:shape id="_x0000_i1038" type="#_x0000_t75" style="width:5.65pt;height:5.65pt" o:ole="">
-                <v:imagedata r:id="rId24" o:title=""/>
+              <v:shape id="_x0000_i1040" type="#_x0000_t75" style="width:5.8pt;height:5.8pt" o:ole="">
+                <v:imagedata r:id="rId28" o:title=""/>
               </v:shape>
-              <o:OLEObject Type="Embed" ProgID="Equation.3" ShapeID="_x0000_i1038" DrawAspect="Content" ObjectID="_1775499084" r:id="rId33"/>
+              <o:OLEObject Type="Embed" ProgID="Equation.3" ShapeID="_x0000_i1040" DrawAspect="Content" ObjectID="_1776092807" r:id="rId35"/>
             </w:object>
           </m:r>
           <m:sSup>
@@ -31015,10 +36971,10 @@
               <w:lang w:eastAsia="ar-SA"/>
             </w:rPr>
             <w:object w:dxaOrig="120" w:dyaOrig="120" w14:anchorId="306C3F3F">
-              <v:shape id="_x0000_i1039" type="#_x0000_t75" style="width:5.65pt;height:5.65pt" o:ole="">
-                <v:imagedata r:id="rId26" o:title=""/>
+              <v:shape id="_x0000_i1041" type="#_x0000_t75" style="width:5.8pt;height:5.8pt" o:ole="">
+                <v:imagedata r:id="rId30" o:title=""/>
               </v:shape>
-              <o:OLEObject Type="Embed" ProgID="Equation.3" ShapeID="_x0000_i1039" DrawAspect="Content" ObjectID="_1775499085" r:id="rId34"/>
+              <o:OLEObject Type="Embed" ProgID="Equation.3" ShapeID="_x0000_i1041" DrawAspect="Content" ObjectID="_1776092808" r:id="rId36"/>
             </w:object>
           </m:r>
           <m:sSup>
@@ -31109,10 +37065,10 @@
               <w:lang w:eastAsia="ar-SA"/>
             </w:rPr>
             <w:object w:dxaOrig="120" w:dyaOrig="120" w14:anchorId="43C3336C">
-              <v:shape id="_x0000_i1040" type="#_x0000_t75" style="width:5.65pt;height:5.65pt" o:ole="">
-                <v:imagedata r:id="rId26" o:title=""/>
+              <v:shape id="_x0000_i1042" type="#_x0000_t75" style="width:5.8pt;height:5.8pt" o:ole="">
+                <v:imagedata r:id="rId30" o:title=""/>
               </v:shape>
-              <o:OLEObject Type="Embed" ProgID="Equation.3" ShapeID="_x0000_i1040" DrawAspect="Content" ObjectID="_1775499086" r:id="rId35"/>
+              <o:OLEObject Type="Embed" ProgID="Equation.3" ShapeID="_x0000_i1042" DrawAspect="Content" ObjectID="_1776092809" r:id="rId37"/>
             </w:object>
           </m:r>
           <m:sSup>
@@ -31188,10 +37144,10 @@
               <w:lang w:eastAsia="ar-SA"/>
             </w:rPr>
             <w:object w:dxaOrig="120" w:dyaOrig="120" w14:anchorId="3298806A">
-              <v:shape id="_x0000_i1041" type="#_x0000_t75" style="width:5.65pt;height:5.65pt" o:ole="">
-                <v:imagedata r:id="rId26" o:title=""/>
+              <v:shape id="_x0000_i1043" type="#_x0000_t75" style="width:5.8pt;height:5.8pt" o:ole="">
+                <v:imagedata r:id="rId30" o:title=""/>
               </v:shape>
-              <o:OLEObject Type="Embed" ProgID="Equation.3" ShapeID="_x0000_i1041" DrawAspect="Content" ObjectID="_1775499087" r:id="rId36"/>
+              <o:OLEObject Type="Embed" ProgID="Equation.3" ShapeID="_x0000_i1043" DrawAspect="Content" ObjectID="_1776092810" r:id="rId38"/>
             </w:object>
           </m:r>
           <m:sSup>
@@ -31338,10 +37294,10 @@
               <w:lang w:eastAsia="ar-SA"/>
             </w:rPr>
             <w:object w:dxaOrig="120" w:dyaOrig="120" w14:anchorId="1F83359B">
-              <v:shape id="_x0000_i1042" type="#_x0000_t75" style="width:5.65pt;height:5.65pt" o:ole="">
-                <v:imagedata r:id="rId26" o:title=""/>
+              <v:shape id="_x0000_i1044" type="#_x0000_t75" style="width:5.8pt;height:5.8pt" o:ole="">
+                <v:imagedata r:id="rId30" o:title=""/>
               </v:shape>
-              <o:OLEObject Type="Embed" ProgID="Equation.3" ShapeID="_x0000_i1042" DrawAspect="Content" ObjectID="_1775499088" r:id="rId37"/>
+              <o:OLEObject Type="Embed" ProgID="Equation.3" ShapeID="_x0000_i1044" DrawAspect="Content" ObjectID="_1776092811" r:id="rId39"/>
             </w:object>
           </m:r>
           <m:sSup>
@@ -31428,10 +37384,10 @@
               <w:lang w:eastAsia="ar-SA"/>
             </w:rPr>
             <w:object w:dxaOrig="120" w:dyaOrig="120" w14:anchorId="07AC3FA6">
-              <v:shape id="_x0000_i1043" type="#_x0000_t75" style="width:5.65pt;height:5.65pt" o:ole="">
-                <v:imagedata r:id="rId26" o:title=""/>
+              <v:shape id="_x0000_i1045" type="#_x0000_t75" style="width:5.8pt;height:5.8pt" o:ole="">
+                <v:imagedata r:id="rId30" o:title=""/>
               </v:shape>
-              <o:OLEObject Type="Embed" ProgID="Equation.3" ShapeID="_x0000_i1043" DrawAspect="Content" ObjectID="_1775499089" r:id="rId38"/>
+              <o:OLEObject Type="Embed" ProgID="Equation.3" ShapeID="_x0000_i1045" DrawAspect="Content" ObjectID="_1776092812" r:id="rId40"/>
             </w:object>
           </m:r>
           <m:sSup>
@@ -31506,10 +37462,10 @@
               <w:lang w:eastAsia="ar-SA"/>
             </w:rPr>
             <w:object w:dxaOrig="120" w:dyaOrig="120" w14:anchorId="76126997">
-              <v:shape id="_x0000_i1044" type="#_x0000_t75" style="width:5.65pt;height:5.65pt" o:ole="">
-                <v:imagedata r:id="rId26" o:title=""/>
+              <v:shape id="_x0000_i1046" type="#_x0000_t75" style="width:5.8pt;height:5.8pt" o:ole="">
+                <v:imagedata r:id="rId30" o:title=""/>
               </v:shape>
-              <o:OLEObject Type="Embed" ProgID="Equation.3" ShapeID="_x0000_i1044" DrawAspect="Content" ObjectID="_1775499090" r:id="rId39"/>
+              <o:OLEObject Type="Embed" ProgID="Equation.3" ShapeID="_x0000_i1046" DrawAspect="Content" ObjectID="_1776092813" r:id="rId41"/>
             </w:object>
           </m:r>
         </m:oMath>
@@ -31544,7 +37500,16 @@
           <w:sz w:val="24"/>
           <w:szCs w:val="24"/>
         </w:rPr>
-        <w:t xml:space="preserve">Ожидаемая продолжительность жизни при рождении (лет) увеличится на 0,027% с ростом  </w:t>
+        <w:t xml:space="preserve">Ожидаемая продолжительность жизни при рождении (лет) увеличится на 0,027% с </w:t>
+      </w:r>
+      <w:proofErr w:type="gramStart"/>
+      <w:r>
+        <w:rPr>
+          <w:rFonts w:ascii="Arial" w:hAnsi="Arial" w:cs="Arial"/>
+          <w:sz w:val="24"/>
+          <w:szCs w:val="24"/>
+        </w:rPr>
+        <w:t xml:space="preserve">ростом  </w:t>
       </w:r>
       <w:r>
         <w:rPr>
@@ -31553,7 +37518,17 @@
           <w:sz w:val="24"/>
           <w:szCs w:val="24"/>
         </w:rPr>
-        <w:t>Потребления сахара и кондитерских изделий на душу населения в кг на 1%</w:t>
+        <w:t>Потребления</w:t>
+      </w:r>
+      <w:proofErr w:type="gramEnd"/>
+      <w:r>
+        <w:rPr>
+          <w:rFonts w:ascii="Arial" w:hAnsi="Arial" w:cs="Arial"/>
+          <w:color w:val="000000"/>
+          <w:sz w:val="24"/>
+          <w:szCs w:val="24"/>
+        </w:rPr>
+        <w:t xml:space="preserve"> сахара и кондитерских изделий на душу населения в кг на 1%</w:t>
       </w:r>
     </w:p>
     <w:p>
@@ -31656,7 +37631,16 @@
           <w:sz w:val="24"/>
           <w:szCs w:val="24"/>
         </w:rPr>
-        <w:t xml:space="preserve">Ожидаемая продолжительность жизни при рождении (лет) увеличится на 0,12% с ростом  </w:t>
+        <w:t xml:space="preserve">Ожидаемая продолжительность жизни при рождении (лет) увеличится на 0,12% с </w:t>
+      </w:r>
+      <w:proofErr w:type="gramStart"/>
+      <w:r>
+        <w:rPr>
+          <w:rFonts w:ascii="Arial" w:hAnsi="Arial" w:cs="Arial"/>
+          <w:sz w:val="24"/>
+          <w:szCs w:val="24"/>
+        </w:rPr>
+        <w:t xml:space="preserve">ростом  </w:t>
       </w:r>
       <w:r>
         <w:rPr>
@@ -31665,7 +37649,17 @@
           <w:sz w:val="24"/>
           <w:szCs w:val="24"/>
         </w:rPr>
-        <w:t>Потребления овощей и бахчевых на душу населения в кг на душу населения в кг на 1%</w:t>
+        <w:t>Потребления</w:t>
+      </w:r>
+      <w:proofErr w:type="gramEnd"/>
+      <w:r>
+        <w:rPr>
+          <w:rFonts w:ascii="Arial" w:hAnsi="Arial" w:cs="Arial"/>
+          <w:color w:val="000000"/>
+          <w:sz w:val="24"/>
+          <w:szCs w:val="24"/>
+        </w:rPr>
+        <w:t xml:space="preserve"> овощей и бахчевых на душу населения в кг на душу населения в кг на 1%</w:t>
       </w:r>
     </w:p>
     <w:p>
@@ -31684,7 +37678,16 @@
           <w:sz w:val="24"/>
           <w:szCs w:val="24"/>
         </w:rPr>
-        <w:t xml:space="preserve">Ожидаемая продолжительность жизни при рождении (лет) увеличится на 0,007% с ростом  </w:t>
+        <w:t xml:space="preserve">Ожидаемая продолжительность жизни при рождении (лет) увеличится на 0,007% с </w:t>
+      </w:r>
+      <w:proofErr w:type="gramStart"/>
+      <w:r>
+        <w:rPr>
+          <w:rFonts w:ascii="Arial" w:hAnsi="Arial" w:cs="Arial"/>
+          <w:sz w:val="24"/>
+          <w:szCs w:val="24"/>
+        </w:rPr>
+        <w:t xml:space="preserve">ростом  </w:t>
       </w:r>
       <w:r>
         <w:rPr>
@@ -31693,7 +37696,37 @@
           <w:sz w:val="24"/>
           <w:szCs w:val="24"/>
         </w:rPr>
-        <w:t>Валового регионального продукта на душу населения (тыс рублей) на 1%</w:t>
+        <w:t>Валового</w:t>
+      </w:r>
+      <w:proofErr w:type="gramEnd"/>
+      <w:r>
+        <w:rPr>
+          <w:rFonts w:ascii="Arial" w:hAnsi="Arial" w:cs="Arial"/>
+          <w:color w:val="000000"/>
+          <w:sz w:val="24"/>
+          <w:szCs w:val="24"/>
+        </w:rPr>
+        <w:t xml:space="preserve"> регионального продукта на душу населения (</w:t>
+      </w:r>
+      <w:proofErr w:type="spellStart"/>
+      <w:r>
+        <w:rPr>
+          <w:rFonts w:ascii="Arial" w:hAnsi="Arial" w:cs="Arial"/>
+          <w:color w:val="000000"/>
+          <w:sz w:val="24"/>
+          <w:szCs w:val="24"/>
+        </w:rPr>
+        <w:t>тыс</w:t>
+      </w:r>
+      <w:proofErr w:type="spellEnd"/>
+      <w:r>
+        <w:rPr>
+          <w:rFonts w:ascii="Arial" w:hAnsi="Arial" w:cs="Arial"/>
+          <w:color w:val="000000"/>
+          <w:sz w:val="24"/>
+          <w:szCs w:val="24"/>
+        </w:rPr>
+        <w:t xml:space="preserve"> рублей) на 1%</w:t>
       </w:r>
     </w:p>
     <w:p>
@@ -31738,7 +37771,7 @@
       </w:pPr>
     </w:p>
     <w:sectPr>
-      <w:footerReference w:type="default" r:id="rId40"/>
+      <w:footerReference w:type="default" r:id="rId42"/>
       <w:pgSz w:w="11906" w:h="16838"/>
       <w:pgMar w:top="1134" w:right="850" w:bottom="1134" w:left="1701" w:header="708" w:footer="708" w:gutter="0"/>
       <w:cols w:space="708"/>
@@ -31803,7 +37836,7 @@
           <w:rPr>
             <w:noProof/>
           </w:rPr>
-          <w:t>3</w:t>
+          <w:t>16</w:t>
         </w:r>
         <w:r>
           <w:fldChar w:fldCharType="end"/>
@@ -35178,7 +41211,7 @@
 </file>
 
 <file path=customXml/itemProps1.xml><?xml version="1.0" encoding="utf-8"?>
-<ds:datastoreItem xmlns:ds="http://schemas.openxmlformats.org/officeDocument/2006/customXml" ds:itemID="{F572FCA5-0B19-4CAD-90B3-682554E66A8B}">
+<ds:datastoreItem xmlns:ds="http://schemas.openxmlformats.org/officeDocument/2006/customXml" ds:itemID="{C195580F-5F34-4E72-BB5F-556BAC59B5FD}">
   <ds:schemaRefs>
     <ds:schemaRef ds:uri="http://schemas.openxmlformats.org/officeDocument/2006/bibliography"/>
   </ds:schemaRefs>

--- a/Эконометрика/отчеты/5/Отчет по ЛР 5.docx
+++ b/Эконометрика/отчеты/5/Отчет по ЛР 5.docx
@@ -431,13 +431,131 @@
             </w:rPr>
             <w:fldChar w:fldCharType="separate"/>
           </w:r>
-          <w:hyperlink w:anchor="_Toc164885994" w:history="1">
+          <w:bookmarkStart w:id="0" w:name="_GoBack"/>
+          <w:bookmarkEnd w:id="0"/>
+          <w:r>
+            <w:rPr>
+              <w:rStyle w:val="ab"/>
+              <w:noProof/>
+            </w:rPr>
+            <w:fldChar w:fldCharType="begin"/>
+          </w:r>
+          <w:r>
+            <w:rPr>
+              <w:rStyle w:val="ab"/>
+              <w:noProof/>
+            </w:rPr>
+            <w:instrText xml:space="preserve"> </w:instrText>
+          </w:r>
+          <w:r>
+            <w:rPr>
+              <w:noProof/>
+            </w:rPr>
+            <w:instrText>HYPERLINK \l "_Toc165482555"</w:instrText>
+          </w:r>
+          <w:r>
+            <w:rPr>
+              <w:rStyle w:val="ab"/>
+              <w:noProof/>
+            </w:rPr>
+            <w:instrText xml:space="preserve"> </w:instrText>
+          </w:r>
+          <w:r>
+            <w:rPr>
+              <w:rStyle w:val="ab"/>
+              <w:noProof/>
+            </w:rPr>
+          </w:r>
+          <w:r>
+            <w:rPr>
+              <w:rStyle w:val="ab"/>
+              <w:noProof/>
+            </w:rPr>
+            <w:fldChar w:fldCharType="separate"/>
+          </w:r>
+          <w:r>
+            <w:rPr>
+              <w:rStyle w:val="ab"/>
+              <w:noProof/>
+            </w:rPr>
+            <w:t>Введение</w:t>
+          </w:r>
+          <w:r>
+            <w:rPr>
+              <w:noProof/>
+              <w:webHidden/>
+            </w:rPr>
+            <w:tab/>
+          </w:r>
+          <w:r>
+            <w:rPr>
+              <w:noProof/>
+              <w:webHidden/>
+            </w:rPr>
+            <w:fldChar w:fldCharType="begin"/>
+          </w:r>
+          <w:r>
+            <w:rPr>
+              <w:noProof/>
+              <w:webHidden/>
+            </w:rPr>
+            <w:instrText xml:space="preserve"> PAGEREF _Toc165482555 \h </w:instrText>
+          </w:r>
+          <w:r>
+            <w:rPr>
+              <w:noProof/>
+              <w:webHidden/>
+            </w:rPr>
+          </w:r>
+          <w:r>
+            <w:rPr>
+              <w:noProof/>
+              <w:webHidden/>
+            </w:rPr>
+            <w:fldChar w:fldCharType="separate"/>
+          </w:r>
+          <w:r>
+            <w:rPr>
+              <w:noProof/>
+              <w:webHidden/>
+            </w:rPr>
+            <w:t>3</w:t>
+          </w:r>
+          <w:r>
+            <w:rPr>
+              <w:noProof/>
+              <w:webHidden/>
+            </w:rPr>
+            <w:fldChar w:fldCharType="end"/>
+          </w:r>
+          <w:r>
+            <w:rPr>
+              <w:rStyle w:val="ab"/>
+              <w:noProof/>
+            </w:rPr>
+            <w:fldChar w:fldCharType="end"/>
+          </w:r>
+        </w:p>
+        <w:p>
+          <w:pPr>
+            <w:pStyle w:val="12"/>
+            <w:tabs>
+              <w:tab w:val="right" w:leader="dot" w:pos="9345"/>
+            </w:tabs>
+            <w:rPr>
+              <w:rFonts w:asciiTheme="minorHAnsi" w:eastAsiaTheme="minorEastAsia" w:hAnsiTheme="minorHAnsi"/>
+              <w:noProof/>
+              <w:sz w:val="22"/>
+              <w:lang w:eastAsia="ru-RU"/>
+            </w:rPr>
+          </w:pPr>
+          <w:hyperlink w:anchor="_Toc165482556" w:history="1">
             <w:r>
               <w:rPr>
                 <w:rStyle w:val="ab"/>
                 <w:noProof/>
               </w:rPr>
-              <w:t>Введение</w:t>
+              <w:t>Описание лабораторной работы</w:t>
             </w:r>
             <w:r>
               <w:rPr>
@@ -458,7 +576,7 @@
                 <w:noProof/>
                 <w:webHidden/>
               </w:rPr>
-              <w:instrText xml:space="preserve"> PAGEREF _Toc164885994 \h </w:instrText>
+              <w:instrText xml:space="preserve"> PAGEREF _Toc165482556 \h </w:instrText>
             </w:r>
             <w:r>
               <w:rPr>
@@ -502,13 +620,13 @@
               <w:lang w:eastAsia="ru-RU"/>
             </w:rPr>
           </w:pPr>
-          <w:hyperlink w:anchor="_Toc164885995" w:history="1">
+          <w:hyperlink w:anchor="_Toc165482557" w:history="1">
             <w:r>
               <w:rPr>
                 <w:rStyle w:val="ab"/>
                 <w:noProof/>
               </w:rPr>
-              <w:t>Описание лабораторной работы</w:t>
+              <w:t>Постановка задачи</w:t>
             </w:r>
             <w:r>
               <w:rPr>
@@ -529,7 +647,7 @@
                 <w:noProof/>
                 <w:webHidden/>
               </w:rPr>
-              <w:instrText xml:space="preserve"> PAGEREF _Toc164885995 \h </w:instrText>
+              <w:instrText xml:space="preserve"> PAGEREF _Toc165482557 \h </w:instrText>
             </w:r>
             <w:r>
               <w:rPr>
@@ -549,7 +667,7 @@
                 <w:noProof/>
                 <w:webHidden/>
               </w:rPr>
-              <w:t>3</w:t>
+              <w:t>4</w:t>
             </w:r>
             <w:r>
               <w:rPr>
@@ -573,13 +691,13 @@
               <w:lang w:eastAsia="ru-RU"/>
             </w:rPr>
           </w:pPr>
-          <w:hyperlink w:anchor="_Toc164885996" w:history="1">
+          <w:hyperlink w:anchor="_Toc165482558" w:history="1">
             <w:r>
               <w:rPr>
                 <w:rStyle w:val="ab"/>
                 <w:noProof/>
               </w:rPr>
-              <w:t>Постановка задачи</w:t>
+              <w:t>Порядок работы</w:t>
             </w:r>
             <w:r>
               <w:rPr>
@@ -600,7 +718,7 @@
                 <w:noProof/>
                 <w:webHidden/>
               </w:rPr>
-              <w:instrText xml:space="preserve"> PAGEREF _Toc164885996 \h </w:instrText>
+              <w:instrText xml:space="preserve"> PAGEREF _Toc165482558 \h </w:instrText>
             </w:r>
             <w:r>
               <w:rPr>
@@ -644,13 +762,13 @@
               <w:lang w:eastAsia="ru-RU"/>
             </w:rPr>
           </w:pPr>
-          <w:hyperlink w:anchor="_Toc164885997" w:history="1">
+          <w:hyperlink w:anchor="_Toc165482559" w:history="1">
             <w:r>
               <w:rPr>
                 <w:rStyle w:val="ab"/>
                 <w:noProof/>
               </w:rPr>
-              <w:t>Порядок работы</w:t>
+              <w:t>3.1 Подбор и построение модели множественной регрессии</w:t>
             </w:r>
             <w:r>
               <w:rPr>
@@ -671,7 +789,7 @@
                 <w:noProof/>
                 <w:webHidden/>
               </w:rPr>
-              <w:instrText xml:space="preserve"> PAGEREF _Toc164885997 \h </w:instrText>
+              <w:instrText xml:space="preserve"> PAGEREF _Toc165482559 \h </w:instrText>
             </w:r>
             <w:r>
               <w:rPr>
@@ -715,13 +833,13 @@
               <w:lang w:eastAsia="ru-RU"/>
             </w:rPr>
           </w:pPr>
-          <w:hyperlink w:anchor="_Toc164885998" w:history="1">
+          <w:hyperlink w:anchor="_Toc165482560" w:history="1">
             <w:r>
               <w:rPr>
                 <w:rStyle w:val="ab"/>
                 <w:noProof/>
               </w:rPr>
-              <w:t>3.1 Подбор и построение модели множественной регрессии</w:t>
+              <w:t>3.1.1 Линейная модель множественной регрессии</w:t>
             </w:r>
             <w:r>
               <w:rPr>
@@ -742,7 +860,7 @@
                 <w:noProof/>
                 <w:webHidden/>
               </w:rPr>
-              <w:instrText xml:space="preserve"> PAGEREF _Toc164885998 \h </w:instrText>
+              <w:instrText xml:space="preserve"> PAGEREF _Toc165482560 \h </w:instrText>
             </w:r>
             <w:r>
               <w:rPr>
@@ -786,13 +904,15 @@
               <w:lang w:eastAsia="ru-RU"/>
             </w:rPr>
           </w:pPr>
-          <w:hyperlink w:anchor="_Toc164885999" w:history="1">
+          <w:hyperlink w:anchor="_Toc165482561" w:history="1">
             <w:r>
               <w:rPr>
                 <w:rStyle w:val="ab"/>
+                <w:rFonts w:eastAsia="Times New Roman"/>
                 <w:noProof/>
-              </w:rPr>
-              <w:t>3.1.1 Линейная модель множественной регрессии</w:t>
+                <w:lang w:eastAsia="ar-SA"/>
+              </w:rPr>
+              <w:t>Подбор нелинейной модели</w:t>
             </w:r>
             <w:r>
               <w:rPr>
@@ -813,7 +933,7 @@
                 <w:noProof/>
                 <w:webHidden/>
               </w:rPr>
-              <w:instrText xml:space="preserve"> PAGEREF _Toc164885999 \h </w:instrText>
+              <w:instrText xml:space="preserve"> PAGEREF _Toc165482561 \h </w:instrText>
             </w:r>
             <w:r>
               <w:rPr>
@@ -833,7 +953,7 @@
                 <w:noProof/>
                 <w:webHidden/>
               </w:rPr>
-              <w:t>4</w:t>
+              <w:t>10</w:t>
             </w:r>
             <w:r>
               <w:rPr>
@@ -857,15 +977,14 @@
               <w:lang w:eastAsia="ru-RU"/>
             </w:rPr>
           </w:pPr>
-          <w:hyperlink w:anchor="_Toc164886000" w:history="1">
+          <w:hyperlink w:anchor="_Toc165482562" w:history="1">
             <w:r>
               <w:rPr>
                 <w:rStyle w:val="ab"/>
-                <w:rFonts w:eastAsia="Times New Roman"/>
+                <w:rFonts w:cs="Times New Roman"/>
                 <w:noProof/>
-                <w:lang w:eastAsia="ar-SA"/>
-              </w:rPr>
-              <w:t>Подбор нелинейной модели</w:t>
+              </w:rPr>
+              <w:t>Сравнение моделей</w:t>
             </w:r>
             <w:r>
               <w:rPr>
@@ -886,7 +1005,7 @@
                 <w:noProof/>
                 <w:webHidden/>
               </w:rPr>
-              <w:instrText xml:space="preserve"> PAGEREF _Toc164886000 \h </w:instrText>
+              <w:instrText xml:space="preserve"> PAGEREF _Toc165482562 \h </w:instrText>
             </w:r>
             <w:r>
               <w:rPr>
@@ -906,7 +1025,7 @@
                 <w:noProof/>
                 <w:webHidden/>
               </w:rPr>
-              <w:t>10</w:t>
+              <w:t>16</w:t>
             </w:r>
             <w:r>
               <w:rPr>
@@ -930,14 +1049,14 @@
               <w:lang w:eastAsia="ru-RU"/>
             </w:rPr>
           </w:pPr>
-          <w:hyperlink w:anchor="_Toc164886001" w:history="1">
+          <w:hyperlink w:anchor="_Toc165482563" w:history="1">
             <w:r>
               <w:rPr>
                 <w:rStyle w:val="ab"/>
                 <w:rFonts w:cs="Times New Roman"/>
                 <w:noProof/>
               </w:rPr>
-              <w:t>Сравнение моделей</w:t>
+              <w:t>Вывод</w:t>
             </w:r>
             <w:r>
               <w:rPr>
@@ -958,7 +1077,7 @@
                 <w:noProof/>
                 <w:webHidden/>
               </w:rPr>
-              <w:instrText xml:space="preserve"> PAGEREF _Toc164886001 \h </w:instrText>
+              <w:instrText xml:space="preserve"> PAGEREF _Toc165482563 \h </w:instrText>
             </w:r>
             <w:r>
               <w:rPr>
@@ -978,79 +1097,7 @@
                 <w:noProof/>
                 <w:webHidden/>
               </w:rPr>
-              <w:t>14</w:t>
-            </w:r>
-            <w:r>
-              <w:rPr>
-                <w:noProof/>
-                <w:webHidden/>
-              </w:rPr>
-              <w:fldChar w:fldCharType="end"/>
-            </w:r>
-          </w:hyperlink>
-        </w:p>
-        <w:p>
-          <w:pPr>
-            <w:pStyle w:val="12"/>
-            <w:tabs>
-              <w:tab w:val="right" w:leader="dot" w:pos="9345"/>
-            </w:tabs>
-            <w:rPr>
-              <w:rFonts w:asciiTheme="minorHAnsi" w:eastAsiaTheme="minorEastAsia" w:hAnsiTheme="minorHAnsi"/>
-              <w:noProof/>
-              <w:sz w:val="22"/>
-              <w:lang w:eastAsia="ru-RU"/>
-            </w:rPr>
-          </w:pPr>
-          <w:hyperlink w:anchor="_Toc164886002" w:history="1">
-            <w:r>
-              <w:rPr>
-                <w:rStyle w:val="ab"/>
-                <w:rFonts w:cs="Times New Roman"/>
-                <w:noProof/>
-              </w:rPr>
-              <w:t>Вывод</w:t>
-            </w:r>
-            <w:r>
-              <w:rPr>
-                <w:noProof/>
-                <w:webHidden/>
-              </w:rPr>
-              <w:tab/>
-            </w:r>
-            <w:r>
-              <w:rPr>
-                <w:noProof/>
-                <w:webHidden/>
-              </w:rPr>
-              <w:fldChar w:fldCharType="begin"/>
-            </w:r>
-            <w:r>
-              <w:rPr>
-                <w:noProof/>
-                <w:webHidden/>
-              </w:rPr>
-              <w:instrText xml:space="preserve"> PAGEREF _Toc164886002 \h </w:instrText>
-            </w:r>
-            <w:r>
-              <w:rPr>
-                <w:noProof/>
-                <w:webHidden/>
-              </w:rPr>
-            </w:r>
-            <w:r>
-              <w:rPr>
-                <w:noProof/>
-                <w:webHidden/>
-              </w:rPr>
-              <w:fldChar w:fldCharType="separate"/>
-            </w:r>
-            <w:r>
-              <w:rPr>
-                <w:noProof/>
-                <w:webHidden/>
-              </w:rPr>
-              <w:t>16</w:t>
+              <w:t>18</w:t>
             </w:r>
             <w:r>
               <w:rPr>
@@ -1103,12 +1150,12 @@
         </w:rPr>
         <w:br w:type="page"/>
       </w:r>
-      <w:bookmarkStart w:id="0" w:name="_Toc164885994"/>
+      <w:bookmarkStart w:id="1" w:name="_Toc165482555"/>
       <w:r>
         <w:lastRenderedPageBreak/>
         <w:t>Введение</w:t>
       </w:r>
-      <w:bookmarkEnd w:id="0"/>
+      <w:bookmarkEnd w:id="1"/>
     </w:p>
     <w:p>
       <w:pPr>
@@ -1179,10 +1226,10 @@
             <v:path o:extrusionok="f" gradientshapeok="t" o:connecttype="rect"/>
             <o:lock v:ext="edit" aspectratio="t"/>
           </v:shapetype>
-          <v:shape id="_x0000_i1025" type="#_x0000_t75" style="width:42.9pt;height:16.75pt" o:ole="">
+          <v:shape id="_x0000_i1025" type="#_x0000_t75" style="width:43.2pt;height:14.4pt" o:ole="">
             <v:imagedata r:id="rId8" o:title=""/>
           </v:shape>
-          <o:OLEObject Type="Embed" ProgID="Equation.3" ShapeID="_x0000_i1025" DrawAspect="Content" ObjectID="_1776092792" r:id="rId9"/>
+          <o:OLEObject Type="Embed" ProgID="Equation.3" ShapeID="_x0000_i1025" DrawAspect="Content" ObjectID="_1776105748" r:id="rId9"/>
         </w:object>
       </w:r>
       <w:r>
@@ -1279,11 +1326,11 @@
       <w:pPr>
         <w:pStyle w:val="1"/>
       </w:pPr>
-      <w:bookmarkStart w:id="1" w:name="_Toc164885995"/>
+      <w:bookmarkStart w:id="2" w:name="_Toc165482556"/>
       <w:r>
         <w:t>Описание лабораторной работы</w:t>
       </w:r>
-      <w:bookmarkEnd w:id="1"/>
+      <w:bookmarkEnd w:id="2"/>
     </w:p>
     <w:p>
       <w:pPr>
@@ -1409,12 +1456,12 @@
       <w:pPr>
         <w:pStyle w:val="1"/>
       </w:pPr>
-      <w:bookmarkStart w:id="2" w:name="_Toc164885996"/>
+      <w:bookmarkStart w:id="3" w:name="_Toc165482557"/>
       <w:r>
         <w:lastRenderedPageBreak/>
         <w:t>Постановка задачи</w:t>
       </w:r>
-      <w:bookmarkEnd w:id="2"/>
+      <w:bookmarkEnd w:id="3"/>
     </w:p>
     <w:p>
       <w:pPr>
@@ -1518,19 +1565,9 @@
       <w:pPr>
         <w:pStyle w:val="1"/>
       </w:pPr>
-      <w:bookmarkStart w:id="3" w:name="_Toc164885997"/>
+      <w:bookmarkStart w:id="4" w:name="_Toc165482558"/>
       <w:r>
         <w:t>Порядок работы</w:t>
-      </w:r>
-      <w:bookmarkEnd w:id="3"/>
-    </w:p>
-    <w:p>
-      <w:pPr>
-        <w:pStyle w:val="1"/>
-      </w:pPr>
-      <w:bookmarkStart w:id="4" w:name="_Toc164885998"/>
-      <w:r>
-        <w:t>3.1 Подбор и построение модели множественной регрессии</w:t>
       </w:r>
       <w:bookmarkEnd w:id="4"/>
     </w:p>
@@ -1538,11 +1575,21 @@
       <w:pPr>
         <w:pStyle w:val="1"/>
       </w:pPr>
-      <w:bookmarkStart w:id="5" w:name="_Toc164885999"/>
+      <w:bookmarkStart w:id="5" w:name="_Toc165482559"/>
+      <w:r>
+        <w:t>3.1 Подбор и построение модели множественной регрессии</w:t>
+      </w:r>
+      <w:bookmarkEnd w:id="5"/>
+    </w:p>
+    <w:p>
+      <w:pPr>
+        <w:pStyle w:val="1"/>
+      </w:pPr>
+      <w:bookmarkStart w:id="6" w:name="_Toc165482560"/>
       <w:r>
         <w:t>3.1.1 Линейная модель множественной регрессии</w:t>
       </w:r>
-      <w:bookmarkEnd w:id="5"/>
+      <w:bookmarkEnd w:id="6"/>
     </w:p>
     <w:tbl>
       <w:tblPr>
@@ -2196,10 +2243,10 @@
           <w:szCs w:val="16"/>
         </w:rPr>
         <w:object w:dxaOrig="2480" w:dyaOrig="400" w14:anchorId="69E1F991">
-          <v:shape id="_x0000_i1026" type="#_x0000_t75" style="width:154.2pt;height:24pt" o:ole="">
+          <v:shape id="_x0000_i1026" type="#_x0000_t75" style="width:151.2pt;height:21.6pt" o:ole="">
             <v:imagedata r:id="rId10" o:title=""/>
           </v:shape>
-          <o:OLEObject Type="Embed" ProgID="Equation.3" ShapeID="_x0000_i1026" DrawAspect="Content" ObjectID="_1776092793" r:id="rId11"/>
+          <o:OLEObject Type="Embed" ProgID="Equation.3" ShapeID="_x0000_i1026" DrawAspect="Content" ObjectID="_1776105749" r:id="rId11"/>
         </w:object>
       </w:r>
       <w:r>
@@ -6539,10 +6586,10 @@
           <w:szCs w:val="24"/>
         </w:rPr>
         <w:object w:dxaOrig="9361" w:dyaOrig="7021" w14:anchorId="3E63ACF8">
-          <v:shape id="_x0000_i1027" type="#_x0000_t75" style="width:468.35pt;height:351.25pt" o:ole="">
+          <v:shape id="_x0000_i1027" type="#_x0000_t75" style="width:468pt;height:352.8pt" o:ole="">
             <v:imagedata r:id="rId12" o:title=""/>
           </v:shape>
-          <o:OLEObject Type="Embed" ProgID="STATISTICA.Graph" ShapeID="_x0000_i1027" DrawAspect="Content" ObjectID="_1776092794" r:id="rId13">
+          <o:OLEObject Type="Embed" ProgID="STATISTICA.Graph" ShapeID="_x0000_i1027" DrawAspect="Content" ObjectID="_1776105750" r:id="rId13">
             <o:FieldCodes>\s</o:FieldCodes>
           </o:OLEObject>
         </w:object>
@@ -9116,10 +9163,10 @@
           <w:szCs w:val="24"/>
         </w:rPr>
         <w:object w:dxaOrig="9361" w:dyaOrig="7021" w14:anchorId="610B239F">
-          <v:shape id="_x0000_i1028" type="#_x0000_t75" style="width:468.35pt;height:351.25pt" o:ole="">
+          <v:shape id="_x0000_i1028" type="#_x0000_t75" style="width:468pt;height:352.8pt" o:ole="">
             <v:imagedata r:id="rId14" o:title=""/>
           </v:shape>
-          <o:OLEObject Type="Embed" ProgID="STATISTICA.Graph" ShapeID="_x0000_i1028" DrawAspect="Content" ObjectID="_1776092795" r:id="rId15">
+          <o:OLEObject Type="Embed" ProgID="STATISTICA.Graph" ShapeID="_x0000_i1028" DrawAspect="Content" ObjectID="_1776105751" r:id="rId15">
             <o:FieldCodes>\s</o:FieldCodes>
           </o:OLEObject>
         </w:object>
@@ -10594,10 +10641,10 @@
       </w:pPr>
       <w:r>
         <w:object w:dxaOrig="9361" w:dyaOrig="7021" w14:anchorId="4E821DF7">
-          <v:shape id="_x0000_i1029" type="#_x0000_t75" style="width:468.35pt;height:351.25pt" o:ole="">
+          <v:shape id="_x0000_i1029" type="#_x0000_t75" style="width:468pt;height:352.8pt" o:ole="">
             <v:imagedata r:id="rId16" o:title=""/>
           </v:shape>
-          <o:OLEObject Type="Embed" ProgID="STATISTICA.Graph" ShapeID="_x0000_i1029" DrawAspect="Content" ObjectID="_1776092796" r:id="rId17">
+          <o:OLEObject Type="Embed" ProgID="STATISTICA.Graph" ShapeID="_x0000_i1029" DrawAspect="Content" ObjectID="_1776105752" r:id="rId17">
             <o:FieldCodes>\s</o:FieldCodes>
           </o:OLEObject>
         </w:object>
@@ -11346,8 +11393,8 @@
           <w:lang w:eastAsia="ar-SA"/>
         </w:rPr>
       </w:pPr>
-      <w:bookmarkStart w:id="6" w:name="_Toc135030322"/>
-      <w:bookmarkStart w:id="7" w:name="_Toc164886000"/>
+      <w:bookmarkStart w:id="7" w:name="_Toc135030322"/>
+      <w:bookmarkStart w:id="8" w:name="_Toc165482561"/>
       <w:r>
         <w:rPr>
           <w:rFonts w:eastAsia="Times New Roman"/>
@@ -11356,8 +11403,8 @@
         <w:lastRenderedPageBreak/>
         <w:t>Подбор нелинейной модели</w:t>
       </w:r>
-      <w:bookmarkEnd w:id="6"/>
       <w:bookmarkEnd w:id="7"/>
+      <w:bookmarkEnd w:id="8"/>
     </w:p>
     <w:p>
       <w:pPr>
@@ -12831,10 +12878,10 @@
           <w:lang w:eastAsia="ar-SA"/>
         </w:rPr>
         <w:object w:dxaOrig="276" w:dyaOrig="444" w14:anchorId="1A30212B">
-          <v:shape id="_x0000_i1030" type="#_x0000_t75" style="width:13.8pt;height:22.55pt" o:ole="">
+          <v:shape id="_x0000_i1030" type="#_x0000_t75" style="width:14.4pt;height:21.6pt" o:ole="">
             <v:imagedata r:id="rId18" o:title=""/>
           </v:shape>
-          <o:OLEObject Type="Embed" ProgID="Equation.3" ShapeID="_x0000_i1030" DrawAspect="Content" ObjectID="_1776092797" r:id="rId19"/>
+          <o:OLEObject Type="Embed" ProgID="Equation.3" ShapeID="_x0000_i1030" DrawAspect="Content" ObjectID="_1776105753" r:id="rId19"/>
         </w:object>
       </w:r>
       <w:r>
@@ -17602,20 +17649,20 @@
           <w:szCs w:val="24"/>
         </w:rPr>
         <w:object w:dxaOrig="9361" w:dyaOrig="7021" w14:anchorId="6361C9CF">
-          <v:shape id="_x0000_i1031" type="#_x0000_t75" style="width:468.35pt;height:351.25pt" o:ole="">
+          <v:shape id="_x0000_i1031" type="#_x0000_t75" style="width:468pt;height:352.8pt" o:ole="">
             <v:imagedata r:id="rId20" o:title=""/>
           </v:shape>
-          <o:OLEObject Type="Embed" ProgID="STATISTICA.Graph" ShapeID="_x0000_i1031" DrawAspect="Content" ObjectID="_1776092798" r:id="rId21">
+          <o:OLEObject Type="Embed" ProgID="STATISTICA.Graph" ShapeID="_x0000_i1031" DrawAspect="Content" ObjectID="_1776105754" r:id="rId21">
             <o:FieldCodes>\s</o:FieldCodes>
           </o:OLEObject>
         </w:object>
       </w:r>
       <w:r>
         <w:object w:dxaOrig="9361" w:dyaOrig="7021" w14:anchorId="2024CEF1">
-          <v:shape id="_x0000_i1032" type="#_x0000_t75" style="width:468.35pt;height:351.25pt" o:ole="">
+          <v:shape id="_x0000_i1032" type="#_x0000_t75" style="width:468pt;height:352.8pt" o:ole="">
             <v:imagedata r:id="rId22" o:title=""/>
           </v:shape>
-          <o:OLEObject Type="Embed" ProgID="STATISTICA.Graph" ShapeID="_x0000_i1032" DrawAspect="Content" ObjectID="_1776092799" r:id="rId23">
+          <o:OLEObject Type="Embed" ProgID="STATISTICA.Graph" ShapeID="_x0000_i1032" DrawAspect="Content" ObjectID="_1776105755" r:id="rId23">
             <o:FieldCodes>\s</o:FieldCodes>
           </o:OLEObject>
         </w:object>
@@ -20189,20 +20236,20 @@
       </w:pPr>
       <w:r>
         <w:object w:dxaOrig="9361" w:dyaOrig="7021" w14:anchorId="20D47892">
-          <v:shape id="_x0000_i1033" type="#_x0000_t75" style="width:468.35pt;height:351.25pt" o:ole="">
+          <v:shape id="_x0000_i1033" type="#_x0000_t75" style="width:468pt;height:352.8pt" o:ole="">
             <v:imagedata r:id="rId24" o:title=""/>
           </v:shape>
-          <o:OLEObject Type="Embed" ProgID="STATISTICA.Graph" ShapeID="_x0000_i1033" DrawAspect="Content" ObjectID="_1776092800" r:id="rId25">
+          <o:OLEObject Type="Embed" ProgID="STATISTICA.Graph" ShapeID="_x0000_i1033" DrawAspect="Content" ObjectID="_1776105756" r:id="rId25">
             <o:FieldCodes>\s</o:FieldCodes>
           </o:OLEObject>
         </w:object>
       </w:r>
       <w:r>
         <w:object w:dxaOrig="9361" w:dyaOrig="7021" w14:anchorId="5DB143D4">
-          <v:shape id="_x0000_i1034" type="#_x0000_t75" style="width:468.35pt;height:351.25pt" o:ole="">
+          <v:shape id="_x0000_i1034" type="#_x0000_t75" style="width:468pt;height:352.8pt" o:ole="">
             <v:imagedata r:id="rId26" o:title=""/>
           </v:shape>
-          <o:OLEObject Type="Embed" ProgID="STATISTICA.Graph" ShapeID="_x0000_i1034" DrawAspect="Content" ObjectID="_1776092801" r:id="rId27">
+          <o:OLEObject Type="Embed" ProgID="STATISTICA.Graph" ShapeID="_x0000_i1034" DrawAspect="Content" ObjectID="_1776105757" r:id="rId27">
             <o:FieldCodes>\s</o:FieldCodes>
           </o:OLEObject>
         </w:object>
@@ -24146,10 +24193,10 @@
               <w:lang w:eastAsia="ar-SA"/>
             </w:rPr>
             <w:object w:dxaOrig="120" w:dyaOrig="120" w14:anchorId="7EDF7D40">
-              <v:shape id="_x0000_i1035" type="#_x0000_t75" style="width:5.8pt;height:5.8pt" o:ole="">
+              <v:shape id="_x0000_i1035" type="#_x0000_t75" style="width:7.2pt;height:7.2pt" o:ole="">
                 <v:imagedata r:id="rId28" o:title=""/>
               </v:shape>
-              <o:OLEObject Type="Embed" ProgID="Equation.3" ShapeID="_x0000_i1035" DrawAspect="Content" ObjectID="_1776092802" r:id="rId29"/>
+              <o:OLEObject Type="Embed" ProgID="Equation.3" ShapeID="_x0000_i1035" DrawAspect="Content" ObjectID="_1776105758" r:id="rId29"/>
             </w:object>
           </m:r>
           <m:sSup>
@@ -24210,7 +24257,16 @@
                   <w:szCs w:val="24"/>
                   <w:lang w:eastAsia="ar-SA"/>
                 </w:rPr>
-                <m:t>1,114</m:t>
+                <m:t>0</m:t>
+              </m:r>
+              <m:r>
+                <w:rPr>
+                  <w:rFonts w:ascii="Cambria Math" w:eastAsia="Times New Roman" w:hAnsi="Cambria Math" w:cs="Times New Roman"/>
+                  <w:sz w:val="24"/>
+                  <w:szCs w:val="24"/>
+                  <w:lang w:val="en-US" w:eastAsia="ar-SA"/>
+                </w:rPr>
+                <m:t>,108</m:t>
               </m:r>
             </m:sup>
           </m:sSup>
@@ -24225,10 +24281,10 @@
               <w:lang w:eastAsia="ar-SA"/>
             </w:rPr>
             <w:object w:dxaOrig="120" w:dyaOrig="120" w14:anchorId="5ED4F01E">
-              <v:shape id="_x0000_i1036" type="#_x0000_t75" style="width:5.8pt;height:5.8pt" o:ole="">
+              <v:shape id="_x0000_i1036" type="#_x0000_t75" style="width:7.2pt;height:7.2pt" o:ole="">
                 <v:imagedata r:id="rId30" o:title=""/>
               </v:shape>
-              <o:OLEObject Type="Embed" ProgID="Equation.3" ShapeID="_x0000_i1036" DrawAspect="Content" ObjectID="_1776092803" r:id="rId31"/>
+              <o:OLEObject Type="Embed" ProgID="Equation.3" ShapeID="_x0000_i1036" DrawAspect="Content" ObjectID="_1776105759" r:id="rId31"/>
             </w:object>
           </m:r>
           <m:sSup>
@@ -24292,7 +24348,7 @@
                   <w:szCs w:val="24"/>
                   <w:lang w:eastAsia="ru-RU"/>
                 </w:rPr>
-                <m:t>1,01</m:t>
+                <m:t>0,007</m:t>
               </m:r>
             </m:sup>
           </m:sSup>
@@ -24307,10 +24363,10 @@
               <w:lang w:eastAsia="ar-SA"/>
             </w:rPr>
             <w:object w:dxaOrig="120" w:dyaOrig="120" w14:anchorId="2A0C9015">
-              <v:shape id="_x0000_i1037" type="#_x0000_t75" style="width:5.8pt;height:5.8pt" o:ole="">
+              <v:shape id="_x0000_i1037" type="#_x0000_t75" style="width:7.2pt;height:7.2pt" o:ole="">
                 <v:imagedata r:id="rId30" o:title=""/>
               </v:shape>
-              <o:OLEObject Type="Embed" ProgID="Equation.3" ShapeID="_x0000_i1037" DrawAspect="Content" ObjectID="_1776092804" r:id="rId32"/>
+              <o:OLEObject Type="Embed" ProgID="Equation.3" ShapeID="_x0000_i1037" DrawAspect="Content" ObjectID="_1776105760" r:id="rId32"/>
             </w:object>
           </m:r>
           <m:sSup>
@@ -24371,7 +24427,25 @@
                   <w:szCs w:val="24"/>
                   <w:lang w:eastAsia="ar-SA"/>
                 </w:rPr>
-                <m:t>0,9517</m:t>
+                <m:t>-</m:t>
+              </m:r>
+              <m:r>
+                <w:rPr>
+                  <w:rFonts w:ascii="Cambria Math" w:eastAsia="Times New Roman" w:hAnsi="Cambria Math" w:cs="Times New Roman"/>
+                  <w:sz w:val="24"/>
+                  <w:szCs w:val="24"/>
+                  <w:lang w:eastAsia="ar-SA"/>
+                </w:rPr>
+                <m:t>0,</m:t>
+              </m:r>
+              <m:r>
+                <w:rPr>
+                  <w:rFonts w:ascii="Cambria Math" w:eastAsia="Times New Roman" w:hAnsi="Cambria Math" w:cs="Times New Roman"/>
+                  <w:sz w:val="24"/>
+                  <w:szCs w:val="24"/>
+                  <w:lang w:eastAsia="ar-SA"/>
+                </w:rPr>
+                <m:t>05</m:t>
               </m:r>
             </m:sup>
           </m:sSup>
@@ -24386,10 +24460,10 @@
               <w:lang w:eastAsia="ar-SA"/>
             </w:rPr>
             <w:object w:dxaOrig="120" w:dyaOrig="120" w14:anchorId="3F003FA9">
-              <v:shape id="_x0000_i1038" type="#_x0000_t75" style="width:5.8pt;height:5.8pt" o:ole="">
+              <v:shape id="_x0000_i1038" type="#_x0000_t75" style="width:7.2pt;height:7.2pt" o:ole="">
                 <v:imagedata r:id="rId30" o:title=""/>
               </v:shape>
-              <o:OLEObject Type="Embed" ProgID="Equation.3" ShapeID="_x0000_i1038" DrawAspect="Content" ObjectID="_1776092805" r:id="rId33"/>
+              <o:OLEObject Type="Embed" ProgID="Equation.3" ShapeID="_x0000_i1038" DrawAspect="Content" ObjectID="_1776105761" r:id="rId33"/>
             </w:object>
           </m:r>
           <m:sSup>
@@ -24450,7 +24524,25 @@
                   <w:szCs w:val="24"/>
                   <w:lang w:eastAsia="ar-SA"/>
                 </w:rPr>
-                <m:t>0,9829</m:t>
+                <m:t>-</m:t>
+              </m:r>
+              <m:r>
+                <w:rPr>
+                  <w:rFonts w:ascii="Cambria Math" w:eastAsia="Times New Roman" w:hAnsi="Cambria Math" w:cs="Times New Roman"/>
+                  <w:sz w:val="24"/>
+                  <w:szCs w:val="24"/>
+                  <w:lang w:eastAsia="ar-SA"/>
+                </w:rPr>
+                <m:t>0,</m:t>
+              </m:r>
+              <m:r>
+                <w:rPr>
+                  <w:rFonts w:ascii="Cambria Math" w:eastAsia="Times New Roman" w:hAnsi="Cambria Math" w:cs="Times New Roman"/>
+                  <w:sz w:val="24"/>
+                  <w:szCs w:val="24"/>
+                  <w:lang w:eastAsia="ar-SA"/>
+                </w:rPr>
+                <m:t>017</m:t>
               </m:r>
             </m:sup>
           </m:sSup>
@@ -24521,10 +24613,8 @@
                   <w:szCs w:val="24"/>
                   <w:lang w:eastAsia="ar-SA"/>
                 </w:rPr>
-                <m:t>1,0189</m:t>
+                <m:t>0,019</m:t>
               </m:r>
-              <w:bookmarkStart w:id="8" w:name="_GoBack"/>
-              <w:bookmarkEnd w:id="8"/>
             </m:sup>
           </m:sSup>
           <m:r>
@@ -24538,10 +24628,10 @@
               <w:lang w:eastAsia="ar-SA"/>
             </w:rPr>
             <w:object w:dxaOrig="120" w:dyaOrig="120" w14:anchorId="7E0E5A78">
-              <v:shape id="_x0000_i1039" type="#_x0000_t75" style="width:5.8pt;height:5.8pt" o:ole="">
+              <v:shape id="_x0000_i1039" type="#_x0000_t75" style="width:7.2pt;height:7.2pt" o:ole="">
                 <v:imagedata r:id="rId30" o:title=""/>
               </v:shape>
-              <o:OLEObject Type="Embed" ProgID="Equation.3" ShapeID="_x0000_i1039" DrawAspect="Content" ObjectID="_1776092806" r:id="rId34"/>
+              <o:OLEObject Type="Embed" ProgID="Equation.3" ShapeID="_x0000_i1039" DrawAspect="Content" ObjectID="_1776105762" r:id="rId34"/>
             </w:object>
           </m:r>
         </m:oMath>
@@ -25125,7 +25215,23 @@
           <w:sz w:val="24"/>
           <w:szCs w:val="24"/>
         </w:rPr>
-        <w:t xml:space="preserve">Ожидаемая продолжительность жизни при рождении (лет) увеличится на 0,027% с </w:t>
+        <w:t>Ожидаемая продолжительность жизни при ро</w:t>
+      </w:r>
+      <w:r>
+        <w:rPr>
+          <w:rFonts w:ascii="Arial" w:hAnsi="Arial" w:cs="Arial"/>
+          <w:sz w:val="24"/>
+          <w:szCs w:val="24"/>
+        </w:rPr>
+        <w:t>ждении (лет) увеличится на 0,019</w:t>
+      </w:r>
+      <w:r>
+        <w:rPr>
+          <w:rFonts w:ascii="Arial" w:hAnsi="Arial" w:cs="Arial"/>
+          <w:sz w:val="24"/>
+          <w:szCs w:val="24"/>
+        </w:rPr>
+        <w:t xml:space="preserve">% с </w:t>
       </w:r>
       <w:proofErr w:type="gramStart"/>
       <w:r>
@@ -25172,7 +25278,23 @@
           <w:sz w:val="24"/>
           <w:szCs w:val="24"/>
         </w:rPr>
-        <w:t xml:space="preserve">Ожидаемая продолжительность жизни при рождении (лет) уменьшится на 0,014% с ростом </w:t>
+        <w:t xml:space="preserve">Ожидаемая продолжительность жизни при рождении (лет) уменьшится </w:t>
+      </w:r>
+      <w:r>
+        <w:rPr>
+          <w:rFonts w:ascii="Arial" w:hAnsi="Arial" w:cs="Arial"/>
+          <w:sz w:val="24"/>
+          <w:szCs w:val="24"/>
+        </w:rPr>
+        <w:t>на 0,017</w:t>
+      </w:r>
+      <w:r>
+        <w:rPr>
+          <w:rFonts w:ascii="Arial" w:hAnsi="Arial" w:cs="Arial"/>
+          <w:sz w:val="24"/>
+          <w:szCs w:val="24"/>
+        </w:rPr>
+        <w:t xml:space="preserve">% с ростом </w:t>
       </w:r>
       <w:r>
         <w:rPr>
@@ -25200,35 +25322,31 @@
           <w:sz w:val="24"/>
           <w:szCs w:val="24"/>
         </w:rPr>
-        <w:t xml:space="preserve">Ожидаемая продолжительность жизни при рождении (лет) уменьшится на 0,017% с ростом </w:t>
+        <w:t xml:space="preserve">Ожидаемая продолжительность жизни при </w:t>
       </w:r>
-      <w:r>
-        <w:rPr>
-          <w:rFonts w:ascii="Arial" w:hAnsi="Arial" w:cs="Arial"/>
-          <w:color w:val="000000"/>
-          <w:sz w:val="24"/>
-          <w:szCs w:val="24"/>
-        </w:rPr>
-        <w:t>Потребления масла растительного и других жиров на душу населения в кг на 1%</w:t>
-      </w:r>
-    </w:p>
-    <w:p>
-      <w:pPr>
-        <w:spacing w:before="0" w:line="240" w:lineRule="auto"/>
-        <w:rPr>
-          <w:rFonts w:ascii="Arial" w:hAnsi="Arial" w:cs="Arial"/>
-          <w:color w:val="000000"/>
-          <w:sz w:val="24"/>
-          <w:szCs w:val="24"/>
-        </w:rPr>
-      </w:pPr>
       <w:r>
         <w:rPr>
           <w:rFonts w:ascii="Arial" w:hAnsi="Arial" w:cs="Arial"/>
           <w:sz w:val="24"/>
           <w:szCs w:val="24"/>
         </w:rPr>
-        <w:t xml:space="preserve">Ожидаемая продолжительность жизни при рождении (лет) уменьшится на 0,05% с ростом </w:t>
+        <w:t xml:space="preserve">рождении (лет) </w:t>
+      </w:r>
+      <w:r>
+        <w:rPr>
+          <w:rFonts w:ascii="Arial" w:hAnsi="Arial" w:cs="Arial"/>
+          <w:sz w:val="24"/>
+          <w:szCs w:val="24"/>
+        </w:rPr>
+        <w:t>уменьшится на 0,05</w:t>
+      </w:r>
+      <w:r>
+        <w:rPr>
+          <w:rFonts w:ascii="Arial" w:hAnsi="Arial" w:cs="Arial"/>
+          <w:sz w:val="24"/>
+          <w:szCs w:val="24"/>
+        </w:rPr>
+        <w:t xml:space="preserve">% с ростом </w:t>
       </w:r>
       <w:r>
         <w:rPr>
@@ -25256,7 +25374,31 @@
           <w:sz w:val="24"/>
           <w:szCs w:val="24"/>
         </w:rPr>
-        <w:t xml:space="preserve">Ожидаемая продолжительность жизни при рождении (лет) увеличится на 0,12% с </w:t>
+        <w:t>Ожидаемая продолжительность жизни пр</w:t>
+      </w:r>
+      <w:r>
+        <w:rPr>
+          <w:rFonts w:ascii="Arial" w:hAnsi="Arial" w:cs="Arial"/>
+          <w:sz w:val="24"/>
+          <w:szCs w:val="24"/>
+        </w:rPr>
+        <w:t>и рождении (лет) увеличит</w:t>
+      </w:r>
+      <w:r>
+        <w:rPr>
+          <w:rFonts w:ascii="Arial" w:hAnsi="Arial" w:cs="Arial"/>
+          <w:sz w:val="24"/>
+          <w:szCs w:val="24"/>
+        </w:rPr>
+        <w:t>ся на 0,108</w:t>
+      </w:r>
+      <w:r>
+        <w:rPr>
+          <w:rFonts w:ascii="Arial" w:hAnsi="Arial" w:cs="Arial"/>
+          <w:sz w:val="24"/>
+          <w:szCs w:val="24"/>
+        </w:rPr>
+        <w:t xml:space="preserve">% с </w:t>
       </w:r>
       <w:proofErr w:type="gramStart"/>
       <w:r>
@@ -25303,8 +25445,23 @@
           <w:sz w:val="24"/>
           <w:szCs w:val="24"/>
         </w:rPr>
-        <w:lastRenderedPageBreak/>
-        <w:t xml:space="preserve">Ожидаемая продолжительность жизни при рождении (лет) увеличится на 0,007% с </w:t>
+        <w:t>Ожидаемая продолжительность жизни при ро</w:t>
+      </w:r>
+      <w:r>
+        <w:rPr>
+          <w:rFonts w:ascii="Arial" w:hAnsi="Arial" w:cs="Arial"/>
+          <w:sz w:val="24"/>
+          <w:szCs w:val="24"/>
+        </w:rPr>
+        <w:t>ждении (лет) увеличится на 0,007</w:t>
+      </w:r>
+      <w:r>
+        <w:rPr>
+          <w:rFonts w:ascii="Arial" w:hAnsi="Arial" w:cs="Arial"/>
+          <w:sz w:val="24"/>
+          <w:szCs w:val="24"/>
+        </w:rPr>
+        <w:t xml:space="preserve">% с </w:t>
       </w:r>
       <w:proofErr w:type="gramStart"/>
       <w:r>
@@ -25365,34 +25522,6 @@
           <w:szCs w:val="24"/>
         </w:rPr>
       </w:pPr>
-      <w:r>
-        <w:rPr>
-          <w:rFonts w:ascii="Arial" w:hAnsi="Arial" w:cs="Arial"/>
-          <w:sz w:val="24"/>
-          <w:szCs w:val="24"/>
-        </w:rPr>
-        <w:t xml:space="preserve">Ожидаемая продолжительность жизни при рождении (лет) уменьшится на 0,016% с ростом </w:t>
-      </w:r>
-      <w:r>
-        <w:rPr>
-          <w:rFonts w:ascii="Arial" w:hAnsi="Arial" w:cs="Arial"/>
-          <w:color w:val="000000"/>
-          <w:sz w:val="24"/>
-          <w:szCs w:val="24"/>
-        </w:rPr>
-        <w:t>Потребления фруктов и ягод на душу населения в кг на 1%</w:t>
-      </w:r>
-    </w:p>
-    <w:p>
-      <w:pPr>
-        <w:spacing w:before="0" w:line="240" w:lineRule="auto"/>
-        <w:rPr>
-          <w:rFonts w:ascii="Arial" w:hAnsi="Arial" w:cs="Arial"/>
-          <w:color w:val="000000"/>
-          <w:sz w:val="24"/>
-          <w:szCs w:val="24"/>
-        </w:rPr>
-      </w:pPr>
     </w:p>
     <w:p>
       <w:pPr>
@@ -25406,13 +25535,14 @@
       </w:pPr>
       <w:bookmarkStart w:id="9" w:name="_Toc71476769"/>
       <w:bookmarkStart w:id="10" w:name="_Toc135030323"/>
-      <w:bookmarkStart w:id="11" w:name="_Toc164886001"/>
+      <w:bookmarkStart w:id="11" w:name="_Toc165482562"/>
       <w:r>
         <w:rPr>
           <w:rFonts w:cs="Times New Roman"/>
           <w:sz w:val="24"/>
           <w:szCs w:val="24"/>
         </w:rPr>
+        <w:lastRenderedPageBreak/>
         <w:t>Сравнение моделей</w:t>
       </w:r>
       <w:bookmarkEnd w:id="9"/>
@@ -29068,7 +29198,6 @@
                 <w:szCs w:val="24"/>
                 <w:lang w:eastAsia="ru-RU"/>
               </w:rPr>
-              <w:lastRenderedPageBreak/>
               <w:t>73,6</w:t>
             </w:r>
           </w:p>
@@ -29659,6 +29788,7 @@
                 <w:szCs w:val="24"/>
                 <w:lang w:eastAsia="ru-RU"/>
               </w:rPr>
+              <w:lastRenderedPageBreak/>
               <w:t>73,24</w:t>
             </w:r>
           </w:p>
@@ -33907,7 +34037,6 @@
                 <w:szCs w:val="24"/>
                 <w:lang w:eastAsia="ru-RU"/>
               </w:rPr>
-              <w:lastRenderedPageBreak/>
               <w:t>69,64</w:t>
             </w:r>
           </w:p>
@@ -34498,6 +34627,7 @@
                 <w:szCs w:val="24"/>
                 <w:lang w:eastAsia="ru-RU"/>
               </w:rPr>
+              <w:lastRenderedPageBreak/>
               <w:t>72,67</w:t>
             </w:r>
           </w:p>
@@ -36133,7 +36263,7 @@
       </w:pPr>
       <w:bookmarkStart w:id="12" w:name="_Toc71476770"/>
       <w:bookmarkStart w:id="13" w:name="_Toc135030324"/>
-      <w:bookmarkStart w:id="14" w:name="_Toc164886002"/>
+      <w:bookmarkStart w:id="14" w:name="_Toc165482563"/>
       <w:r>
         <w:rPr>
           <w:rFonts w:cs="Times New Roman"/>
@@ -36596,7 +36726,6 @@
           <w:sz w:val="24"/>
           <w:szCs w:val="24"/>
         </w:rPr>
-        <w:lastRenderedPageBreak/>
         <w:t xml:space="preserve">Ожидаемая продолжительность жизни снижается на 0,032 года при увеличении </w:t>
       </w:r>
       <w:r>
@@ -36624,6 +36753,7 @@
           <w:sz w:val="24"/>
           <w:szCs w:val="24"/>
         </w:rPr>
+        <w:lastRenderedPageBreak/>
         <w:t xml:space="preserve">Ожидаемая продолжительность жизни увеличивается на 0,072 года при увеличении </w:t>
       </w:r>
       <w:r>
@@ -36870,7 +37000,7 @@
               <w:szCs w:val="24"/>
               <w:lang w:eastAsia="ar-SA"/>
             </w:rPr>
-            <m:t>51</m:t>
+            <m:t>52</m:t>
           </m:r>
           <m:r>
             <w:rPr>
@@ -36879,7 +37009,7 @@
               <w:szCs w:val="24"/>
               <w:lang w:val="en-US" w:eastAsia="ar-SA"/>
             </w:rPr>
-            <m:t>,67</m:t>
+            <m:t>,55</m:t>
           </m:r>
           <m:r>
             <m:rPr>
@@ -36891,11 +37021,11 @@
               <w:szCs w:val="24"/>
               <w:lang w:eastAsia="ar-SA"/>
             </w:rPr>
-            <w:object w:dxaOrig="120" w:dyaOrig="120" w14:anchorId="108DF13C">
-              <v:shape id="_x0000_i1040" type="#_x0000_t75" style="width:5.8pt;height:5.8pt" o:ole="">
+            <w:object w:dxaOrig="120" w:dyaOrig="120" w14:anchorId="23AC7FDF">
+              <v:shape id="_x0000_i1040" type="#_x0000_t75" style="width:7.2pt;height:7.2pt" o:ole="">
                 <v:imagedata r:id="rId28" o:title=""/>
               </v:shape>
-              <o:OLEObject Type="Embed" ProgID="Equation.3" ShapeID="_x0000_i1040" DrawAspect="Content" ObjectID="_1776092807" r:id="rId35"/>
+              <o:OLEObject Type="Embed" ProgID="Equation.3" ShapeID="_x0000_i1040" DrawAspect="Content" ObjectID="_1776105763" r:id="rId35"/>
             </w:object>
           </m:r>
           <m:sSup>
@@ -36943,7 +37073,7 @@
                       <w:szCs w:val="24"/>
                       <w:lang w:eastAsia="ar-SA"/>
                     </w:rPr>
-                    <m:t>3</m:t>
+                    <m:t>7</m:t>
                   </m:r>
                 </m:sub>
               </m:sSub>
@@ -36956,7 +37086,16 @@
                   <w:szCs w:val="24"/>
                   <w:lang w:eastAsia="ar-SA"/>
                 </w:rPr>
-                <m:t>0,027483</m:t>
+                <m:t>0</m:t>
+              </m:r>
+              <m:r>
+                <w:rPr>
+                  <w:rFonts w:ascii="Cambria Math" w:eastAsia="Times New Roman" w:hAnsi="Cambria Math" w:cs="Times New Roman"/>
+                  <w:sz w:val="24"/>
+                  <w:szCs w:val="24"/>
+                  <w:lang w:val="en-US" w:eastAsia="ar-SA"/>
+                </w:rPr>
+                <m:t>,108</m:t>
               </m:r>
             </m:sup>
           </m:sSup>
@@ -36970,11 +37109,11 @@
               <w:szCs w:val="24"/>
               <w:lang w:eastAsia="ar-SA"/>
             </w:rPr>
-            <w:object w:dxaOrig="120" w:dyaOrig="120" w14:anchorId="306C3F3F">
-              <v:shape id="_x0000_i1041" type="#_x0000_t75" style="width:5.8pt;height:5.8pt" o:ole="">
+            <w:object w:dxaOrig="120" w:dyaOrig="120" w14:anchorId="2BB24490">
+              <v:shape id="_x0000_i1041" type="#_x0000_t75" style="width:7.2pt;height:7.2pt" o:ole="">
                 <v:imagedata r:id="rId30" o:title=""/>
               </v:shape>
-              <o:OLEObject Type="Embed" ProgID="Equation.3" ShapeID="_x0000_i1041" DrawAspect="Content" ObjectID="_1776092808" r:id="rId36"/>
+              <o:OLEObject Type="Embed" ProgID="Equation.3" ShapeID="_x0000_i1041" DrawAspect="Content" ObjectID="_1776105764" r:id="rId36"/>
             </w:object>
           </m:r>
           <m:sSup>
@@ -37022,7 +37161,7 @@
                       <w:szCs w:val="24"/>
                       <w:lang w:eastAsia="ar-SA"/>
                     </w:rPr>
-                    <m:t>4</m:t>
+                    <m:t>13</m:t>
                   </m:r>
                 </m:sub>
               </m:sSub>
@@ -37038,19 +37177,7 @@
                   <w:szCs w:val="24"/>
                   <w:lang w:eastAsia="ru-RU"/>
                 </w:rPr>
-                <m:t>-</m:t>
-              </m:r>
-              <m:r>
-                <m:rPr>
-                  <m:sty m:val="p"/>
-                </m:rPr>
-                <w:rPr>
-                  <w:rFonts w:ascii="Cambria Math" w:eastAsia="Times New Roman" w:hAnsi="Cambria Math" w:cs="Times New Roman"/>
-                  <w:sz w:val="24"/>
-                  <w:szCs w:val="24"/>
-                  <w:lang w:eastAsia="ar-SA"/>
-                </w:rPr>
-                <m:t>0,013790</m:t>
+                <m:t>0,007</m:t>
               </m:r>
             </m:sup>
           </m:sSup>
@@ -37064,90 +37191,11 @@
               <w:szCs w:val="24"/>
               <w:lang w:eastAsia="ar-SA"/>
             </w:rPr>
-            <w:object w:dxaOrig="120" w:dyaOrig="120" w14:anchorId="43C3336C">
-              <v:shape id="_x0000_i1042" type="#_x0000_t75" style="width:5.8pt;height:5.8pt" o:ole="">
+            <w:object w:dxaOrig="120" w:dyaOrig="120" w14:anchorId="70FD04C7">
+              <v:shape id="_x0000_i1042" type="#_x0000_t75" style="width:7.2pt;height:7.2pt" o:ole="">
                 <v:imagedata r:id="rId30" o:title=""/>
               </v:shape>
-              <o:OLEObject Type="Embed" ProgID="Equation.3" ShapeID="_x0000_i1042" DrawAspect="Content" ObjectID="_1776092809" r:id="rId37"/>
-            </w:object>
-          </m:r>
-          <m:sSup>
-            <m:sSupPr>
-              <m:ctrlPr>
-                <w:rPr>
-                  <w:rFonts w:ascii="Cambria Math" w:eastAsia="Times New Roman" w:hAnsi="Cambria Math" w:cs="Times New Roman"/>
-                  <w:sz w:val="24"/>
-                  <w:szCs w:val="24"/>
-                  <w:lang w:eastAsia="ar-SA"/>
-                </w:rPr>
-              </m:ctrlPr>
-            </m:sSupPr>
-            <m:e>
-              <m:sSub>
-                <m:sSubPr>
-                  <m:ctrlPr>
-                    <w:rPr>
-                      <w:rFonts w:ascii="Cambria Math" w:eastAsia="Times New Roman" w:hAnsi="Cambria Math" w:cs="Times New Roman"/>
-                      <w:sz w:val="24"/>
-                      <w:szCs w:val="24"/>
-                      <w:lang w:eastAsia="ar-SA"/>
-                    </w:rPr>
-                  </m:ctrlPr>
-                </m:sSubPr>
-                <m:e>
-                  <m:r>
-                    <w:rPr>
-                      <w:rFonts w:ascii="Cambria Math" w:eastAsia="Times New Roman" w:hAnsi="Cambria Math" w:cs="Times New Roman"/>
-                      <w:sz w:val="24"/>
-                      <w:szCs w:val="24"/>
-                      <w:lang w:eastAsia="ar-SA"/>
-                    </w:rPr>
-                    <m:t>x</m:t>
-                  </m:r>
-                </m:e>
-                <m:sub>
-                  <m:r>
-                    <m:rPr>
-                      <m:sty m:val="p"/>
-                    </m:rPr>
-                    <w:rPr>
-                      <w:rFonts w:ascii="Cambria Math" w:eastAsia="Times New Roman" w:hAnsi="Cambria Math" w:cs="Times New Roman"/>
-                      <w:sz w:val="24"/>
-                      <w:szCs w:val="24"/>
-                      <w:lang w:eastAsia="ar-SA"/>
-                    </w:rPr>
-                    <m:t>5</m:t>
-                  </m:r>
-                </m:sub>
-              </m:sSub>
-            </m:e>
-            <m:sup>
-              <m:r>
-                <w:rPr>
-                  <w:rFonts w:ascii="Cambria Math" w:eastAsia="Times New Roman" w:hAnsi="Cambria Math" w:cs="Times New Roman"/>
-                  <w:sz w:val="24"/>
-                  <w:szCs w:val="24"/>
-                  <w:lang w:eastAsia="ar-SA"/>
-                </w:rPr>
-                <m:t>-0,017236</m:t>
-              </m:r>
-            </m:sup>
-          </m:sSup>
-          <m:r>
-            <m:rPr>
-              <m:sty m:val="p"/>
-            </m:rPr>
-            <w:rPr>
-              <w:rFonts w:ascii="Cambria Math" w:eastAsia="Times New Roman" w:hAnsi="Cambria Math" w:cs="Times New Roman"/>
-              <w:sz w:val="24"/>
-              <w:szCs w:val="24"/>
-              <w:lang w:eastAsia="ar-SA"/>
-            </w:rPr>
-            <w:object w:dxaOrig="120" w:dyaOrig="120" w14:anchorId="3298806A">
-              <v:shape id="_x0000_i1043" type="#_x0000_t75" style="width:5.8pt;height:5.8pt" o:ole="">
-                <v:imagedata r:id="rId30" o:title=""/>
-              </v:shape>
-              <o:OLEObject Type="Embed" ProgID="Equation.3" ShapeID="_x0000_i1043" DrawAspect="Content" ObjectID="_1776092810" r:id="rId38"/>
+              <o:OLEObject Type="Embed" ProgID="Equation.3" ShapeID="_x0000_i1042" DrawAspect="Content" ObjectID="_1776105765" r:id="rId37"/>
             </w:object>
           </m:r>
           <m:sSup>
@@ -37208,7 +37256,86 @@
                   <w:szCs w:val="24"/>
                   <w:lang w:eastAsia="ar-SA"/>
                 </w:rPr>
-                <m:t>-0,043671</m:t>
+                <m:t>-0,05</m:t>
+              </m:r>
+            </m:sup>
+          </m:sSup>
+          <m:r>
+            <m:rPr>
+              <m:sty m:val="p"/>
+            </m:rPr>
+            <w:rPr>
+              <w:rFonts w:ascii="Cambria Math" w:eastAsia="Times New Roman" w:hAnsi="Cambria Math" w:cs="Times New Roman"/>
+              <w:sz w:val="24"/>
+              <w:szCs w:val="24"/>
+              <w:lang w:eastAsia="ar-SA"/>
+            </w:rPr>
+            <w:object w:dxaOrig="120" w:dyaOrig="120" w14:anchorId="35AD3689">
+              <v:shape id="_x0000_i1043" type="#_x0000_t75" style="width:7.2pt;height:7.2pt" o:ole="">
+                <v:imagedata r:id="rId30" o:title=""/>
+              </v:shape>
+              <o:OLEObject Type="Embed" ProgID="Equation.3" ShapeID="_x0000_i1043" DrawAspect="Content" ObjectID="_1776105766" r:id="rId38"/>
+            </w:object>
+          </m:r>
+          <m:sSup>
+            <m:sSupPr>
+              <m:ctrlPr>
+                <w:rPr>
+                  <w:rFonts w:ascii="Cambria Math" w:eastAsia="Times New Roman" w:hAnsi="Cambria Math" w:cs="Times New Roman"/>
+                  <w:sz w:val="24"/>
+                  <w:szCs w:val="24"/>
+                  <w:lang w:eastAsia="ar-SA"/>
+                </w:rPr>
+              </m:ctrlPr>
+            </m:sSupPr>
+            <m:e>
+              <m:sSub>
+                <m:sSubPr>
+                  <m:ctrlPr>
+                    <w:rPr>
+                      <w:rFonts w:ascii="Cambria Math" w:eastAsia="Times New Roman" w:hAnsi="Cambria Math" w:cs="Times New Roman"/>
+                      <w:sz w:val="24"/>
+                      <w:szCs w:val="24"/>
+                      <w:lang w:eastAsia="ar-SA"/>
+                    </w:rPr>
+                  </m:ctrlPr>
+                </m:sSubPr>
+                <m:e>
+                  <m:r>
+                    <w:rPr>
+                      <w:rFonts w:ascii="Cambria Math" w:eastAsia="Times New Roman" w:hAnsi="Cambria Math" w:cs="Times New Roman"/>
+                      <w:sz w:val="24"/>
+                      <w:szCs w:val="24"/>
+                      <w:lang w:eastAsia="ar-SA"/>
+                    </w:rPr>
+                    <m:t>x</m:t>
+                  </m:r>
+                </m:e>
+                <m:sub>
+                  <m:r>
+                    <m:rPr>
+                      <m:sty m:val="p"/>
+                    </m:rPr>
+                    <w:rPr>
+                      <w:rFonts w:ascii="Cambria Math" w:eastAsia="Times New Roman" w:hAnsi="Cambria Math" w:cs="Times New Roman"/>
+                      <w:sz w:val="24"/>
+                      <w:szCs w:val="24"/>
+                      <w:lang w:eastAsia="ar-SA"/>
+                    </w:rPr>
+                    <m:t>4</m:t>
+                  </m:r>
+                </m:sub>
+              </m:sSub>
+            </m:e>
+            <m:sup>
+              <m:r>
+                <w:rPr>
+                  <w:rFonts w:ascii="Cambria Math" w:eastAsia="Times New Roman" w:hAnsi="Cambria Math" w:cs="Times New Roman"/>
+                  <w:sz w:val="24"/>
+                  <w:szCs w:val="24"/>
+                  <w:lang w:eastAsia="ar-SA"/>
+                </w:rPr>
+                <m:t>-0,017</m:t>
               </m:r>
             </m:sup>
           </m:sSup>
@@ -37266,7 +37393,7 @@
                       <w:szCs w:val="24"/>
                       <w:lang w:eastAsia="ar-SA"/>
                     </w:rPr>
-                    <m:t>7</m:t>
+                    <m:t>3</m:t>
                   </m:r>
                 </m:sub>
               </m:sSub>
@@ -37279,7 +37406,7 @@
                   <w:szCs w:val="24"/>
                   <w:lang w:eastAsia="ar-SA"/>
                 </w:rPr>
-                <m:t>0,119335</m:t>
+                <m:t>0,019</m:t>
               </m:r>
             </m:sup>
           </m:sSup>
@@ -37293,179 +37420,11 @@
               <w:szCs w:val="24"/>
               <w:lang w:eastAsia="ar-SA"/>
             </w:rPr>
-            <w:object w:dxaOrig="120" w:dyaOrig="120" w14:anchorId="1F83359B">
-              <v:shape id="_x0000_i1044" type="#_x0000_t75" style="width:5.8pt;height:5.8pt" o:ole="">
+            <w:object w:dxaOrig="120" w:dyaOrig="120" w14:anchorId="51120381">
+              <v:shape id="_x0000_i1044" type="#_x0000_t75" style="width:7.2pt;height:7.2pt" o:ole="">
                 <v:imagedata r:id="rId30" o:title=""/>
               </v:shape>
-              <o:OLEObject Type="Embed" ProgID="Equation.3" ShapeID="_x0000_i1044" DrawAspect="Content" ObjectID="_1776092811" r:id="rId39"/>
-            </w:object>
-          </m:r>
-          <m:sSup>
-            <m:sSupPr>
-              <m:ctrlPr>
-                <w:rPr>
-                  <w:rFonts w:ascii="Cambria Math" w:eastAsia="Times New Roman" w:hAnsi="Cambria Math" w:cs="Times New Roman"/>
-                  <w:sz w:val="24"/>
-                  <w:szCs w:val="24"/>
-                  <w:lang w:eastAsia="ar-SA"/>
-                </w:rPr>
-              </m:ctrlPr>
-            </m:sSupPr>
-            <m:e>
-              <m:sSub>
-                <m:sSubPr>
-                  <m:ctrlPr>
-                    <w:rPr>
-                      <w:rFonts w:ascii="Cambria Math" w:eastAsia="Times New Roman" w:hAnsi="Cambria Math" w:cs="Times New Roman"/>
-                      <w:sz w:val="24"/>
-                      <w:szCs w:val="24"/>
-                      <w:lang w:eastAsia="ar-SA"/>
-                    </w:rPr>
-                  </m:ctrlPr>
-                </m:sSubPr>
-                <m:e>
-                  <m:r>
-                    <w:rPr>
-                      <w:rFonts w:ascii="Cambria Math" w:eastAsia="Times New Roman" w:hAnsi="Cambria Math" w:cs="Times New Roman"/>
-                      <w:sz w:val="24"/>
-                      <w:szCs w:val="24"/>
-                      <w:lang w:eastAsia="ar-SA"/>
-                    </w:rPr>
-                    <m:t>x</m:t>
-                  </m:r>
-                </m:e>
-                <m:sub>
-                  <m:r>
-                    <m:rPr>
-                      <m:sty m:val="p"/>
-                    </m:rPr>
-                    <w:rPr>
-                      <w:rFonts w:ascii="Cambria Math" w:eastAsia="Times New Roman" w:hAnsi="Cambria Math" w:cs="Times New Roman"/>
-                      <w:sz w:val="24"/>
-                      <w:szCs w:val="24"/>
-                      <w:lang w:eastAsia="ar-SA"/>
-                    </w:rPr>
-                    <m:t>8</m:t>
-                  </m:r>
-                </m:sub>
-              </m:sSub>
-            </m:e>
-            <m:sup>
-              <m:r>
-                <m:rPr>
-                  <m:sty m:val="p"/>
-                </m:rPr>
-                <w:rPr>
-                  <w:rFonts w:ascii="Cambria Math" w:eastAsia="Times New Roman" w:hAnsi="Cambria Math" w:cs="Arial"/>
-                  <w:sz w:val="24"/>
-                  <w:szCs w:val="24"/>
-                  <w:lang w:eastAsia="ru-RU"/>
-                </w:rPr>
-                <m:t>-</m:t>
-              </m:r>
-              <m:r>
-                <w:rPr>
-                  <w:rFonts w:ascii="Cambria Math" w:hAnsi="Cambria Math"/>
-                  <w:sz w:val="24"/>
-                  <w:szCs w:val="24"/>
-                </w:rPr>
-                <m:t>0,016155</m:t>
-              </m:r>
-            </m:sup>
-          </m:sSup>
-          <m:r>
-            <m:rPr>
-              <m:sty m:val="p"/>
-            </m:rPr>
-            <w:rPr>
-              <w:rFonts w:ascii="Cambria Math" w:eastAsia="Times New Roman" w:hAnsi="Cambria Math" w:cs="Times New Roman"/>
-              <w:sz w:val="24"/>
-              <w:szCs w:val="24"/>
-              <w:lang w:eastAsia="ar-SA"/>
-            </w:rPr>
-            <w:object w:dxaOrig="120" w:dyaOrig="120" w14:anchorId="07AC3FA6">
-              <v:shape id="_x0000_i1045" type="#_x0000_t75" style="width:5.8pt;height:5.8pt" o:ole="">
-                <v:imagedata r:id="rId30" o:title=""/>
-              </v:shape>
-              <o:OLEObject Type="Embed" ProgID="Equation.3" ShapeID="_x0000_i1045" DrawAspect="Content" ObjectID="_1776092812" r:id="rId40"/>
-            </w:object>
-          </m:r>
-          <m:sSup>
-            <m:sSupPr>
-              <m:ctrlPr>
-                <w:rPr>
-                  <w:rFonts w:ascii="Cambria Math" w:eastAsia="Times New Roman" w:hAnsi="Cambria Math" w:cs="Times New Roman"/>
-                  <w:sz w:val="24"/>
-                  <w:szCs w:val="24"/>
-                  <w:lang w:eastAsia="ar-SA"/>
-                </w:rPr>
-              </m:ctrlPr>
-            </m:sSupPr>
-            <m:e>
-              <m:sSub>
-                <m:sSubPr>
-                  <m:ctrlPr>
-                    <w:rPr>
-                      <w:rFonts w:ascii="Cambria Math" w:eastAsia="Times New Roman" w:hAnsi="Cambria Math" w:cs="Times New Roman"/>
-                      <w:sz w:val="24"/>
-                      <w:szCs w:val="24"/>
-                      <w:lang w:eastAsia="ar-SA"/>
-                    </w:rPr>
-                  </m:ctrlPr>
-                </m:sSubPr>
-                <m:e>
-                  <m:r>
-                    <w:rPr>
-                      <w:rFonts w:ascii="Cambria Math" w:eastAsia="Times New Roman" w:hAnsi="Cambria Math" w:cs="Times New Roman"/>
-                      <w:sz w:val="24"/>
-                      <w:szCs w:val="24"/>
-                      <w:lang w:eastAsia="ar-SA"/>
-                    </w:rPr>
-                    <m:t>x</m:t>
-                  </m:r>
-                </m:e>
-                <m:sub>
-                  <m:r>
-                    <m:rPr>
-                      <m:sty m:val="p"/>
-                    </m:rPr>
-                    <w:rPr>
-                      <w:rFonts w:ascii="Cambria Math" w:eastAsia="Times New Roman" w:hAnsi="Cambria Math" w:cs="Times New Roman"/>
-                      <w:sz w:val="24"/>
-                      <w:szCs w:val="24"/>
-                      <w:lang w:eastAsia="ar-SA"/>
-                    </w:rPr>
-                    <m:t>13</m:t>
-                  </m:r>
-                </m:sub>
-              </m:sSub>
-            </m:e>
-            <m:sup>
-              <m:r>
-                <w:rPr>
-                  <w:rFonts w:ascii="Cambria Math" w:hAnsi="Cambria Math"/>
-                  <w:sz w:val="24"/>
-                  <w:szCs w:val="24"/>
-                </w:rPr>
-                <m:t>0,007074</m:t>
-              </m:r>
-            </m:sup>
-          </m:sSup>
-          <m:r>
-            <m:rPr>
-              <m:sty m:val="p"/>
-            </m:rPr>
-            <w:rPr>
-              <w:rFonts w:ascii="Cambria Math" w:eastAsia="Times New Roman" w:hAnsi="Cambria Math" w:cs="Times New Roman"/>
-              <w:sz w:val="24"/>
-              <w:szCs w:val="24"/>
-              <w:lang w:eastAsia="ar-SA"/>
-            </w:rPr>
-            <w:object w:dxaOrig="120" w:dyaOrig="120" w14:anchorId="76126997">
-              <v:shape id="_x0000_i1046" type="#_x0000_t75" style="width:5.8pt;height:5.8pt" o:ole="">
-                <v:imagedata r:id="rId30" o:title=""/>
-              </v:shape>
-              <o:OLEObject Type="Embed" ProgID="Equation.3" ShapeID="_x0000_i1046" DrawAspect="Content" ObjectID="_1776092813" r:id="rId41"/>
+              <o:OLEObject Type="Embed" ProgID="Equation.3" ShapeID="_x0000_i1044" DrawAspect="Content" ObjectID="_1776105767" r:id="rId39"/>
             </w:object>
           </m:r>
         </m:oMath>
@@ -37500,7 +37459,23 @@
           <w:sz w:val="24"/>
           <w:szCs w:val="24"/>
         </w:rPr>
-        <w:t xml:space="preserve">Ожидаемая продолжительность жизни при рождении (лет) увеличится на 0,027% с </w:t>
+        <w:t>Ожидаемая продолжительность жизни при ро</w:t>
+      </w:r>
+      <w:r>
+        <w:rPr>
+          <w:rFonts w:ascii="Arial" w:hAnsi="Arial" w:cs="Arial"/>
+          <w:sz w:val="24"/>
+          <w:szCs w:val="24"/>
+        </w:rPr>
+        <w:t>ждении (лет) увеличится на 0,019</w:t>
+      </w:r>
+      <w:r>
+        <w:rPr>
+          <w:rFonts w:ascii="Arial" w:hAnsi="Arial" w:cs="Arial"/>
+          <w:sz w:val="24"/>
+          <w:szCs w:val="24"/>
+        </w:rPr>
+        <w:t xml:space="preserve">% с </w:t>
       </w:r>
       <w:proofErr w:type="gramStart"/>
       <w:r>
@@ -37547,7 +37522,23 @@
           <w:sz w:val="24"/>
           <w:szCs w:val="24"/>
         </w:rPr>
-        <w:t xml:space="preserve">Ожидаемая продолжительность жизни при рождении (лет) уменьшится на 0,014% с ростом </w:t>
+        <w:t xml:space="preserve">Ожидаемая продолжительность жизни при рождении (лет) уменьшится </w:t>
+      </w:r>
+      <w:r>
+        <w:rPr>
+          <w:rFonts w:ascii="Arial" w:hAnsi="Arial" w:cs="Arial"/>
+          <w:sz w:val="24"/>
+          <w:szCs w:val="24"/>
+        </w:rPr>
+        <w:t>на 0,017</w:t>
+      </w:r>
+      <w:r>
+        <w:rPr>
+          <w:rFonts w:ascii="Arial" w:hAnsi="Arial" w:cs="Arial"/>
+          <w:sz w:val="24"/>
+          <w:szCs w:val="24"/>
+        </w:rPr>
+        <w:t xml:space="preserve">% с ростом </w:t>
       </w:r>
       <w:r>
         <w:rPr>
@@ -37575,35 +37566,23 @@
           <w:sz w:val="24"/>
           <w:szCs w:val="24"/>
         </w:rPr>
-        <w:t xml:space="preserve">Ожидаемая продолжительность жизни при рождении (лет) уменьшится на 0,017% с ростом </w:t>
+        <w:t xml:space="preserve">Ожидаемая продолжительность жизни при </w:t>
       </w:r>
-      <w:r>
-        <w:rPr>
-          <w:rFonts w:ascii="Arial" w:hAnsi="Arial" w:cs="Arial"/>
-          <w:color w:val="000000"/>
-          <w:sz w:val="24"/>
-          <w:szCs w:val="24"/>
-        </w:rPr>
-        <w:t>Потребления масла растительного и других жиров на душу населения в кг на 1%</w:t>
-      </w:r>
-    </w:p>
-    <w:p>
-      <w:pPr>
-        <w:spacing w:before="0" w:line="240" w:lineRule="auto"/>
-        <w:rPr>
-          <w:rFonts w:ascii="Arial" w:hAnsi="Arial" w:cs="Arial"/>
-          <w:color w:val="000000"/>
-          <w:sz w:val="24"/>
-          <w:szCs w:val="24"/>
-        </w:rPr>
-      </w:pPr>
       <w:r>
         <w:rPr>
           <w:rFonts w:ascii="Arial" w:hAnsi="Arial" w:cs="Arial"/>
           <w:sz w:val="24"/>
           <w:szCs w:val="24"/>
         </w:rPr>
-        <w:t xml:space="preserve">Ожидаемая продолжительность жизни при рождении (лет) уменьшится на 0,05% с ростом </w:t>
+        <w:t>рождении (лет) уменьшится на 0,05</w:t>
+      </w:r>
+      <w:r>
+        <w:rPr>
+          <w:rFonts w:ascii="Arial" w:hAnsi="Arial" w:cs="Arial"/>
+          <w:sz w:val="24"/>
+          <w:szCs w:val="24"/>
+        </w:rPr>
+        <w:t xml:space="preserve">% с ростом </w:t>
       </w:r>
       <w:r>
         <w:rPr>
@@ -37631,7 +37610,23 @@
           <w:sz w:val="24"/>
           <w:szCs w:val="24"/>
         </w:rPr>
-        <w:t xml:space="preserve">Ожидаемая продолжительность жизни при рождении (лет) увеличится на 0,12% с </w:t>
+        <w:t>Ожидаемая продолжительность жизни пр</w:t>
+      </w:r>
+      <w:r>
+        <w:rPr>
+          <w:rFonts w:ascii="Arial" w:hAnsi="Arial" w:cs="Arial"/>
+          <w:sz w:val="24"/>
+          <w:szCs w:val="24"/>
+        </w:rPr>
+        <w:t>и рождении (лет) увеличится на 0,108</w:t>
+      </w:r>
+      <w:r>
+        <w:rPr>
+          <w:rFonts w:ascii="Arial" w:hAnsi="Arial" w:cs="Arial"/>
+          <w:sz w:val="24"/>
+          <w:szCs w:val="24"/>
+        </w:rPr>
+        <w:t xml:space="preserve">% с </w:t>
       </w:r>
       <w:proofErr w:type="gramStart"/>
       <w:r>
@@ -37678,7 +37673,23 @@
           <w:sz w:val="24"/>
           <w:szCs w:val="24"/>
         </w:rPr>
-        <w:t xml:space="preserve">Ожидаемая продолжительность жизни при рождении (лет) увеличится на 0,007% с </w:t>
+        <w:t>Ожидаемая продолжительность жизни при ро</w:t>
+      </w:r>
+      <w:r>
+        <w:rPr>
+          <w:rFonts w:ascii="Arial" w:hAnsi="Arial" w:cs="Arial"/>
+          <w:sz w:val="24"/>
+          <w:szCs w:val="24"/>
+        </w:rPr>
+        <w:t>ждении (лет) увеличится на 0,007</w:t>
+      </w:r>
+      <w:r>
+        <w:rPr>
+          <w:rFonts w:ascii="Arial" w:hAnsi="Arial" w:cs="Arial"/>
+          <w:sz w:val="24"/>
+          <w:szCs w:val="24"/>
+        </w:rPr>
+        <w:t xml:space="preserve">% с </w:t>
       </w:r>
       <w:proofErr w:type="gramStart"/>
       <w:r>
@@ -37739,39 +37750,20 @@
           <w:szCs w:val="24"/>
         </w:rPr>
       </w:pPr>
-      <w:r>
-        <w:rPr>
-          <w:rFonts w:ascii="Arial" w:hAnsi="Arial" w:cs="Arial"/>
-          <w:sz w:val="24"/>
-          <w:szCs w:val="24"/>
-        </w:rPr>
-        <w:t xml:space="preserve">Ожидаемая продолжительность жизни при рождении (лет) уменьшится на 0,016% с ростом </w:t>
-      </w:r>
-      <w:r>
+    </w:p>
+    <w:p>
+      <w:pPr>
+        <w:spacing w:before="0" w:line="240" w:lineRule="auto"/>
         <w:rPr>
           <w:rFonts w:ascii="Arial" w:hAnsi="Arial" w:cs="Arial"/>
           <w:color w:val="000000"/>
           <w:sz w:val="24"/>
           <w:szCs w:val="24"/>
         </w:rPr>
-        <w:t>Потребления фруктов и ягод на душу населения в кг на 1%</w:t>
-      </w:r>
-    </w:p>
-    <w:p>
-      <w:pPr>
-        <w:pStyle w:val="a4"/>
-        <w:spacing w:before="0" w:line="240" w:lineRule="auto"/>
-        <w:ind w:left="1068"/>
-        <w:rPr>
-          <w:rFonts w:cs="Times New Roman"/>
-          <w:color w:val="000000"/>
-          <w:sz w:val="24"/>
-          <w:szCs w:val="24"/>
-        </w:rPr>
       </w:pPr>
     </w:p>
     <w:sectPr>
-      <w:footerReference w:type="default" r:id="rId42"/>
+      <w:footerReference w:type="default" r:id="rId40"/>
       <w:pgSz w:w="11906" w:h="16838"/>
       <w:pgMar w:top="1134" w:right="850" w:bottom="1134" w:left="1701" w:header="708" w:footer="708" w:gutter="0"/>
       <w:cols w:space="708"/>
@@ -37836,7 +37828,7 @@
           <w:rPr>
             <w:noProof/>
           </w:rPr>
-          <w:t>16</w:t>
+          <w:t>10</w:t>
         </w:r>
         <w:r>
           <w:fldChar w:fldCharType="end"/>
@@ -41211,7 +41203,7 @@
 </file>
 
 <file path=customXml/itemProps1.xml><?xml version="1.0" encoding="utf-8"?>
-<ds:datastoreItem xmlns:ds="http://schemas.openxmlformats.org/officeDocument/2006/customXml" ds:itemID="{C195580F-5F34-4E72-BB5F-556BAC59B5FD}">
+<ds:datastoreItem xmlns:ds="http://schemas.openxmlformats.org/officeDocument/2006/customXml" ds:itemID="{51A7DE64-7A1E-4E38-8B13-31309282438C}">
   <ds:schemaRefs>
     <ds:schemaRef ds:uri="http://schemas.openxmlformats.org/officeDocument/2006/bibliography"/>
   </ds:schemaRefs>
